--- a/09.04.01/ИНМиТ_ИТиАП_09.04.01_М1.8_Автоматизация проектировния.docx
+++ b/09.04.01/ИНМиТ_ИТиАП_09.04.01_М1.8_Автоматизация проектировния.docx
@@ -162,7 +162,7 @@
         <w:rPr>
           <w:caps/>
         </w:rPr>
-        <w:t>Технологии глобальных сетей</w:t>
+        <w:t>Автоматизация проектировния</w:t>
       </w:r>
     </w:p>
     <w:p>
@@ -241,6 +241,11 @@
             <w:shd w:val="clear" w:color="auto" w:fill="auto"/>
           </w:tcPr>
           <w:p>
+            <w:pPr>
+              <w:rPr>
+                <w:lang w:val="en-US"/>
+              </w:rPr>
+            </w:pPr>
             <w:r>
               <w:rPr>
                 <w:b/>
@@ -251,12 +256,18 @@
               <w:tab/>
             </w:r>
             <w:r>
-              <w:t>М1.9</w:t>
-            </w:r>
-          </w:p>
-          <w:p>
-            <w:r>
-              <w:t>Технологии глобальных сетей</w:t>
+              <w:t>М1.</w:t>
+            </w:r>
+            <w:r>
+              <w:rPr>
+                <w:lang w:val="en-US"/>
+              </w:rPr>
+              <w:t>8</w:t>
+            </w:r>
+          </w:p>
+          <w:p>
+            <w:r>
+              <w:t>Автоматизация проектировния</w:t>
             </w:r>
           </w:p>
         </w:tc>
@@ -1448,7 +1459,23 @@
           <w:sz w:val="24"/>
           <w:szCs w:val="24"/>
         </w:rPr>
-        <w:t>«Технологии глобальных сетей»</w:t>
+        <w:t>«</w:t>
+      </w:r>
+      <w:r>
+        <w:rPr>
+          <w:rFonts w:ascii="Times New Roman" w:hAnsi="Times New Roman" w:cs="Times New Roman"/>
+          <w:sz w:val="24"/>
+          <w:szCs w:val="24"/>
+        </w:rPr>
+        <w:t>Автоматизация проектировния</w:t>
+      </w:r>
+      <w:r>
+        <w:rPr>
+          <w:rFonts w:ascii="Times New Roman" w:hAnsi="Times New Roman" w:cs="Times New Roman"/>
+          <w:sz w:val="24"/>
+          <w:szCs w:val="24"/>
+        </w:rPr>
+        <w:t>»</w:t>
       </w:r>
       <w:r>
         <w:rPr>
@@ -1672,23 +1699,7 @@
           <w:sz w:val="24"/>
           <w:szCs w:val="24"/>
         </w:rPr>
-        <w:t>нных вычислительных сетей, к использованию современных сервисов глобальных сетей, к разработке алгоритмов и программ для решения прикладных задач в различных предме</w:t>
-      </w:r>
-      <w:r>
-        <w:rPr>
-          <w:rFonts w:ascii="Times New Roman" w:hAnsi="Times New Roman"/>
-          <w:sz w:val="24"/>
-          <w:szCs w:val="24"/>
-        </w:rPr>
-        <w:t>т</w:t>
-      </w:r>
-      <w:r>
-        <w:rPr>
-          <w:rFonts w:ascii="Times New Roman" w:hAnsi="Times New Roman"/>
-          <w:sz w:val="24"/>
-          <w:szCs w:val="24"/>
-        </w:rPr>
-        <w:t>ных областях</w:t>
+        <w:t>нных вычислительных сетей, к использованию современных сервисов глобальных сетей, к разработке алгоритмов и программ для решения прикладных задач в различных предметных областях</w:t>
       </w:r>
       <w:r>
         <w:rPr>
@@ -2514,7 +2525,37 @@
               <w:rPr>
                 <w:color w:val="auto"/>
               </w:rPr>
-              <w:t>Интернет вещей</w:t>
+              <w:t xml:space="preserve">Проект по модулю </w:t>
+            </w:r>
+            <w:r>
+              <w:rPr>
+                <w:color w:val="auto"/>
+              </w:rPr>
+              <w:t>«</w:t>
+            </w:r>
+            <w:r>
+              <w:rPr>
+                <w:color w:val="auto"/>
+              </w:rPr>
+              <w:t>Автоматизация проектиров</w:t>
+            </w:r>
+            <w:r>
+              <w:rPr>
+                <w:color w:val="auto"/>
+              </w:rPr>
+              <w:t>а</w:t>
+            </w:r>
+            <w:r>
+              <w:rPr>
+                <w:color w:val="auto"/>
+              </w:rPr>
+              <w:t>ния</w:t>
+            </w:r>
+            <w:r>
+              <w:rPr>
+                <w:color w:val="auto"/>
+              </w:rPr>
+              <w:t>»</w:t>
             </w:r>
           </w:p>
           <w:p>
@@ -2539,7 +2580,7 @@
               <w:jc w:val="both"/>
             </w:pPr>
             <w:r>
-              <w:t>1</w:t>
+              <w:t>3</w:t>
             </w:r>
           </w:p>
         </w:tc>
@@ -2558,9 +2599,6 @@
               <w:snapToGrid w:val="0"/>
               <w:jc w:val="both"/>
             </w:pPr>
-            <w:r>
-              <w:t>18</w:t>
-            </w:r>
           </w:p>
         </w:tc>
         <w:tc>
@@ -2595,9 +2633,6 @@
               <w:snapToGrid w:val="0"/>
               <w:jc w:val="both"/>
             </w:pPr>
-            <w:r>
-              <w:t>36</w:t>
-            </w:r>
           </w:p>
         </w:tc>
         <w:tc>
@@ -2615,9 +2650,6 @@
               <w:snapToGrid w:val="0"/>
               <w:jc w:val="both"/>
             </w:pPr>
-            <w:r>
-              <w:t>54</w:t>
-            </w:r>
           </w:p>
         </w:tc>
         <w:tc>
@@ -2636,10 +2668,7 @@
               <w:jc w:val="both"/>
             </w:pPr>
             <w:r>
-              <w:t>5</w:t>
-            </w:r>
-            <w:r>
-              <w:t>0</w:t>
+              <w:t>108</w:t>
             </w:r>
           </w:p>
         </w:tc>
@@ -2659,10 +2688,7 @@
               <w:jc w:val="both"/>
             </w:pPr>
             <w:r>
-              <w:t>З (4</w:t>
-            </w:r>
-            <w:r>
-              <w:t>)</w:t>
+              <w:t>ПМ</w:t>
             </w:r>
           </w:p>
         </w:tc>
@@ -2754,26 +2780,7 @@
               <w:rPr>
                 <w:color w:val="auto"/>
               </w:rPr>
-              <w:t>(</w:t>
-            </w:r>
-            <w:r>
-              <w:rPr>
-                <w:b/>
-                <w:color w:val="auto"/>
-              </w:rPr>
-              <w:t>ВС</w:t>
-            </w:r>
-            <w:r>
-              <w:rPr>
-                <w:color w:val="auto"/>
-              </w:rPr>
-              <w:t xml:space="preserve">) </w:t>
-            </w:r>
-            <w:r>
-              <w:rPr>
-                <w:color w:val="auto"/>
-              </w:rPr>
-              <w:t>Облачные вычисления</w:t>
+              <w:t>CAD/CAM/CAE-системы</w:t>
             </w:r>
           </w:p>
         </w:tc>
@@ -2890,7 +2897,7 @@
               <w:jc w:val="both"/>
             </w:pPr>
             <w:r>
-              <w:t>36</w:t>
+              <w:t>90</w:t>
             </w:r>
           </w:p>
         </w:tc>
@@ -3002,23 +3009,7 @@
               <w:rPr>
                 <w:color w:val="auto"/>
               </w:rPr>
-              <w:t>(</w:t>
-            </w:r>
-            <w:r>
-              <w:rPr>
-                <w:b/>
-                <w:color w:val="auto"/>
-              </w:rPr>
-              <w:t>ВС</w:t>
-            </w:r>
-            <w:r>
-              <w:rPr>
-                <w:color w:val="auto"/>
-              </w:rPr>
-              <w:t xml:space="preserve">) </w:t>
-            </w:r>
-            <w:r>
-              <w:t>Принципы построения корпоративных сетей</w:t>
+              <w:t>Системы быстрого прототипирования</w:t>
             </w:r>
           </w:p>
         </w:tc>
@@ -3038,7 +3029,7 @@
               <w:jc w:val="both"/>
             </w:pPr>
             <w:r>
-              <w:t>2</w:t>
+              <w:t>3</w:t>
             </w:r>
           </w:p>
         </w:tc>
@@ -3135,7 +3126,7 @@
               <w:jc w:val="both"/>
             </w:pPr>
             <w:r>
-              <w:t>36</w:t>
+              <w:t>50</w:t>
             </w:r>
           </w:p>
         </w:tc>
@@ -3155,7 +3146,13 @@
               <w:jc w:val="both"/>
             </w:pPr>
             <w:r>
-              <w:t>Э (18</w:t>
+              <w:t>З</w:t>
+            </w:r>
+            <w:r>
+              <w:t xml:space="preserve"> (</w:t>
+            </w:r>
+            <w:r>
+              <w:t>4</w:t>
             </w:r>
             <w:r>
               <w:t>)</w:t>
@@ -3248,7 +3245,7 @@
               <w:jc w:val="both"/>
             </w:pPr>
             <w:r>
-              <w:t>54</w:t>
+              <w:t>36</w:t>
             </w:r>
           </w:p>
         </w:tc>
@@ -3287,9 +3284,6 @@
               <w:snapToGrid w:val="0"/>
               <w:jc w:val="both"/>
             </w:pPr>
-            <w:r>
-              <w:t>36</w:t>
-            </w:r>
           </w:p>
         </w:tc>
         <w:tc>
@@ -3308,7 +3302,7 @@
               <w:jc w:val="both"/>
             </w:pPr>
             <w:r>
-              <w:t>162</w:t>
+              <w:t>108</w:t>
             </w:r>
           </w:p>
         </w:tc>
@@ -3328,13 +3322,10 @@
               <w:jc w:val="both"/>
             </w:pPr>
             <w:r>
-              <w:t>12</w:t>
+              <w:t>248</w:t>
             </w:r>
             <w:bookmarkStart w:id="0" w:name="_GoBack"/>
             <w:bookmarkEnd w:id="0"/>
-            <w:r>
-              <w:t>2</w:t>
-            </w:r>
           </w:p>
         </w:tc>
         <w:tc>
@@ -3353,7 +3344,7 @@
               <w:jc w:val="both"/>
             </w:pPr>
             <w:r>
-              <w:t>40</w:t>
+              <w:t>22</w:t>
             </w:r>
           </w:p>
         </w:tc>

--- a/09.04.01/ИНМиТ_ИТиАП_09.04.01_М1.8_Автоматизация проектировния.docx
+++ b/09.04.01/ИНМиТ_ИТиАП_09.04.01_М1.8_Автоматизация проектировния.docx
@@ -256,7 +256,15 @@
               <w:tab/>
             </w:r>
             <w:r>
-              <w:t>М1.</w:t>
+              <w:t>М</w:t>
+            </w:r>
+            <w:proofErr w:type="gramStart"/>
+            <w:r>
+              <w:t>1</w:t>
+            </w:r>
+            <w:proofErr w:type="gramEnd"/>
+            <w:r>
+              <w:t>.</w:t>
             </w:r>
             <w:r>
               <w:rPr>
@@ -267,8 +275,13 @@
           </w:p>
           <w:p>
             <w:r>
-              <w:t>Автоматизация проектировния</w:t>
-            </w:r>
+              <w:t xml:space="preserve">Автоматизация </w:t>
+            </w:r>
+            <w:proofErr w:type="spellStart"/>
+            <w:r>
+              <w:t>проектировния</w:t>
+            </w:r>
+            <w:proofErr w:type="spellEnd"/>
           </w:p>
         </w:tc>
         <w:tc>
@@ -591,7 +604,21 @@
               <w:rPr>
                 <w:b/>
               </w:rPr>
-              <w:t>Реквизиты приказа Минобрнауки РФ об утверждении  ФГОС ВО</w:t>
+              <w:t xml:space="preserve">Реквизиты приказа </w:t>
+            </w:r>
+            <w:proofErr w:type="spellStart"/>
+            <w:r>
+              <w:rPr>
+                <w:b/>
+              </w:rPr>
+              <w:t>Минобрнауки</w:t>
+            </w:r>
+            <w:proofErr w:type="spellEnd"/>
+            <w:r>
+              <w:rPr>
+                <w:b/>
+              </w:rPr>
+              <w:t xml:space="preserve"> РФ об утверждении  ФГОС ВО</w:t>
             </w:r>
             <w:r>
               <w:t xml:space="preserve">:  </w:t>
@@ -819,7 +846,21 @@
               <w:rPr>
                 <w:b/>
               </w:rPr>
-              <w:t>№ п/п</w:t>
+              <w:t xml:space="preserve">№ </w:t>
+            </w:r>
+            <w:proofErr w:type="gramStart"/>
+            <w:r>
+              <w:rPr>
+                <w:b/>
+              </w:rPr>
+              <w:t>п</w:t>
+            </w:r>
+            <w:proofErr w:type="gramEnd"/>
+            <w:r>
+              <w:rPr>
+                <w:b/>
+              </w:rPr>
+              <w:t>/п</w:t>
             </w:r>
           </w:p>
         </w:tc>
@@ -1270,8 +1311,13 @@
       </w:r>
       <w:r>
         <w:tab/>
-        <w:t xml:space="preserve"> УМС ИНМиТ</w:t>
-      </w:r>
+        <w:t xml:space="preserve"> УМС </w:t>
+      </w:r>
+      <w:proofErr w:type="spellStart"/>
+      <w:r>
+        <w:t>ИНМиТ</w:t>
+      </w:r>
+      <w:proofErr w:type="spellEnd"/>
       <w:r>
         <w:tab/>
       </w:r>
@@ -1304,7 +1350,15 @@
         <w:jc w:val="both"/>
       </w:pPr>
       <w:r>
-        <w:t>Протокол № ______   от __________ г.</w:t>
+        <w:t xml:space="preserve">Протокол № ______   от __________ </w:t>
+      </w:r>
+      <w:proofErr w:type="gramStart"/>
+      <w:r>
+        <w:t>г</w:t>
+      </w:r>
+      <w:proofErr w:type="gramEnd"/>
+      <w:r>
+        <w:t>.</w:t>
       </w:r>
     </w:p>
     <w:p>
@@ -1467,8 +1521,18 @@
           <w:sz w:val="24"/>
           <w:szCs w:val="24"/>
         </w:rPr>
-        <w:t>Автоматизация проектировния</w:t>
-      </w:r>
+        <w:t xml:space="preserve">Автоматизация </w:t>
+      </w:r>
+      <w:proofErr w:type="spellStart"/>
+      <w:r>
+        <w:rPr>
+          <w:rFonts w:ascii="Times New Roman" w:hAnsi="Times New Roman" w:cs="Times New Roman"/>
+          <w:sz w:val="24"/>
+          <w:szCs w:val="24"/>
+        </w:rPr>
+        <w:t>проектировния</w:t>
+      </w:r>
+      <w:proofErr w:type="spellEnd"/>
       <w:r>
         <w:rPr>
           <w:rFonts w:ascii="Times New Roman" w:hAnsi="Times New Roman" w:cs="Times New Roman"/>
@@ -1545,8 +1609,13 @@
       <w:r>
         <w:t xml:space="preserve"> </w:t>
       </w:r>
-      <w:r>
-        <w:t>з.е.</w:t>
+      <w:proofErr w:type="spellStart"/>
+      <w:r>
+        <w:t>з.е</w:t>
+      </w:r>
+      <w:proofErr w:type="spellEnd"/>
+      <w:r>
+        <w:t>.</w:t>
       </w:r>
     </w:p>
     <w:p>
@@ -1822,7 +1891,25 @@
                 <w:sz w:val="20"/>
                 <w:szCs w:val="20"/>
               </w:rPr>
-              <w:t xml:space="preserve"> они относятся: базовой (Б), вариативной – по выбору вуза (ВВ), вариативной</w:t>
+              <w:t xml:space="preserve"> они относятся: базовой (Б), вариативной – по выбору вуза (</w:t>
+            </w:r>
+            <w:proofErr w:type="gramStart"/>
+            <w:r>
+              <w:rPr>
+                <w:b/>
+                <w:sz w:val="20"/>
+                <w:szCs w:val="20"/>
+              </w:rPr>
+              <w:t>ВВ</w:t>
+            </w:r>
+            <w:proofErr w:type="gramEnd"/>
+            <w:r>
+              <w:rPr>
+                <w:b/>
+                <w:sz w:val="20"/>
+                <w:szCs w:val="20"/>
+              </w:rPr>
+              <w:t>), вариативной</w:t>
             </w:r>
             <w:r>
               <w:rPr>
@@ -2450,13 +2537,23 @@
               <w:ind w:left="113" w:right="113"/>
               <w:jc w:val="center"/>
             </w:pPr>
+            <w:proofErr w:type="spellStart"/>
             <w:r>
               <w:rPr>
                 <w:b/>
                 <w:sz w:val="16"/>
                 <w:szCs w:val="16"/>
               </w:rPr>
-              <w:t>Зач. ед.</w:t>
+              <w:t>Зач</w:t>
+            </w:r>
+            <w:proofErr w:type="spellEnd"/>
+            <w:r>
+              <w:rPr>
+                <w:b/>
+                <w:sz w:val="16"/>
+                <w:szCs w:val="16"/>
+              </w:rPr>
+              <w:t>. ед.</w:t>
             </w:r>
           </w:p>
         </w:tc>
@@ -2561,6 +2658,7 @@
           <w:p>
             <w:pPr>
               <w:ind w:firstLine="709"/>
+              <w:jc w:val="center"/>
             </w:pPr>
           </w:p>
         </w:tc>
@@ -2780,6 +2878,25 @@
               <w:rPr>
                 <w:color w:val="auto"/>
               </w:rPr>
+              <w:t>(</w:t>
+            </w:r>
+            <w:r>
+              <w:rPr>
+                <w:b/>
+                <w:color w:val="auto"/>
+              </w:rPr>
+              <w:t>ВС</w:t>
+            </w:r>
+            <w:r>
+              <w:rPr>
+                <w:color w:val="auto"/>
+              </w:rPr>
+              <w:t xml:space="preserve">) </w:t>
+            </w:r>
+            <w:r>
+              <w:rPr>
+                <w:color w:val="auto"/>
+              </w:rPr>
               <w:t>CAD/CAM/CAE-системы</w:t>
             </w:r>
           </w:p>
@@ -3009,8 +3126,35 @@
               <w:rPr>
                 <w:color w:val="auto"/>
               </w:rPr>
-              <w:t>Системы быстрого прототипирования</w:t>
-            </w:r>
+              <w:t>(</w:t>
+            </w:r>
+            <w:r>
+              <w:rPr>
+                <w:b/>
+                <w:color w:val="auto"/>
+              </w:rPr>
+              <w:t>ВС</w:t>
+            </w:r>
+            <w:r>
+              <w:rPr>
+                <w:color w:val="auto"/>
+              </w:rPr>
+              <w:t xml:space="preserve">) </w:t>
+            </w:r>
+            <w:r>
+              <w:rPr>
+                <w:color w:val="auto"/>
+              </w:rPr>
+              <w:t xml:space="preserve">Системы быстрого </w:t>
+            </w:r>
+            <w:proofErr w:type="spellStart"/>
+            <w:r>
+              <w:rPr>
+                <w:color w:val="auto"/>
+              </w:rPr>
+              <w:t>прототипирования</w:t>
+            </w:r>
+            <w:proofErr w:type="spellEnd"/>
           </w:p>
         </w:tc>
         <w:tc>
@@ -3145,9 +3289,11 @@
               <w:snapToGrid w:val="0"/>
               <w:jc w:val="both"/>
             </w:pPr>
+            <w:proofErr w:type="gramStart"/>
             <w:r>
               <w:t>З</w:t>
             </w:r>
+            <w:proofErr w:type="gramEnd"/>
             <w:r>
               <w:t xml:space="preserve"> (</w:t>
             </w:r>
@@ -3324,8 +3470,6 @@
             <w:r>
               <w:t>248</w:t>
             </w:r>
-            <w:bookmarkStart w:id="0" w:name="_GoBack"/>
-            <w:bookmarkEnd w:id="0"/>
           </w:p>
         </w:tc>
         <w:tc>
@@ -3488,11 +3632,33 @@
                 <w:tab w:val="left" w:pos="540"/>
               </w:tabs>
             </w:pPr>
-            <w:r>
-              <w:rPr>
-                <w:b/>
-              </w:rPr>
-              <w:t>Пререквизиты и постреквизиты в модуле</w:t>
+            <w:proofErr w:type="spellStart"/>
+            <w:r>
+              <w:rPr>
+                <w:b/>
+              </w:rPr>
+              <w:t>Пререквизиты</w:t>
+            </w:r>
+            <w:proofErr w:type="spellEnd"/>
+            <w:r>
+              <w:rPr>
+                <w:b/>
+              </w:rPr>
+              <w:t xml:space="preserve"> и </w:t>
+            </w:r>
+            <w:proofErr w:type="spellStart"/>
+            <w:r>
+              <w:rPr>
+                <w:b/>
+              </w:rPr>
+              <w:t>постреквизиты</w:t>
+            </w:r>
+            <w:proofErr w:type="spellEnd"/>
+            <w:r>
+              <w:rPr>
+                <w:b/>
+              </w:rPr>
+              <w:t xml:space="preserve"> в модуле</w:t>
             </w:r>
           </w:p>
         </w:tc>
@@ -3562,12 +3728,14 @@
                 <w:tab w:val="left" w:pos="540"/>
               </w:tabs>
             </w:pPr>
+            <w:proofErr w:type="spellStart"/>
             <w:r>
               <w:rPr>
                 <w:b/>
               </w:rPr>
               <w:t>Кореквизиты</w:t>
             </w:r>
+            <w:proofErr w:type="spellEnd"/>
           </w:p>
         </w:tc>
         <w:tc>
@@ -3754,7 +3922,23 @@
                 <w:rFonts w:eastAsia="Calibri"/>
                 <w:b/>
               </w:rPr>
-              <w:t xml:space="preserve">результаты обучения -РО, которые формируются при освоении модуля </w:t>
+              <w:t xml:space="preserve">результаты обучения </w:t>
+            </w:r>
+            <w:proofErr w:type="gramStart"/>
+            <w:r>
+              <w:rPr>
+                <w:rFonts w:eastAsia="Calibri"/>
+                <w:b/>
+              </w:rPr>
+              <w:t>-Р</w:t>
+            </w:r>
+            <w:proofErr w:type="gramEnd"/>
+            <w:r>
+              <w:rPr>
+                <w:rFonts w:eastAsia="Calibri"/>
+                <w:b/>
+              </w:rPr>
+              <w:t xml:space="preserve">О, которые формируются при освоении модуля </w:t>
             </w:r>
           </w:p>
         </w:tc>
@@ -3785,8 +3969,19 @@
                 <w:bCs/>
                 <w:color w:val="auto"/>
               </w:rPr>
-              <w:t>Компетенции в</w:t>
-            </w:r>
+              <w:t xml:space="preserve">Компетенции </w:t>
+            </w:r>
+            <w:proofErr w:type="gramStart"/>
+            <w:r>
+              <w:rPr>
+                <w:rFonts w:eastAsia="Calibri"/>
+                <w:b/>
+                <w:bCs/>
+                <w:color w:val="auto"/>
+              </w:rPr>
+              <w:t>в</w:t>
+            </w:r>
+            <w:proofErr w:type="gramEnd"/>
           </w:p>
           <w:p>
             <w:pPr>
@@ -3805,7 +4000,27 @@
                 <w:bCs/>
                 <w:color w:val="auto"/>
               </w:rPr>
-              <w:t>соответствии с ФГОС ВО,</w:t>
+              <w:t xml:space="preserve">соответствии с ФГОС </w:t>
+            </w:r>
+            <w:proofErr w:type="gramStart"/>
+            <w:r>
+              <w:rPr>
+                <w:rFonts w:eastAsia="Calibri"/>
+                <w:b/>
+                <w:bCs/>
+                <w:color w:val="auto"/>
+              </w:rPr>
+              <w:t>ВО</w:t>
+            </w:r>
+            <w:proofErr w:type="gramEnd"/>
+            <w:r>
+              <w:rPr>
+                <w:rFonts w:eastAsia="Calibri"/>
+                <w:b/>
+                <w:bCs/>
+                <w:color w:val="auto"/>
+              </w:rPr>
+              <w:t>,</w:t>
             </w:r>
           </w:p>
           <w:p>
@@ -3825,7 +4040,27 @@
                 <w:bCs/>
                 <w:color w:val="auto"/>
               </w:rPr>
-              <w:t xml:space="preserve">а также дополнительные из </w:t>
+              <w:t xml:space="preserve">а также </w:t>
+            </w:r>
+            <w:proofErr w:type="gramStart"/>
+            <w:r>
+              <w:rPr>
+                <w:rFonts w:eastAsia="Calibri"/>
+                <w:b/>
+                <w:bCs/>
+                <w:color w:val="auto"/>
+              </w:rPr>
+              <w:t>дополнительные</w:t>
+            </w:r>
+            <w:proofErr w:type="gramEnd"/>
+            <w:r>
+              <w:rPr>
+                <w:rFonts w:eastAsia="Calibri"/>
+                <w:b/>
+                <w:bCs/>
+                <w:color w:val="auto"/>
+              </w:rPr>
+              <w:t xml:space="preserve"> из </w:t>
             </w:r>
             <w:r>
               <w:rPr>
@@ -3943,7 +4178,7 @@
                 <w:rFonts w:eastAsia="Calibri"/>
                 <w:b/>
               </w:rPr>
-              <w:t>РО-В-2</w:t>
+              <w:t>РО-В-1</w:t>
             </w:r>
             <w:r>
               <w:rPr>
@@ -3964,405 +4199,129 @@
               <w:rPr>
                 <w:rFonts w:eastAsia="Calibri"/>
               </w:rPr>
-              <w:t>Способность</w:t>
-            </w:r>
-            <w:r>
+              <w:t>Способность  к  решению  интегрированных  задач  по  автоматизации  конструкторского  и  технологического проектирования  новых  изделий,  к разработке  и  использованию  средств управления жизненным циклом изделия</w:t>
+            </w:r>
+          </w:p>
+        </w:tc>
+        <w:tc>
+          <w:tcPr>
+            <w:tcW w:w="2551" w:type="dxa"/>
+            <w:tcBorders>
+              <w:top w:val="single" w:sz="4" w:space="0" w:color="000000"/>
+              <w:left w:val="single" w:sz="4" w:space="0" w:color="000000"/>
+              <w:bottom w:val="single" w:sz="4" w:space="0" w:color="000000"/>
+            </w:tcBorders>
+            <w:shd w:val="clear" w:color="auto" w:fill="auto"/>
+          </w:tcPr>
+          <w:p>
+            <w:pPr>
               <w:rPr>
                 <w:rFonts w:eastAsia="Calibri"/>
-              </w:rPr>
-              <w:t xml:space="preserve"> </w:t>
-            </w:r>
+                <w:color w:val="auto"/>
+              </w:rPr>
+            </w:pPr>
             <w:r>
               <w:rPr>
                 <w:rFonts w:eastAsia="Calibri"/>
-              </w:rPr>
-              <w:t>к</w:t>
+                <w:color w:val="auto"/>
+              </w:rPr>
+              <w:t>ОПК-</w:t>
             </w:r>
             <w:r>
               <w:rPr>
                 <w:rFonts w:eastAsia="Calibri"/>
-              </w:rPr>
-              <w:t xml:space="preserve"> </w:t>
-            </w:r>
-            <w:r>
+                <w:color w:val="auto"/>
+              </w:rPr>
+              <w:t>2</w:t>
+            </w:r>
+          </w:p>
+          <w:p>
+            <w:pPr>
               <w:rPr>
                 <w:rFonts w:eastAsia="Calibri"/>
-              </w:rPr>
-              <w:t>разработке</w:t>
-            </w:r>
+                <w:color w:val="auto"/>
+              </w:rPr>
+            </w:pPr>
             <w:r>
               <w:rPr>
                 <w:rFonts w:eastAsia="Calibri"/>
-              </w:rPr>
-              <w:t xml:space="preserve"> </w:t>
-            </w:r>
-            <w:r>
+                <w:color w:val="auto"/>
+              </w:rPr>
+              <w:t>ПК-3</w:t>
+            </w:r>
+          </w:p>
+          <w:p>
+            <w:pPr>
               <w:rPr>
                 <w:rFonts w:eastAsia="Calibri"/>
-              </w:rPr>
-              <w:t>и</w:t>
-            </w:r>
+                <w:color w:val="auto"/>
+              </w:rPr>
+            </w:pPr>
             <w:r>
               <w:rPr>
                 <w:rFonts w:eastAsia="Calibri"/>
-              </w:rPr>
-              <w:t xml:space="preserve"> </w:t>
+                <w:color w:val="auto"/>
+              </w:rPr>
+              <w:t>ПК-</w:t>
             </w:r>
             <w:r>
               <w:rPr>
                 <w:rFonts w:eastAsia="Calibri"/>
-              </w:rPr>
-              <w:t>построению</w:t>
-            </w:r>
-            <w:r>
+                <w:color w:val="auto"/>
+              </w:rPr>
+              <w:t>4</w:t>
+            </w:r>
+          </w:p>
+          <w:p>
+            <w:pPr>
               <w:rPr>
                 <w:rFonts w:eastAsia="Calibri"/>
-              </w:rPr>
-              <w:t xml:space="preserve"> </w:t>
-            </w:r>
+                <w:color w:val="auto"/>
+              </w:rPr>
+            </w:pPr>
             <w:r>
               <w:rPr>
                 <w:rFonts w:eastAsia="Calibri"/>
-              </w:rPr>
-              <w:t>распределенных</w:t>
+                <w:color w:val="auto"/>
+              </w:rPr>
+              <w:t>ПК-1</w:t>
             </w:r>
             <w:r>
               <w:rPr>
                 <w:rFonts w:eastAsia="Calibri"/>
-              </w:rPr>
-              <w:t xml:space="preserve"> </w:t>
-            </w:r>
-            <w:r>
+                <w:color w:val="auto"/>
+              </w:rPr>
+              <w:t>0</w:t>
+            </w:r>
+          </w:p>
+          <w:p>
+            <w:pPr>
               <w:rPr>
                 <w:rFonts w:eastAsia="Calibri"/>
-              </w:rPr>
-              <w:t>вычислительных</w:t>
-            </w:r>
+                <w:color w:val="auto"/>
+              </w:rPr>
+            </w:pPr>
             <w:r>
               <w:rPr>
                 <w:rFonts w:eastAsia="Calibri"/>
-              </w:rPr>
-              <w:t xml:space="preserve"> </w:t>
-            </w:r>
-            <w:r>
+                <w:color w:val="auto"/>
+              </w:rPr>
+              <w:t>ПК-12</w:t>
+            </w:r>
+          </w:p>
+          <w:p>
+            <w:pPr>
               <w:rPr>
                 <w:rFonts w:eastAsia="Calibri"/>
-              </w:rPr>
-              <w:t>сетей,</w:t>
-            </w:r>
+                <w:color w:val="auto"/>
+              </w:rPr>
+            </w:pPr>
             <w:r>
               <w:rPr>
                 <w:rFonts w:eastAsia="Calibri"/>
-              </w:rPr>
-              <w:t xml:space="preserve"> </w:t>
-            </w:r>
-            <w:r>
-              <w:rPr>
-                <w:rFonts w:eastAsia="Calibri"/>
-              </w:rPr>
-              <w:t>к</w:t>
-            </w:r>
-            <w:r>
-              <w:rPr>
-                <w:rFonts w:eastAsia="Calibri"/>
-              </w:rPr>
-              <w:t xml:space="preserve"> </w:t>
-            </w:r>
-            <w:r>
-              <w:rPr>
-                <w:rFonts w:eastAsia="Calibri"/>
-              </w:rPr>
-              <w:t>использованию</w:t>
-            </w:r>
-            <w:r>
-              <w:rPr>
-                <w:rFonts w:eastAsia="Calibri"/>
-              </w:rPr>
-              <w:t xml:space="preserve"> </w:t>
-            </w:r>
-            <w:r>
-              <w:rPr>
-                <w:rFonts w:eastAsia="Calibri"/>
-              </w:rPr>
-              <w:t>современных</w:t>
-            </w:r>
-            <w:r>
-              <w:rPr>
-                <w:rFonts w:eastAsia="Calibri"/>
-              </w:rPr>
-              <w:t xml:space="preserve"> </w:t>
-            </w:r>
-            <w:r>
-              <w:rPr>
-                <w:rFonts w:eastAsia="Calibri"/>
-              </w:rPr>
-              <w:t>сервисов</w:t>
-            </w:r>
-            <w:r>
-              <w:rPr>
-                <w:rFonts w:eastAsia="Calibri"/>
-              </w:rPr>
-              <w:t xml:space="preserve"> </w:t>
-            </w:r>
-            <w:r>
-              <w:rPr>
-                <w:rFonts w:eastAsia="Calibri"/>
-              </w:rPr>
-              <w:t>глобальных</w:t>
-            </w:r>
-            <w:r>
-              <w:rPr>
-                <w:rFonts w:eastAsia="Calibri"/>
-              </w:rPr>
-              <w:t xml:space="preserve"> </w:t>
-            </w:r>
-            <w:r>
-              <w:rPr>
-                <w:rFonts w:eastAsia="Calibri"/>
-              </w:rPr>
-              <w:t>сетей,</w:t>
-            </w:r>
-            <w:r>
-              <w:rPr>
-                <w:rFonts w:eastAsia="Calibri"/>
-              </w:rPr>
-              <w:t xml:space="preserve"> </w:t>
-            </w:r>
-            <w:r>
-              <w:rPr>
-                <w:rFonts w:eastAsia="Calibri"/>
-              </w:rPr>
-              <w:t>к</w:t>
-            </w:r>
-            <w:r>
-              <w:rPr>
-                <w:rFonts w:eastAsia="Calibri"/>
-              </w:rPr>
-              <w:t xml:space="preserve"> </w:t>
-            </w:r>
-            <w:r>
-              <w:rPr>
-                <w:rFonts w:eastAsia="Calibri"/>
-              </w:rPr>
-              <w:t>разработке</w:t>
-            </w:r>
-            <w:r>
-              <w:rPr>
-                <w:rFonts w:eastAsia="Calibri"/>
-              </w:rPr>
-              <w:t xml:space="preserve"> </w:t>
-            </w:r>
-            <w:r>
-              <w:rPr>
-                <w:rFonts w:eastAsia="Calibri"/>
-              </w:rPr>
-              <w:t>алгоритмов</w:t>
-            </w:r>
-            <w:r>
-              <w:rPr>
-                <w:rFonts w:eastAsia="Calibri"/>
-              </w:rPr>
-              <w:t xml:space="preserve"> </w:t>
-            </w:r>
-            <w:r>
-              <w:rPr>
-                <w:rFonts w:eastAsia="Calibri"/>
-              </w:rPr>
-              <w:t>и</w:t>
-            </w:r>
-            <w:r>
-              <w:rPr>
-                <w:rFonts w:eastAsia="Calibri"/>
-              </w:rPr>
-              <w:t xml:space="preserve"> </w:t>
-            </w:r>
-            <w:r>
-              <w:rPr>
-                <w:rFonts w:eastAsia="Calibri"/>
-              </w:rPr>
-              <w:t>программ</w:t>
-            </w:r>
-            <w:r>
-              <w:rPr>
-                <w:rFonts w:eastAsia="Calibri"/>
-              </w:rPr>
-              <w:t xml:space="preserve"> </w:t>
-            </w:r>
-            <w:r>
-              <w:rPr>
-                <w:rFonts w:eastAsia="Calibri"/>
-              </w:rPr>
-              <w:t>для</w:t>
-            </w:r>
-            <w:r>
-              <w:rPr>
-                <w:rFonts w:eastAsia="Calibri"/>
-              </w:rPr>
-              <w:t xml:space="preserve"> </w:t>
-            </w:r>
-            <w:r>
-              <w:rPr>
-                <w:rFonts w:eastAsia="Calibri"/>
-              </w:rPr>
-              <w:t>решения</w:t>
-            </w:r>
-            <w:r>
-              <w:rPr>
-                <w:rFonts w:eastAsia="Calibri"/>
-              </w:rPr>
-              <w:t xml:space="preserve"> </w:t>
-            </w:r>
-            <w:r>
-              <w:rPr>
-                <w:rFonts w:eastAsia="Calibri"/>
-              </w:rPr>
-              <w:t>прикладных</w:t>
-            </w:r>
-            <w:r>
-              <w:rPr>
-                <w:rFonts w:eastAsia="Calibri"/>
-              </w:rPr>
-              <w:t xml:space="preserve"> </w:t>
-            </w:r>
-            <w:r>
-              <w:rPr>
-                <w:rFonts w:eastAsia="Calibri"/>
-              </w:rPr>
-              <w:t>задач</w:t>
-            </w:r>
-            <w:r>
-              <w:rPr>
-                <w:rFonts w:eastAsia="Calibri"/>
-              </w:rPr>
-              <w:t xml:space="preserve"> </w:t>
-            </w:r>
-            <w:r>
-              <w:rPr>
-                <w:rFonts w:eastAsia="Calibri"/>
-              </w:rPr>
-              <w:t>в</w:t>
-            </w:r>
-            <w:r>
-              <w:rPr>
-                <w:rFonts w:eastAsia="Calibri"/>
-              </w:rPr>
-              <w:t xml:space="preserve"> </w:t>
-            </w:r>
-            <w:r>
-              <w:rPr>
-                <w:rFonts w:eastAsia="Calibri"/>
-              </w:rPr>
-              <w:t>различных</w:t>
-            </w:r>
-            <w:r>
-              <w:rPr>
-                <w:rFonts w:eastAsia="Calibri"/>
-              </w:rPr>
-              <w:t xml:space="preserve"> </w:t>
-            </w:r>
-            <w:r>
-              <w:rPr>
-                <w:rFonts w:eastAsia="Calibri"/>
-              </w:rPr>
-              <w:t>предметных</w:t>
-            </w:r>
-            <w:r>
-              <w:rPr>
-                <w:rFonts w:eastAsia="Calibri"/>
-              </w:rPr>
-              <w:t xml:space="preserve"> </w:t>
-            </w:r>
-            <w:r>
-              <w:rPr>
-                <w:rFonts w:eastAsia="Calibri"/>
-              </w:rPr>
-              <w:t>областях</w:t>
-            </w:r>
-          </w:p>
-        </w:tc>
-        <w:tc>
-          <w:tcPr>
-            <w:tcW w:w="2551" w:type="dxa"/>
-            <w:tcBorders>
-              <w:top w:val="single" w:sz="4" w:space="0" w:color="000000"/>
-              <w:left w:val="single" w:sz="4" w:space="0" w:color="000000"/>
-              <w:bottom w:val="single" w:sz="4" w:space="0" w:color="000000"/>
-            </w:tcBorders>
-            <w:shd w:val="clear" w:color="auto" w:fill="auto"/>
-          </w:tcPr>
-          <w:p>
-            <w:pPr>
-              <w:rPr>
-                <w:rFonts w:eastAsia="Calibri"/>
-                <w:color w:val="auto"/>
-              </w:rPr>
-            </w:pPr>
-            <w:r>
-              <w:rPr>
-                <w:rFonts w:eastAsia="Calibri"/>
-                <w:color w:val="auto"/>
-              </w:rPr>
-              <w:t>ОПК-5</w:t>
-            </w:r>
-          </w:p>
-          <w:p>
-            <w:pPr>
-              <w:rPr>
-                <w:rFonts w:eastAsia="Calibri"/>
-                <w:color w:val="auto"/>
-              </w:rPr>
-            </w:pPr>
-            <w:r>
-              <w:rPr>
-                <w:rFonts w:eastAsia="Calibri"/>
-                <w:color w:val="auto"/>
-              </w:rPr>
-              <w:t>ПК-8</w:t>
-            </w:r>
-          </w:p>
-          <w:p>
-            <w:pPr>
-              <w:rPr>
-                <w:rFonts w:eastAsia="Calibri"/>
-                <w:color w:val="auto"/>
-              </w:rPr>
-            </w:pPr>
-            <w:r>
-              <w:rPr>
-                <w:rFonts w:eastAsia="Calibri"/>
-                <w:color w:val="auto"/>
-              </w:rPr>
-              <w:t>ПК-12</w:t>
-            </w:r>
-          </w:p>
-          <w:p>
-            <w:pPr>
-              <w:rPr>
-                <w:rFonts w:eastAsia="Calibri"/>
-                <w:color w:val="auto"/>
-              </w:rPr>
-            </w:pPr>
-            <w:r>
-              <w:rPr>
-                <w:rFonts w:eastAsia="Calibri"/>
-                <w:color w:val="auto"/>
-              </w:rPr>
-              <w:t>ПК-13</w:t>
-            </w:r>
-          </w:p>
-          <w:p>
-            <w:pPr>
-              <w:rPr>
-                <w:rFonts w:eastAsia="Calibri"/>
-                <w:color w:val="auto"/>
-              </w:rPr>
-            </w:pPr>
-            <w:r>
-              <w:rPr>
-                <w:rFonts w:eastAsia="Calibri"/>
-                <w:color w:val="auto"/>
-              </w:rPr>
-              <w:t>ПК-19</w:t>
+                <w:color w:val="auto"/>
+              </w:rPr>
+              <w:t>ПК-18</w:t>
             </w:r>
           </w:p>
         </w:tc>
@@ -4394,7 +4353,2450 @@
     </w:p>
     <w:tbl>
       <w:tblPr>
-        <w:tblW w:w="9903" w:type="dxa"/>
+        <w:tblStyle w:val="af9"/>
+        <w:tblW w:w="0" w:type="auto"/>
+        <w:tblLook w:val="04A0" w:firstRow="1" w:lastRow="0" w:firstColumn="1" w:lastColumn="0" w:noHBand="0" w:noVBand="1"/>
+      </w:tblPr>
+      <w:tblGrid>
+        <w:gridCol w:w="9853"/>
+      </w:tblGrid>
+      <w:tr>
+        <w:tc>
+          <w:tcPr>
+            <w:tcW w:w="9853" w:type="dxa"/>
+          </w:tcPr>
+          <w:p>
+            <w:pPr>
+              <w:jc w:val="center"/>
+              <w:rPr>
+                <w:b/>
+                <w:bCs/>
+              </w:rPr>
+            </w:pPr>
+            <w:r>
+              <w:rPr>
+                <w:b/>
+                <w:bCs/>
+              </w:rPr>
+              <w:t>Текстовое описание компетенций, формируемых на этапе освоения модуля</w:t>
+            </w:r>
+          </w:p>
+        </w:tc>
+      </w:tr>
+      <w:tr>
+        <w:tc>
+          <w:tcPr>
+            <w:tcW w:w="9853" w:type="dxa"/>
+          </w:tcPr>
+          <w:p>
+            <w:pPr>
+              <w:jc w:val="both"/>
+            </w:pPr>
+            <w:r>
+              <w:rPr>
+                <w:b/>
+              </w:rPr>
+              <w:t>ОПК-2</w:t>
+            </w:r>
+            <w:r>
+              <w:t>: культура мышления, способность выстраивать логику рассуждений и высказываний, основанных на интерпретации данных, интегрированных из разных областей науки и техники, выносить суждения на основании неполных данных</w:t>
+            </w:r>
+          </w:p>
+        </w:tc>
+      </w:tr>
+      <w:tr>
+        <w:tc>
+          <w:tcPr>
+            <w:tcW w:w="9853" w:type="dxa"/>
+          </w:tcPr>
+          <w:p>
+            <w:pPr>
+              <w:jc w:val="both"/>
+            </w:pPr>
+            <w:r>
+              <w:rPr>
+                <w:b/>
+              </w:rPr>
+              <w:t>ПК-3</w:t>
+            </w:r>
+            <w:r>
+              <w:t>: знанием методов оптимизации и умение применять их при решении задач профессиональной деятельности</w:t>
+            </w:r>
+          </w:p>
+        </w:tc>
+      </w:tr>
+      <w:tr>
+        <w:tc>
+          <w:tcPr>
+            <w:tcW w:w="9853" w:type="dxa"/>
+          </w:tcPr>
+          <w:p>
+            <w:pPr>
+              <w:jc w:val="both"/>
+            </w:pPr>
+            <w:r>
+              <w:rPr>
+                <w:b/>
+              </w:rPr>
+              <w:t>ПК-4</w:t>
+            </w:r>
+            <w:r>
+              <w:t>: владение существующими методами и алгоритмами решения задач распознавания и обработки данных</w:t>
+            </w:r>
+          </w:p>
+        </w:tc>
+      </w:tr>
+      <w:tr>
+        <w:tc>
+          <w:tcPr>
+            <w:tcW w:w="9853" w:type="dxa"/>
+          </w:tcPr>
+          <w:p>
+            <w:pPr>
+              <w:jc w:val="both"/>
+            </w:pPr>
+            <w:r>
+              <w:rPr>
+                <w:b/>
+              </w:rPr>
+              <w:t>ПК-10</w:t>
+            </w:r>
+            <w:r>
+              <w:t xml:space="preserve">: способность разрабатывать и реализовывать планы информатизации предприятий и их подразделений на основе </w:t>
+            </w:r>
+            <w:proofErr w:type="spellStart"/>
+            <w:r>
+              <w:t>Web</w:t>
+            </w:r>
+            <w:proofErr w:type="spellEnd"/>
+            <w:r>
+              <w:t>- и CALS-технологий</w:t>
+            </w:r>
+          </w:p>
+        </w:tc>
+      </w:tr>
+      <w:tr>
+        <w:tc>
+          <w:tcPr>
+            <w:tcW w:w="9853" w:type="dxa"/>
+          </w:tcPr>
+          <w:p>
+            <w:pPr>
+              <w:jc w:val="both"/>
+            </w:pPr>
+            <w:r>
+              <w:rPr>
+                <w:b/>
+              </w:rPr>
+              <w:t>ПК-12</w:t>
+            </w:r>
+            <w:r>
+              <w:t>: способность выбирать методы и разрабатывать алгоритмы решения задач управления и проектирования объектов автоматизации</w:t>
+            </w:r>
+          </w:p>
+        </w:tc>
+      </w:tr>
+      <w:tr>
+        <w:tc>
+          <w:tcPr>
+            <w:tcW w:w="9853" w:type="dxa"/>
+          </w:tcPr>
+          <w:p>
+            <w:pPr>
+              <w:jc w:val="both"/>
+            </w:pPr>
+            <w:r>
+              <w:rPr>
+                <w:b/>
+              </w:rPr>
+              <w:t>ПК-18</w:t>
+            </w:r>
+            <w:r>
+              <w:t xml:space="preserve">: способностью к разработке программного обеспечения для создания трехмерных изображений; </w:t>
+            </w:r>
+          </w:p>
+        </w:tc>
+      </w:tr>
+    </w:tbl>
+    <w:p>
+      <w:pPr>
+        <w:jc w:val="both"/>
+      </w:pPr>
+      <w:r>
+        <w:t xml:space="preserve"> </w:t>
+      </w:r>
+    </w:p>
+    <w:p>
+      <w:pPr>
+        <w:keepNext/>
+        <w:keepLines/>
+        <w:ind w:left="720"/>
+      </w:pPr>
+      <w:r>
+        <w:rPr>
+          <w:b/>
+        </w:rPr>
+        <w:t>4.2.Распределение формирования компетенций по дисциплинам модуля</w:t>
+      </w:r>
+      <w:r>
+        <w:t xml:space="preserve"> </w:t>
+      </w:r>
+    </w:p>
+    <w:p>
+      <w:pPr>
+        <w:keepNext/>
+        <w:keepLines/>
+        <w:ind w:left="720"/>
+        <w:jc w:val="center"/>
+      </w:pPr>
+    </w:p>
+    <w:tbl>
+      <w:tblPr>
+        <w:tblW w:w="8953" w:type="dxa"/>
+        <w:jc w:val="center"/>
+        <w:tblInd w:w="-5" w:type="dxa"/>
+        <w:tblLayout w:type="fixed"/>
+        <w:tblLook w:val="0000" w:firstRow="0" w:lastRow="0" w:firstColumn="0" w:lastColumn="0" w:noHBand="0" w:noVBand="0"/>
+      </w:tblPr>
+      <w:tblGrid>
+        <w:gridCol w:w="5903"/>
+        <w:gridCol w:w="510"/>
+        <w:gridCol w:w="510"/>
+        <w:gridCol w:w="500"/>
+        <w:gridCol w:w="510"/>
+        <w:gridCol w:w="510"/>
+        <w:gridCol w:w="510"/>
+      </w:tblGrid>
+      <w:tr>
+        <w:trPr>
+          <w:cantSplit/>
+          <w:trHeight w:val="1134"/>
+          <w:tblHeader/>
+          <w:jc w:val="center"/>
+        </w:trPr>
+        <w:tc>
+          <w:tcPr>
+            <w:tcW w:w="5903" w:type="dxa"/>
+            <w:tcBorders>
+              <w:top w:val="single" w:sz="4" w:space="0" w:color="000000"/>
+              <w:left w:val="single" w:sz="4" w:space="0" w:color="000000"/>
+              <w:bottom w:val="single" w:sz="4" w:space="0" w:color="000000"/>
+            </w:tcBorders>
+            <w:shd w:val="clear" w:color="auto" w:fill="auto"/>
+            <w:vAlign w:val="center"/>
+          </w:tcPr>
+          <w:p>
+            <w:pPr>
+              <w:keepLines/>
+              <w:jc w:val="center"/>
+              <w:rPr>
+                <w:b/>
+              </w:rPr>
+            </w:pPr>
+            <w:r>
+              <w:rPr>
+                <w:b/>
+              </w:rPr>
+              <w:t>Дисциплины модуля</w:t>
+            </w:r>
+          </w:p>
+        </w:tc>
+        <w:tc>
+          <w:tcPr>
+            <w:tcW w:w="510" w:type="dxa"/>
+            <w:tcBorders>
+              <w:top w:val="single" w:sz="4" w:space="0" w:color="000000"/>
+              <w:left w:val="single" w:sz="4" w:space="0" w:color="000000"/>
+              <w:bottom w:val="single" w:sz="4" w:space="0" w:color="000000"/>
+            </w:tcBorders>
+            <w:shd w:val="clear" w:color="auto" w:fill="auto"/>
+            <w:textDirection w:val="tbRl"/>
+            <w:vAlign w:val="center"/>
+          </w:tcPr>
+          <w:p>
+            <w:pPr>
+              <w:keepLines/>
+              <w:ind w:left="113" w:right="113"/>
+              <w:jc w:val="center"/>
+              <w:rPr>
+                <w:b/>
+                <w:lang w:val="en-US"/>
+              </w:rPr>
+            </w:pPr>
+            <w:r>
+              <w:rPr>
+                <w:b/>
+              </w:rPr>
+              <w:t>ОПК-</w:t>
+            </w:r>
+            <w:r>
+              <w:rPr>
+                <w:b/>
+                <w:lang w:val="en-US"/>
+              </w:rPr>
+              <w:t>2</w:t>
+            </w:r>
+          </w:p>
+        </w:tc>
+        <w:tc>
+          <w:tcPr>
+            <w:tcW w:w="510" w:type="dxa"/>
+            <w:tcBorders>
+              <w:top w:val="single" w:sz="4" w:space="0" w:color="000000"/>
+              <w:left w:val="single" w:sz="4" w:space="0" w:color="000000"/>
+              <w:bottom w:val="single" w:sz="4" w:space="0" w:color="000000"/>
+            </w:tcBorders>
+            <w:shd w:val="clear" w:color="auto" w:fill="auto"/>
+            <w:textDirection w:val="tbRl"/>
+            <w:vAlign w:val="center"/>
+          </w:tcPr>
+          <w:p>
+            <w:pPr>
+              <w:keepLines/>
+              <w:ind w:left="113" w:right="113"/>
+              <w:jc w:val="center"/>
+              <w:rPr>
+                <w:b/>
+              </w:rPr>
+            </w:pPr>
+            <w:r>
+              <w:rPr>
+                <w:b/>
+              </w:rPr>
+              <w:t>ПК-</w:t>
+            </w:r>
+            <w:r>
+              <w:rPr>
+                <w:b/>
+              </w:rPr>
+              <w:t>3</w:t>
+            </w:r>
+          </w:p>
+        </w:tc>
+        <w:tc>
+          <w:tcPr>
+            <w:tcW w:w="500" w:type="dxa"/>
+            <w:tcBorders>
+              <w:top w:val="single" w:sz="4" w:space="0" w:color="000000"/>
+              <w:left w:val="single" w:sz="4" w:space="0" w:color="000000"/>
+              <w:bottom w:val="single" w:sz="4" w:space="0" w:color="000000"/>
+            </w:tcBorders>
+            <w:textDirection w:val="tbRl"/>
+            <w:vAlign w:val="center"/>
+          </w:tcPr>
+          <w:p>
+            <w:pPr>
+              <w:keepLines/>
+              <w:ind w:left="113" w:right="113"/>
+              <w:jc w:val="center"/>
+              <w:rPr>
+                <w:b/>
+              </w:rPr>
+            </w:pPr>
+            <w:r>
+              <w:rPr>
+                <w:b/>
+              </w:rPr>
+              <w:t>ПК-</w:t>
+            </w:r>
+            <w:r>
+              <w:rPr>
+                <w:b/>
+              </w:rPr>
+              <w:t>4</w:t>
+            </w:r>
+          </w:p>
+        </w:tc>
+        <w:tc>
+          <w:tcPr>
+            <w:tcW w:w="510" w:type="dxa"/>
+            <w:tcBorders>
+              <w:top w:val="single" w:sz="4" w:space="0" w:color="000000"/>
+              <w:left w:val="single" w:sz="4" w:space="0" w:color="000000"/>
+              <w:bottom w:val="single" w:sz="4" w:space="0" w:color="000000"/>
+              <w:right w:val="single" w:sz="4" w:space="0" w:color="000000"/>
+            </w:tcBorders>
+            <w:shd w:val="clear" w:color="auto" w:fill="auto"/>
+            <w:textDirection w:val="tbRl"/>
+            <w:vAlign w:val="center"/>
+          </w:tcPr>
+          <w:p>
+            <w:pPr>
+              <w:keepLines/>
+              <w:ind w:left="113" w:right="113"/>
+              <w:jc w:val="center"/>
+              <w:rPr>
+                <w:b/>
+              </w:rPr>
+            </w:pPr>
+            <w:r>
+              <w:rPr>
+                <w:b/>
+              </w:rPr>
+              <w:t>ПК-10</w:t>
+            </w:r>
+          </w:p>
+        </w:tc>
+        <w:tc>
+          <w:tcPr>
+            <w:tcW w:w="510" w:type="dxa"/>
+            <w:tcBorders>
+              <w:top w:val="single" w:sz="4" w:space="0" w:color="000000"/>
+              <w:left w:val="single" w:sz="4" w:space="0" w:color="000000"/>
+              <w:bottom w:val="single" w:sz="4" w:space="0" w:color="000000"/>
+              <w:right w:val="single" w:sz="4" w:space="0" w:color="000000"/>
+            </w:tcBorders>
+            <w:textDirection w:val="tbRl"/>
+            <w:vAlign w:val="center"/>
+          </w:tcPr>
+          <w:p>
+            <w:pPr>
+              <w:keepLines/>
+              <w:ind w:left="113" w:right="113"/>
+              <w:jc w:val="center"/>
+              <w:rPr>
+                <w:b/>
+              </w:rPr>
+            </w:pPr>
+            <w:r>
+              <w:rPr>
+                <w:b/>
+              </w:rPr>
+              <w:t>ПК-12</w:t>
+            </w:r>
+          </w:p>
+        </w:tc>
+        <w:tc>
+          <w:tcPr>
+            <w:tcW w:w="510" w:type="dxa"/>
+            <w:tcBorders>
+              <w:top w:val="single" w:sz="4" w:space="0" w:color="000000"/>
+              <w:left w:val="single" w:sz="4" w:space="0" w:color="000000"/>
+              <w:bottom w:val="single" w:sz="4" w:space="0" w:color="000000"/>
+              <w:right w:val="single" w:sz="4" w:space="0" w:color="000000"/>
+            </w:tcBorders>
+            <w:textDirection w:val="tbRl"/>
+            <w:vAlign w:val="center"/>
+          </w:tcPr>
+          <w:p>
+            <w:pPr>
+              <w:keepLines/>
+              <w:ind w:left="113" w:right="113"/>
+              <w:jc w:val="center"/>
+              <w:rPr>
+                <w:b/>
+              </w:rPr>
+            </w:pPr>
+            <w:r>
+              <w:rPr>
+                <w:b/>
+              </w:rPr>
+              <w:t>ПК-1</w:t>
+            </w:r>
+            <w:r>
+              <w:rPr>
+                <w:b/>
+              </w:rPr>
+              <w:t>8</w:t>
+            </w:r>
+          </w:p>
+        </w:tc>
+      </w:tr>
+      <w:tr>
+        <w:trPr>
+          <w:cantSplit/>
+          <w:trHeight w:val="287"/>
+          <w:jc w:val="center"/>
+        </w:trPr>
+        <w:tc>
+          <w:tcPr>
+            <w:tcW w:w="5903" w:type="dxa"/>
+            <w:tcBorders>
+              <w:top w:val="single" w:sz="4" w:space="0" w:color="000000"/>
+              <w:left w:val="single" w:sz="4" w:space="0" w:color="000000"/>
+              <w:bottom w:val="single" w:sz="4" w:space="0" w:color="000000"/>
+            </w:tcBorders>
+            <w:shd w:val="clear" w:color="auto" w:fill="auto"/>
+          </w:tcPr>
+          <w:p>
+            <w:r>
+              <w:rPr>
+                <w:color w:val="auto"/>
+              </w:rPr>
+              <w:t xml:space="preserve">Проект по модулю </w:t>
+            </w:r>
+            <w:r>
+              <w:rPr>
+                <w:color w:val="auto"/>
+              </w:rPr>
+              <w:t>«</w:t>
+            </w:r>
+            <w:r>
+              <w:rPr>
+                <w:color w:val="auto"/>
+              </w:rPr>
+              <w:t>Автоматизация проектиров</w:t>
+            </w:r>
+            <w:r>
+              <w:rPr>
+                <w:color w:val="auto"/>
+              </w:rPr>
+              <w:t>а</w:t>
+            </w:r>
+            <w:r>
+              <w:rPr>
+                <w:color w:val="auto"/>
+              </w:rPr>
+              <w:t>ния</w:t>
+            </w:r>
+            <w:r>
+              <w:rPr>
+                <w:color w:val="auto"/>
+              </w:rPr>
+              <w:t>»</w:t>
+            </w:r>
+            <w:r>
+              <w:t xml:space="preserve"> </w:t>
+            </w:r>
+          </w:p>
+        </w:tc>
+        <w:tc>
+          <w:tcPr>
+            <w:tcW w:w="510" w:type="dxa"/>
+            <w:tcBorders>
+              <w:top w:val="single" w:sz="4" w:space="0" w:color="000000"/>
+              <w:left w:val="single" w:sz="4" w:space="0" w:color="000000"/>
+              <w:bottom w:val="single" w:sz="4" w:space="0" w:color="000000"/>
+            </w:tcBorders>
+            <w:shd w:val="clear" w:color="auto" w:fill="auto"/>
+            <w:vAlign w:val="center"/>
+          </w:tcPr>
+          <w:p>
+            <w:pPr>
+              <w:keepLines/>
+              <w:snapToGrid w:val="0"/>
+              <w:jc w:val="center"/>
+              <w:rPr>
+                <w:lang w:val="en-US"/>
+              </w:rPr>
+            </w:pPr>
+            <w:r>
+              <w:rPr>
+                <w:lang w:val="en-US"/>
+              </w:rPr>
+              <w:t>X</w:t>
+            </w:r>
+          </w:p>
+        </w:tc>
+        <w:tc>
+          <w:tcPr>
+            <w:tcW w:w="510" w:type="dxa"/>
+            <w:tcBorders>
+              <w:top w:val="single" w:sz="4" w:space="0" w:color="000000"/>
+              <w:left w:val="single" w:sz="4" w:space="0" w:color="000000"/>
+              <w:bottom w:val="single" w:sz="4" w:space="0" w:color="000000"/>
+            </w:tcBorders>
+            <w:shd w:val="clear" w:color="auto" w:fill="auto"/>
+            <w:vAlign w:val="center"/>
+          </w:tcPr>
+          <w:p>
+            <w:pPr>
+              <w:keepLines/>
+              <w:snapToGrid w:val="0"/>
+              <w:jc w:val="center"/>
+              <w:rPr>
+                <w:lang w:val="en-US"/>
+              </w:rPr>
+            </w:pPr>
+            <w:r>
+              <w:rPr>
+                <w:lang w:val="en-US"/>
+              </w:rPr>
+              <w:t>X</w:t>
+            </w:r>
+          </w:p>
+        </w:tc>
+        <w:tc>
+          <w:tcPr>
+            <w:tcW w:w="500" w:type="dxa"/>
+            <w:tcBorders>
+              <w:top w:val="single" w:sz="4" w:space="0" w:color="000000"/>
+              <w:left w:val="single" w:sz="4" w:space="0" w:color="000000"/>
+              <w:bottom w:val="single" w:sz="4" w:space="0" w:color="000000"/>
+            </w:tcBorders>
+          </w:tcPr>
+          <w:p>
+            <w:pPr>
+              <w:keepLines/>
+              <w:snapToGrid w:val="0"/>
+              <w:jc w:val="center"/>
+              <w:rPr>
+                <w:lang w:val="en-US"/>
+              </w:rPr>
+            </w:pPr>
+            <w:r>
+              <w:rPr>
+                <w:lang w:val="en-US"/>
+              </w:rPr>
+              <w:t>X</w:t>
+            </w:r>
+          </w:p>
+        </w:tc>
+        <w:tc>
+          <w:tcPr>
+            <w:tcW w:w="510" w:type="dxa"/>
+            <w:tcBorders>
+              <w:top w:val="single" w:sz="4" w:space="0" w:color="000000"/>
+              <w:left w:val="single" w:sz="4" w:space="0" w:color="000000"/>
+              <w:bottom w:val="single" w:sz="4" w:space="0" w:color="000000"/>
+              <w:right w:val="single" w:sz="4" w:space="0" w:color="000000"/>
+            </w:tcBorders>
+            <w:shd w:val="clear" w:color="auto" w:fill="auto"/>
+            <w:vAlign w:val="center"/>
+          </w:tcPr>
+          <w:p>
+            <w:pPr>
+              <w:keepLines/>
+              <w:snapToGrid w:val="0"/>
+              <w:jc w:val="center"/>
+              <w:rPr>
+                <w:lang w:val="en-US"/>
+              </w:rPr>
+            </w:pPr>
+            <w:r>
+              <w:rPr>
+                <w:lang w:val="en-US"/>
+              </w:rPr>
+              <w:t>X</w:t>
+            </w:r>
+          </w:p>
+        </w:tc>
+        <w:tc>
+          <w:tcPr>
+            <w:tcW w:w="510" w:type="dxa"/>
+            <w:tcBorders>
+              <w:top w:val="single" w:sz="4" w:space="0" w:color="000000"/>
+              <w:left w:val="single" w:sz="4" w:space="0" w:color="000000"/>
+              <w:bottom w:val="single" w:sz="4" w:space="0" w:color="000000"/>
+              <w:right w:val="single" w:sz="4" w:space="0" w:color="000000"/>
+            </w:tcBorders>
+            <w:vAlign w:val="center"/>
+          </w:tcPr>
+          <w:p>
+            <w:pPr>
+              <w:keepLines/>
+              <w:snapToGrid w:val="0"/>
+              <w:jc w:val="center"/>
+              <w:rPr>
+                <w:lang w:val="en-US"/>
+              </w:rPr>
+            </w:pPr>
+            <w:r>
+              <w:rPr>
+                <w:lang w:val="en-US"/>
+              </w:rPr>
+              <w:t>X</w:t>
+            </w:r>
+          </w:p>
+        </w:tc>
+        <w:tc>
+          <w:tcPr>
+            <w:tcW w:w="510" w:type="dxa"/>
+            <w:tcBorders>
+              <w:top w:val="single" w:sz="4" w:space="0" w:color="000000"/>
+              <w:left w:val="single" w:sz="4" w:space="0" w:color="000000"/>
+              <w:bottom w:val="single" w:sz="4" w:space="0" w:color="000000"/>
+              <w:right w:val="single" w:sz="4" w:space="0" w:color="000000"/>
+            </w:tcBorders>
+            <w:vAlign w:val="center"/>
+          </w:tcPr>
+          <w:p>
+            <w:pPr>
+              <w:keepLines/>
+              <w:snapToGrid w:val="0"/>
+              <w:jc w:val="center"/>
+              <w:rPr>
+                <w:lang w:val="en-US"/>
+              </w:rPr>
+            </w:pPr>
+            <w:r>
+              <w:rPr>
+                <w:lang w:val="en-US"/>
+              </w:rPr>
+              <w:t>X</w:t>
+            </w:r>
+          </w:p>
+        </w:tc>
+      </w:tr>
+      <w:tr>
+        <w:trPr>
+          <w:cantSplit/>
+          <w:trHeight w:val="287"/>
+          <w:jc w:val="center"/>
+        </w:trPr>
+        <w:tc>
+          <w:tcPr>
+            <w:tcW w:w="5903" w:type="dxa"/>
+            <w:tcBorders>
+              <w:top w:val="single" w:sz="4" w:space="0" w:color="000000"/>
+              <w:left w:val="single" w:sz="4" w:space="0" w:color="000000"/>
+              <w:bottom w:val="single" w:sz="4" w:space="0" w:color="000000"/>
+            </w:tcBorders>
+            <w:shd w:val="clear" w:color="auto" w:fill="auto"/>
+          </w:tcPr>
+          <w:p>
+            <w:pPr>
+              <w:rPr>
+                <w:i/>
+                <w:color w:val="auto"/>
+              </w:rPr>
+            </w:pPr>
+            <w:r>
+              <w:rPr>
+                <w:color w:val="auto"/>
+              </w:rPr>
+              <w:t>CAD/CAM/CAE-системы</w:t>
+            </w:r>
+          </w:p>
+        </w:tc>
+        <w:tc>
+          <w:tcPr>
+            <w:tcW w:w="510" w:type="dxa"/>
+            <w:tcBorders>
+              <w:top w:val="single" w:sz="4" w:space="0" w:color="000000"/>
+              <w:left w:val="single" w:sz="4" w:space="0" w:color="000000"/>
+              <w:bottom w:val="single" w:sz="4" w:space="0" w:color="000000"/>
+            </w:tcBorders>
+            <w:shd w:val="clear" w:color="auto" w:fill="auto"/>
+            <w:vAlign w:val="center"/>
+          </w:tcPr>
+          <w:p>
+            <w:pPr>
+              <w:keepLines/>
+              <w:snapToGrid w:val="0"/>
+              <w:jc w:val="center"/>
+              <w:rPr>
+                <w:lang w:val="en-US"/>
+              </w:rPr>
+            </w:pPr>
+          </w:p>
+        </w:tc>
+        <w:tc>
+          <w:tcPr>
+            <w:tcW w:w="510" w:type="dxa"/>
+            <w:tcBorders>
+              <w:top w:val="single" w:sz="4" w:space="0" w:color="000000"/>
+              <w:left w:val="single" w:sz="4" w:space="0" w:color="000000"/>
+              <w:bottom w:val="single" w:sz="4" w:space="0" w:color="000000"/>
+            </w:tcBorders>
+            <w:shd w:val="clear" w:color="auto" w:fill="auto"/>
+            <w:vAlign w:val="center"/>
+          </w:tcPr>
+          <w:p>
+            <w:pPr>
+              <w:keepLines/>
+              <w:snapToGrid w:val="0"/>
+              <w:jc w:val="center"/>
+              <w:rPr>
+                <w:lang w:val="en-US"/>
+              </w:rPr>
+            </w:pPr>
+          </w:p>
+        </w:tc>
+        <w:tc>
+          <w:tcPr>
+            <w:tcW w:w="500" w:type="dxa"/>
+            <w:tcBorders>
+              <w:top w:val="single" w:sz="4" w:space="0" w:color="000000"/>
+              <w:left w:val="single" w:sz="4" w:space="0" w:color="000000"/>
+              <w:bottom w:val="single" w:sz="4" w:space="0" w:color="000000"/>
+            </w:tcBorders>
+          </w:tcPr>
+          <w:p>
+            <w:pPr>
+              <w:keepLines/>
+              <w:snapToGrid w:val="0"/>
+              <w:jc w:val="center"/>
+              <w:rPr>
+                <w:lang w:val="en-US"/>
+              </w:rPr>
+            </w:pPr>
+            <w:r>
+              <w:rPr>
+                <w:lang w:val="en-US"/>
+              </w:rPr>
+              <w:t>X</w:t>
+            </w:r>
+          </w:p>
+        </w:tc>
+        <w:tc>
+          <w:tcPr>
+            <w:tcW w:w="510" w:type="dxa"/>
+            <w:tcBorders>
+              <w:top w:val="single" w:sz="4" w:space="0" w:color="000000"/>
+              <w:left w:val="single" w:sz="4" w:space="0" w:color="000000"/>
+              <w:bottom w:val="single" w:sz="4" w:space="0" w:color="000000"/>
+              <w:right w:val="single" w:sz="4" w:space="0" w:color="000000"/>
+            </w:tcBorders>
+            <w:shd w:val="clear" w:color="auto" w:fill="auto"/>
+            <w:vAlign w:val="center"/>
+          </w:tcPr>
+          <w:p>
+            <w:pPr>
+              <w:keepLines/>
+              <w:snapToGrid w:val="0"/>
+              <w:jc w:val="center"/>
+              <w:rPr>
+                <w:lang w:val="en-US"/>
+              </w:rPr>
+            </w:pPr>
+            <w:r>
+              <w:rPr>
+                <w:lang w:val="en-US"/>
+              </w:rPr>
+              <w:t>X</w:t>
+            </w:r>
+          </w:p>
+        </w:tc>
+        <w:tc>
+          <w:tcPr>
+            <w:tcW w:w="510" w:type="dxa"/>
+            <w:tcBorders>
+              <w:top w:val="single" w:sz="4" w:space="0" w:color="000000"/>
+              <w:left w:val="single" w:sz="4" w:space="0" w:color="000000"/>
+              <w:bottom w:val="single" w:sz="4" w:space="0" w:color="000000"/>
+              <w:right w:val="single" w:sz="4" w:space="0" w:color="000000"/>
+            </w:tcBorders>
+            <w:vAlign w:val="center"/>
+          </w:tcPr>
+          <w:p>
+            <w:pPr>
+              <w:keepLines/>
+              <w:snapToGrid w:val="0"/>
+              <w:jc w:val="center"/>
+              <w:rPr>
+                <w:lang w:val="en-US"/>
+              </w:rPr>
+            </w:pPr>
+            <w:r>
+              <w:rPr>
+                <w:lang w:val="en-US"/>
+              </w:rPr>
+              <w:t>X</w:t>
+            </w:r>
+          </w:p>
+        </w:tc>
+        <w:tc>
+          <w:tcPr>
+            <w:tcW w:w="510" w:type="dxa"/>
+            <w:tcBorders>
+              <w:top w:val="single" w:sz="4" w:space="0" w:color="000000"/>
+              <w:left w:val="single" w:sz="4" w:space="0" w:color="000000"/>
+              <w:bottom w:val="single" w:sz="4" w:space="0" w:color="000000"/>
+              <w:right w:val="single" w:sz="4" w:space="0" w:color="000000"/>
+            </w:tcBorders>
+            <w:vAlign w:val="center"/>
+          </w:tcPr>
+          <w:p>
+            <w:pPr>
+              <w:keepLines/>
+              <w:snapToGrid w:val="0"/>
+              <w:jc w:val="center"/>
+              <w:rPr>
+                <w:lang w:val="en-US"/>
+              </w:rPr>
+            </w:pPr>
+            <w:r>
+              <w:rPr>
+                <w:lang w:val="en-US"/>
+              </w:rPr>
+              <w:t>X</w:t>
+            </w:r>
+          </w:p>
+        </w:tc>
+      </w:tr>
+      <w:tr>
+        <w:trPr>
+          <w:cantSplit/>
+          <w:trHeight w:val="287"/>
+          <w:jc w:val="center"/>
+        </w:trPr>
+        <w:tc>
+          <w:tcPr>
+            <w:tcW w:w="5903" w:type="dxa"/>
+            <w:tcBorders>
+              <w:top w:val="single" w:sz="4" w:space="0" w:color="000000"/>
+              <w:left w:val="single" w:sz="4" w:space="0" w:color="000000"/>
+              <w:bottom w:val="single" w:sz="4" w:space="0" w:color="000000"/>
+            </w:tcBorders>
+            <w:shd w:val="clear" w:color="auto" w:fill="auto"/>
+          </w:tcPr>
+          <w:p>
+            <w:r>
+              <w:rPr>
+                <w:color w:val="auto"/>
+              </w:rPr>
+              <w:t xml:space="preserve">Системы </w:t>
+            </w:r>
+            <w:proofErr w:type="gramStart"/>
+            <w:r>
+              <w:rPr>
+                <w:color w:val="auto"/>
+              </w:rPr>
+              <w:t>быстрого</w:t>
+            </w:r>
+            <w:proofErr w:type="gramEnd"/>
+            <w:r>
+              <w:rPr>
+                <w:color w:val="auto"/>
+              </w:rPr>
+              <w:t xml:space="preserve"> </w:t>
+            </w:r>
+            <w:proofErr w:type="spellStart"/>
+            <w:r>
+              <w:rPr>
+                <w:color w:val="auto"/>
+              </w:rPr>
+              <w:t>прототипирования</w:t>
+            </w:r>
+            <w:proofErr w:type="spellEnd"/>
+          </w:p>
+        </w:tc>
+        <w:tc>
+          <w:tcPr>
+            <w:tcW w:w="510" w:type="dxa"/>
+            <w:tcBorders>
+              <w:top w:val="single" w:sz="4" w:space="0" w:color="000000"/>
+              <w:left w:val="single" w:sz="4" w:space="0" w:color="000000"/>
+              <w:bottom w:val="single" w:sz="4" w:space="0" w:color="000000"/>
+            </w:tcBorders>
+            <w:shd w:val="clear" w:color="auto" w:fill="auto"/>
+            <w:vAlign w:val="center"/>
+          </w:tcPr>
+          <w:p>
+            <w:pPr>
+              <w:keepLines/>
+              <w:snapToGrid w:val="0"/>
+              <w:jc w:val="center"/>
+              <w:rPr>
+                <w:lang w:val="en-US"/>
+              </w:rPr>
+            </w:pPr>
+            <w:r>
+              <w:rPr>
+                <w:lang w:val="en-US"/>
+              </w:rPr>
+              <w:t>X</w:t>
+            </w:r>
+          </w:p>
+        </w:tc>
+        <w:tc>
+          <w:tcPr>
+            <w:tcW w:w="510" w:type="dxa"/>
+            <w:tcBorders>
+              <w:top w:val="single" w:sz="4" w:space="0" w:color="000000"/>
+              <w:left w:val="single" w:sz="4" w:space="0" w:color="000000"/>
+              <w:bottom w:val="single" w:sz="4" w:space="0" w:color="000000"/>
+            </w:tcBorders>
+            <w:shd w:val="clear" w:color="auto" w:fill="auto"/>
+            <w:vAlign w:val="center"/>
+          </w:tcPr>
+          <w:p>
+            <w:pPr>
+              <w:keepLines/>
+              <w:snapToGrid w:val="0"/>
+              <w:jc w:val="center"/>
+              <w:rPr>
+                <w:lang w:val="en-US"/>
+              </w:rPr>
+            </w:pPr>
+            <w:r>
+              <w:rPr>
+                <w:lang w:val="en-US"/>
+              </w:rPr>
+              <w:t>X</w:t>
+            </w:r>
+          </w:p>
+        </w:tc>
+        <w:tc>
+          <w:tcPr>
+            <w:tcW w:w="500" w:type="dxa"/>
+            <w:tcBorders>
+              <w:top w:val="single" w:sz="4" w:space="0" w:color="000000"/>
+              <w:left w:val="single" w:sz="4" w:space="0" w:color="000000"/>
+              <w:bottom w:val="single" w:sz="4" w:space="0" w:color="000000"/>
+            </w:tcBorders>
+          </w:tcPr>
+          <w:p>
+            <w:pPr>
+              <w:keepLines/>
+              <w:snapToGrid w:val="0"/>
+              <w:jc w:val="center"/>
+              <w:rPr>
+                <w:lang w:val="en-US"/>
+              </w:rPr>
+            </w:pPr>
+          </w:p>
+        </w:tc>
+        <w:tc>
+          <w:tcPr>
+            <w:tcW w:w="510" w:type="dxa"/>
+            <w:tcBorders>
+              <w:top w:val="single" w:sz="4" w:space="0" w:color="000000"/>
+              <w:left w:val="single" w:sz="4" w:space="0" w:color="000000"/>
+              <w:bottom w:val="single" w:sz="4" w:space="0" w:color="000000"/>
+              <w:right w:val="single" w:sz="4" w:space="0" w:color="000000"/>
+            </w:tcBorders>
+            <w:shd w:val="clear" w:color="auto" w:fill="auto"/>
+            <w:vAlign w:val="center"/>
+          </w:tcPr>
+          <w:p>
+            <w:pPr>
+              <w:keepLines/>
+              <w:snapToGrid w:val="0"/>
+              <w:jc w:val="center"/>
+              <w:rPr>
+                <w:lang w:val="en-US"/>
+              </w:rPr>
+            </w:pPr>
+          </w:p>
+        </w:tc>
+        <w:tc>
+          <w:tcPr>
+            <w:tcW w:w="510" w:type="dxa"/>
+            <w:tcBorders>
+              <w:top w:val="single" w:sz="4" w:space="0" w:color="000000"/>
+              <w:left w:val="single" w:sz="4" w:space="0" w:color="000000"/>
+              <w:bottom w:val="single" w:sz="4" w:space="0" w:color="000000"/>
+              <w:right w:val="single" w:sz="4" w:space="0" w:color="000000"/>
+            </w:tcBorders>
+            <w:vAlign w:val="center"/>
+          </w:tcPr>
+          <w:p>
+            <w:pPr>
+              <w:keepLines/>
+              <w:snapToGrid w:val="0"/>
+              <w:jc w:val="center"/>
+              <w:rPr>
+                <w:lang w:val="en-US"/>
+              </w:rPr>
+            </w:pPr>
+            <w:bookmarkStart w:id="0" w:name="_GoBack"/>
+            <w:bookmarkEnd w:id="0"/>
+          </w:p>
+        </w:tc>
+        <w:tc>
+          <w:tcPr>
+            <w:tcW w:w="510" w:type="dxa"/>
+            <w:tcBorders>
+              <w:top w:val="single" w:sz="4" w:space="0" w:color="000000"/>
+              <w:left w:val="single" w:sz="4" w:space="0" w:color="000000"/>
+              <w:bottom w:val="single" w:sz="4" w:space="0" w:color="000000"/>
+              <w:right w:val="single" w:sz="4" w:space="0" w:color="000000"/>
+            </w:tcBorders>
+            <w:vAlign w:val="center"/>
+          </w:tcPr>
+          <w:p>
+            <w:pPr>
+              <w:keepLines/>
+              <w:snapToGrid w:val="0"/>
+              <w:jc w:val="center"/>
+              <w:rPr>
+                <w:lang w:val="en-US"/>
+              </w:rPr>
+            </w:pPr>
+            <w:r>
+              <w:rPr>
+                <w:lang w:val="en-US"/>
+              </w:rPr>
+              <w:t>X</w:t>
+            </w:r>
+          </w:p>
+        </w:tc>
+      </w:tr>
+    </w:tbl>
+    <w:p>
+      <w:pPr>
+        <w:jc w:val="both"/>
+        <w:rPr>
+          <w:b/>
+          <w:lang w:val="en-US"/>
+        </w:rPr>
+      </w:pPr>
+    </w:p>
+    <w:p>
+      <w:pPr>
+        <w:jc w:val="both"/>
+        <w:rPr>
+          <w:b/>
+          <w:lang w:val="en-US"/>
+        </w:rPr>
+      </w:pPr>
+    </w:p>
+    <w:p>
+      <w:pPr>
+        <w:keepNext/>
+        <w:ind w:firstLine="709"/>
+        <w:jc w:val="both"/>
+        <w:rPr>
+          <w:b/>
+        </w:rPr>
+      </w:pPr>
+      <w:r>
+        <w:rPr>
+          <w:b/>
+        </w:rPr>
+        <w:lastRenderedPageBreak/>
+        <w:t xml:space="preserve">5. ПРОМЕЖУТОЧНАЯ АТТЕСТАЦИЯ ПО МОДУЛЮ </w:t>
+      </w:r>
+    </w:p>
+    <w:p>
+      <w:pPr>
+        <w:keepNext/>
+        <w:keepLines/>
+        <w:rPr>
+          <w:b/>
+        </w:rPr>
+      </w:pPr>
+    </w:p>
+    <w:p>
+      <w:pPr>
+        <w:keepLines/>
+        <w:ind w:firstLine="709"/>
+        <w:jc w:val="both"/>
+        <w:rPr>
+          <w:b/>
+          <w:i/>
+        </w:rPr>
+      </w:pPr>
+      <w:r>
+        <w:rPr>
+          <w:b/>
+        </w:rPr>
+        <w:t>5.1. Весовой коэффициент значимости промежуточной аттестации по модулю:</w:t>
+      </w:r>
+      <w:r>
+        <w:t xml:space="preserve"> </w:t>
+      </w:r>
+      <w:r>
+        <w:rPr>
+          <w:b/>
+        </w:rPr>
+        <w:t>100∙</w:t>
+      </w:r>
+      <w:r>
+        <w:rPr>
+          <w:b/>
+        </w:rPr>
+        <w:t>3</w:t>
+      </w:r>
+      <w:r>
+        <w:rPr>
+          <w:b/>
+        </w:rPr>
+        <w:t xml:space="preserve">/240 = </w:t>
+      </w:r>
+      <w:r>
+        <w:rPr>
+          <w:b/>
+        </w:rPr>
+        <w:t>1</w:t>
+      </w:r>
+      <w:r>
+        <w:rPr>
+          <w:b/>
+        </w:rPr>
+        <w:t>.25</w:t>
+      </w:r>
+      <w:r>
+        <w:rPr>
+          <w:b/>
+        </w:rPr>
+        <w:t>.</w:t>
+      </w:r>
+    </w:p>
+    <w:p>
+      <w:pPr>
+        <w:rPr>
+          <w:b/>
+        </w:rPr>
+      </w:pPr>
+    </w:p>
+    <w:p>
+      <w:pPr>
+        <w:ind w:firstLine="709"/>
+        <w:jc w:val="both"/>
+        <w:rPr>
+          <w:b/>
+        </w:rPr>
+      </w:pPr>
+      <w:r>
+        <w:rPr>
+          <w:b/>
+        </w:rPr>
+        <w:t>5.2. Форма промежуточной аттестации по модулю:</w:t>
+      </w:r>
+    </w:p>
+    <w:p>
+      <w:pPr>
+        <w:ind w:firstLine="709"/>
+        <w:jc w:val="both"/>
+        <w:rPr>
+          <w:color w:val="auto"/>
+        </w:rPr>
+      </w:pPr>
+      <w:r>
+        <w:rPr>
+          <w:color w:val="auto"/>
+        </w:rPr>
+        <w:t>Выполнен</w:t>
+      </w:r>
+      <w:r>
+        <w:rPr>
+          <w:color w:val="auto"/>
+        </w:rPr>
+        <w:t xml:space="preserve">ие и защита проекта по модулю. </w:t>
+      </w:r>
+    </w:p>
+    <w:p>
+      <w:pPr>
+        <w:ind w:firstLine="709"/>
+        <w:jc w:val="both"/>
+        <w:rPr>
+          <w:color w:val="auto"/>
+        </w:rPr>
+      </w:pPr>
+      <w:r>
+        <w:rPr>
+          <w:color w:val="auto"/>
+        </w:rPr>
+        <w:t xml:space="preserve">На выполнение и защиту проекта по модулю предусмотрено </w:t>
+      </w:r>
+      <w:r>
+        <w:rPr>
+          <w:color w:val="auto"/>
+        </w:rPr>
+        <w:t>3</w:t>
+      </w:r>
+      <w:r>
+        <w:rPr>
+          <w:color w:val="auto"/>
+        </w:rPr>
+        <w:t xml:space="preserve"> </w:t>
+      </w:r>
+      <w:proofErr w:type="spellStart"/>
+      <w:r>
+        <w:rPr>
+          <w:color w:val="auto"/>
+        </w:rPr>
+        <w:t>з.е</w:t>
+      </w:r>
+      <w:proofErr w:type="spellEnd"/>
+      <w:r>
+        <w:rPr>
+          <w:color w:val="auto"/>
+        </w:rPr>
+        <w:t>. (</w:t>
+      </w:r>
+      <w:r>
+        <w:rPr>
+          <w:color w:val="auto"/>
+        </w:rPr>
+        <w:t>108</w:t>
+      </w:r>
+      <w:r>
+        <w:rPr>
+          <w:color w:val="auto"/>
+        </w:rPr>
+        <w:t xml:space="preserve"> </w:t>
+      </w:r>
+      <w:r>
+        <w:rPr>
+          <w:color w:val="auto"/>
+        </w:rPr>
+        <w:t xml:space="preserve">час.), </w:t>
+      </w:r>
+      <w:proofErr w:type="gramStart"/>
+      <w:r>
+        <w:rPr>
+          <w:color w:val="auto"/>
+        </w:rPr>
+        <w:t>которые</w:t>
+      </w:r>
+      <w:proofErr w:type="gramEnd"/>
+      <w:r>
+        <w:rPr>
+          <w:color w:val="auto"/>
+        </w:rPr>
+        <w:t xml:space="preserve"> распределяются по дисциплинам модуля</w:t>
+      </w:r>
+      <w:r>
+        <w:rPr>
+          <w:color w:val="auto"/>
+        </w:rPr>
+        <w:t>:</w:t>
+      </w:r>
+    </w:p>
+    <w:tbl>
+      <w:tblPr>
+        <w:tblW w:w="9989" w:type="dxa"/>
+        <w:tblInd w:w="108" w:type="dxa"/>
+        <w:tblLayout w:type="fixed"/>
+        <w:tblLook w:val="0000" w:firstRow="0" w:lastRow="0" w:firstColumn="0" w:lastColumn="0" w:noHBand="0" w:noVBand="0"/>
+      </w:tblPr>
+      <w:tblGrid>
+        <w:gridCol w:w="8601"/>
+        <w:gridCol w:w="658"/>
+        <w:gridCol w:w="730"/>
+      </w:tblGrid>
+      <w:tr>
+        <w:trPr>
+          <w:trHeight w:val="264"/>
+        </w:trPr>
+        <w:tc>
+          <w:tcPr>
+            <w:tcW w:w="8601" w:type="dxa"/>
+            <w:tcBorders>
+              <w:top w:val="single" w:sz="4" w:space="0" w:color="000000"/>
+              <w:left w:val="single" w:sz="4" w:space="0" w:color="000000"/>
+              <w:bottom w:val="single" w:sz="4" w:space="0" w:color="000000"/>
+            </w:tcBorders>
+            <w:shd w:val="clear" w:color="auto" w:fill="auto"/>
+          </w:tcPr>
+          <w:p>
+            <w:pPr>
+              <w:rPr>
+                <w:b/>
+                <w:color w:val="auto"/>
+              </w:rPr>
+            </w:pPr>
+            <w:r>
+              <w:rPr>
+                <w:b/>
+                <w:color w:val="auto"/>
+              </w:rPr>
+              <w:t>Дисциплина</w:t>
+            </w:r>
+          </w:p>
+        </w:tc>
+        <w:tc>
+          <w:tcPr>
+            <w:tcW w:w="658" w:type="dxa"/>
+            <w:tcBorders>
+              <w:top w:val="single" w:sz="4" w:space="0" w:color="000000"/>
+              <w:left w:val="single" w:sz="4" w:space="0" w:color="000000"/>
+              <w:bottom w:val="single" w:sz="4" w:space="0" w:color="000000"/>
+            </w:tcBorders>
+            <w:shd w:val="clear" w:color="auto" w:fill="auto"/>
+          </w:tcPr>
+          <w:p>
+            <w:pPr>
+              <w:snapToGrid w:val="0"/>
+              <w:jc w:val="both"/>
+              <w:rPr>
+                <w:b/>
+              </w:rPr>
+            </w:pPr>
+            <w:proofErr w:type="spellStart"/>
+            <w:r>
+              <w:rPr>
+                <w:b/>
+              </w:rPr>
+              <w:t>з.е</w:t>
+            </w:r>
+            <w:proofErr w:type="spellEnd"/>
+            <w:r>
+              <w:rPr>
+                <w:b/>
+              </w:rPr>
+              <w:t>.</w:t>
+            </w:r>
+          </w:p>
+        </w:tc>
+        <w:tc>
+          <w:tcPr>
+            <w:tcW w:w="730" w:type="dxa"/>
+            <w:tcBorders>
+              <w:top w:val="single" w:sz="4" w:space="0" w:color="000000"/>
+              <w:left w:val="single" w:sz="4" w:space="0" w:color="000000"/>
+              <w:bottom w:val="single" w:sz="4" w:space="0" w:color="000000"/>
+              <w:right w:val="single" w:sz="4" w:space="0" w:color="000000"/>
+            </w:tcBorders>
+            <w:shd w:val="clear" w:color="auto" w:fill="auto"/>
+          </w:tcPr>
+          <w:p>
+            <w:pPr>
+              <w:snapToGrid w:val="0"/>
+              <w:jc w:val="center"/>
+              <w:rPr>
+                <w:b/>
+              </w:rPr>
+            </w:pPr>
+            <w:r>
+              <w:rPr>
+                <w:b/>
+              </w:rPr>
+              <w:t>час.</w:t>
+            </w:r>
+          </w:p>
+        </w:tc>
+      </w:tr>
+      <w:tr>
+        <w:trPr>
+          <w:trHeight w:val="264"/>
+        </w:trPr>
+        <w:tc>
+          <w:tcPr>
+            <w:tcW w:w="8601" w:type="dxa"/>
+            <w:tcBorders>
+              <w:top w:val="single" w:sz="4" w:space="0" w:color="000000"/>
+              <w:left w:val="single" w:sz="4" w:space="0" w:color="000000"/>
+              <w:bottom w:val="single" w:sz="4" w:space="0" w:color="000000"/>
+            </w:tcBorders>
+            <w:shd w:val="clear" w:color="auto" w:fill="auto"/>
+          </w:tcPr>
+          <w:p>
+            <w:pPr>
+              <w:rPr>
+                <w:i/>
+                <w:color w:val="auto"/>
+              </w:rPr>
+            </w:pPr>
+            <w:r>
+              <w:rPr>
+                <w:color w:val="auto"/>
+              </w:rPr>
+              <w:t>CAD/CAM/CAE-системы</w:t>
+            </w:r>
+          </w:p>
+        </w:tc>
+        <w:tc>
+          <w:tcPr>
+            <w:tcW w:w="658" w:type="dxa"/>
+            <w:tcBorders>
+              <w:top w:val="single" w:sz="4" w:space="0" w:color="000000"/>
+              <w:left w:val="single" w:sz="4" w:space="0" w:color="000000"/>
+              <w:bottom w:val="single" w:sz="4" w:space="0" w:color="000000"/>
+            </w:tcBorders>
+            <w:shd w:val="clear" w:color="auto" w:fill="auto"/>
+          </w:tcPr>
+          <w:p>
+            <w:pPr>
+              <w:snapToGrid w:val="0"/>
+              <w:jc w:val="both"/>
+            </w:pPr>
+            <w:r>
+              <w:rPr>
+                <w:lang w:val="en-US"/>
+              </w:rPr>
+              <w:t>1</w:t>
+            </w:r>
+            <w:r>
+              <w:t>.5</w:t>
+            </w:r>
+          </w:p>
+        </w:tc>
+        <w:tc>
+          <w:tcPr>
+            <w:tcW w:w="730" w:type="dxa"/>
+            <w:tcBorders>
+              <w:top w:val="single" w:sz="4" w:space="0" w:color="000000"/>
+              <w:left w:val="single" w:sz="4" w:space="0" w:color="000000"/>
+              <w:bottom w:val="single" w:sz="4" w:space="0" w:color="000000"/>
+              <w:right w:val="single" w:sz="4" w:space="0" w:color="000000"/>
+            </w:tcBorders>
+            <w:shd w:val="clear" w:color="auto" w:fill="auto"/>
+          </w:tcPr>
+          <w:p>
+            <w:pPr>
+              <w:snapToGrid w:val="0"/>
+              <w:jc w:val="center"/>
+              <w:rPr>
+                <w:lang w:val="en-US"/>
+              </w:rPr>
+            </w:pPr>
+            <w:r>
+              <w:rPr>
+                <w:lang w:val="en-US"/>
+              </w:rPr>
+              <w:t>54</w:t>
+            </w:r>
+          </w:p>
+        </w:tc>
+      </w:tr>
+      <w:tr>
+        <w:trPr>
+          <w:trHeight w:val="264"/>
+        </w:trPr>
+        <w:tc>
+          <w:tcPr>
+            <w:tcW w:w="8601" w:type="dxa"/>
+            <w:tcBorders>
+              <w:top w:val="single" w:sz="4" w:space="0" w:color="000000"/>
+              <w:left w:val="single" w:sz="4" w:space="0" w:color="000000"/>
+              <w:bottom w:val="single" w:sz="4" w:space="0" w:color="000000"/>
+            </w:tcBorders>
+            <w:shd w:val="clear" w:color="auto" w:fill="auto"/>
+          </w:tcPr>
+          <w:p>
+            <w:r>
+              <w:rPr>
+                <w:color w:val="auto"/>
+              </w:rPr>
+              <w:t xml:space="preserve">Системы </w:t>
+            </w:r>
+            <w:proofErr w:type="gramStart"/>
+            <w:r>
+              <w:rPr>
+                <w:color w:val="auto"/>
+              </w:rPr>
+              <w:t>быстрого</w:t>
+            </w:r>
+            <w:proofErr w:type="gramEnd"/>
+            <w:r>
+              <w:rPr>
+                <w:color w:val="auto"/>
+              </w:rPr>
+              <w:t xml:space="preserve"> </w:t>
+            </w:r>
+            <w:proofErr w:type="spellStart"/>
+            <w:r>
+              <w:rPr>
+                <w:color w:val="auto"/>
+              </w:rPr>
+              <w:t>прототипирования</w:t>
+            </w:r>
+            <w:proofErr w:type="spellEnd"/>
+          </w:p>
+        </w:tc>
+        <w:tc>
+          <w:tcPr>
+            <w:tcW w:w="658" w:type="dxa"/>
+            <w:tcBorders>
+              <w:top w:val="single" w:sz="4" w:space="0" w:color="000000"/>
+              <w:left w:val="single" w:sz="4" w:space="0" w:color="000000"/>
+              <w:bottom w:val="single" w:sz="4" w:space="0" w:color="000000"/>
+            </w:tcBorders>
+            <w:shd w:val="clear" w:color="auto" w:fill="auto"/>
+          </w:tcPr>
+          <w:p>
+            <w:pPr>
+              <w:snapToGrid w:val="0"/>
+              <w:jc w:val="both"/>
+              <w:rPr>
+                <w:lang w:val="en-US"/>
+              </w:rPr>
+            </w:pPr>
+            <w:r>
+              <w:rPr>
+                <w:lang w:val="en-US"/>
+              </w:rPr>
+              <w:t>1</w:t>
+            </w:r>
+            <w:r>
+              <w:t>.5</w:t>
+            </w:r>
+          </w:p>
+        </w:tc>
+        <w:tc>
+          <w:tcPr>
+            <w:tcW w:w="730" w:type="dxa"/>
+            <w:tcBorders>
+              <w:top w:val="single" w:sz="4" w:space="0" w:color="000000"/>
+              <w:left w:val="single" w:sz="4" w:space="0" w:color="000000"/>
+              <w:bottom w:val="single" w:sz="4" w:space="0" w:color="000000"/>
+              <w:right w:val="single" w:sz="4" w:space="0" w:color="000000"/>
+            </w:tcBorders>
+            <w:shd w:val="clear" w:color="auto" w:fill="auto"/>
+          </w:tcPr>
+          <w:p>
+            <w:pPr>
+              <w:snapToGrid w:val="0"/>
+              <w:jc w:val="center"/>
+              <w:rPr>
+                <w:lang w:val="en-US"/>
+              </w:rPr>
+            </w:pPr>
+            <w:r>
+              <w:rPr>
+                <w:lang w:val="en-US"/>
+              </w:rPr>
+              <w:t>54</w:t>
+            </w:r>
+          </w:p>
+        </w:tc>
+      </w:tr>
+    </w:tbl>
+    <w:p>
+      <w:pPr>
+        <w:ind w:firstLine="709"/>
+        <w:jc w:val="both"/>
+        <w:rPr>
+          <w:color w:val="auto"/>
+        </w:rPr>
+      </w:pPr>
+    </w:p>
+    <w:p>
+      <w:pPr>
+        <w:ind w:firstLine="709"/>
+        <w:jc w:val="both"/>
+        <w:rPr>
+          <w:b/>
+        </w:rPr>
+      </w:pPr>
+      <w:r>
+        <w:rPr>
+          <w:b/>
+        </w:rPr>
+        <w:t>5.3. Фонд оценочных сре</w:t>
+      </w:r>
+      <w:proofErr w:type="gramStart"/>
+      <w:r>
+        <w:rPr>
+          <w:b/>
+        </w:rPr>
+        <w:t>дств дл</w:t>
+      </w:r>
+      <w:proofErr w:type="gramEnd"/>
+      <w:r>
+        <w:rPr>
+          <w:b/>
+        </w:rPr>
+        <w:t>я проведения промежуточной аттестации по модулю (Приложение 1)</w:t>
+      </w:r>
+    </w:p>
+    <w:p>
+      <w:pPr>
+        <w:ind w:firstLine="709"/>
+        <w:jc w:val="both"/>
+      </w:pPr>
+    </w:p>
+    <w:p>
+      <w:pPr>
+        <w:keepLines/>
+        <w:pageBreakBefore/>
+        <w:jc w:val="right"/>
+        <w:rPr>
+          <w:b/>
+        </w:rPr>
+      </w:pPr>
+      <w:r>
+        <w:rPr>
+          <w:b/>
+        </w:rPr>
+        <w:lastRenderedPageBreak/>
+        <w:t>ПРИЛОЖЕНИЕ 1</w:t>
+      </w:r>
+      <w:r>
+        <w:fldChar w:fldCharType="begin"/>
+      </w:r>
+      <w:r>
+        <w:instrText xml:space="preserve"> TC "ПРОЦЕДУРЫ КОНТРОЛЯ В РАМКАХ БАЛЛЬНО-РЕЙТИНГОВОЙ СИСТЕМЫ" \l 1 </w:instrText>
+      </w:r>
+      <w:r>
+        <w:fldChar w:fldCharType="end"/>
+      </w:r>
+    </w:p>
+    <w:p>
+      <w:pPr>
+        <w:jc w:val="right"/>
+        <w:rPr>
+          <w:bCs/>
+          <w:caps/>
+          <w:spacing w:val="-17"/>
+        </w:rPr>
+      </w:pPr>
+      <w:r>
+        <w:rPr>
+          <w:b/>
+        </w:rPr>
+        <w:t>к рабочей программе модуля</w:t>
+      </w:r>
+    </w:p>
+    <w:p>
+      <w:pPr>
+        <w:ind w:firstLine="708"/>
+        <w:jc w:val="center"/>
+      </w:pPr>
+    </w:p>
+    <w:p>
+      <w:pPr>
+        <w:shd w:val="clear" w:color="auto" w:fill="FFFFFF"/>
+        <w:rPr>
+          <w:b/>
+        </w:rPr>
+      </w:pPr>
+    </w:p>
+    <w:p>
+      <w:pPr>
+        <w:shd w:val="clear" w:color="auto" w:fill="FFFFFF"/>
+        <w:ind w:left="709"/>
+        <w:rPr>
+          <w:b/>
+        </w:rPr>
+      </w:pPr>
+      <w:r>
+        <w:rPr>
+          <w:b/>
+        </w:rPr>
+        <w:t>5.3.</w:t>
+      </w:r>
+      <w:r>
+        <w:t xml:space="preserve"> </w:t>
+      </w:r>
+      <w:r>
+        <w:rPr>
+          <w:b/>
+        </w:rPr>
+        <w:t xml:space="preserve">ФОНД ОЦЕНОЧНЫХ СРЕДСТВ ДЛЯ ПРОВЕДЕНИЯ ПРОМЕЖУТОЧНОЙ АТТЕСТАЦИИ ПО МОДУЛЮ </w:t>
+      </w:r>
+    </w:p>
+    <w:p>
+      <w:pPr>
+        <w:pStyle w:val="af7"/>
+        <w:rPr>
+          <w:b/>
+          <w:sz w:val="24"/>
+          <w:szCs w:val="24"/>
+        </w:rPr>
+      </w:pPr>
+    </w:p>
+    <w:p>
+      <w:pPr>
+        <w:pStyle w:val="af7"/>
+        <w:ind w:left="709"/>
+      </w:pPr>
+      <w:r>
+        <w:rPr>
+          <w:b/>
+          <w:sz w:val="24"/>
+          <w:szCs w:val="24"/>
+        </w:rPr>
+        <w:t>5.3.1. ОБЩИЕ КРИТЕРИИ ОЦЕНИВАНИЯ РЕЗУЛЬТАТОВ ПРОМЕЖУТО</w:t>
+      </w:r>
+      <w:r>
+        <w:rPr>
+          <w:b/>
+          <w:sz w:val="24"/>
+          <w:szCs w:val="24"/>
+        </w:rPr>
+        <w:t>Ч</w:t>
+      </w:r>
+      <w:r>
+        <w:rPr>
+          <w:b/>
+          <w:sz w:val="24"/>
+          <w:szCs w:val="24"/>
+        </w:rPr>
+        <w:t>НОЙ АТТЕСТАЦИИ ПО МОДУЛЮ</w:t>
+      </w:r>
+    </w:p>
+    <w:p>
+      <w:pPr>
+        <w:pStyle w:val="af7"/>
+        <w:numPr>
+          <w:ilvl w:val="3"/>
+          <w:numId w:val="9"/>
+        </w:numPr>
+        <w:tabs>
+          <w:tab w:val="left" w:pos="851"/>
+        </w:tabs>
+        <w:spacing w:before="240" w:after="240"/>
+        <w:ind w:left="0" w:firstLine="0"/>
+        <w:jc w:val="both"/>
+        <w:rPr>
+          <w:color w:val="auto"/>
+          <w:sz w:val="24"/>
+          <w:szCs w:val="24"/>
+        </w:rPr>
+      </w:pPr>
+      <w:r>
+        <w:rPr>
+          <w:color w:val="auto"/>
+          <w:sz w:val="24"/>
+          <w:szCs w:val="24"/>
+          <w:u w:val="single"/>
+        </w:rPr>
+        <w:t>Уровень освоения элементов компетенций</w:t>
+      </w:r>
+      <w:r>
+        <w:rPr>
+          <w:color w:val="auto"/>
+          <w:sz w:val="24"/>
+          <w:szCs w:val="24"/>
+        </w:rPr>
+        <w:t>, соответствующих этапу освоения модуля и изучения дисциплин, входящих в модуль, оценивается с использованием критериев и шк</w:t>
+      </w:r>
+      <w:r>
+        <w:rPr>
+          <w:color w:val="auto"/>
+          <w:sz w:val="24"/>
+          <w:szCs w:val="24"/>
+        </w:rPr>
+        <w:t>а</w:t>
+      </w:r>
+      <w:r>
+        <w:rPr>
+          <w:color w:val="auto"/>
+          <w:sz w:val="24"/>
+          <w:szCs w:val="24"/>
+        </w:rPr>
+        <w:t xml:space="preserve">лы оценок, утвержденных УМС ММИ и опубликованных на сайте ММИ. </w:t>
+      </w:r>
+      <w:proofErr w:type="gramStart"/>
+      <w:r>
+        <w:rPr>
+          <w:color w:val="auto"/>
+          <w:sz w:val="24"/>
+          <w:szCs w:val="24"/>
+        </w:rPr>
+        <w:t xml:space="preserve">Код доступа: </w:t>
+      </w:r>
+      <w:hyperlink r:id="rId10" w:history="1">
+        <w:r>
+          <w:rPr>
+            <w:rStyle w:val="a7"/>
+            <w:color w:val="auto"/>
+            <w:szCs w:val="24"/>
+          </w:rPr>
+          <w:t>http://mmi.urfu.ru/fileadmin/user_upload/site_9_1465/templates/doc/KriteriiUrovnjaOsvoenijaEHlementovKompetenciiPriIzucheniiDiscipliny.pdf</w:t>
+        </w:r>
+      </w:hyperlink>
+      <w:r>
+        <w:rPr>
+          <w:color w:val="auto"/>
+          <w:sz w:val="24"/>
+          <w:szCs w:val="24"/>
+        </w:rPr>
+        <w:t>).</w:t>
+      </w:r>
+      <w:proofErr w:type="gramEnd"/>
+    </w:p>
+    <w:tbl>
+      <w:tblPr>
+        <w:tblW w:w="0" w:type="auto"/>
+        <w:tblInd w:w="150" w:type="dxa"/>
+        <w:tblBorders>
+          <w:top w:val="single" w:sz="2" w:space="0" w:color="auto"/>
+          <w:left w:val="single" w:sz="2" w:space="0" w:color="auto"/>
+          <w:bottom w:val="single" w:sz="2" w:space="0" w:color="auto"/>
+          <w:right w:val="single" w:sz="2" w:space="0" w:color="auto"/>
+          <w:insideH w:val="single" w:sz="2" w:space="0" w:color="auto"/>
+          <w:insideV w:val="single" w:sz="2" w:space="0" w:color="auto"/>
+        </w:tblBorders>
+        <w:tblLook w:val="00A0" w:firstRow="1" w:lastRow="0" w:firstColumn="1" w:lastColumn="0" w:noHBand="0" w:noVBand="0"/>
+      </w:tblPr>
+      <w:tblGrid>
+        <w:gridCol w:w="2682"/>
+        <w:gridCol w:w="3969"/>
+        <w:gridCol w:w="2827"/>
+      </w:tblGrid>
+      <w:tr>
+        <w:trPr>
+          <w:trHeight w:val="259"/>
+        </w:trPr>
+        <w:tc>
+          <w:tcPr>
+            <w:tcW w:w="6651" w:type="dxa"/>
+            <w:gridSpan w:val="2"/>
+            <w:vAlign w:val="center"/>
+          </w:tcPr>
+          <w:p>
+            <w:pPr>
+              <w:ind w:left="-42" w:firstLine="42"/>
+              <w:jc w:val="center"/>
+              <w:rPr>
+                <w:b/>
+                <w:color w:val="auto"/>
+              </w:rPr>
+            </w:pPr>
+            <w:r>
+              <w:rPr>
+                <w:b/>
+                <w:color w:val="auto"/>
+              </w:rPr>
+              <w:t>Критерии</w:t>
+            </w:r>
+          </w:p>
+        </w:tc>
+        <w:tc>
+          <w:tcPr>
+            <w:tcW w:w="2827" w:type="dxa"/>
+            <w:vAlign w:val="center"/>
+          </w:tcPr>
+          <w:p>
+            <w:pPr>
+              <w:ind w:firstLine="42"/>
+              <w:jc w:val="center"/>
+              <w:rPr>
+                <w:color w:val="auto"/>
+              </w:rPr>
+            </w:pPr>
+            <w:r>
+              <w:rPr>
+                <w:b/>
+                <w:color w:val="auto"/>
+              </w:rPr>
+              <w:t>Шкала оценок</w:t>
+            </w:r>
+          </w:p>
+        </w:tc>
+      </w:tr>
+      <w:tr>
+        <w:trPr>
+          <w:trHeight w:val="268"/>
+        </w:trPr>
+        <w:tc>
+          <w:tcPr>
+            <w:tcW w:w="6651" w:type="dxa"/>
+            <w:gridSpan w:val="2"/>
+            <w:tcBorders>
+              <w:bottom w:val="single" w:sz="4" w:space="0" w:color="auto"/>
+            </w:tcBorders>
+            <w:vAlign w:val="center"/>
+          </w:tcPr>
+          <w:p>
+            <w:pPr>
+              <w:ind w:left="-42" w:firstLine="42"/>
+              <w:jc w:val="center"/>
+              <w:rPr>
+                <w:color w:val="auto"/>
+              </w:rPr>
+            </w:pPr>
+            <w:r>
+              <w:rPr>
+                <w:color w:val="auto"/>
+              </w:rPr>
+              <w:t>Оценка по модулю</w:t>
+            </w:r>
+          </w:p>
+        </w:tc>
+        <w:tc>
+          <w:tcPr>
+            <w:tcW w:w="2827" w:type="dxa"/>
+            <w:vMerge w:val="restart"/>
+            <w:vAlign w:val="center"/>
+          </w:tcPr>
+          <w:p>
+            <w:pPr>
+              <w:ind w:firstLine="42"/>
+              <w:jc w:val="center"/>
+              <w:rPr>
+                <w:color w:val="auto"/>
+              </w:rPr>
+            </w:pPr>
+            <w:r>
+              <w:rPr>
+                <w:color w:val="auto"/>
+              </w:rPr>
+              <w:t>Уровень освоения элементов компетенций</w:t>
+            </w:r>
+          </w:p>
+        </w:tc>
+      </w:tr>
+      <w:tr>
+        <w:trPr>
+          <w:trHeight w:val="481"/>
+        </w:trPr>
+        <w:tc>
+          <w:tcPr>
+            <w:tcW w:w="2682" w:type="dxa"/>
+            <w:tcBorders>
+              <w:top w:val="single" w:sz="4" w:space="0" w:color="auto"/>
+              <w:right w:val="single" w:sz="4" w:space="0" w:color="auto"/>
+            </w:tcBorders>
+            <w:vAlign w:val="center"/>
+          </w:tcPr>
+          <w:p>
+            <w:pPr>
+              <w:jc w:val="center"/>
+              <w:rPr>
+                <w:color w:val="auto"/>
+              </w:rPr>
+            </w:pPr>
+            <w:r>
+              <w:rPr>
+                <w:color w:val="auto"/>
+              </w:rPr>
+              <w:t xml:space="preserve"> В баллах БРС</w:t>
+            </w:r>
+          </w:p>
+        </w:tc>
+        <w:tc>
+          <w:tcPr>
+            <w:tcW w:w="3969" w:type="dxa"/>
+            <w:tcBorders>
+              <w:top w:val="single" w:sz="4" w:space="0" w:color="auto"/>
+              <w:left w:val="single" w:sz="4" w:space="0" w:color="auto"/>
+              <w:bottom w:val="single" w:sz="4" w:space="0" w:color="auto"/>
+            </w:tcBorders>
+            <w:vAlign w:val="center"/>
+          </w:tcPr>
+          <w:p>
+            <w:pPr>
+              <w:ind w:left="-42" w:firstLine="42"/>
+              <w:jc w:val="center"/>
+              <w:rPr>
+                <w:color w:val="auto"/>
+              </w:rPr>
+            </w:pPr>
+            <w:r>
+              <w:rPr>
+                <w:color w:val="auto"/>
+              </w:rPr>
+              <w:t>По традиционной шкале</w:t>
+            </w:r>
+          </w:p>
+        </w:tc>
+        <w:tc>
+          <w:tcPr>
+            <w:tcW w:w="2827" w:type="dxa"/>
+            <w:vMerge/>
+            <w:tcBorders>
+              <w:bottom w:val="single" w:sz="4" w:space="0" w:color="auto"/>
+            </w:tcBorders>
+            <w:vAlign w:val="center"/>
+          </w:tcPr>
+          <w:p>
+            <w:pPr>
+              <w:ind w:firstLine="42"/>
+              <w:jc w:val="center"/>
+              <w:rPr>
+                <w:color w:val="auto"/>
+              </w:rPr>
+            </w:pPr>
+          </w:p>
+        </w:tc>
+      </w:tr>
+      <w:tr>
+        <w:trPr>
+          <w:trHeight w:val="93"/>
+        </w:trPr>
+        <w:tc>
+          <w:tcPr>
+            <w:tcW w:w="2682" w:type="dxa"/>
+            <w:vAlign w:val="center"/>
+          </w:tcPr>
+          <w:p>
+            <w:pPr>
+              <w:ind w:left="-42"/>
+              <w:jc w:val="center"/>
+              <w:rPr>
+                <w:color w:val="auto"/>
+              </w:rPr>
+            </w:pPr>
+            <w:r>
+              <w:rPr>
+                <w:color w:val="auto"/>
+              </w:rPr>
+              <w:t>100-80</w:t>
+            </w:r>
+          </w:p>
+        </w:tc>
+        <w:tc>
+          <w:tcPr>
+            <w:tcW w:w="3969" w:type="dxa"/>
+            <w:tcBorders>
+              <w:bottom w:val="single" w:sz="4" w:space="0" w:color="auto"/>
+            </w:tcBorders>
+            <w:vAlign w:val="center"/>
+          </w:tcPr>
+          <w:p>
+            <w:pPr>
+              <w:ind w:firstLine="42"/>
+              <w:jc w:val="center"/>
+              <w:rPr>
+                <w:color w:val="auto"/>
+              </w:rPr>
+            </w:pPr>
+            <w:r>
+              <w:rPr>
+                <w:color w:val="auto"/>
+              </w:rPr>
+              <w:t>Отлично</w:t>
+            </w:r>
+          </w:p>
+        </w:tc>
+        <w:tc>
+          <w:tcPr>
+            <w:tcW w:w="2827" w:type="dxa"/>
+            <w:tcBorders>
+              <w:bottom w:val="single" w:sz="4" w:space="0" w:color="auto"/>
+            </w:tcBorders>
+            <w:vAlign w:val="center"/>
+          </w:tcPr>
+          <w:p>
+            <w:pPr>
+              <w:ind w:left="34" w:firstLine="42"/>
+              <w:rPr>
+                <w:color w:val="auto"/>
+              </w:rPr>
+            </w:pPr>
+            <w:r>
+              <w:rPr>
+                <w:color w:val="auto"/>
+              </w:rPr>
+              <w:t>Высокий</w:t>
+            </w:r>
+          </w:p>
+        </w:tc>
+      </w:tr>
+      <w:tr>
+        <w:trPr>
+          <w:trHeight w:val="266"/>
+        </w:trPr>
+        <w:tc>
+          <w:tcPr>
+            <w:tcW w:w="2682" w:type="dxa"/>
+            <w:vAlign w:val="center"/>
+          </w:tcPr>
+          <w:p>
+            <w:pPr>
+              <w:ind w:left="-42"/>
+              <w:jc w:val="center"/>
+              <w:rPr>
+                <w:color w:val="auto"/>
+              </w:rPr>
+            </w:pPr>
+            <w:r>
+              <w:rPr>
+                <w:color w:val="auto"/>
+              </w:rPr>
+              <w:t>80-60</w:t>
+            </w:r>
+          </w:p>
+        </w:tc>
+        <w:tc>
+          <w:tcPr>
+            <w:tcW w:w="3969" w:type="dxa"/>
+            <w:vAlign w:val="center"/>
+          </w:tcPr>
+          <w:p>
+            <w:pPr>
+              <w:jc w:val="center"/>
+              <w:rPr>
+                <w:color w:val="auto"/>
+              </w:rPr>
+            </w:pPr>
+            <w:r>
+              <w:rPr>
+                <w:color w:val="auto"/>
+              </w:rPr>
+              <w:t>Хорошо</w:t>
+            </w:r>
+          </w:p>
+        </w:tc>
+        <w:tc>
+          <w:tcPr>
+            <w:tcW w:w="2827" w:type="dxa"/>
+            <w:vAlign w:val="center"/>
+          </w:tcPr>
+          <w:p>
+            <w:pPr>
+              <w:ind w:left="34" w:firstLine="42"/>
+              <w:rPr>
+                <w:color w:val="auto"/>
+              </w:rPr>
+            </w:pPr>
+            <w:r>
+              <w:rPr>
+                <w:color w:val="auto"/>
+              </w:rPr>
+              <w:t>Повышенный</w:t>
+            </w:r>
+          </w:p>
+        </w:tc>
+      </w:tr>
+      <w:tr>
+        <w:trPr>
+          <w:trHeight w:val="275"/>
+        </w:trPr>
+        <w:tc>
+          <w:tcPr>
+            <w:tcW w:w="2682" w:type="dxa"/>
+            <w:vAlign w:val="center"/>
+          </w:tcPr>
+          <w:p>
+            <w:pPr>
+              <w:ind w:left="-42"/>
+              <w:jc w:val="center"/>
+              <w:rPr>
+                <w:color w:val="auto"/>
+              </w:rPr>
+            </w:pPr>
+            <w:r>
+              <w:rPr>
+                <w:color w:val="auto"/>
+              </w:rPr>
+              <w:t>60-40</w:t>
+            </w:r>
+          </w:p>
+        </w:tc>
+        <w:tc>
+          <w:tcPr>
+            <w:tcW w:w="3969" w:type="dxa"/>
+            <w:vAlign w:val="center"/>
+          </w:tcPr>
+          <w:p>
+            <w:pPr>
+              <w:jc w:val="center"/>
+              <w:rPr>
+                <w:color w:val="auto"/>
+              </w:rPr>
+            </w:pPr>
+            <w:r>
+              <w:rPr>
+                <w:color w:val="auto"/>
+              </w:rPr>
+              <w:t>Удовлетворительно</w:t>
+            </w:r>
+          </w:p>
+        </w:tc>
+        <w:tc>
+          <w:tcPr>
+            <w:tcW w:w="2827" w:type="dxa"/>
+            <w:vAlign w:val="center"/>
+          </w:tcPr>
+          <w:p>
+            <w:pPr>
+              <w:ind w:left="34" w:firstLine="42"/>
+              <w:rPr>
+                <w:color w:val="auto"/>
+              </w:rPr>
+            </w:pPr>
+            <w:r>
+              <w:rPr>
+                <w:color w:val="auto"/>
+              </w:rPr>
+              <w:t>Пороговый</w:t>
+            </w:r>
+          </w:p>
+        </w:tc>
+      </w:tr>
+      <w:tr>
+        <w:trPr>
+          <w:trHeight w:val="205"/>
+        </w:trPr>
+        <w:tc>
+          <w:tcPr>
+            <w:tcW w:w="2682" w:type="dxa"/>
+            <w:vAlign w:val="center"/>
+          </w:tcPr>
+          <w:p>
+            <w:pPr>
+              <w:ind w:left="-42"/>
+              <w:jc w:val="center"/>
+              <w:rPr>
+                <w:color w:val="auto"/>
+              </w:rPr>
+            </w:pPr>
+            <w:r>
+              <w:rPr>
+                <w:color w:val="auto"/>
+              </w:rPr>
+              <w:t>менее 40</w:t>
+            </w:r>
+          </w:p>
+        </w:tc>
+        <w:tc>
+          <w:tcPr>
+            <w:tcW w:w="3969" w:type="dxa"/>
+            <w:vAlign w:val="center"/>
+          </w:tcPr>
+          <w:p>
+            <w:pPr>
+              <w:ind w:firstLine="42"/>
+              <w:jc w:val="center"/>
+              <w:rPr>
+                <w:color w:val="auto"/>
+              </w:rPr>
+            </w:pPr>
+            <w:r>
+              <w:rPr>
+                <w:color w:val="auto"/>
+              </w:rPr>
+              <w:t xml:space="preserve">Неудовлетворительно </w:t>
+            </w:r>
+          </w:p>
+        </w:tc>
+        <w:tc>
+          <w:tcPr>
+            <w:tcW w:w="2827" w:type="dxa"/>
+            <w:vAlign w:val="center"/>
+          </w:tcPr>
+          <w:p>
+            <w:pPr>
+              <w:ind w:left="34" w:firstLine="42"/>
+              <w:rPr>
+                <w:color w:val="auto"/>
+              </w:rPr>
+            </w:pPr>
+            <w:r>
+              <w:rPr>
+                <w:color w:val="auto"/>
+              </w:rPr>
+              <w:t>Элементы не освоены</w:t>
+            </w:r>
+          </w:p>
+        </w:tc>
+      </w:tr>
+    </w:tbl>
+    <w:p>
+      <w:pPr>
+        <w:pStyle w:val="af7"/>
+        <w:numPr>
+          <w:ilvl w:val="3"/>
+          <w:numId w:val="9"/>
+        </w:numPr>
+        <w:tabs>
+          <w:tab w:val="left" w:pos="851"/>
+        </w:tabs>
+        <w:spacing w:before="240" w:after="120"/>
+        <w:ind w:left="0" w:firstLine="0"/>
+        <w:jc w:val="both"/>
+        <w:rPr>
+          <w:color w:val="auto"/>
+          <w:sz w:val="24"/>
+          <w:szCs w:val="24"/>
+        </w:rPr>
+      </w:pPr>
+      <w:r>
+        <w:rPr>
+          <w:color w:val="auto"/>
+          <w:sz w:val="24"/>
+          <w:szCs w:val="24"/>
+          <w:u w:val="single"/>
+        </w:rPr>
+        <w:t>Промежуточная аттестация по модулю</w:t>
+      </w:r>
+      <w:r>
+        <w:rPr>
+          <w:color w:val="auto"/>
+          <w:sz w:val="24"/>
+          <w:szCs w:val="24"/>
+        </w:rPr>
+        <w:t xml:space="preserve"> представляет собой комплексную оценку, определяемую уровнем выполнения всех запланированных контрольно-оценочных меропр</w:t>
+      </w:r>
+      <w:r>
+        <w:rPr>
+          <w:color w:val="auto"/>
+          <w:sz w:val="24"/>
+          <w:szCs w:val="24"/>
+        </w:rPr>
+        <w:t>и</w:t>
+      </w:r>
+      <w:r>
+        <w:rPr>
+          <w:color w:val="auto"/>
+          <w:sz w:val="24"/>
+          <w:szCs w:val="24"/>
+        </w:rPr>
+        <w:t>ятий (КОМ), каждое из которых имеет свою значимость, учитываемую при определении ре</w:t>
+      </w:r>
+      <w:r>
+        <w:rPr>
+          <w:color w:val="auto"/>
+          <w:sz w:val="24"/>
+          <w:szCs w:val="24"/>
+        </w:rPr>
+        <w:t>й</w:t>
+      </w:r>
+      <w:r>
+        <w:rPr>
+          <w:color w:val="auto"/>
+          <w:sz w:val="24"/>
+          <w:szCs w:val="24"/>
+        </w:rPr>
+        <w:t xml:space="preserve">тинга результата выполнения и защиты проекта по модулю </w:t>
+      </w:r>
+      <w:r>
+        <w:rPr>
+          <w:color w:val="auto"/>
+          <w:position w:val="-12"/>
+          <w:sz w:val="24"/>
+          <w:szCs w:val="24"/>
+        </w:rPr>
+        <w:object w:dxaOrig="700" w:dyaOrig="380">
+          <v:shapetype id="_x0000_t75" coordsize="21600,21600" o:spt="75" o:preferrelative="t" path="m@4@5l@4@11@9@11@9@5xe" filled="f" stroked="f">
+            <v:stroke joinstyle="miter"/>
+            <v:formulas>
+              <v:f eqn="if lineDrawn pixelLineWidth 0"/>
+              <v:f eqn="sum @0 1 0"/>
+              <v:f eqn="sum 0 0 @1"/>
+              <v:f eqn="prod @2 1 2"/>
+              <v:f eqn="prod @3 21600 pixelWidth"/>
+              <v:f eqn="prod @3 21600 pixelHeight"/>
+              <v:f eqn="sum @0 0 1"/>
+              <v:f eqn="prod @6 1 2"/>
+              <v:f eqn="prod @7 21600 pixelWidth"/>
+              <v:f eqn="sum @8 21600 0"/>
+              <v:f eqn="prod @7 21600 pixelHeight"/>
+              <v:f eqn="sum @10 21600 0"/>
+            </v:formulas>
+            <v:path o:extrusionok="f" gradientshapeok="t" o:connecttype="rect"/>
+            <o:lock v:ext="edit" aspectratio="t"/>
+          </v:shapetype>
+          <v:shape id="_x0000_i1025" type="#_x0000_t75" style="width:36pt;height:18.75pt" o:ole="">
+            <v:imagedata r:id="rId11" o:title=""/>
+          </v:shape>
+          <o:OLEObject Type="Embed" ProgID="Equation.3" ShapeID="_x0000_i1025" DrawAspect="Content" ObjectID="_1574064211" r:id="rId12"/>
+        </w:object>
+      </w:r>
+      <w:r>
+        <w:rPr>
+          <w:color w:val="auto"/>
+          <w:sz w:val="24"/>
+          <w:szCs w:val="24"/>
+        </w:rPr>
+        <w:t>. Используемый набор КОМ приведен в разделе 5.3.2.</w:t>
+      </w:r>
+    </w:p>
+    <w:p>
+      <w:pPr>
+        <w:pStyle w:val="afa"/>
+        <w:widowControl/>
+        <w:numPr>
+          <w:ilvl w:val="3"/>
+          <w:numId w:val="9"/>
+        </w:numPr>
+        <w:tabs>
+          <w:tab w:val="left" w:pos="851"/>
+        </w:tabs>
+        <w:suppressAutoHyphens w:val="0"/>
+        <w:autoSpaceDE/>
+        <w:spacing w:before="120" w:after="120"/>
+        <w:ind w:left="0" w:firstLine="0"/>
+        <w:jc w:val="both"/>
+        <w:rPr>
+          <w:b/>
+        </w:rPr>
+      </w:pPr>
+      <w:r>
+        <w:rPr>
+          <w:u w:val="single"/>
+        </w:rPr>
+        <w:t>Оценка знаний, умений и навыков</w:t>
+      </w:r>
+      <w:r>
+        <w:t>, продемонстрированных студентами при выпо</w:t>
+      </w:r>
+      <w:r>
+        <w:t>л</w:t>
+      </w:r>
+      <w:r>
+        <w:t>нении отдельных контрольно-оценочных мероприятий и оценочных заданий, входящих в их состав, осуществляется с применением следующей шкалы оценок и критериев:</w:t>
+      </w:r>
+      <w:r>
+        <w:rPr>
+          <w:b/>
+        </w:rPr>
+        <w:t xml:space="preserve"> </w:t>
+      </w:r>
+    </w:p>
+    <w:tbl>
+      <w:tblPr>
+        <w:tblW w:w="9776" w:type="dxa"/>
+        <w:jc w:val="center"/>
         <w:tblBorders>
           <w:top w:val="single" w:sz="4" w:space="0" w:color="auto"/>
           <w:left w:val="single" w:sz="4" w:space="0" w:color="auto"/>
@@ -4403,610 +6805,566 @@
           <w:insideH w:val="single" w:sz="4" w:space="0" w:color="auto"/>
           <w:insideV w:val="single" w:sz="4" w:space="0" w:color="auto"/>
         </w:tblBorders>
-        <w:tblLook w:val="01E0" w:firstRow="1" w:lastRow="1" w:firstColumn="1" w:lastColumn="1" w:noHBand="0" w:noVBand="0"/>
+        <w:tblLook w:val="0000" w:firstRow="0" w:lastRow="0" w:firstColumn="0" w:lastColumn="0" w:noHBand="0" w:noVBand="0"/>
       </w:tblPr>
       <w:tblGrid>
-        <w:gridCol w:w="9903"/>
+        <w:gridCol w:w="2405"/>
+        <w:gridCol w:w="5387"/>
+        <w:gridCol w:w="1984"/>
       </w:tblGrid>
       <w:tr>
         <w:trPr>
-          <w:trHeight w:val="418"/>
-          <w:tblHeader/>
+          <w:trHeight w:val="841"/>
+          <w:jc w:val="center"/>
         </w:trPr>
         <w:tc>
           <w:tcPr>
-            <w:tcW w:w="9903" w:type="dxa"/>
+            <w:tcW w:w="2405" w:type="dxa"/>
+            <w:vMerge w:val="restart"/>
             <w:vAlign w:val="center"/>
           </w:tcPr>
           <w:p>
             <w:pPr>
-              <w:ind w:left="318" w:hanging="318"/>
               <w:jc w:val="center"/>
               <w:rPr>
                 <w:b/>
-                <w:bCs/>
-              </w:rPr>
-            </w:pPr>
-            <w:r>
-              <w:rPr>
-                <w:b/>
-                <w:bCs/>
-                <w:color w:val="auto"/>
-              </w:rPr>
-              <w:br w:type="page"/>
-            </w:r>
-            <w:r>
-              <w:rPr>
-                <w:b/>
-              </w:rPr>
-              <w:br w:type="page"/>
-            </w:r>
-            <w:r>
-              <w:rPr>
-                <w:b/>
-                <w:bCs/>
-              </w:rPr>
-              <w:t>Текст</w:t>
-            </w:r>
-            <w:r>
-              <w:rPr>
-                <w:b/>
-                <w:bCs/>
-              </w:rPr>
-              <w:t>овое описание</w:t>
-            </w:r>
-            <w:r>
-              <w:rPr>
-                <w:b/>
-                <w:bCs/>
-              </w:rPr>
-              <w:t xml:space="preserve"> компетенций, формируемых </w:t>
-            </w:r>
-            <w:r>
-              <w:rPr>
-                <w:b/>
-                <w:bCs/>
-              </w:rPr>
-              <w:t>на этапе</w:t>
-            </w:r>
-            <w:r>
-              <w:rPr>
-                <w:b/>
-                <w:bCs/>
-              </w:rPr>
-              <w:t xml:space="preserve"> освоени</w:t>
-            </w:r>
-            <w:r>
-              <w:rPr>
-                <w:b/>
-                <w:bCs/>
-              </w:rPr>
-              <w:t>я</w:t>
-            </w:r>
-            <w:r>
-              <w:rPr>
-                <w:b/>
-                <w:bCs/>
-              </w:rPr>
-              <w:t xml:space="preserve"> модуля</w:t>
+                <w:color w:val="auto"/>
+                <w:sz w:val="28"/>
+                <w:szCs w:val="28"/>
+              </w:rPr>
+            </w:pPr>
+            <w:r>
+              <w:rPr>
+                <w:b/>
+                <w:color w:val="auto"/>
+              </w:rPr>
+              <w:t>Уровни оценки достижений студента (оценки)</w:t>
+            </w:r>
+          </w:p>
+        </w:tc>
+        <w:tc>
+          <w:tcPr>
+            <w:tcW w:w="5387" w:type="dxa"/>
+            <w:vAlign w:val="center"/>
+          </w:tcPr>
+          <w:p>
+            <w:pPr>
+              <w:jc w:val="center"/>
+              <w:rPr>
+                <w:b/>
+                <w:color w:val="auto"/>
+              </w:rPr>
+            </w:pPr>
+            <w:r>
+              <w:rPr>
+                <w:b/>
+                <w:color w:val="auto"/>
+              </w:rPr>
+              <w:t>Критерии</w:t>
+            </w:r>
+          </w:p>
+          <w:p>
+            <w:pPr>
+              <w:jc w:val="center"/>
+              <w:rPr>
+                <w:b/>
+                <w:color w:val="auto"/>
+                <w:sz w:val="28"/>
+                <w:szCs w:val="28"/>
+              </w:rPr>
+            </w:pPr>
+            <w:r>
+              <w:rPr>
+                <w:b/>
+                <w:color w:val="auto"/>
+              </w:rPr>
+              <w:t>для определения уровня достижений</w:t>
+            </w:r>
+          </w:p>
+        </w:tc>
+        <w:tc>
+          <w:tcPr>
+            <w:tcW w:w="1984" w:type="dxa"/>
+            <w:vMerge w:val="restart"/>
+            <w:vAlign w:val="center"/>
+          </w:tcPr>
+          <w:p>
+            <w:pPr>
+              <w:jc w:val="center"/>
+              <w:rPr>
+                <w:b/>
+                <w:color w:val="auto"/>
+              </w:rPr>
+            </w:pPr>
+            <w:r>
+              <w:rPr>
+                <w:b/>
+                <w:color w:val="auto"/>
+              </w:rPr>
+              <w:t>Значимость уровня оценки</w:t>
+            </w:r>
+          </w:p>
+          <w:p>
+            <w:pPr>
+              <w:jc w:val="center"/>
+              <w:rPr>
+                <w:b/>
+                <w:color w:val="auto"/>
+                <w:sz w:val="28"/>
+                <w:szCs w:val="28"/>
+              </w:rPr>
+            </w:pPr>
+            <w:r>
+              <w:rPr>
+                <w:color w:val="auto"/>
+                <w:position w:val="-16"/>
+              </w:rPr>
+              <w:object w:dxaOrig="375" w:dyaOrig="420">
+                <v:shape id="_x0000_i1026" type="#_x0000_t75" style="width:18.75pt;height:21pt" o:ole="">
+                  <v:imagedata r:id="rId13" o:title=""/>
+                </v:shape>
+                <o:OLEObject Type="Embed" ProgID="Equation.3" ShapeID="_x0000_i1026" DrawAspect="Content" ObjectID="_1574064212" r:id="rId14"/>
+              </w:object>
             </w:r>
           </w:p>
         </w:tc>
       </w:tr>
       <w:tr>
         <w:trPr>
-          <w:trHeight w:val="298"/>
+          <w:trHeight w:val="348"/>
+          <w:jc w:val="center"/>
         </w:trPr>
         <w:tc>
           <w:tcPr>
-            <w:tcW w:w="9903" w:type="dxa"/>
+            <w:tcW w:w="2405" w:type="dxa"/>
+            <w:vMerge/>
             <w:vAlign w:val="center"/>
           </w:tcPr>
           <w:p>
             <w:pPr>
-              <w:ind w:left="318" w:hanging="318"/>
-              <w:jc w:val="both"/>
-            </w:pPr>
-            <w:r>
-              <w:rPr>
-                <w:b/>
-              </w:rPr>
-              <w:t>ОПК-5</w:t>
-            </w:r>
-            <w:r>
+              <w:jc w:val="center"/>
+              <w:rPr>
+                <w:b/>
+                <w:color w:val="auto"/>
+                <w:sz w:val="28"/>
+                <w:szCs w:val="28"/>
+              </w:rPr>
+            </w:pPr>
+          </w:p>
+        </w:tc>
+        <w:tc>
+          <w:tcPr>
+            <w:tcW w:w="5387" w:type="dxa"/>
+            <w:vAlign w:val="center"/>
+          </w:tcPr>
+          <w:p>
+            <w:pPr>
+              <w:jc w:val="center"/>
+              <w:rPr>
+                <w:b/>
+                <w:color w:val="auto"/>
+                <w:sz w:val="28"/>
+                <w:szCs w:val="28"/>
+              </w:rPr>
+            </w:pPr>
+            <w:r>
+              <w:rPr>
+                <w:color w:val="auto"/>
+                <w:u w:val="single"/>
+              </w:rPr>
+              <w:t>Выполненное оценочное задание</w:t>
+            </w:r>
+            <w:r>
+              <w:rPr>
+                <w:color w:val="auto"/>
+              </w:rPr>
               <w:t>:</w:t>
             </w:r>
-            <w:r>
-              <w:t xml:space="preserve"> </w:t>
-            </w:r>
-            <w:r>
-              <w:t>владе</w:t>
-            </w:r>
-            <w:r>
-              <w:t xml:space="preserve">ние </w:t>
-            </w:r>
-            <w:r>
-              <w:t>методами</w:t>
-            </w:r>
-            <w:r>
-              <w:t xml:space="preserve"> </w:t>
-            </w:r>
-            <w:r>
-              <w:t>и</w:t>
-            </w:r>
-            <w:r>
-              <w:t xml:space="preserve"> </w:t>
-            </w:r>
-            <w:r>
-              <w:t>сред</w:t>
-            </w:r>
-            <w:r>
-              <w:t>ствами</w:t>
-            </w:r>
-            <w:r>
-              <w:t xml:space="preserve"> </w:t>
-            </w:r>
-            <w:r>
-              <w:t>получения,</w:t>
-            </w:r>
-            <w:r>
-              <w:t xml:space="preserve"> </w:t>
-            </w:r>
-            <w:r>
-              <w:t>хранения,</w:t>
-            </w:r>
-            <w:r>
-              <w:t xml:space="preserve"> </w:t>
-            </w:r>
-            <w:r>
-              <w:t>переработки</w:t>
-            </w:r>
-            <w:r>
-              <w:t xml:space="preserve"> </w:t>
-            </w:r>
-            <w:r>
-              <w:t>и</w:t>
-            </w:r>
-            <w:r>
-              <w:t xml:space="preserve"> </w:t>
-            </w:r>
-            <w:r>
-              <w:t>трансляции</w:t>
-            </w:r>
-            <w:r>
-              <w:t xml:space="preserve"> </w:t>
-            </w:r>
-            <w:r>
-              <w:t>информации</w:t>
-            </w:r>
-            <w:r>
-              <w:t xml:space="preserve"> </w:t>
-            </w:r>
-            <w:r>
-              <w:t>по</w:t>
-            </w:r>
-            <w:r>
-              <w:t>средством</w:t>
-            </w:r>
-            <w:r>
-              <w:t xml:space="preserve"> </w:t>
-            </w:r>
-            <w:r>
-              <w:t>современных</w:t>
-            </w:r>
-            <w:r>
-              <w:t xml:space="preserve"> </w:t>
-            </w:r>
-            <w:r>
-              <w:t>компьютерных</w:t>
-            </w:r>
-            <w:r>
-              <w:t xml:space="preserve"> </w:t>
-            </w:r>
-            <w:r>
-              <w:t>тех</w:t>
-            </w:r>
-            <w:r>
-              <w:t>нологий,</w:t>
-            </w:r>
-            <w:r>
-              <w:t xml:space="preserve"> </w:t>
-            </w:r>
-            <w:r>
-              <w:t>в</w:t>
-            </w:r>
-            <w:r>
-              <w:t xml:space="preserve"> </w:t>
-            </w:r>
-            <w:r>
-              <w:t>том</w:t>
-            </w:r>
-            <w:r>
-              <w:t xml:space="preserve"> </w:t>
-            </w:r>
-            <w:r>
-              <w:t>числе</w:t>
-            </w:r>
-            <w:r>
-              <w:t xml:space="preserve"> </w:t>
-            </w:r>
-            <w:r>
-              <w:t>в</w:t>
-            </w:r>
-            <w:r>
-              <w:t xml:space="preserve"> </w:t>
-            </w:r>
-            <w:r>
-              <w:t>гло</w:t>
-            </w:r>
-            <w:r>
-              <w:t>бальных компьютерных сетях</w:t>
-            </w:r>
+          </w:p>
+        </w:tc>
+        <w:tc>
+          <w:tcPr>
+            <w:tcW w:w="1984" w:type="dxa"/>
+            <w:vMerge/>
+          </w:tcPr>
+          <w:p>
+            <w:pPr>
+              <w:rPr>
+                <w:b/>
+                <w:color w:val="auto"/>
+                <w:sz w:val="28"/>
+                <w:szCs w:val="28"/>
+              </w:rPr>
+            </w:pPr>
           </w:p>
         </w:tc>
       </w:tr>
       <w:tr>
         <w:trPr>
-          <w:trHeight w:val="551"/>
+          <w:trHeight w:val="303"/>
+          <w:jc w:val="center"/>
         </w:trPr>
         <w:tc>
           <w:tcPr>
-            <w:tcW w:w="9903" w:type="dxa"/>
+            <w:tcW w:w="2405" w:type="dxa"/>
             <w:vAlign w:val="center"/>
           </w:tcPr>
           <w:p>
             <w:pPr>
-              <w:ind w:left="318" w:hanging="318"/>
-              <w:jc w:val="both"/>
-            </w:pPr>
-            <w:r>
-              <w:rPr>
-                <w:b/>
-              </w:rPr>
-              <w:t>ПК-8</w:t>
-            </w:r>
-            <w:r>
-              <w:t>:</w:t>
-            </w:r>
-            <w:r>
-              <w:t xml:space="preserve"> </w:t>
-            </w:r>
-            <w:r>
-              <w:t>способность</w:t>
-            </w:r>
-            <w:r>
-              <w:t xml:space="preserve"> </w:t>
-            </w:r>
-            <w:r>
-              <w:t>проектировать</w:t>
-            </w:r>
-            <w:r>
-              <w:t xml:space="preserve"> </w:t>
-            </w:r>
-            <w:r>
-              <w:t>ра</w:t>
-            </w:r>
-            <w:r>
-              <w:t>спределенные информационные сис</w:t>
-            </w:r>
-            <w:r>
-              <w:t>темы,</w:t>
-            </w:r>
-            <w:r>
-              <w:t xml:space="preserve"> </w:t>
-            </w:r>
-            <w:r>
-              <w:t>их</w:t>
-            </w:r>
-            <w:r>
-              <w:t xml:space="preserve"> </w:t>
-            </w:r>
-            <w:r>
-              <w:t>компоненты</w:t>
-            </w:r>
-            <w:r>
-              <w:t xml:space="preserve"> </w:t>
-            </w:r>
-            <w:r>
-              <w:t>и</w:t>
-            </w:r>
-            <w:r>
-              <w:t xml:space="preserve"> </w:t>
-            </w:r>
-            <w:r>
-              <w:t>протоколы</w:t>
-            </w:r>
-            <w:r>
-              <w:t xml:space="preserve"> </w:t>
-            </w:r>
-            <w:r>
-              <w:t>их</w:t>
-            </w:r>
-            <w:r>
-              <w:t xml:space="preserve"> взаимодействия</w:t>
+              <w:rPr>
+                <w:b/>
+                <w:color w:val="auto"/>
+                <w:sz w:val="28"/>
+                <w:szCs w:val="28"/>
+              </w:rPr>
+            </w:pPr>
+            <w:r>
+              <w:rPr>
+                <w:color w:val="auto"/>
+              </w:rPr>
+              <w:t>Высокий (В)</w:t>
+            </w:r>
+          </w:p>
+        </w:tc>
+        <w:tc>
+          <w:tcPr>
+            <w:tcW w:w="5387" w:type="dxa"/>
+            <w:vAlign w:val="center"/>
+          </w:tcPr>
+          <w:p>
+            <w:pPr>
+              <w:rPr>
+                <w:b/>
+                <w:color w:val="auto"/>
+                <w:sz w:val="28"/>
+                <w:szCs w:val="28"/>
+              </w:rPr>
+            </w:pPr>
+            <w:r>
+              <w:rPr>
+                <w:color w:val="auto"/>
+              </w:rPr>
+              <w:t>соответствует требованиям*, замечаний нет</w:t>
+            </w:r>
+          </w:p>
+        </w:tc>
+        <w:tc>
+          <w:tcPr>
+            <w:tcW w:w="1984" w:type="dxa"/>
+            <w:vAlign w:val="center"/>
+          </w:tcPr>
+          <w:p>
+            <w:pPr>
+              <w:jc w:val="center"/>
+              <w:rPr>
+                <w:color w:val="auto"/>
+                <w:sz w:val="28"/>
+                <w:szCs w:val="28"/>
+              </w:rPr>
+            </w:pPr>
+            <w:r>
+              <w:rPr>
+                <w:color w:val="auto"/>
+                <w:sz w:val="28"/>
+                <w:szCs w:val="28"/>
+              </w:rPr>
+              <w:t>0,9</w:t>
             </w:r>
           </w:p>
         </w:tc>
       </w:tr>
       <w:tr>
         <w:trPr>
-          <w:trHeight w:val="551"/>
+          <w:trHeight w:val="596"/>
+          <w:jc w:val="center"/>
         </w:trPr>
         <w:tc>
           <w:tcPr>
-            <w:tcW w:w="9903" w:type="dxa"/>
+            <w:tcW w:w="2405" w:type="dxa"/>
             <w:vAlign w:val="center"/>
           </w:tcPr>
           <w:p>
             <w:pPr>
-              <w:ind w:left="318" w:hanging="318"/>
-              <w:jc w:val="both"/>
-            </w:pPr>
-            <w:r>
-              <w:rPr>
-                <w:b/>
-              </w:rPr>
-              <w:t>ПК-12</w:t>
-            </w:r>
-            <w:r>
-              <w:t>:</w:t>
-            </w:r>
-            <w:r>
-              <w:t xml:space="preserve"> способность выбирать мето</w:t>
-            </w:r>
-            <w:r>
-              <w:t>ды</w:t>
-            </w:r>
-            <w:r>
-              <w:t xml:space="preserve"> </w:t>
-            </w:r>
-            <w:r>
-              <w:t>и</w:t>
-            </w:r>
-            <w:r>
-              <w:t xml:space="preserve"> </w:t>
-            </w:r>
-            <w:r>
-              <w:t>разрабатывать</w:t>
-            </w:r>
-            <w:r>
-              <w:t xml:space="preserve"> </w:t>
-            </w:r>
-            <w:r>
-              <w:t>алгоритмы</w:t>
-            </w:r>
-            <w:r>
-              <w:t xml:space="preserve"> </w:t>
-            </w:r>
-            <w:r>
-              <w:t>решения</w:t>
-            </w:r>
-            <w:r>
-              <w:t xml:space="preserve"> </w:t>
-            </w:r>
-            <w:r>
-              <w:t>задач</w:t>
-            </w:r>
-            <w:r>
-              <w:t xml:space="preserve"> </w:t>
-            </w:r>
-            <w:r>
-              <w:t>управления</w:t>
-            </w:r>
-            <w:r>
-              <w:t xml:space="preserve"> </w:t>
-            </w:r>
-            <w:r>
-              <w:t>и</w:t>
-            </w:r>
-            <w:r>
-              <w:t xml:space="preserve"> </w:t>
-            </w:r>
-            <w:r>
-              <w:t>проектирова</w:t>
-            </w:r>
-            <w:r>
-              <w:t>ния объектов автоматизации</w:t>
+              <w:rPr>
+                <w:b/>
+                <w:color w:val="auto"/>
+                <w:sz w:val="28"/>
+                <w:szCs w:val="28"/>
+              </w:rPr>
+            </w:pPr>
+            <w:r>
+              <w:rPr>
+                <w:color w:val="auto"/>
+              </w:rPr>
+              <w:t>Средний (С)</w:t>
+            </w:r>
+          </w:p>
+        </w:tc>
+        <w:tc>
+          <w:tcPr>
+            <w:tcW w:w="5387" w:type="dxa"/>
+            <w:vAlign w:val="center"/>
+          </w:tcPr>
+          <w:p>
+            <w:pPr>
+              <w:rPr>
+                <w:b/>
+                <w:color w:val="auto"/>
+                <w:sz w:val="28"/>
+                <w:szCs w:val="28"/>
+              </w:rPr>
+            </w:pPr>
+            <w:r>
+              <w:rPr>
+                <w:color w:val="auto"/>
+              </w:rPr>
+              <w:t>соответствует требованиям*, имеются замечания, которые не требуют обязательного устранения</w:t>
+            </w:r>
+          </w:p>
+        </w:tc>
+        <w:tc>
+          <w:tcPr>
+            <w:tcW w:w="1984" w:type="dxa"/>
+            <w:vAlign w:val="center"/>
+          </w:tcPr>
+          <w:p>
+            <w:pPr>
+              <w:jc w:val="center"/>
+              <w:rPr>
+                <w:color w:val="auto"/>
+                <w:sz w:val="28"/>
+                <w:szCs w:val="28"/>
+              </w:rPr>
+            </w:pPr>
+            <w:r>
+              <w:rPr>
+                <w:color w:val="auto"/>
+                <w:sz w:val="28"/>
+                <w:szCs w:val="28"/>
+              </w:rPr>
+              <w:t>0,65</w:t>
             </w:r>
           </w:p>
         </w:tc>
       </w:tr>
       <w:tr>
         <w:trPr>
-          <w:trHeight w:val="551"/>
+          <w:trHeight w:val="546"/>
+          <w:jc w:val="center"/>
         </w:trPr>
         <w:tc>
           <w:tcPr>
-            <w:tcW w:w="9903" w:type="dxa"/>
+            <w:tcW w:w="2405" w:type="dxa"/>
             <w:vAlign w:val="center"/>
           </w:tcPr>
           <w:p>
             <w:pPr>
-              <w:ind w:left="318" w:hanging="318"/>
-              <w:jc w:val="both"/>
-              <w:rPr>
-                <w:b/>
-              </w:rPr>
-            </w:pPr>
-            <w:r>
-              <w:rPr>
-                <w:b/>
-              </w:rPr>
-              <w:t>ПК-13</w:t>
-            </w:r>
-            <w:r>
-              <w:t>:</w:t>
-            </w:r>
-            <w:r>
-              <w:t xml:space="preserve"> </w:t>
-            </w:r>
-            <w:r>
-              <w:t>способность</w:t>
-            </w:r>
-            <w:r>
-              <w:t xml:space="preserve"> </w:t>
-            </w:r>
-            <w:r>
-              <w:t>к</w:t>
-            </w:r>
-            <w:r>
-              <w:t xml:space="preserve"> </w:t>
-            </w:r>
-            <w:r>
-              <w:t>программной</w:t>
-            </w:r>
-            <w:r>
-              <w:t xml:space="preserve"> </w:t>
-            </w:r>
-            <w:r>
-              <w:t>реализации</w:t>
-            </w:r>
-            <w:r>
-              <w:t xml:space="preserve"> </w:t>
-            </w:r>
-            <w:r>
-              <w:t>распределенных</w:t>
-            </w:r>
-            <w:r>
-              <w:t xml:space="preserve"> </w:t>
-            </w:r>
-            <w:r>
-              <w:t>информа</w:t>
-            </w:r>
-            <w:r>
-              <w:t>ционных систем</w:t>
+              <w:rPr>
+                <w:b/>
+                <w:color w:val="auto"/>
+                <w:sz w:val="28"/>
+                <w:szCs w:val="28"/>
+              </w:rPr>
+            </w:pPr>
+            <w:r>
+              <w:rPr>
+                <w:color w:val="auto"/>
+              </w:rPr>
+              <w:t>Пороговый (П)</w:t>
+            </w:r>
+          </w:p>
+        </w:tc>
+        <w:tc>
+          <w:tcPr>
+            <w:tcW w:w="5387" w:type="dxa"/>
+            <w:vAlign w:val="center"/>
+          </w:tcPr>
+          <w:p>
+            <w:pPr>
+              <w:rPr>
+                <w:b/>
+                <w:color w:val="auto"/>
+                <w:sz w:val="28"/>
+                <w:szCs w:val="28"/>
+              </w:rPr>
+            </w:pPr>
+            <w:r>
+              <w:rPr>
+                <w:color w:val="auto"/>
+              </w:rPr>
+              <w:t>не в полной мере соответствует требованиям*, есть замечания</w:t>
+            </w:r>
+          </w:p>
+        </w:tc>
+        <w:tc>
+          <w:tcPr>
+            <w:tcW w:w="1984" w:type="dxa"/>
+            <w:vAlign w:val="center"/>
+          </w:tcPr>
+          <w:p>
+            <w:pPr>
+              <w:jc w:val="center"/>
+              <w:rPr>
+                <w:color w:val="auto"/>
+                <w:sz w:val="28"/>
+                <w:szCs w:val="28"/>
+              </w:rPr>
+            </w:pPr>
+            <w:r>
+              <w:rPr>
+                <w:color w:val="auto"/>
+                <w:sz w:val="28"/>
+                <w:szCs w:val="28"/>
+              </w:rPr>
+              <w:t>0,40</w:t>
             </w:r>
           </w:p>
         </w:tc>
       </w:tr>
       <w:tr>
         <w:trPr>
-          <w:trHeight w:val="551"/>
+          <w:trHeight w:val="555"/>
+          <w:jc w:val="center"/>
         </w:trPr>
         <w:tc>
           <w:tcPr>
-            <w:tcW w:w="9903" w:type="dxa"/>
+            <w:tcW w:w="2405" w:type="dxa"/>
             <w:vAlign w:val="center"/>
           </w:tcPr>
           <w:p>
             <w:pPr>
-              <w:ind w:left="318" w:hanging="318"/>
-              <w:jc w:val="both"/>
-              <w:rPr>
-                <w:b/>
-              </w:rPr>
-            </w:pPr>
-            <w:r>
-              <w:rPr>
-                <w:b/>
-              </w:rPr>
-              <w:t>ПК-19</w:t>
-            </w:r>
-            <w:r>
-              <w:t>:</w:t>
-            </w:r>
-            <w:r>
-              <w:t xml:space="preserve"> </w:t>
-            </w:r>
-            <w:r>
-              <w:t>способность</w:t>
-            </w:r>
-            <w:r>
-              <w:t xml:space="preserve"> </w:t>
-            </w:r>
-            <w:r>
-              <w:t>к</w:t>
-            </w:r>
-            <w:r>
-              <w:t xml:space="preserve"> </w:t>
-            </w:r>
-            <w:r>
-              <w:t>применению</w:t>
-            </w:r>
-            <w:r>
-              <w:t xml:space="preserve"> </w:t>
-            </w:r>
-            <w:r>
-              <w:t>современных</w:t>
-            </w:r>
-            <w:r>
-              <w:t xml:space="preserve"> </w:t>
-            </w:r>
-            <w:r>
-              <w:t>технологий</w:t>
-            </w:r>
-            <w:r>
-              <w:t xml:space="preserve"> </w:t>
-            </w:r>
-            <w:r>
-              <w:t>разработки</w:t>
-            </w:r>
-            <w:r>
-              <w:t xml:space="preserve"> </w:t>
-            </w:r>
-            <w:r>
-              <w:t>программных</w:t>
-            </w:r>
-            <w:r>
-              <w:t xml:space="preserve"> </w:t>
-            </w:r>
-            <w:r>
-              <w:t>комплексов</w:t>
-            </w:r>
-            <w:r>
-              <w:t xml:space="preserve"> </w:t>
-            </w:r>
-            <w:r>
-              <w:t>с</w:t>
-            </w:r>
-            <w:r>
-              <w:t xml:space="preserve"> </w:t>
-            </w:r>
-            <w:r>
-              <w:t>использованием</w:t>
-            </w:r>
-            <w:r>
-              <w:t xml:space="preserve"> </w:t>
-            </w:r>
-            <w:r>
-              <w:t>CASE-средств,</w:t>
-            </w:r>
-            <w:r>
-              <w:t xml:space="preserve"> </w:t>
-            </w:r>
-            <w:r>
-              <w:t>контролировать</w:t>
-            </w:r>
-            <w:r>
-              <w:t xml:space="preserve"> </w:t>
-            </w:r>
-            <w:r>
-              <w:t>качество</w:t>
-            </w:r>
-            <w:r>
-              <w:t xml:space="preserve"> </w:t>
-            </w:r>
-            <w:r>
-              <w:t>разрабатываемых</w:t>
-            </w:r>
-            <w:r>
-              <w:t xml:space="preserve"> </w:t>
-            </w:r>
-            <w:r>
-              <w:t>программных</w:t>
-            </w:r>
-            <w:r>
-              <w:t xml:space="preserve"> </w:t>
-            </w:r>
-            <w:r>
-              <w:t>продуктов</w:t>
-            </w:r>
-            <w:r>
-              <w:rPr>
-                <w:b/>
-                <w:color w:val="auto"/>
-              </w:rPr>
-              <w:t xml:space="preserve"> </w:t>
+              <w:rPr>
+                <w:b/>
+                <w:color w:val="auto"/>
+                <w:sz w:val="28"/>
+                <w:szCs w:val="28"/>
+              </w:rPr>
+            </w:pPr>
+            <w:r>
+              <w:rPr>
+                <w:color w:val="auto"/>
+              </w:rPr>
+              <w:t>Недостаточный (Н)</w:t>
+            </w:r>
+          </w:p>
+        </w:tc>
+        <w:tc>
+          <w:tcPr>
+            <w:tcW w:w="5387" w:type="dxa"/>
+            <w:vAlign w:val="center"/>
+          </w:tcPr>
+          <w:p>
+            <w:pPr>
+              <w:rPr>
+                <w:b/>
+                <w:color w:val="auto"/>
+                <w:sz w:val="28"/>
+                <w:szCs w:val="28"/>
+              </w:rPr>
+            </w:pPr>
+            <w:r>
+              <w:rPr>
+                <w:color w:val="auto"/>
+              </w:rPr>
+              <w:t>не соответствует требованиям*, имеет существенные ошибки, требующие исправления</w:t>
+            </w:r>
+          </w:p>
+        </w:tc>
+        <w:tc>
+          <w:tcPr>
+            <w:tcW w:w="1984" w:type="dxa"/>
+            <w:vAlign w:val="center"/>
+          </w:tcPr>
+          <w:p>
+            <w:pPr>
+              <w:jc w:val="center"/>
+              <w:rPr>
+                <w:color w:val="auto"/>
+                <w:sz w:val="28"/>
+                <w:szCs w:val="28"/>
+              </w:rPr>
+            </w:pPr>
+            <w:r>
+              <w:rPr>
+                <w:color w:val="auto"/>
+                <w:sz w:val="28"/>
+                <w:szCs w:val="28"/>
+              </w:rPr>
+              <w:t>0,15</w:t>
+            </w:r>
+          </w:p>
+        </w:tc>
+      </w:tr>
+      <w:tr>
+        <w:trPr>
+          <w:trHeight w:val="280"/>
+          <w:jc w:val="center"/>
+        </w:trPr>
+        <w:tc>
+          <w:tcPr>
+            <w:tcW w:w="2405" w:type="dxa"/>
+            <w:vAlign w:val="center"/>
+          </w:tcPr>
+          <w:p>
+            <w:pPr>
+              <w:rPr>
+                <w:b/>
+                <w:color w:val="auto"/>
+                <w:sz w:val="28"/>
+                <w:szCs w:val="28"/>
+              </w:rPr>
+            </w:pPr>
+            <w:r>
+              <w:rPr>
+                <w:color w:val="auto"/>
+              </w:rPr>
+              <w:t>Нет результата (О)</w:t>
+            </w:r>
+          </w:p>
+        </w:tc>
+        <w:tc>
+          <w:tcPr>
+            <w:tcW w:w="5387" w:type="dxa"/>
+            <w:vAlign w:val="center"/>
+          </w:tcPr>
+          <w:p>
+            <w:pPr>
+              <w:rPr>
+                <w:b/>
+                <w:color w:val="auto"/>
+                <w:sz w:val="28"/>
+                <w:szCs w:val="28"/>
+              </w:rPr>
+            </w:pPr>
+            <w:r>
+              <w:rPr>
+                <w:color w:val="auto"/>
+              </w:rPr>
+              <w:t>не выполнено или отсутствует</w:t>
+            </w:r>
+          </w:p>
+        </w:tc>
+        <w:tc>
+          <w:tcPr>
+            <w:tcW w:w="1984" w:type="dxa"/>
+            <w:vAlign w:val="center"/>
+          </w:tcPr>
+          <w:p>
+            <w:pPr>
+              <w:jc w:val="center"/>
+              <w:rPr>
+                <w:color w:val="auto"/>
+                <w:sz w:val="28"/>
+                <w:szCs w:val="28"/>
+              </w:rPr>
+            </w:pPr>
+            <w:r>
+              <w:rPr>
+                <w:color w:val="auto"/>
+                <w:sz w:val="28"/>
+                <w:szCs w:val="28"/>
+              </w:rPr>
+              <w:t>0</w:t>
             </w:r>
           </w:p>
         </w:tc>
@@ -5014,1577 +7372,213 @@
     </w:tbl>
     <w:p>
       <w:pPr>
+        <w:spacing w:before="120"/>
         <w:jc w:val="both"/>
-      </w:pPr>
+        <w:rPr>
+          <w:color w:val="auto"/>
+        </w:rPr>
+      </w:pPr>
+      <w:proofErr w:type="gramStart"/>
+      <w:r>
+        <w:rPr>
+          <w:color w:val="auto"/>
+        </w:rPr>
+        <w:t>*) Требования и уровень достижений студентов (соответствие требованиям) по каждому контрольно-</w:t>
+      </w:r>
+      <w:r>
+        <w:rPr>
+          <w:color w:val="auto"/>
+        </w:rPr>
+        <w:t>оценочному мероприятию определяю</w:t>
+      </w:r>
+      <w:r>
+        <w:rPr>
+          <w:color w:val="auto"/>
+        </w:rPr>
+        <w:t>тся с учетом критериев, утвержденных УМС ММИ; код доступа:</w:t>
+      </w:r>
+      <w:proofErr w:type="gramEnd"/>
     </w:p>
     <w:p>
       <w:pPr>
+        <w:ind w:firstLine="709"/>
         <w:jc w:val="both"/>
-      </w:pPr>
+        <w:rPr>
+          <w:color w:val="auto"/>
+        </w:rPr>
+      </w:pPr>
+      <w:hyperlink r:id="rId15" w:history="1">
+        <w:r>
+          <w:rPr>
+            <w:rStyle w:val="a7"/>
+            <w:color w:val="auto"/>
+          </w:rPr>
+          <w:t>http://mmi.urfu.ru/fileadmin/user_upload/site_9_1465/templates/doc/KriteriiUrovnjaOsvoen</w:t>
+        </w:r>
+        <w:r>
+          <w:rPr>
+            <w:rStyle w:val="a7"/>
+            <w:color w:val="auto"/>
+          </w:rPr>
+          <w:lastRenderedPageBreak/>
+          <w:t>ijaEHlementovKompetenciiPriIzucheniiDiscipliny.pdf</w:t>
+        </w:r>
+      </w:hyperlink>
+      <w:r>
+        <w:rPr>
+          <w:color w:val="auto"/>
+        </w:rPr>
+        <w:t>.</w:t>
+      </w:r>
     </w:p>
     <w:p>
       <w:pPr>
-        <w:keepNext/>
-        <w:keepLines/>
-        <w:ind w:left="720"/>
-      </w:pPr>
-      <w:r>
-        <w:rPr>
-          <w:b/>
-        </w:rPr>
-        <w:t>4.2.Распределение формирования компетенций по дисциплинам модуля</w:t>
-      </w:r>
-      <w:r>
-        <w:t xml:space="preserve"> </w:t>
+        <w:spacing w:before="120"/>
+        <w:ind w:firstLine="709"/>
+        <w:jc w:val="both"/>
+        <w:rPr>
+          <w:color w:val="auto"/>
+        </w:rPr>
+      </w:pPr>
+      <w:r>
+        <w:rPr>
+          <w:color w:val="auto"/>
+        </w:rPr>
+        <w:t>Для определения начисляемого балла БРС по оценочному заданию, предусмотренный для него максимальный балл умножается на значимость уровня выставленной оценки (с округление до целого числа).</w:t>
       </w:r>
     </w:p>
     <w:p>
       <w:pPr>
-        <w:keepNext/>
-        <w:keepLines/>
-        <w:ind w:left="720"/>
-        <w:jc w:val="center"/>
-      </w:pPr>
-    </w:p>
-    <w:tbl>
-      <w:tblPr>
-        <w:tblW w:w="9858" w:type="dxa"/>
-        <w:tblInd w:w="-5" w:type="dxa"/>
-        <w:tblLayout w:type="fixed"/>
-        <w:tblLook w:val="0000" w:firstRow="0" w:lastRow="0" w:firstColumn="0" w:lastColumn="0" w:noHBand="0" w:noVBand="0"/>
-      </w:tblPr>
-      <w:tblGrid>
-        <w:gridCol w:w="397"/>
-        <w:gridCol w:w="4100"/>
-        <w:gridCol w:w="1084"/>
-        <w:gridCol w:w="992"/>
-        <w:gridCol w:w="1017"/>
-        <w:gridCol w:w="1134"/>
-        <w:gridCol w:w="1134"/>
-      </w:tblGrid>
-      <w:tr>
-        <w:trPr>
-          <w:cantSplit/>
-          <w:trHeight w:val="771"/>
-          <w:tblHeader/>
-        </w:trPr>
-        <w:tc>
-          <w:tcPr>
-            <w:tcW w:w="4497" w:type="dxa"/>
-            <w:gridSpan w:val="2"/>
-            <w:tcBorders>
-              <w:top w:val="single" w:sz="4" w:space="0" w:color="000000"/>
-              <w:left w:val="single" w:sz="4" w:space="0" w:color="000000"/>
-              <w:bottom w:val="single" w:sz="4" w:space="0" w:color="000000"/>
-            </w:tcBorders>
-            <w:shd w:val="clear" w:color="auto" w:fill="auto"/>
-            <w:vAlign w:val="center"/>
-          </w:tcPr>
-          <w:p>
-            <w:pPr>
-              <w:keepLines/>
-              <w:jc w:val="center"/>
-              <w:rPr>
-                <w:b/>
-              </w:rPr>
-            </w:pPr>
-            <w:r>
-              <w:rPr>
-                <w:b/>
-              </w:rPr>
-              <w:t>Дисциплины модуля</w:t>
-            </w:r>
-          </w:p>
-        </w:tc>
-        <w:tc>
-          <w:tcPr>
-            <w:tcW w:w="1084" w:type="dxa"/>
-            <w:tcBorders>
-              <w:top w:val="single" w:sz="4" w:space="0" w:color="000000"/>
-              <w:left w:val="single" w:sz="4" w:space="0" w:color="000000"/>
-              <w:bottom w:val="single" w:sz="4" w:space="0" w:color="000000"/>
-            </w:tcBorders>
-            <w:shd w:val="clear" w:color="auto" w:fill="auto"/>
-          </w:tcPr>
-          <w:p>
-            <w:pPr>
-              <w:keepLines/>
-              <w:jc w:val="center"/>
-              <w:rPr>
-                <w:b/>
-              </w:rPr>
-            </w:pPr>
-            <w:r>
-              <w:rPr>
-                <w:b/>
-              </w:rPr>
-              <w:t>ОПК-5</w:t>
-            </w:r>
-          </w:p>
-        </w:tc>
-        <w:tc>
-          <w:tcPr>
-            <w:tcW w:w="992" w:type="dxa"/>
-            <w:tcBorders>
-              <w:top w:val="single" w:sz="4" w:space="0" w:color="000000"/>
-              <w:left w:val="single" w:sz="4" w:space="0" w:color="000000"/>
-              <w:bottom w:val="single" w:sz="4" w:space="0" w:color="000000"/>
-            </w:tcBorders>
-            <w:shd w:val="clear" w:color="auto" w:fill="auto"/>
-          </w:tcPr>
-          <w:p>
-            <w:pPr>
-              <w:keepLines/>
-              <w:jc w:val="center"/>
-              <w:rPr>
-                <w:b/>
-              </w:rPr>
-            </w:pPr>
-            <w:r>
-              <w:rPr>
-                <w:b/>
-              </w:rPr>
-              <w:t>ПК-8</w:t>
-            </w:r>
-          </w:p>
-        </w:tc>
-        <w:tc>
-          <w:tcPr>
-            <w:tcW w:w="1017" w:type="dxa"/>
-            <w:tcBorders>
-              <w:top w:val="single" w:sz="4" w:space="0" w:color="000000"/>
-              <w:left w:val="single" w:sz="4" w:space="0" w:color="000000"/>
-              <w:bottom w:val="single" w:sz="4" w:space="0" w:color="000000"/>
-              <w:right w:val="single" w:sz="4" w:space="0" w:color="000000"/>
-            </w:tcBorders>
-            <w:shd w:val="clear" w:color="auto" w:fill="auto"/>
-          </w:tcPr>
-          <w:p>
-            <w:pPr>
-              <w:keepLines/>
-              <w:jc w:val="center"/>
-              <w:rPr>
-                <w:b/>
-              </w:rPr>
-            </w:pPr>
-            <w:r>
-              <w:rPr>
-                <w:b/>
-              </w:rPr>
-              <w:t>ПК-13</w:t>
-            </w:r>
-          </w:p>
-        </w:tc>
-        <w:tc>
-          <w:tcPr>
-            <w:tcW w:w="1134" w:type="dxa"/>
-            <w:tcBorders>
-              <w:top w:val="single" w:sz="4" w:space="0" w:color="000000"/>
-              <w:left w:val="single" w:sz="4" w:space="0" w:color="000000"/>
-              <w:bottom w:val="single" w:sz="4" w:space="0" w:color="000000"/>
-              <w:right w:val="single" w:sz="4" w:space="0" w:color="000000"/>
-            </w:tcBorders>
-          </w:tcPr>
-          <w:p>
-            <w:pPr>
-              <w:keepLines/>
-              <w:jc w:val="center"/>
-              <w:rPr>
-                <w:b/>
-              </w:rPr>
-            </w:pPr>
-            <w:r>
-              <w:rPr>
-                <w:b/>
-              </w:rPr>
-              <w:t>ПК-12</w:t>
-            </w:r>
-          </w:p>
-        </w:tc>
-        <w:tc>
-          <w:tcPr>
-            <w:tcW w:w="1134" w:type="dxa"/>
-            <w:tcBorders>
-              <w:top w:val="single" w:sz="4" w:space="0" w:color="000000"/>
-              <w:left w:val="single" w:sz="4" w:space="0" w:color="000000"/>
-              <w:bottom w:val="single" w:sz="4" w:space="0" w:color="000000"/>
-              <w:right w:val="single" w:sz="4" w:space="0" w:color="000000"/>
-            </w:tcBorders>
-          </w:tcPr>
-          <w:p>
-            <w:pPr>
-              <w:keepLines/>
-              <w:jc w:val="center"/>
-              <w:rPr>
-                <w:b/>
-              </w:rPr>
-            </w:pPr>
-            <w:r>
-              <w:rPr>
-                <w:b/>
-              </w:rPr>
-              <w:t>ПК-19</w:t>
-            </w:r>
-          </w:p>
-        </w:tc>
-      </w:tr>
-      <w:tr>
-        <w:trPr>
-          <w:cantSplit/>
-          <w:trHeight w:val="287"/>
-        </w:trPr>
-        <w:tc>
-          <w:tcPr>
-            <w:tcW w:w="397" w:type="dxa"/>
-            <w:tcBorders>
-              <w:top w:val="single" w:sz="4" w:space="0" w:color="000000"/>
-              <w:left w:val="single" w:sz="4" w:space="0" w:color="000000"/>
-              <w:bottom w:val="single" w:sz="4" w:space="0" w:color="000000"/>
-            </w:tcBorders>
-            <w:shd w:val="clear" w:color="auto" w:fill="auto"/>
-          </w:tcPr>
-          <w:p>
-            <w:pPr>
-              <w:keepLines/>
-              <w:jc w:val="both"/>
-              <w:rPr>
-                <w:b/>
-              </w:rPr>
-            </w:pPr>
-            <w:r>
-              <w:rPr>
-                <w:b/>
-              </w:rPr>
-              <w:t>1</w:t>
-            </w:r>
-          </w:p>
-        </w:tc>
-        <w:tc>
-          <w:tcPr>
-            <w:tcW w:w="4100" w:type="dxa"/>
-            <w:tcBorders>
-              <w:top w:val="single" w:sz="4" w:space="0" w:color="000000"/>
-              <w:left w:val="single" w:sz="4" w:space="0" w:color="000000"/>
-              <w:bottom w:val="single" w:sz="4" w:space="0" w:color="000000"/>
-            </w:tcBorders>
-            <w:shd w:val="clear" w:color="auto" w:fill="auto"/>
-          </w:tcPr>
-          <w:p>
-            <w:pPr>
-              <w:keepLines/>
-            </w:pPr>
-            <w:r>
-              <w:rPr>
-                <w:color w:val="auto"/>
-              </w:rPr>
-              <w:t>Интернет вещей</w:t>
-            </w:r>
-          </w:p>
-        </w:tc>
-        <w:tc>
-          <w:tcPr>
-            <w:tcW w:w="1084" w:type="dxa"/>
-            <w:tcBorders>
-              <w:top w:val="single" w:sz="4" w:space="0" w:color="000000"/>
-              <w:left w:val="single" w:sz="4" w:space="0" w:color="000000"/>
-              <w:bottom w:val="single" w:sz="4" w:space="0" w:color="000000"/>
-            </w:tcBorders>
-            <w:shd w:val="clear" w:color="auto" w:fill="auto"/>
-            <w:vAlign w:val="center"/>
-          </w:tcPr>
-          <w:p>
-            <w:pPr>
-              <w:keepLines/>
-              <w:snapToGrid w:val="0"/>
-              <w:jc w:val="center"/>
-              <w:rPr>
-                <w:lang w:val="en-US"/>
-              </w:rPr>
-            </w:pPr>
-            <w:r>
-              <w:rPr>
-                <w:lang w:val="en-US"/>
-              </w:rPr>
-              <w:t>X</w:t>
-            </w:r>
-          </w:p>
-        </w:tc>
-        <w:tc>
-          <w:tcPr>
-            <w:tcW w:w="992" w:type="dxa"/>
-            <w:tcBorders>
-              <w:top w:val="single" w:sz="4" w:space="0" w:color="000000"/>
-              <w:left w:val="single" w:sz="4" w:space="0" w:color="000000"/>
-              <w:bottom w:val="single" w:sz="4" w:space="0" w:color="000000"/>
-            </w:tcBorders>
-            <w:shd w:val="clear" w:color="auto" w:fill="auto"/>
-            <w:vAlign w:val="center"/>
-          </w:tcPr>
-          <w:p>
-            <w:pPr>
-              <w:keepLines/>
-              <w:snapToGrid w:val="0"/>
-              <w:jc w:val="center"/>
-              <w:rPr>
-                <w:lang w:val="en-US"/>
-              </w:rPr>
-            </w:pPr>
-            <w:r>
-              <w:rPr>
-                <w:lang w:val="en-US"/>
-              </w:rPr>
-              <w:t>X</w:t>
-            </w:r>
-          </w:p>
-        </w:tc>
-        <w:tc>
-          <w:tcPr>
-            <w:tcW w:w="1017" w:type="dxa"/>
-            <w:tcBorders>
-              <w:top w:val="single" w:sz="4" w:space="0" w:color="000000"/>
-              <w:left w:val="single" w:sz="4" w:space="0" w:color="000000"/>
-              <w:bottom w:val="single" w:sz="4" w:space="0" w:color="000000"/>
-              <w:right w:val="single" w:sz="4" w:space="0" w:color="000000"/>
-            </w:tcBorders>
-            <w:shd w:val="clear" w:color="auto" w:fill="auto"/>
-            <w:vAlign w:val="center"/>
-          </w:tcPr>
-          <w:p>
-            <w:pPr>
-              <w:keepLines/>
-              <w:snapToGrid w:val="0"/>
-              <w:jc w:val="center"/>
-              <w:rPr>
-                <w:lang w:val="en-US"/>
-              </w:rPr>
-            </w:pPr>
-            <w:r>
-              <w:rPr>
-                <w:lang w:val="en-US"/>
-              </w:rPr>
-              <w:t>X</w:t>
-            </w:r>
-          </w:p>
-        </w:tc>
-        <w:tc>
-          <w:tcPr>
-            <w:tcW w:w="1134" w:type="dxa"/>
-            <w:tcBorders>
-              <w:top w:val="single" w:sz="4" w:space="0" w:color="000000"/>
-              <w:left w:val="single" w:sz="4" w:space="0" w:color="000000"/>
-              <w:bottom w:val="single" w:sz="4" w:space="0" w:color="000000"/>
-              <w:right w:val="single" w:sz="4" w:space="0" w:color="000000"/>
-            </w:tcBorders>
-            <w:vAlign w:val="center"/>
-          </w:tcPr>
-          <w:p>
-            <w:pPr>
-              <w:keepLines/>
-              <w:snapToGrid w:val="0"/>
-              <w:jc w:val="center"/>
-              <w:rPr>
-                <w:lang w:val="en-US"/>
-              </w:rPr>
-            </w:pPr>
-            <w:r>
-              <w:rPr>
-                <w:lang w:val="en-US"/>
-              </w:rPr>
-              <w:t>X</w:t>
-            </w:r>
-          </w:p>
-        </w:tc>
-        <w:tc>
-          <w:tcPr>
-            <w:tcW w:w="1134" w:type="dxa"/>
-            <w:tcBorders>
-              <w:top w:val="single" w:sz="4" w:space="0" w:color="000000"/>
-              <w:left w:val="single" w:sz="4" w:space="0" w:color="000000"/>
-              <w:bottom w:val="single" w:sz="4" w:space="0" w:color="000000"/>
-              <w:right w:val="single" w:sz="4" w:space="0" w:color="000000"/>
-            </w:tcBorders>
-            <w:vAlign w:val="center"/>
-          </w:tcPr>
-          <w:p>
-            <w:pPr>
-              <w:keepLines/>
-              <w:snapToGrid w:val="0"/>
-              <w:jc w:val="center"/>
-              <w:rPr>
-                <w:lang w:val="en-US"/>
-              </w:rPr>
-            </w:pPr>
-            <w:r>
-              <w:rPr>
-                <w:lang w:val="en-US"/>
-              </w:rPr>
-              <w:t>X</w:t>
-            </w:r>
-          </w:p>
-        </w:tc>
-      </w:tr>
-      <w:tr>
-        <w:trPr>
-          <w:cantSplit/>
-          <w:trHeight w:val="287"/>
-        </w:trPr>
-        <w:tc>
-          <w:tcPr>
-            <w:tcW w:w="397" w:type="dxa"/>
-            <w:tcBorders>
-              <w:top w:val="single" w:sz="4" w:space="0" w:color="000000"/>
-              <w:left w:val="single" w:sz="4" w:space="0" w:color="000000"/>
-              <w:bottom w:val="single" w:sz="4" w:space="0" w:color="000000"/>
-            </w:tcBorders>
-            <w:shd w:val="clear" w:color="auto" w:fill="auto"/>
-          </w:tcPr>
-          <w:p>
-            <w:pPr>
-              <w:keepLines/>
-              <w:jc w:val="both"/>
-              <w:rPr>
-                <w:b/>
-              </w:rPr>
-            </w:pPr>
-            <w:r>
-              <w:rPr>
-                <w:b/>
-              </w:rPr>
-              <w:t>2</w:t>
-            </w:r>
-          </w:p>
-        </w:tc>
-        <w:tc>
-          <w:tcPr>
-            <w:tcW w:w="4100" w:type="dxa"/>
-            <w:tcBorders>
-              <w:top w:val="single" w:sz="4" w:space="0" w:color="000000"/>
-              <w:left w:val="single" w:sz="4" w:space="0" w:color="000000"/>
-              <w:bottom w:val="single" w:sz="4" w:space="0" w:color="000000"/>
-            </w:tcBorders>
-            <w:shd w:val="clear" w:color="auto" w:fill="auto"/>
-          </w:tcPr>
-          <w:p>
-            <w:pPr>
-              <w:keepLines/>
-              <w:rPr>
-                <w:i/>
-                <w:color w:val="auto"/>
-              </w:rPr>
-            </w:pPr>
-            <w:r>
-              <w:rPr>
-                <w:color w:val="auto"/>
-              </w:rPr>
-              <w:t>Облачные вычисления</w:t>
-            </w:r>
-          </w:p>
-        </w:tc>
-        <w:tc>
-          <w:tcPr>
-            <w:tcW w:w="1084" w:type="dxa"/>
-            <w:tcBorders>
-              <w:top w:val="single" w:sz="4" w:space="0" w:color="000000"/>
-              <w:left w:val="single" w:sz="4" w:space="0" w:color="000000"/>
-              <w:bottom w:val="single" w:sz="4" w:space="0" w:color="000000"/>
-            </w:tcBorders>
-            <w:shd w:val="clear" w:color="auto" w:fill="auto"/>
-            <w:vAlign w:val="center"/>
-          </w:tcPr>
-          <w:p>
-            <w:pPr>
-              <w:keepLines/>
-              <w:snapToGrid w:val="0"/>
-              <w:jc w:val="center"/>
-              <w:rPr>
-                <w:lang w:val="en-US"/>
-              </w:rPr>
-            </w:pPr>
-            <w:r>
-              <w:rPr>
-                <w:lang w:val="en-US"/>
-              </w:rPr>
-              <w:t>X</w:t>
-            </w:r>
-          </w:p>
-        </w:tc>
-        <w:tc>
-          <w:tcPr>
-            <w:tcW w:w="992" w:type="dxa"/>
-            <w:tcBorders>
-              <w:top w:val="single" w:sz="4" w:space="0" w:color="000000"/>
-              <w:left w:val="single" w:sz="4" w:space="0" w:color="000000"/>
-              <w:bottom w:val="single" w:sz="4" w:space="0" w:color="000000"/>
-            </w:tcBorders>
-            <w:shd w:val="clear" w:color="auto" w:fill="auto"/>
-            <w:vAlign w:val="center"/>
-          </w:tcPr>
-          <w:p>
-            <w:pPr>
-              <w:keepLines/>
-              <w:snapToGrid w:val="0"/>
-              <w:jc w:val="center"/>
-            </w:pPr>
-          </w:p>
-        </w:tc>
-        <w:tc>
-          <w:tcPr>
-            <w:tcW w:w="1017" w:type="dxa"/>
-            <w:tcBorders>
-              <w:top w:val="single" w:sz="4" w:space="0" w:color="000000"/>
-              <w:left w:val="single" w:sz="4" w:space="0" w:color="000000"/>
-              <w:bottom w:val="single" w:sz="4" w:space="0" w:color="000000"/>
-              <w:right w:val="single" w:sz="4" w:space="0" w:color="000000"/>
-            </w:tcBorders>
-            <w:shd w:val="clear" w:color="auto" w:fill="auto"/>
-            <w:vAlign w:val="center"/>
-          </w:tcPr>
-          <w:p>
-            <w:pPr>
-              <w:keepLines/>
-              <w:snapToGrid w:val="0"/>
-              <w:jc w:val="center"/>
-              <w:rPr>
-                <w:lang w:val="en-US"/>
-              </w:rPr>
-            </w:pPr>
-            <w:r>
-              <w:rPr>
-                <w:lang w:val="en-US"/>
-              </w:rPr>
-              <w:t>X</w:t>
-            </w:r>
-          </w:p>
-        </w:tc>
-        <w:tc>
-          <w:tcPr>
-            <w:tcW w:w="1134" w:type="dxa"/>
-            <w:tcBorders>
-              <w:top w:val="single" w:sz="4" w:space="0" w:color="000000"/>
-              <w:left w:val="single" w:sz="4" w:space="0" w:color="000000"/>
-              <w:bottom w:val="single" w:sz="4" w:space="0" w:color="000000"/>
-              <w:right w:val="single" w:sz="4" w:space="0" w:color="000000"/>
-            </w:tcBorders>
-            <w:vAlign w:val="center"/>
-          </w:tcPr>
-          <w:p>
-            <w:pPr>
-              <w:keepLines/>
-              <w:snapToGrid w:val="0"/>
-              <w:jc w:val="center"/>
-              <w:rPr>
-                <w:lang w:val="en-US"/>
-              </w:rPr>
-            </w:pPr>
-            <w:r>
-              <w:rPr>
-                <w:lang w:val="en-US"/>
-              </w:rPr>
-              <w:t>X</w:t>
-            </w:r>
-          </w:p>
-        </w:tc>
-        <w:tc>
-          <w:tcPr>
-            <w:tcW w:w="1134" w:type="dxa"/>
-            <w:tcBorders>
-              <w:top w:val="single" w:sz="4" w:space="0" w:color="000000"/>
-              <w:left w:val="single" w:sz="4" w:space="0" w:color="000000"/>
-              <w:bottom w:val="single" w:sz="4" w:space="0" w:color="000000"/>
-              <w:right w:val="single" w:sz="4" w:space="0" w:color="000000"/>
-            </w:tcBorders>
-            <w:vAlign w:val="center"/>
-          </w:tcPr>
-          <w:p>
-            <w:pPr>
-              <w:keepLines/>
-              <w:snapToGrid w:val="0"/>
-              <w:jc w:val="center"/>
-              <w:rPr>
-                <w:lang w:val="en-US"/>
-              </w:rPr>
-            </w:pPr>
-            <w:r>
-              <w:rPr>
-                <w:lang w:val="en-US"/>
-              </w:rPr>
-              <w:t>X</w:t>
-            </w:r>
-          </w:p>
-        </w:tc>
-      </w:tr>
-      <w:tr>
-        <w:trPr>
-          <w:cantSplit/>
-          <w:trHeight w:val="287"/>
-        </w:trPr>
-        <w:tc>
-          <w:tcPr>
-            <w:tcW w:w="397" w:type="dxa"/>
-            <w:tcBorders>
-              <w:top w:val="single" w:sz="4" w:space="0" w:color="000000"/>
-              <w:left w:val="single" w:sz="4" w:space="0" w:color="000000"/>
-              <w:bottom w:val="single" w:sz="4" w:space="0" w:color="000000"/>
-            </w:tcBorders>
-            <w:shd w:val="clear" w:color="auto" w:fill="auto"/>
-          </w:tcPr>
-          <w:p>
-            <w:pPr>
-              <w:keepLines/>
-              <w:jc w:val="both"/>
-              <w:rPr>
-                <w:b/>
-              </w:rPr>
-            </w:pPr>
-            <w:r>
-              <w:rPr>
-                <w:b/>
-              </w:rPr>
-              <w:t>3</w:t>
-            </w:r>
-          </w:p>
-        </w:tc>
-        <w:tc>
-          <w:tcPr>
-            <w:tcW w:w="4100" w:type="dxa"/>
-            <w:tcBorders>
-              <w:top w:val="single" w:sz="4" w:space="0" w:color="000000"/>
-              <w:left w:val="single" w:sz="4" w:space="0" w:color="000000"/>
-              <w:bottom w:val="single" w:sz="4" w:space="0" w:color="000000"/>
-            </w:tcBorders>
-            <w:shd w:val="clear" w:color="auto" w:fill="auto"/>
-          </w:tcPr>
-          <w:p>
-            <w:pPr>
-              <w:keepLines/>
-            </w:pPr>
-            <w:r>
-              <w:t>Принципы построения корпоративных сетей</w:t>
-            </w:r>
-          </w:p>
-        </w:tc>
-        <w:tc>
-          <w:tcPr>
-            <w:tcW w:w="1084" w:type="dxa"/>
-            <w:tcBorders>
-              <w:top w:val="single" w:sz="4" w:space="0" w:color="000000"/>
-              <w:left w:val="single" w:sz="4" w:space="0" w:color="000000"/>
-              <w:bottom w:val="single" w:sz="4" w:space="0" w:color="000000"/>
-            </w:tcBorders>
-            <w:shd w:val="clear" w:color="auto" w:fill="auto"/>
-            <w:vAlign w:val="center"/>
-          </w:tcPr>
-          <w:p>
-            <w:pPr>
-              <w:keepLines/>
-              <w:snapToGrid w:val="0"/>
-              <w:jc w:val="center"/>
-              <w:rPr>
-                <w:lang w:val="en-US"/>
-              </w:rPr>
-            </w:pPr>
-            <w:r>
-              <w:rPr>
-                <w:lang w:val="en-US"/>
-              </w:rPr>
-              <w:t>X</w:t>
-            </w:r>
-          </w:p>
-        </w:tc>
-        <w:tc>
-          <w:tcPr>
-            <w:tcW w:w="992" w:type="dxa"/>
-            <w:tcBorders>
-              <w:top w:val="single" w:sz="4" w:space="0" w:color="000000"/>
-              <w:left w:val="single" w:sz="4" w:space="0" w:color="000000"/>
-              <w:bottom w:val="single" w:sz="4" w:space="0" w:color="000000"/>
-            </w:tcBorders>
-            <w:shd w:val="clear" w:color="auto" w:fill="auto"/>
-            <w:vAlign w:val="center"/>
-          </w:tcPr>
-          <w:p>
-            <w:pPr>
-              <w:keepLines/>
-              <w:snapToGrid w:val="0"/>
-              <w:jc w:val="center"/>
-              <w:rPr>
-                <w:lang w:val="en-US"/>
-              </w:rPr>
-            </w:pPr>
-            <w:r>
-              <w:rPr>
-                <w:lang w:val="en-US"/>
-              </w:rPr>
-              <w:t>X</w:t>
-            </w:r>
-          </w:p>
-        </w:tc>
-        <w:tc>
-          <w:tcPr>
-            <w:tcW w:w="1017" w:type="dxa"/>
-            <w:tcBorders>
-              <w:top w:val="single" w:sz="4" w:space="0" w:color="000000"/>
-              <w:left w:val="single" w:sz="4" w:space="0" w:color="000000"/>
-              <w:bottom w:val="single" w:sz="4" w:space="0" w:color="000000"/>
-              <w:right w:val="single" w:sz="4" w:space="0" w:color="000000"/>
-            </w:tcBorders>
-            <w:shd w:val="clear" w:color="auto" w:fill="auto"/>
-            <w:vAlign w:val="center"/>
-          </w:tcPr>
-          <w:p>
-            <w:pPr>
-              <w:keepLines/>
-              <w:snapToGrid w:val="0"/>
-              <w:jc w:val="center"/>
-            </w:pPr>
-          </w:p>
-        </w:tc>
-        <w:tc>
-          <w:tcPr>
-            <w:tcW w:w="1134" w:type="dxa"/>
-            <w:tcBorders>
-              <w:top w:val="single" w:sz="4" w:space="0" w:color="000000"/>
-              <w:left w:val="single" w:sz="4" w:space="0" w:color="000000"/>
-              <w:bottom w:val="single" w:sz="4" w:space="0" w:color="000000"/>
-              <w:right w:val="single" w:sz="4" w:space="0" w:color="000000"/>
-            </w:tcBorders>
-            <w:vAlign w:val="center"/>
-          </w:tcPr>
-          <w:p>
-            <w:pPr>
-              <w:keepLines/>
-              <w:snapToGrid w:val="0"/>
-              <w:jc w:val="center"/>
-              <w:rPr>
-                <w:lang w:val="en-US"/>
-              </w:rPr>
-            </w:pPr>
-            <w:r>
-              <w:rPr>
-                <w:lang w:val="en-US"/>
-              </w:rPr>
-              <w:t>X</w:t>
-            </w:r>
-          </w:p>
-        </w:tc>
-        <w:tc>
-          <w:tcPr>
-            <w:tcW w:w="1134" w:type="dxa"/>
-            <w:tcBorders>
-              <w:top w:val="single" w:sz="4" w:space="0" w:color="000000"/>
-              <w:left w:val="single" w:sz="4" w:space="0" w:color="000000"/>
-              <w:bottom w:val="single" w:sz="4" w:space="0" w:color="000000"/>
-              <w:right w:val="single" w:sz="4" w:space="0" w:color="000000"/>
-            </w:tcBorders>
-            <w:vAlign w:val="center"/>
-          </w:tcPr>
-          <w:p>
-            <w:pPr>
-              <w:keepLines/>
-              <w:snapToGrid w:val="0"/>
-              <w:jc w:val="center"/>
-              <w:rPr>
-                <w:lang w:val="en-US"/>
-              </w:rPr>
-            </w:pPr>
-            <w:r>
-              <w:rPr>
-                <w:lang w:val="en-US"/>
-              </w:rPr>
-              <w:t>X</w:t>
-            </w:r>
-          </w:p>
-        </w:tc>
-      </w:tr>
-    </w:tbl>
-    <w:p>
-      <w:pPr>
+        <w:pStyle w:val="afa"/>
+        <w:widowControl/>
+        <w:numPr>
+          <w:ilvl w:val="3"/>
+          <w:numId w:val="9"/>
+        </w:numPr>
+        <w:tabs>
+          <w:tab w:val="left" w:pos="851"/>
+        </w:tabs>
+        <w:suppressAutoHyphens w:val="0"/>
+        <w:spacing w:before="120"/>
+        <w:ind w:left="0" w:firstLine="0"/>
         <w:jc w:val="both"/>
         <w:rPr>
-          <w:b/>
-          <w:lang w:val="en-US"/>
-        </w:rPr>
-      </w:pPr>
+          <w:i/>
+        </w:rPr>
+      </w:pPr>
+      <w:r>
+        <w:rPr>
+          <w:u w:val="single"/>
+        </w:rPr>
+        <w:t>Оценка за проект</w:t>
+      </w:r>
+      <w:r>
+        <w:t xml:space="preserve"> определяется по шкале БРС УрФУ на основании рейтинга резул</w:t>
+      </w:r>
+      <w:r>
+        <w:t>ь</w:t>
+      </w:r>
+      <w:r>
+        <w:t xml:space="preserve">тата выполнения и защиты проекта по модулю </w:t>
+      </w:r>
+      <w:r>
+        <w:rPr>
+          <w:position w:val="-12"/>
+        </w:rPr>
+        <w:object w:dxaOrig="700" w:dyaOrig="380">
+          <v:shape id="_x0000_i1027" type="#_x0000_t75" style="width:36pt;height:18.75pt" o:ole="">
+            <v:imagedata r:id="rId11" o:title=""/>
+          </v:shape>
+          <o:OLEObject Type="Embed" ProgID="Equation.3" ShapeID="_x0000_i1027" DrawAspect="Content" ObjectID="_1574064213" r:id="rId16"/>
+        </w:object>
+      </w:r>
+      <w:r>
+        <w:t xml:space="preserve"> по формуле:</w:t>
+      </w:r>
     </w:p>
     <w:p>
       <w:pPr>
-        <w:jc w:val="both"/>
-        <w:rPr>
-          <w:b/>
-          <w:lang w:val="en-US"/>
-        </w:rPr>
-      </w:pPr>
+        <w:pStyle w:val="afa"/>
+        <w:spacing w:before="120"/>
+        <w:ind w:left="540" w:hanging="540"/>
+        <w:jc w:val="center"/>
+      </w:pPr>
+      <w:r>
+        <w:rPr>
+          <w:position w:val="-16"/>
+        </w:rPr>
+        <w:object w:dxaOrig="4200" w:dyaOrig="420">
+          <v:shape id="_x0000_i1028" type="#_x0000_t75" style="width:210pt;height:21pt" o:ole="">
+            <v:imagedata r:id="rId17" o:title=""/>
+          </v:shape>
+          <o:OLEObject Type="Embed" ProgID="Equation.3" ShapeID="_x0000_i1028" DrawAspect="Content" ObjectID="_1574064214" r:id="rId18"/>
+        </w:object>
+      </w:r>
+      <w:r>
+        <w:t>,</w:t>
+      </w:r>
     </w:p>
     <w:p>
       <w:pPr>
-        <w:keepNext/>
-        <w:keepLines/>
-        <w:ind w:firstLine="709"/>
+        <w:pStyle w:val="afa"/>
+        <w:ind w:left="1843" w:hanging="1843"/>
         <w:jc w:val="both"/>
-        <w:rPr>
-          <w:b/>
-        </w:rPr>
-      </w:pPr>
-      <w:r>
-        <w:rPr>
-          <w:b/>
-        </w:rPr>
-        <w:lastRenderedPageBreak/>
-        <w:t xml:space="preserve">5. ПРОМЕЖУТОЧНАЯ АТТЕСТАЦИЯ ПО МОДУЛЮ </w:t>
+      </w:pPr>
+      <w:r>
+        <w:t xml:space="preserve">где </w:t>
+      </w:r>
+      <w:r>
+        <w:rPr>
+          <w:position w:val="-12"/>
+        </w:rPr>
+        <w:object w:dxaOrig="1240" w:dyaOrig="380">
+          <v:shape id="_x0000_i1029" type="#_x0000_t75" style="width:62.25pt;height:18.75pt" o:ole="">
+            <v:imagedata r:id="rId19" o:title=""/>
+          </v:shape>
+          <o:OLEObject Type="Embed" ProgID="Equation.3" ShapeID="_x0000_i1029" DrawAspect="Content" ObjectID="_1574064215" r:id="rId20"/>
+        </w:object>
+      </w:r>
+      <w:r>
+        <w:t>– суммарный балл технологической карты БРС, полученный за выполнение всех заданий проекта,</w:t>
       </w:r>
     </w:p>
     <w:p>
       <w:pPr>
-        <w:rPr>
-          <w:b/>
-        </w:rPr>
-      </w:pPr>
+        <w:pStyle w:val="afa"/>
+        <w:ind w:left="1843" w:hanging="1417"/>
+        <w:jc w:val="both"/>
+      </w:pPr>
+      <w:r>
+        <w:rPr>
+          <w:position w:val="-16"/>
+        </w:rPr>
+        <w:object w:dxaOrig="1100" w:dyaOrig="420">
+          <v:shape id="_x0000_i1030" type="#_x0000_t75" style="width:57.75pt;height:19.5pt" o:ole="">
+            <v:imagedata r:id="rId21" o:title=""/>
+          </v:shape>
+          <o:OLEObject Type="Embed" ProgID="Equation.3" ShapeID="_x0000_i1030" DrawAspect="Content" ObjectID="_1574064216" r:id="rId22"/>
+        </w:object>
+      </w:r>
+      <w:r>
+        <w:t>– балл технологической карты БРС, полученный студентом при защите проекта.</w:t>
+      </w:r>
     </w:p>
     <w:p>
       <w:pPr>
-        <w:ind w:firstLine="709"/>
-        <w:jc w:val="both"/>
-        <w:rPr>
-          <w:b/>
-          <w:i/>
-        </w:rPr>
-      </w:pPr>
-      <w:r>
-        <w:rPr>
-          <w:b/>
-        </w:rPr>
-        <w:t>5.1. Весовой коэффициент значимости промежуточной аттестации по модулю:</w:t>
-      </w:r>
-      <w:r>
-        <w:t xml:space="preserve"> </w:t>
-      </w:r>
-      <w:r>
+        <w:shd w:val="clear" w:color="auto" w:fill="FFFFFF"/>
+        <w:spacing w:before="360"/>
+        <w:ind w:left="709"/>
         <w:rPr>
           <w:rFonts w:ascii="Symbol" w:hAnsi="Symbol"/>
-          <w:lang w:val="en-US"/>
-        </w:rPr>
-        <w:t></w:t>
-      </w:r>
-    </w:p>
-    <w:p>
-      <w:pPr>
-        <w:rPr>
-          <w:b/>
-        </w:rPr>
-      </w:pPr>
-    </w:p>
-    <w:p>
-      <w:pPr>
-        <w:ind w:firstLine="709"/>
-        <w:jc w:val="both"/>
-        <w:rPr>
-          <w:b/>
-        </w:rPr>
-      </w:pPr>
-      <w:r>
-        <w:rPr>
-          <w:b/>
-        </w:rPr>
-        <w:t>5.2. Форма промежуточной аттестации по модулю:</w:t>
-      </w:r>
-    </w:p>
-    <w:p>
-      <w:pPr>
-        <w:ind w:firstLine="709"/>
-        <w:jc w:val="both"/>
+          <w:color w:val="auto"/>
+        </w:rPr>
+      </w:pPr>
+      <w:r>
         <w:rPr>
           <w:b/>
           <w:color w:val="auto"/>
         </w:rPr>
-      </w:pPr>
-      <w:r>
-        <w:rPr>
-          <w:color w:val="auto"/>
-        </w:rPr>
-        <w:t>Промежуточная аттестация по модулю не предусмотрена</w:t>
-      </w:r>
-    </w:p>
-    <w:p>
-      <w:pPr>
-        <w:rPr>
-          <w:b/>
-        </w:rPr>
-      </w:pPr>
-    </w:p>
-    <w:p>
-      <w:pPr>
-        <w:ind w:firstLine="709"/>
-        <w:jc w:val="both"/>
-      </w:pPr>
-      <w:r>
-        <w:rPr>
-          <w:b/>
-        </w:rPr>
-        <w:t>5.3. Фонд оценочных средств для проведения промежуточной атт</w:t>
-      </w:r>
-      <w:r>
-        <w:rPr>
-          <w:b/>
-        </w:rPr>
-        <w:t>естации по модулю (Приложение 1</w:t>
-      </w:r>
-      <w:r>
-        <w:rPr>
-          <w:b/>
-        </w:rPr>
-        <w:t>)</w:t>
-      </w:r>
-    </w:p>
-    <w:p/>
-    <w:p>
-      <w:pPr>
-        <w:pageBreakBefore/>
-        <w:jc w:val="right"/>
-        <w:rPr>
-          <w:b/>
-        </w:rPr>
-      </w:pPr>
-      <w:r>
-        <w:rPr>
-          <w:b/>
-        </w:rPr>
-        <w:lastRenderedPageBreak/>
-        <w:t>ПРИЛОЖЕНИЕ 1</w:t>
-      </w:r>
-      <w:r>
-        <w:fldChar w:fldCharType="begin"/>
-      </w:r>
-      <w:r>
-        <w:instrText xml:space="preserve"> TC "ПРОЦЕДУРЫ КОНТРОЛЯ В РАМКАХ БАЛЛЬНО-РЕЙТИНГОВОЙ СИСТЕМЫ" \l 1 </w:instrText>
-      </w:r>
-      <w:r>
-        <w:fldChar w:fldCharType="end"/>
-      </w:r>
-    </w:p>
-    <w:p>
-      <w:pPr>
-        <w:jc w:val="right"/>
-        <w:rPr>
-          <w:bCs/>
-          <w:caps/>
-          <w:spacing w:val="-17"/>
-        </w:rPr>
-      </w:pPr>
-      <w:r>
-        <w:rPr>
-          <w:b/>
-        </w:rPr>
-        <w:t xml:space="preserve">к </w:t>
-      </w:r>
-      <w:r>
-        <w:rPr>
-          <w:b/>
-        </w:rPr>
-        <w:t xml:space="preserve">рабочей </w:t>
-      </w:r>
-      <w:r>
-        <w:rPr>
-          <w:b/>
-        </w:rPr>
-        <w:t>программе модуля</w:t>
-      </w:r>
-    </w:p>
-    <w:p>
-      <w:pPr>
-        <w:ind w:firstLine="708"/>
-        <w:jc w:val="center"/>
-      </w:pPr>
-    </w:p>
-    <w:p>
-      <w:pPr>
-        <w:shd w:val="clear" w:color="auto" w:fill="FFFFFF"/>
-        <w:rPr>
-          <w:b/>
-        </w:rPr>
-      </w:pPr>
-    </w:p>
-    <w:p>
-      <w:pPr>
-        <w:shd w:val="clear" w:color="auto" w:fill="FFFFFF"/>
-        <w:ind w:left="709"/>
-        <w:rPr>
-          <w:b/>
-        </w:rPr>
-      </w:pPr>
-      <w:r>
-        <w:rPr>
-          <w:b/>
-        </w:rPr>
-        <w:t>5.3.</w:t>
-      </w:r>
-      <w:r>
-        <w:t xml:space="preserve"> </w:t>
-      </w:r>
-      <w:r>
-        <w:rPr>
-          <w:b/>
-        </w:rPr>
-        <w:t xml:space="preserve">ФОНД ОЦЕНОЧНЫХ СРЕДСТВ ДЛЯ ПРОВЕДЕНИЯ ПРОМЕЖУТОЧНОЙ АТТЕСТАЦИИ ПО МОДУЛЮ </w:t>
-      </w:r>
-    </w:p>
-    <w:p>
-      <w:pPr>
-        <w:pStyle w:val="af7"/>
-        <w:rPr>
-          <w:b/>
-          <w:sz w:val="24"/>
-          <w:szCs w:val="24"/>
-        </w:rPr>
-      </w:pPr>
-    </w:p>
-    <w:p>
-      <w:pPr>
-        <w:pStyle w:val="af7"/>
-        <w:ind w:left="709"/>
-      </w:pPr>
-      <w:r>
-        <w:rPr>
-          <w:b/>
-          <w:sz w:val="24"/>
-          <w:szCs w:val="24"/>
-        </w:rPr>
-        <w:t>5.3.1. ОБЩИЕ КРИТЕРИИ ОЦЕНИВАНИЯ РЕЗУЛЬТАТОВ ПРОМЕЖУТО</w:t>
-      </w:r>
-      <w:r>
-        <w:rPr>
-          <w:b/>
-          <w:sz w:val="24"/>
-          <w:szCs w:val="24"/>
-        </w:rPr>
-        <w:t>Ч</w:t>
-      </w:r>
-      <w:r>
-        <w:rPr>
-          <w:b/>
-          <w:sz w:val="24"/>
-          <w:szCs w:val="24"/>
-        </w:rPr>
-        <w:t>НОЙ АТТЕСТАЦИИ ПО МОДУЛЮ</w:t>
-      </w:r>
-    </w:p>
-    <w:p>
-      <w:pPr>
-        <w:jc w:val="both"/>
-        <w:rPr>
-          <w:rFonts w:eastAsia="Calibri"/>
-          <w:b/>
-        </w:rPr>
-      </w:pPr>
-      <w:r>
-        <w:t xml:space="preserve"> </w:t>
-      </w:r>
-      <w:r>
-        <w:tab/>
-        <w:t>Система критериев оценивания результатов обучения в рамках модуля опирается на три уровня освоения: пороговый, повышенный, высокий.</w:t>
-      </w:r>
-    </w:p>
-    <w:tbl>
-      <w:tblPr>
-        <w:tblW w:w="10099" w:type="dxa"/>
-        <w:tblInd w:w="-5" w:type="dxa"/>
-        <w:tblLayout w:type="fixed"/>
-        <w:tblLook w:val="0000" w:firstRow="0" w:lastRow="0" w:firstColumn="0" w:lastColumn="0" w:noHBand="0" w:noVBand="0"/>
-      </w:tblPr>
-      <w:tblGrid>
-        <w:gridCol w:w="1668"/>
-        <w:gridCol w:w="2976"/>
-        <w:gridCol w:w="2780"/>
-        <w:gridCol w:w="2675"/>
-      </w:tblGrid>
-      <w:tr>
-        <w:tc>
-          <w:tcPr>
-            <w:tcW w:w="1668" w:type="dxa"/>
-            <w:vMerge w:val="restart"/>
-            <w:tcBorders>
-              <w:top w:val="single" w:sz="4" w:space="0" w:color="000000"/>
-              <w:left w:val="single" w:sz="4" w:space="0" w:color="000000"/>
-              <w:bottom w:val="single" w:sz="4" w:space="0" w:color="000000"/>
-            </w:tcBorders>
-            <w:shd w:val="clear" w:color="auto" w:fill="auto"/>
-          </w:tcPr>
-          <w:p>
-            <w:pPr>
-              <w:jc w:val="center"/>
-              <w:rPr>
-                <w:rFonts w:eastAsia="Calibri"/>
-                <w:b/>
-              </w:rPr>
-            </w:pPr>
-            <w:r>
-              <w:rPr>
-                <w:rFonts w:eastAsia="Calibri"/>
-                <w:b/>
-              </w:rPr>
-              <w:t>Компоненты компетенций</w:t>
-            </w:r>
-          </w:p>
-        </w:tc>
-        <w:tc>
-          <w:tcPr>
-            <w:tcW w:w="8431" w:type="dxa"/>
-            <w:gridSpan w:val="3"/>
-            <w:tcBorders>
-              <w:top w:val="single" w:sz="4" w:space="0" w:color="000000"/>
-              <w:left w:val="single" w:sz="4" w:space="0" w:color="000000"/>
-              <w:bottom w:val="single" w:sz="4" w:space="0" w:color="000000"/>
-              <w:right w:val="single" w:sz="4" w:space="0" w:color="000000"/>
-            </w:tcBorders>
-            <w:shd w:val="clear" w:color="auto" w:fill="auto"/>
-          </w:tcPr>
-          <w:p>
-            <w:pPr>
-              <w:jc w:val="center"/>
-            </w:pPr>
-            <w:r>
-              <w:rPr>
-                <w:rFonts w:eastAsia="Calibri"/>
-                <w:b/>
-              </w:rPr>
-              <w:t>Признаки уровня освоения компонентов компетенций</w:t>
-            </w:r>
-          </w:p>
-        </w:tc>
-      </w:tr>
-      <w:tr>
-        <w:tc>
-          <w:tcPr>
-            <w:tcW w:w="1668" w:type="dxa"/>
-            <w:vMerge/>
-            <w:tcBorders>
-              <w:top w:val="single" w:sz="4" w:space="0" w:color="000000"/>
-              <w:left w:val="single" w:sz="4" w:space="0" w:color="000000"/>
-              <w:bottom w:val="single" w:sz="4" w:space="0" w:color="000000"/>
-            </w:tcBorders>
-            <w:shd w:val="clear" w:color="auto" w:fill="auto"/>
-          </w:tcPr>
-          <w:p>
-            <w:pPr>
-              <w:snapToGrid w:val="0"/>
-              <w:jc w:val="center"/>
-              <w:rPr>
-                <w:rFonts w:eastAsia="Calibri"/>
-                <w:b/>
-              </w:rPr>
-            </w:pPr>
-          </w:p>
-        </w:tc>
-        <w:tc>
-          <w:tcPr>
-            <w:tcW w:w="2976" w:type="dxa"/>
-            <w:tcBorders>
-              <w:top w:val="single" w:sz="4" w:space="0" w:color="000000"/>
-              <w:left w:val="single" w:sz="4" w:space="0" w:color="000000"/>
-              <w:bottom w:val="single" w:sz="4" w:space="0" w:color="000000"/>
-            </w:tcBorders>
-            <w:shd w:val="clear" w:color="auto" w:fill="auto"/>
-          </w:tcPr>
-          <w:p>
-            <w:pPr>
-              <w:jc w:val="center"/>
-              <w:rPr>
-                <w:rFonts w:eastAsia="Calibri"/>
-                <w:b/>
-              </w:rPr>
-            </w:pPr>
-            <w:r>
-              <w:rPr>
-                <w:rFonts w:eastAsia="Calibri"/>
-                <w:b/>
-              </w:rPr>
-              <w:t>пороговый</w:t>
-            </w:r>
-          </w:p>
-        </w:tc>
-        <w:tc>
-          <w:tcPr>
-            <w:tcW w:w="2780" w:type="dxa"/>
-            <w:tcBorders>
-              <w:top w:val="single" w:sz="4" w:space="0" w:color="000000"/>
-              <w:left w:val="single" w:sz="4" w:space="0" w:color="000000"/>
-              <w:bottom w:val="single" w:sz="4" w:space="0" w:color="000000"/>
-            </w:tcBorders>
-            <w:shd w:val="clear" w:color="auto" w:fill="auto"/>
-          </w:tcPr>
-          <w:p>
-            <w:pPr>
-              <w:jc w:val="center"/>
-              <w:rPr>
-                <w:rFonts w:eastAsia="Calibri"/>
-                <w:b/>
-              </w:rPr>
-            </w:pPr>
-            <w:r>
-              <w:rPr>
-                <w:rFonts w:eastAsia="Calibri"/>
-                <w:b/>
-              </w:rPr>
-              <w:t>повышенный</w:t>
-            </w:r>
-          </w:p>
-        </w:tc>
-        <w:tc>
-          <w:tcPr>
-            <w:tcW w:w="2675" w:type="dxa"/>
-            <w:tcBorders>
-              <w:top w:val="single" w:sz="4" w:space="0" w:color="000000"/>
-              <w:left w:val="single" w:sz="4" w:space="0" w:color="000000"/>
-              <w:bottom w:val="single" w:sz="4" w:space="0" w:color="000000"/>
-              <w:right w:val="single" w:sz="4" w:space="0" w:color="000000"/>
-            </w:tcBorders>
-            <w:shd w:val="clear" w:color="auto" w:fill="auto"/>
-          </w:tcPr>
-          <w:p>
-            <w:pPr>
-              <w:jc w:val="center"/>
-            </w:pPr>
-            <w:r>
-              <w:rPr>
-                <w:rFonts w:eastAsia="Calibri"/>
-                <w:b/>
-              </w:rPr>
-              <w:t>высокий</w:t>
-            </w:r>
-          </w:p>
-        </w:tc>
-      </w:tr>
-      <w:tr>
-        <w:tc>
-          <w:tcPr>
-            <w:tcW w:w="1668" w:type="dxa"/>
-            <w:tcBorders>
-              <w:top w:val="single" w:sz="4" w:space="0" w:color="000000"/>
-              <w:left w:val="single" w:sz="4" w:space="0" w:color="000000"/>
-              <w:bottom w:val="single" w:sz="4" w:space="0" w:color="000000"/>
-            </w:tcBorders>
-            <w:shd w:val="clear" w:color="auto" w:fill="auto"/>
-          </w:tcPr>
-          <w:p>
-            <w:pPr>
-              <w:jc w:val="center"/>
-              <w:rPr>
-                <w:rFonts w:eastAsia="Calibri"/>
-              </w:rPr>
-            </w:pPr>
-            <w:r>
-              <w:rPr>
-                <w:rFonts w:eastAsia="Calibri"/>
-                <w:b/>
-              </w:rPr>
-              <w:t xml:space="preserve">Знания </w:t>
-            </w:r>
-          </w:p>
-        </w:tc>
-        <w:tc>
-          <w:tcPr>
-            <w:tcW w:w="2976" w:type="dxa"/>
-            <w:tcBorders>
-              <w:top w:val="single" w:sz="4" w:space="0" w:color="000000"/>
-              <w:left w:val="single" w:sz="4" w:space="0" w:color="000000"/>
-              <w:bottom w:val="single" w:sz="4" w:space="0" w:color="000000"/>
-            </w:tcBorders>
-            <w:shd w:val="clear" w:color="auto" w:fill="auto"/>
-          </w:tcPr>
-          <w:p>
-            <w:pPr>
-              <w:rPr>
-                <w:rFonts w:eastAsia="Calibri"/>
-              </w:rPr>
-            </w:pPr>
-            <w:r>
-              <w:rPr>
-                <w:rFonts w:eastAsia="Calibri"/>
-              </w:rPr>
-              <w:t>Студент демонстрирует знание-знакомство, знание-копию: узнает объекты, явления и понятия, находит в них различия, проявляет</w:t>
-            </w:r>
-            <w:r>
-              <w:rPr>
-                <w:rFonts w:eastAsia="Calibri"/>
-              </w:rPr>
-              <w:t xml:space="preserve"> </w:t>
-            </w:r>
-            <w:r>
-              <w:rPr>
-                <w:rFonts w:eastAsia="Calibri"/>
-              </w:rPr>
-              <w:t>знание источников получения информации, может осуществлять самостоятельно репродуктивные действия над знаниями путем самостоятельного воспроизведения и применения информации.</w:t>
-            </w:r>
-          </w:p>
-        </w:tc>
-        <w:tc>
-          <w:tcPr>
-            <w:tcW w:w="2780" w:type="dxa"/>
-            <w:tcBorders>
-              <w:top w:val="single" w:sz="4" w:space="0" w:color="000000"/>
-              <w:left w:val="single" w:sz="4" w:space="0" w:color="000000"/>
-              <w:bottom w:val="single" w:sz="4" w:space="0" w:color="000000"/>
-            </w:tcBorders>
-            <w:shd w:val="clear" w:color="auto" w:fill="auto"/>
-          </w:tcPr>
-          <w:p>
-            <w:pPr>
-              <w:rPr>
-                <w:rFonts w:eastAsia="Calibri"/>
-              </w:rPr>
-            </w:pPr>
-            <w:r>
-              <w:rPr>
-                <w:rFonts w:eastAsia="Calibri"/>
-              </w:rPr>
-              <w:t>Студент демонстрирует аналитические знания: уверенно воспроизводит и понимает полученные  знания, относит их к той или иной классификационной группе, самостоятельно систематизирует их, устанавливает взаимосвязи между ними, продуктивно применяет в знакомых ситуациях.</w:t>
-            </w:r>
-          </w:p>
-        </w:tc>
-        <w:tc>
-          <w:tcPr>
-            <w:tcW w:w="2675" w:type="dxa"/>
-            <w:tcBorders>
-              <w:top w:val="single" w:sz="4" w:space="0" w:color="000000"/>
-              <w:left w:val="single" w:sz="4" w:space="0" w:color="000000"/>
-              <w:bottom w:val="single" w:sz="4" w:space="0" w:color="000000"/>
-              <w:right w:val="single" w:sz="4" w:space="0" w:color="000000"/>
-            </w:tcBorders>
-            <w:shd w:val="clear" w:color="auto" w:fill="auto"/>
-          </w:tcPr>
-          <w:p>
-            <w:r>
-              <w:rPr>
-                <w:rFonts w:eastAsia="Calibri"/>
-              </w:rPr>
-              <w:t xml:space="preserve">Студент может самостоятельно извлекать новые знания из окружающего мира, творчески их использовать для принятия решений в новых и нестандартных ситуациях. </w:t>
-            </w:r>
-          </w:p>
-        </w:tc>
-      </w:tr>
-      <w:tr>
-        <w:tc>
-          <w:tcPr>
-            <w:tcW w:w="1668" w:type="dxa"/>
-            <w:tcBorders>
-              <w:top w:val="single" w:sz="4" w:space="0" w:color="000000"/>
-              <w:left w:val="single" w:sz="4" w:space="0" w:color="000000"/>
-              <w:bottom w:val="single" w:sz="4" w:space="0" w:color="000000"/>
-            </w:tcBorders>
-            <w:shd w:val="clear" w:color="auto" w:fill="auto"/>
-          </w:tcPr>
-          <w:p>
-            <w:pPr>
-              <w:jc w:val="center"/>
-              <w:rPr>
-                <w:rFonts w:eastAsia="Calibri"/>
-              </w:rPr>
-            </w:pPr>
-            <w:r>
-              <w:rPr>
-                <w:rFonts w:eastAsia="Calibri"/>
-                <w:b/>
-              </w:rPr>
-              <w:t>Умения</w:t>
-            </w:r>
-          </w:p>
-        </w:tc>
-        <w:tc>
-          <w:tcPr>
-            <w:tcW w:w="2976" w:type="dxa"/>
-            <w:tcBorders>
-              <w:top w:val="single" w:sz="4" w:space="0" w:color="000000"/>
-              <w:left w:val="single" w:sz="4" w:space="0" w:color="000000"/>
-              <w:bottom w:val="single" w:sz="4" w:space="0" w:color="000000"/>
-            </w:tcBorders>
-            <w:shd w:val="clear" w:color="auto" w:fill="auto"/>
-          </w:tcPr>
-          <w:p>
-            <w:pPr>
-              <w:rPr>
-                <w:rFonts w:eastAsia="Calibri"/>
-              </w:rPr>
-            </w:pPr>
-            <w:r>
-              <w:rPr>
-                <w:rFonts w:eastAsia="Calibri"/>
-              </w:rPr>
-              <w:t>Студент умеет корректно выполнять предписанные действия по инструкции, алгоритму  в известной ситуации, самостоятельно выполняет действия по решению типовых задач, требующих выбора из числа известных методов, в предсказуемо изменяющейся ситуации</w:t>
-            </w:r>
-          </w:p>
-        </w:tc>
-        <w:tc>
-          <w:tcPr>
-            <w:tcW w:w="2780" w:type="dxa"/>
-            <w:tcBorders>
-              <w:top w:val="single" w:sz="4" w:space="0" w:color="000000"/>
-              <w:left w:val="single" w:sz="4" w:space="0" w:color="000000"/>
-              <w:bottom w:val="single" w:sz="4" w:space="0" w:color="000000"/>
-            </w:tcBorders>
-            <w:shd w:val="clear" w:color="auto" w:fill="auto"/>
-          </w:tcPr>
-          <w:p>
-            <w:pPr>
-              <w:rPr>
-                <w:rFonts w:eastAsia="Calibri"/>
-              </w:rPr>
-            </w:pPr>
-            <w:r>
-              <w:rPr>
-                <w:rFonts w:eastAsia="Calibri"/>
-              </w:rPr>
-              <w:t>Студент умеет самостоятельно выполнять действия (приемы, операции) по решению нестандартных задач, требующих выбора на основе комбинации  известных методов, в непредсказуемо изменяющейся ситуации</w:t>
-            </w:r>
-          </w:p>
-        </w:tc>
-        <w:tc>
-          <w:tcPr>
-            <w:tcW w:w="2675" w:type="dxa"/>
-            <w:tcBorders>
-              <w:top w:val="single" w:sz="4" w:space="0" w:color="000000"/>
-              <w:left w:val="single" w:sz="4" w:space="0" w:color="000000"/>
-              <w:bottom w:val="single" w:sz="4" w:space="0" w:color="000000"/>
-              <w:right w:val="single" w:sz="4" w:space="0" w:color="000000"/>
-            </w:tcBorders>
-            <w:shd w:val="clear" w:color="auto" w:fill="auto"/>
-          </w:tcPr>
-          <w:p>
-            <w:r>
-              <w:rPr>
-                <w:rFonts w:eastAsia="Calibri"/>
-              </w:rPr>
-              <w:t>Студент умеет самостоятельно выполнять действия, связанные с решением исследовательских задач, демонстрирует творческое использование умений (технологий)</w:t>
-            </w:r>
-          </w:p>
-        </w:tc>
-      </w:tr>
-      <w:tr>
-        <w:tc>
-          <w:tcPr>
-            <w:tcW w:w="1668" w:type="dxa"/>
-            <w:tcBorders>
-              <w:top w:val="single" w:sz="4" w:space="0" w:color="000000"/>
-              <w:left w:val="single" w:sz="4" w:space="0" w:color="000000"/>
-              <w:bottom w:val="single" w:sz="4" w:space="0" w:color="000000"/>
-            </w:tcBorders>
-            <w:shd w:val="clear" w:color="auto" w:fill="auto"/>
-          </w:tcPr>
-          <w:p>
-            <w:pPr>
-              <w:jc w:val="center"/>
-              <w:rPr>
-                <w:rFonts w:eastAsia="Calibri"/>
-              </w:rPr>
-            </w:pPr>
-            <w:r>
-              <w:rPr>
-                <w:rFonts w:eastAsia="Calibri"/>
-                <w:b/>
-              </w:rPr>
-              <w:t>Личностные качества</w:t>
-            </w:r>
-          </w:p>
-        </w:tc>
-        <w:tc>
-          <w:tcPr>
-            <w:tcW w:w="2976" w:type="dxa"/>
-            <w:tcBorders>
-              <w:top w:val="single" w:sz="4" w:space="0" w:color="000000"/>
-              <w:left w:val="single" w:sz="4" w:space="0" w:color="000000"/>
-              <w:bottom w:val="single" w:sz="4" w:space="0" w:color="000000"/>
-            </w:tcBorders>
-            <w:shd w:val="clear" w:color="auto" w:fill="auto"/>
-          </w:tcPr>
-          <w:p>
-            <w:pPr>
-              <w:rPr>
-                <w:rFonts w:eastAsia="Calibri"/>
-              </w:rPr>
-            </w:pPr>
-            <w:r>
-              <w:rPr>
-                <w:rFonts w:eastAsia="Calibri"/>
-              </w:rPr>
-              <w:t>Студент имеет низкую мотивацию учебной деятельности, проявляет безразличное, безответственное отношение к учебе, порученному делу</w:t>
-            </w:r>
-          </w:p>
-        </w:tc>
-        <w:tc>
-          <w:tcPr>
-            <w:tcW w:w="2780" w:type="dxa"/>
-            <w:tcBorders>
-              <w:top w:val="single" w:sz="4" w:space="0" w:color="000000"/>
-              <w:left w:val="single" w:sz="4" w:space="0" w:color="000000"/>
-              <w:bottom w:val="single" w:sz="4" w:space="0" w:color="000000"/>
-            </w:tcBorders>
-            <w:shd w:val="clear" w:color="auto" w:fill="auto"/>
-          </w:tcPr>
-          <w:p>
-            <w:pPr>
-              <w:rPr>
-                <w:rFonts w:eastAsia="Calibri"/>
-              </w:rPr>
-            </w:pPr>
-            <w:r>
-              <w:rPr>
-                <w:rFonts w:eastAsia="Calibri"/>
-              </w:rPr>
-              <w:t xml:space="preserve">Студент имеет выраженную мотивацию учебной деятельности, демонстрирует позитивное отношение к обучению и будущей трудовой деятельности, проявляет активность. </w:t>
-            </w:r>
-          </w:p>
-        </w:tc>
-        <w:tc>
-          <w:tcPr>
-            <w:tcW w:w="2675" w:type="dxa"/>
-            <w:tcBorders>
-              <w:top w:val="single" w:sz="4" w:space="0" w:color="000000"/>
-              <w:left w:val="single" w:sz="4" w:space="0" w:color="000000"/>
-              <w:bottom w:val="single" w:sz="4" w:space="0" w:color="000000"/>
-              <w:right w:val="single" w:sz="4" w:space="0" w:color="000000"/>
-            </w:tcBorders>
-            <w:shd w:val="clear" w:color="auto" w:fill="auto"/>
-          </w:tcPr>
-          <w:p>
-            <w:r>
-              <w:rPr>
-                <w:rFonts w:eastAsia="Calibri"/>
-              </w:rPr>
-              <w:t xml:space="preserve">Студент имеет развитую мотивацию учебной и трудовой деятельности, проявляет настойчивость и увлеченность, трудолюбие, самостоятельность, творческий подход. </w:t>
-            </w:r>
-          </w:p>
-        </w:tc>
-      </w:tr>
-    </w:tbl>
-    <w:p>
-      <w:pPr>
-        <w:shd w:val="clear" w:color="auto" w:fill="FFFFFF"/>
-        <w:ind w:left="709"/>
-        <w:rPr>
-          <w:b/>
-        </w:rPr>
-      </w:pPr>
-    </w:p>
-    <w:p>
-      <w:pPr>
-        <w:keepNext/>
-        <w:keepLines/>
-        <w:shd w:val="clear" w:color="auto" w:fill="FFFFFF"/>
-        <w:ind w:left="709"/>
-        <w:rPr>
-          <w:rFonts w:ascii="Symbol" w:hAnsi="Symbol"/>
-        </w:rPr>
-      </w:pPr>
-      <w:r>
-        <w:rPr>
-          <w:b/>
-        </w:rPr>
-        <w:lastRenderedPageBreak/>
-        <w:t>5.3.2</w:t>
-      </w:r>
-      <w:r>
-        <w:rPr>
-          <w:b/>
-        </w:rPr>
-        <w:t>. ОЦЕНОЧНЫЕ СРЕДСТВА ДЛЯ ПРОВЕДЕНИЯ  ПРОМЕЖУТОЧНОЙ АТТЕСТАЦИИ ПО МОДУЛЮ</w:t>
+        <w:t>5.3.2. ОЦЕНОЧНЫЕ СРЕДСТВА ДЛЯ ПРОВЕДЕНИЯ ПРОМЕЖУТОЧНОЙ АТТЕСТАЦИИ ПО МОДУЛЮ</w:t>
       </w:r>
     </w:p>
     <w:p>
@@ -6601,53 +7595,488 @@
     </w:p>
     <w:p>
       <w:pPr>
+        <w:suppressAutoHyphens w:val="0"/>
+        <w:ind w:firstLine="709"/>
+        <w:jc w:val="both"/>
+        <w:rPr>
+          <w:color w:val="auto"/>
+        </w:rPr>
+      </w:pPr>
+      <w:r>
+        <w:rPr>
+          <w:color w:val="auto"/>
+        </w:rPr>
+        <w:t>Интегрированный результат изучения дисциплин модуля оценивается посредством выполнения и защиты проекта по модулю «</w:t>
+      </w:r>
+      <w:r>
+        <w:rPr>
+          <w:color w:val="auto"/>
+        </w:rPr>
+        <w:t>Современные сетевые технологии</w:t>
+      </w:r>
+      <w:r>
+        <w:rPr>
+          <w:color w:val="auto"/>
+        </w:rPr>
+        <w:t>».</w:t>
+      </w:r>
+      <w:r>
+        <w:rPr>
+          <w:color w:val="auto"/>
+        </w:rPr>
+        <w:t xml:space="preserve"> В качестве исходных данных для проекта примен</w:t>
+      </w:r>
+      <w:r>
+        <w:rPr>
+          <w:color w:val="auto"/>
+        </w:rPr>
+        <w:t>яются результаты выполнения сту</w:t>
+      </w:r>
+      <w:r>
+        <w:rPr>
+          <w:color w:val="auto"/>
+        </w:rPr>
+        <w:t>дентом практич</w:t>
+      </w:r>
+      <w:r>
+        <w:rPr>
+          <w:color w:val="auto"/>
+        </w:rPr>
+        <w:t>е</w:t>
+      </w:r>
+      <w:r>
+        <w:rPr>
+          <w:color w:val="auto"/>
+        </w:rPr>
+        <w:t>ских работ, с</w:t>
+      </w:r>
+      <w:r>
+        <w:rPr>
+          <w:color w:val="auto"/>
+        </w:rPr>
+        <w:t>озданные при изучении дисциплин модуля.</w:t>
+      </w:r>
+    </w:p>
+    <w:p>
+      <w:pPr>
         <w:pStyle w:val="af7"/>
-        <w:jc w:val="both"/>
+        <w:ind w:left="709"/>
+        <w:rPr>
+          <w:color w:val="auto"/>
+          <w:sz w:val="24"/>
+          <w:szCs w:val="24"/>
+        </w:rPr>
+      </w:pPr>
+      <w:r>
+        <w:rPr>
+          <w:b/>
+          <w:sz w:val="24"/>
+          <w:szCs w:val="24"/>
+        </w:rPr>
+        <w:t>5.3.</w:t>
+      </w:r>
+      <w:r>
         <w:rPr>
           <w:b/>
           <w:color w:val="auto"/>
           <w:sz w:val="24"/>
           <w:szCs w:val="24"/>
         </w:rPr>
-      </w:pPr>
+        <w:t>2.1.</w:t>
+      </w:r>
       <w:r>
         <w:rPr>
           <w:color w:val="auto"/>
           <w:sz w:val="24"/>
           <w:szCs w:val="24"/>
         </w:rPr>
-        <w:t>Промежуточная аттестация по модулю не предусмотрена. Для промежуточной аттестации по дисциплинам, входящим в модуль, используются фонды оценочных средств для промеж</w:t>
-      </w:r>
-      <w:r>
-        <w:rPr>
+        <w:t xml:space="preserve"> </w:t>
+      </w:r>
+      <w:r>
+        <w:rPr>
+          <w:b/>
           <w:color w:val="auto"/>
           <w:sz w:val="24"/>
           <w:szCs w:val="24"/>
         </w:rPr>
-        <w:t>у</w:t>
-      </w:r>
-      <w:r>
-        <w:rPr>
+        <w:t>Перечень примерных  вопросов для инте</w:t>
+      </w:r>
+      <w:r>
+        <w:rPr>
+          <w:b/>
           <w:color w:val="auto"/>
           <w:sz w:val="24"/>
           <w:szCs w:val="24"/>
         </w:rPr>
-        <w:t xml:space="preserve">точной аттестации, приведенные в рабочих программах дисциплин модуля. </w:t>
+        <w:t>грированного экзамена по мод</w:t>
+      </w:r>
+      <w:r>
+        <w:rPr>
+          <w:b/>
+          <w:color w:val="auto"/>
+          <w:sz w:val="24"/>
+          <w:szCs w:val="24"/>
+        </w:rPr>
+        <w:t>у</w:t>
+      </w:r>
+      <w:r>
+        <w:rPr>
+          <w:b/>
+          <w:color w:val="auto"/>
+          <w:sz w:val="24"/>
+          <w:szCs w:val="24"/>
+        </w:rPr>
+        <w:t>лю</w:t>
+      </w:r>
+      <w:r>
+        <w:rPr>
+          <w:color w:val="auto"/>
+          <w:sz w:val="24"/>
+          <w:szCs w:val="24"/>
+        </w:rPr>
+        <w:t>.</w:t>
       </w:r>
     </w:p>
     <w:p>
       <w:pPr>
-        <w:widowControl/>
-        <w:autoSpaceDE/>
+        <w:suppressAutoHyphens w:val="0"/>
         <w:ind w:firstLine="709"/>
         <w:jc w:val="both"/>
-      </w:pPr>
+        <w:rPr>
+          <w:color w:val="auto"/>
+        </w:rPr>
+      </w:pPr>
+      <w:r>
+        <w:rPr>
+          <w:color w:val="auto"/>
+        </w:rPr>
+        <w:t>Не предусмотрено.</w:t>
+      </w:r>
     </w:p>
     <w:p>
       <w:pPr>
+        <w:suppressAutoHyphens w:val="0"/>
+        <w:ind w:firstLine="709"/>
+        <w:jc w:val="both"/>
+        <w:rPr>
+          <w:color w:val="auto"/>
+        </w:rPr>
+      </w:pPr>
+    </w:p>
+    <w:p>
+      <w:pPr>
+        <w:pStyle w:val="af7"/>
+        <w:ind w:firstLine="709"/>
+        <w:rPr>
+          <w:b/>
+          <w:color w:val="auto"/>
+          <w:sz w:val="24"/>
+          <w:szCs w:val="24"/>
+        </w:rPr>
+      </w:pPr>
+      <w:r>
+        <w:rPr>
+          <w:b/>
+          <w:sz w:val="24"/>
+          <w:szCs w:val="24"/>
+        </w:rPr>
+        <w:t>5.3.</w:t>
+      </w:r>
+      <w:r>
+        <w:rPr>
+          <w:b/>
+          <w:color w:val="auto"/>
+          <w:sz w:val="24"/>
+          <w:szCs w:val="24"/>
+        </w:rPr>
+        <w:t>2.2</w:t>
+      </w:r>
+      <w:r>
+        <w:rPr>
+          <w:color w:val="auto"/>
+          <w:sz w:val="24"/>
+          <w:szCs w:val="24"/>
+        </w:rPr>
+        <w:t xml:space="preserve">. </w:t>
+      </w:r>
+      <w:r>
+        <w:rPr>
+          <w:b/>
+          <w:color w:val="auto"/>
+          <w:sz w:val="24"/>
+          <w:szCs w:val="24"/>
+        </w:rPr>
+        <w:t xml:space="preserve">Перечень примерных  </w:t>
+      </w:r>
+      <w:r>
+        <w:rPr>
+          <w:b/>
+          <w:color w:val="auto"/>
+          <w:sz w:val="24"/>
+          <w:szCs w:val="24"/>
+        </w:rPr>
+        <w:t>тем итоговых проектов по модулю</w:t>
+      </w:r>
+      <w:r>
+        <w:rPr>
+          <w:color w:val="auto"/>
+          <w:sz w:val="24"/>
+          <w:szCs w:val="24"/>
+        </w:rPr>
+        <w:t>.</w:t>
+      </w:r>
+    </w:p>
+    <w:p>
+      <w:pPr>
+        <w:pStyle w:val="afa"/>
+        <w:numPr>
+          <w:ilvl w:val="0"/>
+          <w:numId w:val="10"/>
+        </w:numPr>
+        <w:suppressAutoHyphens w:val="0"/>
+        <w:jc w:val="both"/>
+        <w:rPr>
+          <w:color w:val="auto"/>
+        </w:rPr>
+      </w:pPr>
+      <w:r>
+        <w:rPr>
+          <w:color w:val="auto"/>
+        </w:rPr>
+        <w:t>Классификация современных САПР</w:t>
+      </w:r>
+    </w:p>
+    <w:p>
+      <w:pPr>
+        <w:pStyle w:val="afa"/>
+        <w:numPr>
+          <w:ilvl w:val="0"/>
+          <w:numId w:val="10"/>
+        </w:numPr>
+        <w:suppressAutoHyphens w:val="0"/>
+        <w:jc w:val="both"/>
+        <w:rPr>
+          <w:color w:val="auto"/>
+        </w:rPr>
+      </w:pPr>
+      <w:r>
+        <w:rPr>
+          <w:color w:val="auto"/>
+        </w:rPr>
+        <w:t>Языки управления системами ЧПУ</w:t>
+      </w:r>
+    </w:p>
+    <w:p>
+      <w:pPr>
+        <w:pStyle w:val="afa"/>
+        <w:numPr>
+          <w:ilvl w:val="0"/>
+          <w:numId w:val="10"/>
+        </w:numPr>
+        <w:suppressAutoHyphens w:val="0"/>
+        <w:jc w:val="both"/>
+        <w:rPr>
+          <w:color w:val="auto"/>
+        </w:rPr>
+      </w:pPr>
+      <w:r>
+        <w:rPr>
+          <w:color w:val="auto"/>
+        </w:rPr>
+        <w:t>Стадии и этапы проектирования. Содержание работ на различных стадиях пр</w:t>
+      </w:r>
+      <w:r>
+        <w:rPr>
+          <w:color w:val="auto"/>
+        </w:rPr>
+        <w:t>о</w:t>
+      </w:r>
+      <w:r>
+        <w:rPr>
+          <w:color w:val="auto"/>
+        </w:rPr>
+        <w:t>ектирования.</w:t>
+      </w:r>
+    </w:p>
+    <w:p>
+      <w:pPr>
+        <w:pStyle w:val="afa"/>
+        <w:numPr>
+          <w:ilvl w:val="0"/>
+          <w:numId w:val="10"/>
+        </w:numPr>
+        <w:suppressAutoHyphens w:val="0"/>
+        <w:jc w:val="both"/>
+        <w:rPr>
+          <w:color w:val="auto"/>
+        </w:rPr>
+      </w:pPr>
+      <w:r>
+        <w:rPr>
+          <w:color w:val="auto"/>
+        </w:rPr>
+        <w:t>Применение API для автоматизации конструкторского проектирования в с</w:t>
+      </w:r>
+      <w:r>
+        <w:rPr>
+          <w:color w:val="auto"/>
+        </w:rPr>
+        <w:t>и</w:t>
+      </w:r>
+      <w:r>
+        <w:rPr>
+          <w:color w:val="auto"/>
+        </w:rPr>
+        <w:t>стеме T-</w:t>
+      </w:r>
+      <w:proofErr w:type="spellStart"/>
+      <w:r>
+        <w:rPr>
+          <w:color w:val="auto"/>
+        </w:rPr>
+        <w:t>Flex</w:t>
+      </w:r>
+      <w:proofErr w:type="spellEnd"/>
+      <w:r>
+        <w:rPr>
+          <w:color w:val="auto"/>
+        </w:rPr>
+        <w:t xml:space="preserve"> CAD</w:t>
+      </w:r>
+    </w:p>
+    <w:p>
+      <w:pPr>
+        <w:pStyle w:val="afa"/>
+        <w:numPr>
+          <w:ilvl w:val="0"/>
+          <w:numId w:val="10"/>
+        </w:numPr>
+        <w:suppressAutoHyphens w:val="0"/>
+        <w:jc w:val="both"/>
+        <w:rPr>
+          <w:color w:val="auto"/>
+        </w:rPr>
+      </w:pPr>
+      <w:r>
+        <w:rPr>
+          <w:color w:val="auto"/>
+        </w:rPr>
+        <w:t>Сравнительный анализ SCADA систем для управления технологическими пр</w:t>
+      </w:r>
+      <w:r>
+        <w:rPr>
+          <w:color w:val="auto"/>
+        </w:rPr>
+        <w:t>о</w:t>
+      </w:r>
+      <w:r>
+        <w:rPr>
+          <w:color w:val="auto"/>
+        </w:rPr>
+        <w:t>цессами в металлургическом производстве</w:t>
+      </w:r>
+    </w:p>
+    <w:p>
+      <w:pPr>
+        <w:pStyle w:val="afa"/>
+        <w:numPr>
+          <w:ilvl w:val="0"/>
+          <w:numId w:val="10"/>
+        </w:numPr>
+        <w:suppressAutoHyphens w:val="0"/>
+        <w:jc w:val="both"/>
+        <w:rPr>
+          <w:color w:val="auto"/>
+        </w:rPr>
+      </w:pPr>
+      <w:r>
+        <w:rPr>
+          <w:color w:val="auto"/>
+        </w:rPr>
+        <w:t>Опыт применения отечественных CAE систем для инженерных расчетов в м</w:t>
+      </w:r>
+      <w:r>
+        <w:rPr>
+          <w:color w:val="auto"/>
+        </w:rPr>
+        <w:t>а</w:t>
+      </w:r>
+      <w:r>
+        <w:rPr>
+          <w:color w:val="auto"/>
+        </w:rPr>
+        <w:t>шиностроении</w:t>
+      </w:r>
+    </w:p>
+    <w:p>
+      <w:pPr>
+        <w:pStyle w:val="afa"/>
+        <w:numPr>
+          <w:ilvl w:val="0"/>
+          <w:numId w:val="10"/>
+        </w:numPr>
+        <w:suppressAutoHyphens w:val="0"/>
+        <w:jc w:val="both"/>
+        <w:rPr>
+          <w:color w:val="auto"/>
+        </w:rPr>
+      </w:pPr>
+      <w:r>
+        <w:rPr>
+          <w:color w:val="auto"/>
+        </w:rPr>
+        <w:t xml:space="preserve">Проблемы </w:t>
+      </w:r>
+      <w:proofErr w:type="spellStart"/>
+      <w:r>
+        <w:rPr>
+          <w:color w:val="auto"/>
+        </w:rPr>
+        <w:t>импортозамещения</w:t>
+      </w:r>
+      <w:proofErr w:type="spellEnd"/>
+      <w:r>
+        <w:rPr>
+          <w:color w:val="auto"/>
+        </w:rPr>
+        <w:t xml:space="preserve"> систем автоматизации проектирования упра</w:t>
+      </w:r>
+      <w:r>
+        <w:rPr>
+          <w:color w:val="auto"/>
+        </w:rPr>
+        <w:t>в</w:t>
+      </w:r>
+      <w:r>
+        <w:rPr>
+          <w:color w:val="auto"/>
+        </w:rPr>
+        <w:t>ляющих программ для высокотехнологичного оборудования с ЧПУ</w:t>
+      </w:r>
+    </w:p>
+    <w:p>
+      <w:pPr>
+        <w:pStyle w:val="afa"/>
+        <w:numPr>
+          <w:ilvl w:val="0"/>
+          <w:numId w:val="10"/>
+        </w:numPr>
+        <w:suppressAutoHyphens w:val="0"/>
+        <w:jc w:val="both"/>
+        <w:rPr>
+          <w:color w:val="auto"/>
+        </w:rPr>
+      </w:pPr>
+      <w:r>
+        <w:rPr>
+          <w:color w:val="auto"/>
+        </w:rPr>
+        <w:t>Перспективы внедрения интегрированных PLM систем в России.</w:t>
+      </w:r>
+    </w:p>
+    <w:p>
+      <w:pPr>
         <w:pStyle w:val="1"/>
-        <w:keepNext/>
-        <w:keepLines/>
         <w:pageBreakBefore/>
         <w:numPr>
           <w:ilvl w:val="0"/>
@@ -7638,13 +9067,20 @@
         </w:tabs>
       </w:pPr>
     </w:p>
+    <w:p>
+      <w:pPr>
+        <w:tabs>
+          <w:tab w:val="left" w:pos="939"/>
+        </w:tabs>
+      </w:pPr>
+    </w:p>
     <w:sectPr>
-      <w:headerReference w:type="even" r:id="rId10"/>
-      <w:headerReference w:type="default" r:id="rId11"/>
-      <w:footerReference w:type="even" r:id="rId12"/>
-      <w:footerReference w:type="default" r:id="rId13"/>
-      <w:headerReference w:type="first" r:id="rId14"/>
-      <w:footerReference w:type="first" r:id="rId15"/>
+      <w:headerReference w:type="even" r:id="rId23"/>
+      <w:headerReference w:type="default" r:id="rId24"/>
+      <w:footerReference w:type="even" r:id="rId25"/>
+      <w:footerReference w:type="default" r:id="rId26"/>
+      <w:headerReference w:type="first" r:id="rId27"/>
+      <w:footerReference w:type="first" r:id="rId28"/>
       <w:pgSz w:w="11906" w:h="16838"/>
       <w:pgMar w:top="1134" w:right="851" w:bottom="1134" w:left="1418" w:header="720" w:footer="571" w:gutter="0"/>
       <w:cols w:space="720"/>
@@ -7881,7 +9317,7 @@
         <w:rStyle w:val="aa"/>
         <w:noProof/>
       </w:rPr>
-      <w:t>3</w:t>
+      <w:t>4</w:t>
     </w:r>
     <w:r>
       <w:rPr>
@@ -9139,6 +10575,207 @@
       </w:pPr>
     </w:lvl>
   </w:abstractNum>
+  <w:abstractNum w:abstractNumId="8">
+    <w:nsid w:val="6A3376D5"/>
+    <w:multiLevelType w:val="multilevel"/>
+    <w:tmpl w:val="D4A8AB7E"/>
+    <w:lvl w:ilvl="0">
+      <w:start w:val="5"/>
+      <w:numFmt w:val="decimal"/>
+      <w:lvlText w:val="%1."/>
+      <w:lvlJc w:val="left"/>
+      <w:pPr>
+        <w:ind w:left="720" w:hanging="720"/>
+      </w:pPr>
+      <w:rPr>
+        <w:rFonts w:cs="Times New Roman" w:hint="default"/>
+      </w:rPr>
+    </w:lvl>
+    <w:lvl w:ilvl="1">
+      <w:start w:val="3"/>
+      <w:numFmt w:val="decimal"/>
+      <w:lvlText w:val="%1.%2."/>
+      <w:lvlJc w:val="left"/>
+      <w:pPr>
+        <w:ind w:left="840" w:hanging="720"/>
+      </w:pPr>
+      <w:rPr>
+        <w:rFonts w:cs="Times New Roman" w:hint="default"/>
+      </w:rPr>
+    </w:lvl>
+    <w:lvl w:ilvl="2">
+      <w:start w:val="1"/>
+      <w:numFmt w:val="decimal"/>
+      <w:lvlText w:val="%1.%2.%3."/>
+      <w:lvlJc w:val="left"/>
+      <w:pPr>
+        <w:ind w:left="960" w:hanging="720"/>
+      </w:pPr>
+      <w:rPr>
+        <w:rFonts w:cs="Times New Roman" w:hint="default"/>
+      </w:rPr>
+    </w:lvl>
+    <w:lvl w:ilvl="3">
+      <w:start w:val="1"/>
+      <w:numFmt w:val="decimal"/>
+      <w:lvlText w:val="%1.%2.%3.%4."/>
+      <w:lvlJc w:val="left"/>
+      <w:pPr>
+        <w:ind w:left="1004" w:hanging="720"/>
+      </w:pPr>
+      <w:rPr>
+        <w:rFonts w:cs="Times New Roman" w:hint="default"/>
+        <w:b/>
+        <w:i w:val="0"/>
+      </w:rPr>
+    </w:lvl>
+    <w:lvl w:ilvl="4">
+      <w:start w:val="1"/>
+      <w:numFmt w:val="decimal"/>
+      <w:lvlText w:val="%1.%2.%3.%4.%5."/>
+      <w:lvlJc w:val="left"/>
+      <w:pPr>
+        <w:ind w:left="1560" w:hanging="1080"/>
+      </w:pPr>
+      <w:rPr>
+        <w:rFonts w:cs="Times New Roman" w:hint="default"/>
+      </w:rPr>
+    </w:lvl>
+    <w:lvl w:ilvl="5">
+      <w:start w:val="1"/>
+      <w:numFmt w:val="decimal"/>
+      <w:lvlText w:val="%1.%2.%3.%4.%5.%6."/>
+      <w:lvlJc w:val="left"/>
+      <w:pPr>
+        <w:ind w:left="1680" w:hanging="1080"/>
+      </w:pPr>
+      <w:rPr>
+        <w:rFonts w:cs="Times New Roman" w:hint="default"/>
+      </w:rPr>
+    </w:lvl>
+    <w:lvl w:ilvl="6">
+      <w:start w:val="1"/>
+      <w:numFmt w:val="decimal"/>
+      <w:lvlText w:val="%1.%2.%3.%4.%5.%6.%7."/>
+      <w:lvlJc w:val="left"/>
+      <w:pPr>
+        <w:ind w:left="2160" w:hanging="1440"/>
+      </w:pPr>
+      <w:rPr>
+        <w:rFonts w:cs="Times New Roman" w:hint="default"/>
+      </w:rPr>
+    </w:lvl>
+    <w:lvl w:ilvl="7">
+      <w:start w:val="1"/>
+      <w:numFmt w:val="decimal"/>
+      <w:lvlText w:val="%1.%2.%3.%4.%5.%6.%7.%8."/>
+      <w:lvlJc w:val="left"/>
+      <w:pPr>
+        <w:ind w:left="2280" w:hanging="1440"/>
+      </w:pPr>
+      <w:rPr>
+        <w:rFonts w:cs="Times New Roman" w:hint="default"/>
+      </w:rPr>
+    </w:lvl>
+    <w:lvl w:ilvl="8">
+      <w:start w:val="1"/>
+      <w:numFmt w:val="decimal"/>
+      <w:lvlText w:val="%1.%2.%3.%4.%5.%6.%7.%8.%9."/>
+      <w:lvlJc w:val="left"/>
+      <w:pPr>
+        <w:ind w:left="2760" w:hanging="1800"/>
+      </w:pPr>
+      <w:rPr>
+        <w:rFonts w:cs="Times New Roman" w:hint="default"/>
+      </w:rPr>
+    </w:lvl>
+  </w:abstractNum>
+  <w:abstractNum w:abstractNumId="9">
+    <w:nsid w:val="70181EEE"/>
+    <w:multiLevelType w:val="hybridMultilevel"/>
+    <w:tmpl w:val="6DB0579C"/>
+    <w:lvl w:ilvl="0" w:tplc="0419000F">
+      <w:start w:val="1"/>
+      <w:numFmt w:val="decimal"/>
+      <w:lvlText w:val="%1."/>
+      <w:lvlJc w:val="left"/>
+      <w:pPr>
+        <w:ind w:left="1429" w:hanging="360"/>
+      </w:pPr>
+    </w:lvl>
+    <w:lvl w:ilvl="1" w:tplc="04190019" w:tentative="1">
+      <w:start w:val="1"/>
+      <w:numFmt w:val="lowerLetter"/>
+      <w:lvlText w:val="%2."/>
+      <w:lvlJc w:val="left"/>
+      <w:pPr>
+        <w:ind w:left="2149" w:hanging="360"/>
+      </w:pPr>
+    </w:lvl>
+    <w:lvl w:ilvl="2" w:tplc="0419001B" w:tentative="1">
+      <w:start w:val="1"/>
+      <w:numFmt w:val="lowerRoman"/>
+      <w:lvlText w:val="%3."/>
+      <w:lvlJc w:val="right"/>
+      <w:pPr>
+        <w:ind w:left="2869" w:hanging="180"/>
+      </w:pPr>
+    </w:lvl>
+    <w:lvl w:ilvl="3" w:tplc="0419000F" w:tentative="1">
+      <w:start w:val="1"/>
+      <w:numFmt w:val="decimal"/>
+      <w:lvlText w:val="%4."/>
+      <w:lvlJc w:val="left"/>
+      <w:pPr>
+        <w:ind w:left="3589" w:hanging="360"/>
+      </w:pPr>
+    </w:lvl>
+    <w:lvl w:ilvl="4" w:tplc="04190019" w:tentative="1">
+      <w:start w:val="1"/>
+      <w:numFmt w:val="lowerLetter"/>
+      <w:lvlText w:val="%5."/>
+      <w:lvlJc w:val="left"/>
+      <w:pPr>
+        <w:ind w:left="4309" w:hanging="360"/>
+      </w:pPr>
+    </w:lvl>
+    <w:lvl w:ilvl="5" w:tplc="0419001B" w:tentative="1">
+      <w:start w:val="1"/>
+      <w:numFmt w:val="lowerRoman"/>
+      <w:lvlText w:val="%6."/>
+      <w:lvlJc w:val="right"/>
+      <w:pPr>
+        <w:ind w:left="5029" w:hanging="180"/>
+      </w:pPr>
+    </w:lvl>
+    <w:lvl w:ilvl="6" w:tplc="0419000F" w:tentative="1">
+      <w:start w:val="1"/>
+      <w:numFmt w:val="decimal"/>
+      <w:lvlText w:val="%7."/>
+      <w:lvlJc w:val="left"/>
+      <w:pPr>
+        <w:ind w:left="5749" w:hanging="360"/>
+      </w:pPr>
+    </w:lvl>
+    <w:lvl w:ilvl="7" w:tplc="04190019" w:tentative="1">
+      <w:start w:val="1"/>
+      <w:numFmt w:val="lowerLetter"/>
+      <w:lvlText w:val="%8."/>
+      <w:lvlJc w:val="left"/>
+      <w:pPr>
+        <w:ind w:left="6469" w:hanging="360"/>
+      </w:pPr>
+    </w:lvl>
+    <w:lvl w:ilvl="8" w:tplc="0419001B" w:tentative="1">
+      <w:start w:val="1"/>
+      <w:numFmt w:val="lowerRoman"/>
+      <w:lvlText w:val="%9."/>
+      <w:lvlJc w:val="right"/>
+      <w:pPr>
+        <w:ind w:left="7189" w:hanging="180"/>
+      </w:pPr>
+    </w:lvl>
+  </w:abstractNum>
   <w:num w:numId="1">
     <w:abstractNumId w:val="0"/>
   </w:num>
@@ -9162,6 +10799,12 @@
   </w:num>
   <w:num w:numId="8">
     <w:abstractNumId w:val="6"/>
+  </w:num>
+  <w:num w:numId="9">
+    <w:abstractNumId w:val="8"/>
+  </w:num>
+  <w:num w:numId="10">
+    <w:abstractNumId w:val="9"/>
   </w:num>
 </w:numbering>
 </file>
@@ -9188,9 +10831,11 @@
     <w:lsdException w:name="heading 7" w:semiHidden="1" w:unhideWhenUsed="1" w:qFormat="1"/>
     <w:lsdException w:name="heading 8" w:semiHidden="1" w:unhideWhenUsed="1" w:qFormat="1"/>
     <w:lsdException w:name="heading 9" w:semiHidden="1" w:unhideWhenUsed="1" w:qFormat="1"/>
+    <w:lsdException w:name="footnote text" w:uiPriority="99"/>
     <w:lsdException w:name="caption" w:semiHidden="1" w:unhideWhenUsed="1" w:qFormat="1"/>
     <w:lsdException w:name="Title" w:qFormat="1"/>
     <w:lsdException w:name="Subtitle" w:qFormat="1"/>
+    <w:lsdException w:name="Hyperlink" w:uiPriority="99"/>
     <w:lsdException w:name="Strong" w:qFormat="1"/>
     <w:lsdException w:name="Emphasis" w:qFormat="1"/>
     <w:lsdException w:name="Placeholder Text" w:semiHidden="1" w:uiPriority="99"/>
@@ -9216,7 +10861,7 @@
     <w:lsdException w:name="Medium Shading 2 Accent 1" w:uiPriority="64"/>
     <w:lsdException w:name="Medium List 1 Accent 1" w:uiPriority="65"/>
     <w:lsdException w:name="Revision" w:semiHidden="1" w:uiPriority="99"/>
-    <w:lsdException w:name="List Paragraph" w:uiPriority="34" w:qFormat="1"/>
+    <w:lsdException w:name="List Paragraph" w:uiPriority="99" w:qFormat="1"/>
     <w:lsdException w:name="Quote" w:uiPriority="29" w:qFormat="1"/>
     <w:lsdException w:name="Intense Quote" w:uiPriority="30" w:qFormat="1"/>
     <w:lsdException w:name="Medium List 2 Accent 1" w:uiPriority="66"/>
@@ -10203,6 +11848,7 @@
   </w:style>
   <w:style w:type="character" w:styleId="a7">
     <w:name w:val="Hyperlink"/>
+    <w:uiPriority w:val="99"/>
     <w:rPr>
       <w:rFonts w:cs="Times New Roman"/>
       <w:color w:val="0000FF"/>
@@ -10588,6 +12234,8 @@
   <w:style w:type="paragraph" w:styleId="af7">
     <w:name w:val="footnote text"/>
     <w:basedOn w:val="a"/>
+    <w:link w:val="af8"/>
+    <w:uiPriority w:val="99"/>
     <w:rsid w:val="00CB158A"/>
     <w:pPr>
       <w:suppressAutoHyphens w:val="0"/>
@@ -10597,7 +12245,7 @@
       <w:szCs w:val="20"/>
     </w:rPr>
   </w:style>
-  <w:style w:type="table" w:styleId="af8">
+  <w:style w:type="table" w:styleId="af9">
     <w:name w:val="Table Grid"/>
     <w:basedOn w:val="a1"/>
     <w:rsid w:val="00F77031"/>
@@ -10625,10 +12273,10 @@
       <w:szCs w:val="22"/>
     </w:rPr>
   </w:style>
-  <w:style w:type="paragraph" w:styleId="af9">
+  <w:style w:type="paragraph" w:styleId="afa">
     <w:name w:val="List Paragraph"/>
     <w:basedOn w:val="a"/>
-    <w:uiPriority w:val="34"/>
+    <w:uiPriority w:val="99"/>
     <w:qFormat/>
     <w:rsid w:val="00A10A04"/>
     <w:pPr>
@@ -10636,7 +12284,7 @@
       <w:contextualSpacing/>
     </w:pPr>
   </w:style>
-  <w:style w:type="character" w:styleId="afa">
+  <w:style w:type="character" w:styleId="afb">
     <w:name w:val="annotation reference"/>
     <w:basedOn w:val="a0"/>
     <w:rsid w:val="00FA4963"/>
@@ -10645,21 +12293,33 @@
       <w:szCs w:val="16"/>
     </w:rPr>
   </w:style>
-  <w:style w:type="paragraph" w:styleId="afb">
+  <w:style w:type="paragraph" w:styleId="afc">
     <w:name w:val="annotation text"/>
     <w:basedOn w:val="a"/>
+    <w:link w:val="afd"/>
+    <w:rsid w:val="00FA4963"/>
+    <w:rPr>
+      <w:sz w:val="20"/>
+      <w:szCs w:val="20"/>
+    </w:rPr>
+  </w:style>
+  <w:style w:type="character" w:customStyle="1" w:styleId="afd">
+    <w:name w:val="Текст примечания Знак"/>
+    <w:basedOn w:val="a0"/>
     <w:link w:val="afc"/>
     <w:rsid w:val="00FA4963"/>
     <w:rPr>
-      <w:sz w:val="20"/>
-      <w:szCs w:val="20"/>
-    </w:rPr>
-  </w:style>
-  <w:style w:type="character" w:customStyle="1" w:styleId="afc">
-    <w:name w:val="Текст примечания Знак"/>
+      <w:color w:val="000000"/>
+      <w:lang w:eastAsia="ar-SA"/>
+    </w:rPr>
+  </w:style>
+  <w:style w:type="character" w:customStyle="1" w:styleId="af8">
+    <w:name w:val="Текст сноски Знак"/>
     <w:basedOn w:val="a0"/>
-    <w:link w:val="afb"/>
-    <w:rsid w:val="00FA4963"/>
+    <w:link w:val="af7"/>
+    <w:uiPriority w:val="99"/>
+    <w:locked/>
+    <w:rsid w:val="007F332D"/>
     <w:rPr>
       <w:color w:val="000000"/>
       <w:lang w:eastAsia="ar-SA"/>
@@ -10690,9 +12350,11 @@
     <w:lsdException w:name="heading 7" w:semiHidden="1" w:unhideWhenUsed="1" w:qFormat="1"/>
     <w:lsdException w:name="heading 8" w:semiHidden="1" w:unhideWhenUsed="1" w:qFormat="1"/>
     <w:lsdException w:name="heading 9" w:semiHidden="1" w:unhideWhenUsed="1" w:qFormat="1"/>
+    <w:lsdException w:name="footnote text" w:uiPriority="99"/>
     <w:lsdException w:name="caption" w:semiHidden="1" w:unhideWhenUsed="1" w:qFormat="1"/>
     <w:lsdException w:name="Title" w:qFormat="1"/>
     <w:lsdException w:name="Subtitle" w:qFormat="1"/>
+    <w:lsdException w:name="Hyperlink" w:uiPriority="99"/>
     <w:lsdException w:name="Strong" w:qFormat="1"/>
     <w:lsdException w:name="Emphasis" w:qFormat="1"/>
     <w:lsdException w:name="Placeholder Text" w:semiHidden="1" w:uiPriority="99"/>
@@ -10718,7 +12380,7 @@
     <w:lsdException w:name="Medium Shading 2 Accent 1" w:uiPriority="64"/>
     <w:lsdException w:name="Medium List 1 Accent 1" w:uiPriority="65"/>
     <w:lsdException w:name="Revision" w:semiHidden="1" w:uiPriority="99"/>
-    <w:lsdException w:name="List Paragraph" w:uiPriority="34" w:qFormat="1"/>
+    <w:lsdException w:name="List Paragraph" w:uiPriority="99" w:qFormat="1"/>
     <w:lsdException w:name="Quote" w:uiPriority="29" w:qFormat="1"/>
     <w:lsdException w:name="Intense Quote" w:uiPriority="30" w:qFormat="1"/>
     <w:lsdException w:name="Medium List 2 Accent 1" w:uiPriority="66"/>
@@ -11705,6 +13367,7 @@
   </w:style>
   <w:style w:type="character" w:styleId="a7">
     <w:name w:val="Hyperlink"/>
+    <w:uiPriority w:val="99"/>
     <w:rPr>
       <w:rFonts w:cs="Times New Roman"/>
       <w:color w:val="0000FF"/>
@@ -12090,6 +13753,8 @@
   <w:style w:type="paragraph" w:styleId="af7">
     <w:name w:val="footnote text"/>
     <w:basedOn w:val="a"/>
+    <w:link w:val="af8"/>
+    <w:uiPriority w:val="99"/>
     <w:rsid w:val="00CB158A"/>
     <w:pPr>
       <w:suppressAutoHyphens w:val="0"/>
@@ -12099,7 +13764,7 @@
       <w:szCs w:val="20"/>
     </w:rPr>
   </w:style>
-  <w:style w:type="table" w:styleId="af8">
+  <w:style w:type="table" w:styleId="af9">
     <w:name w:val="Table Grid"/>
     <w:basedOn w:val="a1"/>
     <w:rsid w:val="00F77031"/>
@@ -12127,10 +13792,10 @@
       <w:szCs w:val="22"/>
     </w:rPr>
   </w:style>
-  <w:style w:type="paragraph" w:styleId="af9">
+  <w:style w:type="paragraph" w:styleId="afa">
     <w:name w:val="List Paragraph"/>
     <w:basedOn w:val="a"/>
-    <w:uiPriority w:val="34"/>
+    <w:uiPriority w:val="99"/>
     <w:qFormat/>
     <w:rsid w:val="00A10A04"/>
     <w:pPr>
@@ -12138,7 +13803,7 @@
       <w:contextualSpacing/>
     </w:pPr>
   </w:style>
-  <w:style w:type="character" w:styleId="afa">
+  <w:style w:type="character" w:styleId="afb">
     <w:name w:val="annotation reference"/>
     <w:basedOn w:val="a0"/>
     <w:rsid w:val="00FA4963"/>
@@ -12147,21 +13812,33 @@
       <w:szCs w:val="16"/>
     </w:rPr>
   </w:style>
-  <w:style w:type="paragraph" w:styleId="afb">
+  <w:style w:type="paragraph" w:styleId="afc">
     <w:name w:val="annotation text"/>
     <w:basedOn w:val="a"/>
+    <w:link w:val="afd"/>
+    <w:rsid w:val="00FA4963"/>
+    <w:rPr>
+      <w:sz w:val="20"/>
+      <w:szCs w:val="20"/>
+    </w:rPr>
+  </w:style>
+  <w:style w:type="character" w:customStyle="1" w:styleId="afd">
+    <w:name w:val="Текст примечания Знак"/>
+    <w:basedOn w:val="a0"/>
     <w:link w:val="afc"/>
     <w:rsid w:val="00FA4963"/>
     <w:rPr>
-      <w:sz w:val="20"/>
-      <w:szCs w:val="20"/>
-    </w:rPr>
-  </w:style>
-  <w:style w:type="character" w:customStyle="1" w:styleId="afc">
-    <w:name w:val="Текст примечания Знак"/>
+      <w:color w:val="000000"/>
+      <w:lang w:eastAsia="ar-SA"/>
+    </w:rPr>
+  </w:style>
+  <w:style w:type="character" w:customStyle="1" w:styleId="af8">
+    <w:name w:val="Текст сноски Знак"/>
     <w:basedOn w:val="a0"/>
-    <w:link w:val="afb"/>
-    <w:rsid w:val="00FA4963"/>
+    <w:link w:val="af7"/>
+    <w:uiPriority w:val="99"/>
+    <w:locked/>
+    <w:rsid w:val="007F332D"/>
     <w:rPr>
       <w:color w:val="000000"/>
       <w:lang w:eastAsia="ar-SA"/>

--- a/09.04.01/ИНМиТ_ИТиАП_09.04.01_М1.8_Автоматизация проектировния.docx
+++ b/09.04.01/ИНМиТ_ИТиАП_09.04.01_М1.8_Автоматизация проектировния.docx
@@ -1699,7 +1699,7 @@
           <w:sz w:val="24"/>
           <w:szCs w:val="24"/>
         </w:rPr>
-        <w:t xml:space="preserve">В ходе освоения модуля </w:t>
+        <w:t>М</w:t>
       </w:r>
       <w:r>
         <w:rPr>
@@ -1708,7 +1708,7 @@
           <w:sz w:val="24"/>
           <w:szCs w:val="24"/>
         </w:rPr>
-        <w:t>у студентов</w:t>
+        <w:t>о</w:t>
       </w:r>
       <w:r>
         <w:rPr>
@@ -1717,7 +1717,7 @@
           <w:sz w:val="24"/>
           <w:szCs w:val="24"/>
         </w:rPr>
-        <w:t xml:space="preserve"> формируют</w:t>
+        <w:t>дуль формирует</w:t>
       </w:r>
       <w:r>
         <w:rPr>
@@ -1726,25 +1726,7 @@
           <w:sz w:val="24"/>
           <w:szCs w:val="24"/>
         </w:rPr>
-        <w:t>ся</w:t>
-      </w:r>
-      <w:r>
-        <w:rPr>
-          <w:rFonts w:ascii="Times New Roman" w:hAnsi="Times New Roman" w:cs="Times New Roman"/>
-          <w:color w:val="auto"/>
-          <w:sz w:val="24"/>
-          <w:szCs w:val="24"/>
-        </w:rPr>
-        <w:t xml:space="preserve"> способности</w:t>
-      </w:r>
-      <w:r>
-        <w:rPr>
-          <w:rFonts w:ascii="Times New Roman" w:hAnsi="Times New Roman" w:cs="Times New Roman"/>
-          <w:color w:val="auto"/>
-          <w:sz w:val="24"/>
-          <w:szCs w:val="24"/>
-        </w:rPr>
-        <w:t xml:space="preserve"> </w:t>
+        <w:t xml:space="preserve"> способность </w:t>
       </w:r>
       <w:r>
         <w:rPr>
@@ -1752,7 +1734,7 @@
           <w:sz w:val="24"/>
           <w:szCs w:val="24"/>
         </w:rPr>
-        <w:t>к разработке и построению распреде</w:t>
+        <w:t>к решению интегрированных задач по автоматизации ко</w:t>
       </w:r>
       <w:r>
         <w:rPr>
@@ -1760,7 +1742,7 @@
           <w:sz w:val="24"/>
           <w:szCs w:val="24"/>
         </w:rPr>
-        <w:t>лё</w:t>
+        <w:t>н</w:t>
       </w:r>
       <w:r>
         <w:rPr>
@@ -1768,17 +1750,50 @@
           <w:sz w:val="24"/>
           <w:szCs w:val="24"/>
         </w:rPr>
-        <w:t>нных вычислительных сетей, к использованию современных сервисов глобальных сетей, к разработке алгоритмов и программ для решения прикладных задач в различных предметных областях</w:t>
-      </w:r>
-      <w:r>
-        <w:rPr>
-          <w:rFonts w:ascii="Times New Roman" w:hAnsi="Times New Roman" w:cs="Times New Roman"/>
-          <w:color w:val="auto"/>
+        <w:t>структорского и технологического проектирования новых изделий</w:t>
+      </w:r>
+      <w:r>
+        <w:rPr>
+          <w:rFonts w:ascii="Times New Roman" w:hAnsi="Times New Roman"/>
           <w:sz w:val="24"/>
           <w:szCs w:val="24"/>
         </w:rPr>
-        <w:t>.</w:t>
-      </w:r>
+        <w:t>, к разработке и использ</w:t>
+      </w:r>
+      <w:r>
+        <w:rPr>
+          <w:rFonts w:ascii="Times New Roman" w:hAnsi="Times New Roman"/>
+          <w:sz w:val="24"/>
+          <w:szCs w:val="24"/>
+        </w:rPr>
+        <w:t>о</w:t>
+      </w:r>
+      <w:r>
+        <w:rPr>
+          <w:rFonts w:ascii="Times New Roman" w:hAnsi="Times New Roman"/>
+          <w:sz w:val="24"/>
+          <w:szCs w:val="24"/>
+        </w:rPr>
+        <w:t>ванию средств управления жизненным ци</w:t>
+      </w:r>
+      <w:r>
+        <w:rPr>
+          <w:rFonts w:ascii="Times New Roman" w:hAnsi="Times New Roman"/>
+          <w:sz w:val="24"/>
+          <w:szCs w:val="24"/>
+        </w:rPr>
+        <w:t>к</w:t>
+      </w:r>
+      <w:r>
+        <w:rPr>
+          <w:rFonts w:ascii="Times New Roman" w:hAnsi="Times New Roman"/>
+          <w:sz w:val="24"/>
+          <w:szCs w:val="24"/>
+        </w:rPr>
+        <w:t>лом изделия.</w:t>
+      </w:r>
+      <w:bookmarkStart w:id="0" w:name="_GoBack"/>
+      <w:bookmarkEnd w:id="0"/>
     </w:p>
     <w:p>
       <w:pPr>
@@ -3014,7 +3029,7 @@
               <w:jc w:val="both"/>
             </w:pPr>
             <w:r>
-              <w:t>90</w:t>
+              <w:t>36</w:t>
             </w:r>
           </w:p>
         </w:tc>
@@ -3468,7 +3483,7 @@
               <w:jc w:val="both"/>
             </w:pPr>
             <w:r>
-              <w:t>248</w:t>
+              <w:t>194</w:t>
             </w:r>
           </w:p>
         </w:tc>
@@ -5381,8 +5396,6 @@
                 <w:lang w:val="en-US"/>
               </w:rPr>
             </w:pPr>
-            <w:bookmarkStart w:id="0" w:name="_GoBack"/>
-            <w:bookmarkEnd w:id="0"/>
           </w:p>
         </w:tc>
         <w:tc>
@@ -6739,7 +6752,7 @@
           <v:shape id="_x0000_i1025" type="#_x0000_t75" style="width:36pt;height:18.75pt" o:ole="">
             <v:imagedata r:id="rId11" o:title=""/>
           </v:shape>
-          <o:OLEObject Type="Embed" ProgID="Equation.3" ShapeID="_x0000_i1025" DrawAspect="Content" ObjectID="_1574064211" r:id="rId12"/>
+          <o:OLEObject Type="Embed" ProgID="Equation.3" ShapeID="_x0000_i1025" DrawAspect="Content" ObjectID="_1574071399" r:id="rId12"/>
         </w:object>
       </w:r>
       <w:r>
@@ -6923,7 +6936,7 @@
                 <v:shape id="_x0000_i1026" type="#_x0000_t75" style="width:18.75pt;height:21pt" o:ole="">
                   <v:imagedata r:id="rId13" o:title=""/>
                 </v:shape>
-                <o:OLEObject Type="Embed" ProgID="Equation.3" ShapeID="_x0000_i1026" DrawAspect="Content" ObjectID="_1574064212" r:id="rId14"/>
+                <o:OLEObject Type="Embed" ProgID="Equation.3" ShapeID="_x0000_i1026" DrawAspect="Content" ObjectID="_1574071400" r:id="rId14"/>
               </w:object>
             </w:r>
           </w:p>
@@ -7489,7 +7502,7 @@
           <v:shape id="_x0000_i1027" type="#_x0000_t75" style="width:36pt;height:18.75pt" o:ole="">
             <v:imagedata r:id="rId11" o:title=""/>
           </v:shape>
-          <o:OLEObject Type="Embed" ProgID="Equation.3" ShapeID="_x0000_i1027" DrawAspect="Content" ObjectID="_1574064213" r:id="rId16"/>
+          <o:OLEObject Type="Embed" ProgID="Equation.3" ShapeID="_x0000_i1027" DrawAspect="Content" ObjectID="_1574071401" r:id="rId16"/>
         </w:object>
       </w:r>
       <w:r>
@@ -7511,7 +7524,7 @@
           <v:shape id="_x0000_i1028" type="#_x0000_t75" style="width:210pt;height:21pt" o:ole="">
             <v:imagedata r:id="rId17" o:title=""/>
           </v:shape>
-          <o:OLEObject Type="Embed" ProgID="Equation.3" ShapeID="_x0000_i1028" DrawAspect="Content" ObjectID="_1574064214" r:id="rId18"/>
+          <o:OLEObject Type="Embed" ProgID="Equation.3" ShapeID="_x0000_i1028" DrawAspect="Content" ObjectID="_1574071402" r:id="rId18"/>
         </w:object>
       </w:r>
       <w:r>
@@ -7535,7 +7548,7 @@
           <v:shape id="_x0000_i1029" type="#_x0000_t75" style="width:62.25pt;height:18.75pt" o:ole="">
             <v:imagedata r:id="rId19" o:title=""/>
           </v:shape>
-          <o:OLEObject Type="Embed" ProgID="Equation.3" ShapeID="_x0000_i1029" DrawAspect="Content" ObjectID="_1574064215" r:id="rId20"/>
+          <o:OLEObject Type="Embed" ProgID="Equation.3" ShapeID="_x0000_i1029" DrawAspect="Content" ObjectID="_1574071403" r:id="rId20"/>
         </w:object>
       </w:r>
       <w:r>
@@ -7556,7 +7569,7 @@
           <v:shape id="_x0000_i1030" type="#_x0000_t75" style="width:57.75pt;height:19.5pt" o:ole="">
             <v:imagedata r:id="rId21" o:title=""/>
           </v:shape>
-          <o:OLEObject Type="Embed" ProgID="Equation.3" ShapeID="_x0000_i1030" DrawAspect="Content" ObjectID="_1574064216" r:id="rId22"/>
+          <o:OLEObject Type="Embed" ProgID="Equation.3" ShapeID="_x0000_i1030" DrawAspect="Content" ObjectID="_1574071404" r:id="rId22"/>
         </w:object>
       </w:r>
       <w:r>
@@ -9317,7 +9330,7 @@
         <w:rStyle w:val="aa"/>
         <w:noProof/>
       </w:rPr>
-      <w:t>4</w:t>
+      <w:t>3</w:t>
     </w:r>
     <w:r>
       <w:rPr>

--- a/09.04.01/ИНМиТ_ИТиАП_09.04.01_М1.8_Автоматизация проектировния.docx
+++ b/09.04.01/ИНМиТ_ИТиАП_09.04.01_М1.8_Автоматизация проектировния.docx
@@ -1,6 +1,6 @@
 
 <file path=word/document.xml><?xml version="1.0" encoding="utf-8"?>
-<w:document xmlns:wpc="http://schemas.microsoft.com/office/word/2010/wordprocessingCanvas" xmlns:mc="http://schemas.openxmlformats.org/markup-compatibility/2006" xmlns:o="urn:schemas-microsoft-com:office:office" xmlns:r="http://schemas.openxmlformats.org/officeDocument/2006/relationships" xmlns:m="http://schemas.openxmlformats.org/officeDocument/2006/math" xmlns:v="urn:schemas-microsoft-com:vml" xmlns:wp14="http://schemas.microsoft.com/office/word/2010/wordprocessingDrawing" xmlns:wp="http://schemas.openxmlformats.org/drawingml/2006/wordprocessingDrawing" xmlns:w10="urn:schemas-microsoft-com:office:word" xmlns:w="http://schemas.openxmlformats.org/wordprocessingml/2006/main" xmlns:w14="http://schemas.microsoft.com/office/word/2010/wordml" xmlns:wpg="http://schemas.microsoft.com/office/word/2010/wordprocessingGroup" xmlns:wpi="http://schemas.microsoft.com/office/word/2010/wordprocessingInk" xmlns:wne="http://schemas.microsoft.com/office/word/2006/wordml" xmlns:wps="http://schemas.microsoft.com/office/word/2010/wordprocessingShape" mc:Ignorable="w14 wp14">
+<w:document xmlns:wpc="http://schemas.microsoft.com/office/word/2010/wordprocessingCanvas" xmlns:cx="http://schemas.microsoft.com/office/drawing/2014/chartex" xmlns:cx1="http://schemas.microsoft.com/office/drawing/2015/9/8/chartex" xmlns:cx2="http://schemas.microsoft.com/office/drawing/2015/10/21/chartex" xmlns:cx3="http://schemas.microsoft.com/office/drawing/2016/5/9/chartex" xmlns:cx4="http://schemas.microsoft.com/office/drawing/2016/5/10/chartex" xmlns:cx5="http://schemas.microsoft.com/office/drawing/2016/5/11/chartex" xmlns:cx6="http://schemas.microsoft.com/office/drawing/2016/5/12/chartex" xmlns:cx7="http://schemas.microsoft.com/office/drawing/2016/5/13/chartex" xmlns:cx8="http://schemas.microsoft.com/office/drawing/2016/5/14/chartex" xmlns:mc="http://schemas.openxmlformats.org/markup-compatibility/2006" xmlns:aink="http://schemas.microsoft.com/office/drawing/2016/ink" xmlns:am3d="http://schemas.microsoft.com/office/drawing/2017/model3d" xmlns:o="urn:schemas-microsoft-com:office:office" xmlns:r="http://schemas.openxmlformats.org/officeDocument/2006/relationships" xmlns:m="http://schemas.openxmlformats.org/officeDocument/2006/math" xmlns:v="urn:schemas-microsoft-com:vml" xmlns:wp14="http://schemas.microsoft.com/office/word/2010/wordprocessingDrawing" xmlns:wp="http://schemas.openxmlformats.org/drawingml/2006/wordprocessingDrawing" xmlns:w10="urn:schemas-microsoft-com:office:word" xmlns:w="http://schemas.openxmlformats.org/wordprocessingml/2006/main" xmlns:w14="http://schemas.microsoft.com/office/word/2010/wordml" xmlns:w15="http://schemas.microsoft.com/office/word/2012/wordml" xmlns:w16cid="http://schemas.microsoft.com/office/word/2016/wordml/cid" xmlns:w16se="http://schemas.microsoft.com/office/word/2015/wordml/symex" xmlns:wpg="http://schemas.microsoft.com/office/word/2010/wordprocessingGroup" xmlns:wpi="http://schemas.microsoft.com/office/word/2010/wordprocessingInk" xmlns:wne="http://schemas.microsoft.com/office/word/2006/wordml" xmlns:wps="http://schemas.microsoft.com/office/word/2010/wordprocessingShape" mc:Ignorable="w14 w15 w16se w16cid wp14">
   <w:background w:color="FFFFFF"/>
   <w:body>
     <w:p>
@@ -256,15 +256,7 @@
               <w:tab/>
             </w:r>
             <w:r>
-              <w:t>М</w:t>
-            </w:r>
-            <w:proofErr w:type="gramStart"/>
-            <w:r>
-              <w:t>1</w:t>
-            </w:r>
-            <w:proofErr w:type="gramEnd"/>
-            <w:r>
-              <w:t>.</w:t>
+              <w:t>М1.</w:t>
             </w:r>
             <w:r>
               <w:rPr>
@@ -604,21 +596,7 @@
               <w:rPr>
                 <w:b/>
               </w:rPr>
-              <w:t xml:space="preserve">Реквизиты приказа </w:t>
-            </w:r>
-            <w:proofErr w:type="spellStart"/>
-            <w:r>
-              <w:rPr>
-                <w:b/>
-              </w:rPr>
-              <w:t>Минобрнауки</w:t>
-            </w:r>
-            <w:proofErr w:type="spellEnd"/>
-            <w:r>
-              <w:rPr>
-                <w:b/>
-              </w:rPr>
-              <w:t xml:space="preserve"> РФ об утверждении  ФГОС ВО</w:t>
+              <w:t>Реквизиты приказа Минобрнауки РФ об утверждении  ФГОС ВО</w:t>
             </w:r>
             <w:r>
               <w:t xml:space="preserve">:  </w:t>
@@ -780,8 +758,8 @@
       <w:pPr>
         <w:jc w:val="center"/>
         <w:sectPr>
-          <w:footerReference w:type="default" r:id="rId8"/>
-          <w:footerReference w:type="first" r:id="rId9"/>
+          <w:footerReference w:type="default" r:id="rId7"/>
+          <w:footerReference w:type="first" r:id="rId8"/>
           <w:pgSz w:w="11906" w:h="16838"/>
           <w:pgMar w:top="1134" w:right="851" w:bottom="709" w:left="1418" w:header="720" w:footer="571" w:gutter="0"/>
           <w:cols w:space="720"/>
@@ -846,21 +824,7 @@
               <w:rPr>
                 <w:b/>
               </w:rPr>
-              <w:t xml:space="preserve">№ </w:t>
-            </w:r>
-            <w:proofErr w:type="gramStart"/>
-            <w:r>
-              <w:rPr>
-                <w:b/>
-              </w:rPr>
-              <w:t>п</w:t>
-            </w:r>
-            <w:proofErr w:type="gramEnd"/>
-            <w:r>
-              <w:rPr>
-                <w:b/>
-              </w:rPr>
-              <w:t>/п</w:t>
+              <w:t>№ п/п</w:t>
             </w:r>
           </w:p>
         </w:tc>
@@ -1350,15 +1314,7 @@
         <w:jc w:val="both"/>
       </w:pPr>
       <w:r>
-        <w:t xml:space="preserve">Протокол № ______   от __________ </w:t>
-      </w:r>
-      <w:proofErr w:type="gramStart"/>
-      <w:r>
-        <w:t>г</w:t>
-      </w:r>
-      <w:proofErr w:type="gramEnd"/>
-      <w:r>
-        <w:t>.</w:t>
+        <w:t>Протокол № ______   от __________ г.</w:t>
       </w:r>
     </w:p>
     <w:p>
@@ -1640,7 +1596,7 @@
     </w:p>
     <w:p>
       <w:pPr>
-        <w:pStyle w:val="18"/>
+        <w:pStyle w:val="19"/>
         <w:spacing w:line="240" w:lineRule="auto"/>
         <w:jc w:val="both"/>
         <w:rPr>
@@ -1699,7 +1655,7 @@
           <w:sz w:val="24"/>
           <w:szCs w:val="24"/>
         </w:rPr>
-        <w:t>М</w:t>
+        <w:t>Модуль формирует</w:t>
       </w:r>
       <w:r>
         <w:rPr>
@@ -1708,24 +1664,6 @@
           <w:sz w:val="24"/>
           <w:szCs w:val="24"/>
         </w:rPr>
-        <w:t>о</w:t>
-      </w:r>
-      <w:r>
-        <w:rPr>
-          <w:rFonts w:ascii="Times New Roman" w:hAnsi="Times New Roman" w:cs="Times New Roman"/>
-          <w:color w:val="auto"/>
-          <w:sz w:val="24"/>
-          <w:szCs w:val="24"/>
-        </w:rPr>
-        <w:t>дуль формирует</w:t>
-      </w:r>
-      <w:r>
-        <w:rPr>
-          <w:rFonts w:ascii="Times New Roman" w:hAnsi="Times New Roman" w:cs="Times New Roman"/>
-          <w:color w:val="auto"/>
-          <w:sz w:val="24"/>
-          <w:szCs w:val="24"/>
-        </w:rPr>
         <w:t xml:space="preserve"> способность </w:t>
       </w:r>
       <w:r>
@@ -1734,7 +1672,7 @@
           <w:sz w:val="24"/>
           <w:szCs w:val="24"/>
         </w:rPr>
-        <w:t>к решению интегрированных задач по автоматизации ко</w:t>
+        <w:t>к решению интегрированных задач по автоматизации конструкторского и технологического проектирования новых изделий</w:t>
       </w:r>
       <w:r>
         <w:rPr>
@@ -1742,58 +1680,8 @@
           <w:sz w:val="24"/>
           <w:szCs w:val="24"/>
         </w:rPr>
-        <w:t>н</w:t>
-      </w:r>
-      <w:r>
-        <w:rPr>
-          <w:rFonts w:ascii="Times New Roman" w:hAnsi="Times New Roman"/>
-          <w:sz w:val="24"/>
-          <w:szCs w:val="24"/>
-        </w:rPr>
-        <w:t>структорского и технологического проектирования новых изделий</w:t>
-      </w:r>
-      <w:r>
-        <w:rPr>
-          <w:rFonts w:ascii="Times New Roman" w:hAnsi="Times New Roman"/>
-          <w:sz w:val="24"/>
-          <w:szCs w:val="24"/>
-        </w:rPr>
-        <w:t>, к разработке и использ</w:t>
-      </w:r>
-      <w:r>
-        <w:rPr>
-          <w:rFonts w:ascii="Times New Roman" w:hAnsi="Times New Roman"/>
-          <w:sz w:val="24"/>
-          <w:szCs w:val="24"/>
-        </w:rPr>
-        <w:t>о</w:t>
-      </w:r>
-      <w:r>
-        <w:rPr>
-          <w:rFonts w:ascii="Times New Roman" w:hAnsi="Times New Roman"/>
-          <w:sz w:val="24"/>
-          <w:szCs w:val="24"/>
-        </w:rPr>
-        <w:t>ванию средств управления жизненным ци</w:t>
-      </w:r>
-      <w:r>
-        <w:rPr>
-          <w:rFonts w:ascii="Times New Roman" w:hAnsi="Times New Roman"/>
-          <w:sz w:val="24"/>
-          <w:szCs w:val="24"/>
-        </w:rPr>
-        <w:t>к</w:t>
-      </w:r>
-      <w:r>
-        <w:rPr>
-          <w:rFonts w:ascii="Times New Roman" w:hAnsi="Times New Roman"/>
-          <w:sz w:val="24"/>
-          <w:szCs w:val="24"/>
-        </w:rPr>
-        <w:t>лом изделия.</w:t>
-      </w:r>
-      <w:bookmarkStart w:id="0" w:name="_GoBack"/>
-      <w:bookmarkEnd w:id="0"/>
+        <w:t>, к разработке и использованию средств управления жизненным циклом изделия.</w:t>
+      </w:r>
     </w:p>
     <w:p>
       <w:pPr>
@@ -1906,25 +1794,7 @@
                 <w:sz w:val="20"/>
                 <w:szCs w:val="20"/>
               </w:rPr>
-              <w:t xml:space="preserve"> они относятся: базовой (Б), вариативной – по выбору вуза (</w:t>
-            </w:r>
-            <w:proofErr w:type="gramStart"/>
-            <w:r>
-              <w:rPr>
-                <w:b/>
-                <w:sz w:val="20"/>
-                <w:szCs w:val="20"/>
-              </w:rPr>
-              <w:t>ВВ</w:t>
-            </w:r>
-            <w:proofErr w:type="gramEnd"/>
-            <w:r>
-              <w:rPr>
-                <w:b/>
-                <w:sz w:val="20"/>
-                <w:szCs w:val="20"/>
-              </w:rPr>
-              <w:t>), вариативной</w:t>
+              <w:t xml:space="preserve"> они относятся: базовой (Б), вариативной – по выбору вуза (ВВ), вариативной</w:t>
             </w:r>
             <w:r>
               <w:rPr>
@@ -2202,7 +2072,7 @@
           </w:tcPr>
           <w:p>
             <w:pPr>
-              <w:pStyle w:val="af2"/>
+              <w:pStyle w:val="af1"/>
               <w:spacing w:before="0" w:after="0"/>
               <w:jc w:val="center"/>
               <w:rPr>
@@ -2244,7 +2114,7 @@
           </w:tcPr>
           <w:p>
             <w:pPr>
-              <w:pStyle w:val="af2"/>
+              <w:pStyle w:val="af1"/>
               <w:spacing w:before="0" w:after="0"/>
               <w:jc w:val="center"/>
             </w:pPr>
@@ -2327,7 +2197,7 @@
           </w:tcPr>
           <w:p>
             <w:pPr>
-              <w:pStyle w:val="af2"/>
+              <w:pStyle w:val="af1"/>
               <w:spacing w:before="0" w:after="0"/>
               <w:ind w:right="113"/>
               <w:jc w:val="center"/>
@@ -2396,7 +2266,7 @@
           </w:tcPr>
           <w:p>
             <w:pPr>
-              <w:pStyle w:val="af2"/>
+              <w:pStyle w:val="af1"/>
               <w:spacing w:before="0" w:after="0"/>
               <w:jc w:val="center"/>
               <w:rPr>
@@ -2429,7 +2299,7 @@
           </w:tcPr>
           <w:p>
             <w:pPr>
-              <w:pStyle w:val="af2"/>
+              <w:pStyle w:val="af1"/>
               <w:spacing w:before="0" w:after="0"/>
               <w:jc w:val="center"/>
               <w:rPr>
@@ -2490,7 +2360,7 @@
           </w:tcPr>
           <w:p>
             <w:pPr>
-              <w:pStyle w:val="af2"/>
+              <w:pStyle w:val="af1"/>
               <w:snapToGrid w:val="0"/>
               <w:ind w:left="113" w:right="113"/>
               <w:jc w:val="center"/>
@@ -3160,16 +3030,8 @@
               <w:rPr>
                 <w:color w:val="auto"/>
               </w:rPr>
-              <w:t xml:space="preserve">Системы быстрого </w:t>
-            </w:r>
-            <w:proofErr w:type="spellStart"/>
-            <w:r>
-              <w:rPr>
-                <w:color w:val="auto"/>
-              </w:rPr>
-              <w:t>прототипирования</w:t>
-            </w:r>
-            <w:proofErr w:type="spellEnd"/>
+              <w:t>Системы быстрого прототипирования</w:t>
+            </w:r>
           </w:p>
         </w:tc>
         <w:tc>
@@ -3304,11 +3166,9 @@
               <w:snapToGrid w:val="0"/>
               <w:jc w:val="both"/>
             </w:pPr>
-            <w:proofErr w:type="gramStart"/>
             <w:r>
               <w:t>З</w:t>
             </w:r>
-            <w:proofErr w:type="gramEnd"/>
             <w:r>
               <w:t xml:space="preserve"> (</w:t>
             </w:r>
@@ -3937,36 +3797,40 @@
                 <w:rFonts w:eastAsia="Calibri"/>
                 <w:b/>
               </w:rPr>
-              <w:t xml:space="preserve">результаты обучения </w:t>
-            </w:r>
-            <w:proofErr w:type="gramStart"/>
-            <w:r>
+              <w:t xml:space="preserve">результаты обучения -РО, которые формируются при освоении модуля </w:t>
+            </w:r>
+          </w:p>
+        </w:tc>
+        <w:tc>
+          <w:tcPr>
+            <w:tcW w:w="2551" w:type="dxa"/>
+            <w:tcBorders>
+              <w:top w:val="single" w:sz="4" w:space="0" w:color="000000"/>
+              <w:left w:val="single" w:sz="4" w:space="0" w:color="000000"/>
+              <w:bottom w:val="single" w:sz="4" w:space="0" w:color="000000"/>
+            </w:tcBorders>
+            <w:shd w:val="clear" w:color="auto" w:fill="auto"/>
+          </w:tcPr>
+          <w:p>
+            <w:pPr>
+              <w:jc w:val="center"/>
               <w:rPr>
                 <w:rFonts w:eastAsia="Calibri"/>
                 <w:b/>
-              </w:rPr>
-              <w:t>-Р</w:t>
-            </w:r>
-            <w:proofErr w:type="gramEnd"/>
+                <w:bCs/>
+                <w:color w:val="auto"/>
+              </w:rPr>
+            </w:pPr>
             <w:r>
               <w:rPr>
                 <w:rFonts w:eastAsia="Calibri"/>
                 <w:b/>
-              </w:rPr>
-              <w:t xml:space="preserve">О, которые формируются при освоении модуля </w:t>
-            </w:r>
-          </w:p>
-        </w:tc>
-        <w:tc>
-          <w:tcPr>
-            <w:tcW w:w="2551" w:type="dxa"/>
-            <w:tcBorders>
-              <w:top w:val="single" w:sz="4" w:space="0" w:color="000000"/>
-              <w:left w:val="single" w:sz="4" w:space="0" w:color="000000"/>
-              <w:bottom w:val="single" w:sz="4" w:space="0" w:color="000000"/>
-            </w:tcBorders>
-            <w:shd w:val="clear" w:color="auto" w:fill="auto"/>
-          </w:tcPr>
+                <w:bCs/>
+                <w:color w:val="auto"/>
+              </w:rPr>
+              <w:t>Компетенции в</w:t>
+            </w:r>
+          </w:p>
           <w:p>
             <w:pPr>
               <w:jc w:val="center"/>
@@ -3984,98 +3848,27 @@
                 <w:bCs/>
                 <w:color w:val="auto"/>
               </w:rPr>
-              <w:t xml:space="preserve">Компетенции </w:t>
-            </w:r>
-            <w:proofErr w:type="gramStart"/>
-            <w:r>
+              <w:t>соответствии с ФГОС ВО,</w:t>
+            </w:r>
+          </w:p>
+          <w:p>
+            <w:pPr>
+              <w:jc w:val="center"/>
               <w:rPr>
                 <w:rFonts w:eastAsia="Calibri"/>
                 <w:b/>
                 <w:bCs/>
                 <w:color w:val="auto"/>
               </w:rPr>
-              <w:t>в</w:t>
-            </w:r>
-            <w:proofErr w:type="gramEnd"/>
-          </w:p>
-          <w:p>
-            <w:pPr>
-              <w:jc w:val="center"/>
+            </w:pPr>
+            <w:r>
               <w:rPr>
                 <w:rFonts w:eastAsia="Calibri"/>
                 <w:b/>
                 <w:bCs/>
                 <w:color w:val="auto"/>
               </w:rPr>
-            </w:pPr>
-            <w:r>
-              <w:rPr>
-                <w:rFonts w:eastAsia="Calibri"/>
-                <w:b/>
-                <w:bCs/>
-                <w:color w:val="auto"/>
-              </w:rPr>
-              <w:t xml:space="preserve">соответствии с ФГОС </w:t>
-            </w:r>
-            <w:proofErr w:type="gramStart"/>
-            <w:r>
-              <w:rPr>
-                <w:rFonts w:eastAsia="Calibri"/>
-                <w:b/>
-                <w:bCs/>
-                <w:color w:val="auto"/>
-              </w:rPr>
-              <w:t>ВО</w:t>
-            </w:r>
-            <w:proofErr w:type="gramEnd"/>
-            <w:r>
-              <w:rPr>
-                <w:rFonts w:eastAsia="Calibri"/>
-                <w:b/>
-                <w:bCs/>
-                <w:color w:val="auto"/>
-              </w:rPr>
-              <w:t>,</w:t>
-            </w:r>
-          </w:p>
-          <w:p>
-            <w:pPr>
-              <w:jc w:val="center"/>
-              <w:rPr>
-                <w:rFonts w:eastAsia="Calibri"/>
-                <w:b/>
-                <w:bCs/>
-                <w:color w:val="auto"/>
-              </w:rPr>
-            </w:pPr>
-            <w:r>
-              <w:rPr>
-                <w:rFonts w:eastAsia="Calibri"/>
-                <w:b/>
-                <w:bCs/>
-                <w:color w:val="auto"/>
-              </w:rPr>
-              <w:t xml:space="preserve">а также </w:t>
-            </w:r>
-            <w:proofErr w:type="gramStart"/>
-            <w:r>
-              <w:rPr>
-                <w:rFonts w:eastAsia="Calibri"/>
-                <w:b/>
-                <w:bCs/>
-                <w:color w:val="auto"/>
-              </w:rPr>
-              <w:t>дополнительные</w:t>
-            </w:r>
-            <w:proofErr w:type="gramEnd"/>
-            <w:r>
-              <w:rPr>
-                <w:rFonts w:eastAsia="Calibri"/>
-                <w:b/>
-                <w:bCs/>
-                <w:color w:val="auto"/>
-              </w:rPr>
-              <w:t xml:space="preserve"> из </w:t>
+              <w:t xml:space="preserve">а также дополнительные из </w:t>
             </w:r>
             <w:r>
               <w:rPr>
@@ -4368,7 +4161,7 @@
     </w:p>
     <w:tbl>
       <w:tblPr>
-        <w:tblStyle w:val="af9"/>
+        <w:tblStyle w:val="af8"/>
         <w:tblW w:w="0" w:type="auto"/>
         <w:tblLook w:val="04A0" w:firstRow="1" w:lastRow="0" w:firstColumn="1" w:lastColumn="0" w:noHBand="0" w:noVBand="1"/>
       </w:tblPr>
@@ -4569,7 +4362,6 @@
       <w:tblPr>
         <w:tblW w:w="8953" w:type="dxa"/>
         <w:jc w:val="center"/>
-        <w:tblInd w:w="-5" w:type="dxa"/>
         <w:tblLayout w:type="fixed"/>
         <w:tblLook w:val="0000" w:firstRow="0" w:lastRow="0" w:firstColumn="0" w:lastColumn="0" w:noHBand="0" w:noVBand="0"/>
       </w:tblPr>
@@ -5251,30 +5043,8 @@
               <w:rPr>
                 <w:color w:val="auto"/>
               </w:rPr>
-              <w:t xml:space="preserve">Системы </w:t>
-            </w:r>
-            <w:proofErr w:type="gramStart"/>
-            <w:r>
-              <w:rPr>
-                <w:color w:val="auto"/>
-              </w:rPr>
-              <w:t>быстрого</w:t>
-            </w:r>
-            <w:proofErr w:type="gramEnd"/>
-            <w:r>
-              <w:rPr>
-                <w:color w:val="auto"/>
-              </w:rPr>
-              <w:t xml:space="preserve"> </w:t>
-            </w:r>
-            <w:proofErr w:type="spellStart"/>
-            <w:r>
-              <w:rPr>
-                <w:color w:val="auto"/>
-              </w:rPr>
-              <w:t>прототипирования</w:t>
-            </w:r>
-            <w:proofErr w:type="spellEnd"/>
+              <w:t>Системы быстрого прототипирования</w:t>
+            </w:r>
           </w:p>
         </w:tc>
         <w:tc>
@@ -5627,21 +5397,7 @@
         <w:rPr>
           <w:color w:val="auto"/>
         </w:rPr>
-        <w:t xml:space="preserve">час.), </w:t>
-      </w:r>
-      <w:proofErr w:type="gramStart"/>
-      <w:r>
-        <w:rPr>
-          <w:color w:val="auto"/>
-        </w:rPr>
-        <w:t>которые</w:t>
-      </w:r>
-      <w:proofErr w:type="gramEnd"/>
-      <w:r>
-        <w:rPr>
-          <w:color w:val="auto"/>
-        </w:rPr>
-        <w:t xml:space="preserve"> распределяются по дисциплинам модуля</w:t>
+        <w:t>час.), которые распределяются по дисциплинам модуля</w:t>
       </w:r>
       <w:r>
         <w:rPr>
@@ -5856,30 +5612,8 @@
               <w:rPr>
                 <w:color w:val="auto"/>
               </w:rPr>
-              <w:t xml:space="preserve">Системы </w:t>
-            </w:r>
-            <w:proofErr w:type="gramStart"/>
-            <w:r>
-              <w:rPr>
-                <w:color w:val="auto"/>
-              </w:rPr>
-              <w:t>быстрого</w:t>
-            </w:r>
-            <w:proofErr w:type="gramEnd"/>
-            <w:r>
-              <w:rPr>
-                <w:color w:val="auto"/>
-              </w:rPr>
-              <w:t xml:space="preserve"> </w:t>
-            </w:r>
-            <w:proofErr w:type="spellStart"/>
-            <w:r>
-              <w:rPr>
-                <w:color w:val="auto"/>
-              </w:rPr>
-              <w:t>прототипирования</w:t>
-            </w:r>
-            <w:proofErr w:type="spellEnd"/>
+              <w:t>Системы быстрого прототипирования</w:t>
+            </w:r>
           </w:p>
         </w:tc>
         <w:tc>
@@ -5961,21 +5695,7 @@
         <w:rPr>
           <w:b/>
         </w:rPr>
-        <w:t>5.3. Фонд оценочных сре</w:t>
-      </w:r>
-      <w:proofErr w:type="gramStart"/>
-      <w:r>
-        <w:rPr>
-          <w:b/>
-        </w:rPr>
-        <w:t>дств дл</w:t>
-      </w:r>
-      <w:proofErr w:type="gramEnd"/>
-      <w:r>
-        <w:rPr>
-          <w:b/>
-        </w:rPr>
-        <w:t>я проведения промежуточной аттестации по модулю (Приложение 1)</w:t>
+        <w:t>5.3. Фонд оценочных средств для проведения промежуточной аттестации по модулю (Приложение 1)</w:t>
       </w:r>
     </w:p>
     <w:p>
@@ -6066,7 +5786,7 @@
     </w:p>
     <w:p>
       <w:pPr>
-        <w:pStyle w:val="af7"/>
+        <w:pStyle w:val="af6"/>
         <w:rPr>
           <w:b/>
           <w:sz w:val="24"/>
@@ -6076,7 +5796,7 @@
     </w:p>
     <w:p>
       <w:pPr>
-        <w:pStyle w:val="af7"/>
+        <w:pStyle w:val="af6"/>
         <w:ind w:left="709"/>
       </w:pPr>
       <w:r>
@@ -6085,28 +5805,12 @@
           <w:sz w:val="24"/>
           <w:szCs w:val="24"/>
         </w:rPr>
-        <w:t>5.3.1. ОБЩИЕ КРИТЕРИИ ОЦЕНИВАНИЯ РЕЗУЛЬТАТОВ ПРОМЕЖУТО</w:t>
-      </w:r>
-      <w:r>
-        <w:rPr>
-          <w:b/>
-          <w:sz w:val="24"/>
-          <w:szCs w:val="24"/>
-        </w:rPr>
-        <w:t>Ч</w:t>
-      </w:r>
-      <w:r>
-        <w:rPr>
-          <w:b/>
-          <w:sz w:val="24"/>
-          <w:szCs w:val="24"/>
-        </w:rPr>
-        <w:t>НОЙ АТТЕСТАЦИИ ПО МОДУЛЮ</w:t>
-      </w:r>
-    </w:p>
-    <w:p>
-      <w:pPr>
-        <w:pStyle w:val="af7"/>
+        <w:t>5.3.1. ОБЩИЕ КРИТЕРИИ ОЦЕНИВАНИЯ РЕЗУЛЬТАТОВ ПРОМЕЖУТОЧНОЙ АТТЕСТАЦИИ ПО МОДУЛЮ</w:t>
+      </w:r>
+    </w:p>
+    <w:p>
+      <w:pPr>
+        <w:pStyle w:val="af6"/>
         <w:numPr>
           <w:ilvl w:val="3"/>
           <w:numId w:val="9"/>
@@ -6138,7 +5842,7 @@
           <w:sz w:val="24"/>
           <w:szCs w:val="24"/>
         </w:rPr>
-        <w:t>, соответствующих этапу освоения модуля и изучения дисциплин, входящих в модуль, оценивается с использованием критериев и шк</w:t>
+        <w:t xml:space="preserve">, соответствующих этапу освоения модуля и изучения дисциплин, входящих в модуль, оценивается с использованием критериев и шкалы оценок, утвержденных УМС </w:t>
       </w:r>
       <w:r>
         <w:rPr>
@@ -6146,44 +5850,10 @@
           <w:sz w:val="24"/>
           <w:szCs w:val="24"/>
         </w:rPr>
-        <w:t>а</w:t>
-      </w:r>
-      <w:r>
-        <w:rPr>
-          <w:color w:val="auto"/>
-          <w:sz w:val="24"/>
-          <w:szCs w:val="24"/>
-        </w:rPr>
-        <w:t xml:space="preserve">лы оценок, утвержденных УМС ММИ и опубликованных на сайте ММИ. </w:t>
-      </w:r>
-      <w:proofErr w:type="gramStart"/>
-      <w:r>
-        <w:rPr>
-          <w:color w:val="auto"/>
-          <w:sz w:val="24"/>
-          <w:szCs w:val="24"/>
-        </w:rPr>
-        <w:t xml:space="preserve">Код доступа: </w:t>
-      </w:r>
-      <w:hyperlink r:id="rId10" w:history="1">
-        <w:r>
-          <w:rPr>
-            <w:rStyle w:val="a7"/>
-            <w:color w:val="auto"/>
-            <w:szCs w:val="24"/>
-          </w:rPr>
-          <w:t>http://mmi.urfu.ru/fileadmin/user_upload/site_9_1465/templates/doc/KriteriiUrovnjaOsvoenijaEHlementovKompetenciiPriIzucheniiDiscipliny.pdf</w:t>
-        </w:r>
-      </w:hyperlink>
-      <w:r>
-        <w:rPr>
-          <w:color w:val="auto"/>
-          <w:sz w:val="24"/>
-          <w:szCs w:val="24"/>
-        </w:rPr>
-        <w:t>).</w:t>
-      </w:r>
-      <w:proofErr w:type="gramEnd"/>
+        <w:t>ИНМТ:</w:t>
+      </w:r>
+      <w:bookmarkStart w:id="0" w:name="_GoBack"/>
+      <w:bookmarkEnd w:id="0"/>
     </w:p>
     <w:tbl>
       <w:tblPr>
@@ -6656,7 +6326,7 @@
     </w:tbl>
     <w:p>
       <w:pPr>
-        <w:pStyle w:val="af7"/>
+        <w:pStyle w:val="af6"/>
         <w:numPr>
           <w:ilvl w:val="3"/>
           <w:numId w:val="9"/>
@@ -6688,39 +6358,7 @@
           <w:sz w:val="24"/>
           <w:szCs w:val="24"/>
         </w:rPr>
-        <w:t xml:space="preserve"> представляет собой комплексную оценку, определяемую уровнем выполнения всех запланированных контрольно-оценочных меропр</w:t>
-      </w:r>
-      <w:r>
-        <w:rPr>
-          <w:color w:val="auto"/>
-          <w:sz w:val="24"/>
-          <w:szCs w:val="24"/>
-        </w:rPr>
-        <w:t>и</w:t>
-      </w:r>
-      <w:r>
-        <w:rPr>
-          <w:color w:val="auto"/>
-          <w:sz w:val="24"/>
-          <w:szCs w:val="24"/>
-        </w:rPr>
-        <w:t>ятий (КОМ), каждое из которых имеет свою значимость, учитываемую при определении ре</w:t>
-      </w:r>
-      <w:r>
-        <w:rPr>
-          <w:color w:val="auto"/>
-          <w:sz w:val="24"/>
-          <w:szCs w:val="24"/>
-        </w:rPr>
-        <w:t>й</w:t>
-      </w:r>
-      <w:r>
-        <w:rPr>
-          <w:color w:val="auto"/>
-          <w:sz w:val="24"/>
-          <w:szCs w:val="24"/>
-        </w:rPr>
-        <w:t xml:space="preserve">тинга результата выполнения и защиты проекта по модулю </w:t>
+        <w:t xml:space="preserve"> представляет собой комплексную оценку, определяемую уровнем выполнения всех запланированных контрольно-оценочных мероприятий (КОМ), каждое из которых имеет свою значимость, учитываемую при определении рейтинга результата выполнения и защиты проекта по модулю </w:t>
       </w:r>
       <w:r>
         <w:rPr>
@@ -6750,9 +6388,9 @@
             <o:lock v:ext="edit" aspectratio="t"/>
           </v:shapetype>
           <v:shape id="_x0000_i1025" type="#_x0000_t75" style="width:36pt;height:18.75pt" o:ole="">
-            <v:imagedata r:id="rId11" o:title=""/>
+            <v:imagedata r:id="rId9" o:title=""/>
           </v:shape>
-          <o:OLEObject Type="Embed" ProgID="Equation.3" ShapeID="_x0000_i1025" DrawAspect="Content" ObjectID="_1574071399" r:id="rId12"/>
+          <o:OLEObject Type="Embed" ProgID="Equation.3" ShapeID="_x0000_i1025" DrawAspect="Content" ObjectID="_1580035135" r:id="rId10"/>
         </w:object>
       </w:r>
       <w:r>
@@ -6766,7 +6404,7 @@
     </w:p>
     <w:p>
       <w:pPr>
-        <w:pStyle w:val="afa"/>
+        <w:pStyle w:val="af9"/>
         <w:widowControl/>
         <w:numPr>
           <w:ilvl w:val="3"/>
@@ -6791,13 +6429,7 @@
         <w:t>Оценка знаний, умений и навыков</w:t>
       </w:r>
       <w:r>
-        <w:t>, продемонстрированных студентами при выпо</w:t>
-      </w:r>
-      <w:r>
-        <w:t>л</w:t>
-      </w:r>
-      <w:r>
-        <w:t>нении отдельных контрольно-оценочных мероприятий и оценочных заданий, входящих в их состав, осуществляется с применением следующей шкалы оценок и критериев:</w:t>
+        <w:t>, продемонстрированных студентами при выполнении отдельных контрольно-оценочных мероприятий и оценочных заданий, входящих в их состав, осуществляется с применением следующей шкалы оценок и критериев:</w:t>
       </w:r>
       <w:r>
         <w:rPr>
@@ -6934,9 +6566,9 @@
               </w:rPr>
               <w:object w:dxaOrig="375" w:dyaOrig="420">
                 <v:shape id="_x0000_i1026" type="#_x0000_t75" style="width:18.75pt;height:21pt" o:ole="">
-                  <v:imagedata r:id="rId13" o:title=""/>
+                  <v:imagedata r:id="rId11" o:title=""/>
                 </v:shape>
-                <o:OLEObject Type="Embed" ProgID="Equation.3" ShapeID="_x0000_i1026" DrawAspect="Content" ObjectID="_1574071400" r:id="rId14"/>
+                <o:OLEObject Type="Embed" ProgID="Equation.3" ShapeID="_x0000_i1026" DrawAspect="Content" ObjectID="_1580035136" r:id="rId12"/>
               </w:object>
             </w:r>
           </w:p>
@@ -7391,7 +7023,6 @@
           <w:color w:val="auto"/>
         </w:rPr>
       </w:pPr>
-      <w:proofErr w:type="gramStart"/>
       <w:r>
         <w:rPr>
           <w:color w:val="auto"/>
@@ -7410,7 +7041,6 @@
         </w:rPr>
         <w:t>тся с учетом критериев, утвержденных УМС ММИ; код доступа:</w:t>
       </w:r>
-      <w:proofErr w:type="gramEnd"/>
     </w:p>
     <w:p>
       <w:pPr>
@@ -7420,21 +7050,13 @@
           <w:color w:val="auto"/>
         </w:rPr>
       </w:pPr>
-      <w:hyperlink r:id="rId15" w:history="1">
+      <w:hyperlink r:id="rId13" w:history="1">
         <w:r>
           <w:rPr>
             <w:rStyle w:val="a7"/>
             <w:color w:val="auto"/>
           </w:rPr>
-          <w:t>http://mmi.urfu.ru/fileadmin/user_upload/site_9_1465/templates/doc/KriteriiUrovnjaOsvoen</w:t>
-        </w:r>
-        <w:r>
-          <w:rPr>
-            <w:rStyle w:val="a7"/>
-            <w:color w:val="auto"/>
-          </w:rPr>
-          <w:lastRenderedPageBreak/>
-          <w:t>ijaEHlementovKompetenciiPriIzucheniiDiscipliny.pdf</w:t>
+          <w:t>http://mmi.urfu.ru/fileadmin/user_upload/site_9_1465/templates/doc/KriteriiUrovnjaOsvoenijaEHlementovKompetenciiPriIzucheniiDiscipliny.pdf</w:t>
         </w:r>
       </w:hyperlink>
       <w:r>
@@ -7457,12 +7079,19 @@
         <w:rPr>
           <w:color w:val="auto"/>
         </w:rPr>
-        <w:t>Для определения начисляемого балла БРС по оценочному заданию, предусмотренный для него максимальный балл умножается на значимость уровня выставленной оценки (с округление до целого числа).</w:t>
-      </w:r>
-    </w:p>
-    <w:p>
-      <w:pPr>
-        <w:pStyle w:val="afa"/>
+        <w:t xml:space="preserve">Для определения начисляемого балла БРС по оценочному заданию, предусмотренный для него максимальный балл умножается на значимость уровня выставленной оценки (с </w:t>
+      </w:r>
+      <w:r>
+        <w:rPr>
+          <w:color w:val="auto"/>
+        </w:rPr>
+        <w:lastRenderedPageBreak/>
+        <w:t>округление до целого числа).</w:t>
+      </w:r>
+    </w:p>
+    <w:p>
+      <w:pPr>
+        <w:pStyle w:val="af9"/>
         <w:widowControl/>
         <w:numPr>
           <w:ilvl w:val="3"/>
@@ -7486,13 +7115,7 @@
         <w:t>Оценка за проект</w:t>
       </w:r>
       <w:r>
-        <w:t xml:space="preserve"> определяется по шкале БРС УрФУ на основании рейтинга резул</w:t>
-      </w:r>
-      <w:r>
-        <w:t>ь</w:t>
-      </w:r>
-      <w:r>
-        <w:t xml:space="preserve">тата выполнения и защиты проекта по модулю </w:t>
+        <w:t xml:space="preserve"> определяется по шкале БРС УрФУ на основании рейтинга результата выполнения и защиты проекта по модулю </w:t>
       </w:r>
       <w:r>
         <w:rPr>
@@ -7500,9 +7123,9 @@
         </w:rPr>
         <w:object w:dxaOrig="700" w:dyaOrig="380">
           <v:shape id="_x0000_i1027" type="#_x0000_t75" style="width:36pt;height:18.75pt" o:ole="">
-            <v:imagedata r:id="rId11" o:title=""/>
+            <v:imagedata r:id="rId9" o:title=""/>
           </v:shape>
-          <o:OLEObject Type="Embed" ProgID="Equation.3" ShapeID="_x0000_i1027" DrawAspect="Content" ObjectID="_1574071401" r:id="rId16"/>
+          <o:OLEObject Type="Embed" ProgID="Equation.3" ShapeID="_x0000_i1027" DrawAspect="Content" ObjectID="_1580035137" r:id="rId14"/>
         </w:object>
       </w:r>
       <w:r>
@@ -7511,7 +7134,7 @@
     </w:p>
     <w:p>
       <w:pPr>
-        <w:pStyle w:val="afa"/>
+        <w:pStyle w:val="af9"/>
         <w:spacing w:before="120"/>
         <w:ind w:left="540" w:hanging="540"/>
         <w:jc w:val="center"/>
@@ -7522,54 +7145,54 @@
         </w:rPr>
         <w:object w:dxaOrig="4200" w:dyaOrig="420">
           <v:shape id="_x0000_i1028" type="#_x0000_t75" style="width:210pt;height:21pt" o:ole="">
+            <v:imagedata r:id="rId15" o:title=""/>
+          </v:shape>
+          <o:OLEObject Type="Embed" ProgID="Equation.3" ShapeID="_x0000_i1028" DrawAspect="Content" ObjectID="_1580035138" r:id="rId16"/>
+        </w:object>
+      </w:r>
+      <w:r>
+        <w:t>,</w:t>
+      </w:r>
+    </w:p>
+    <w:p>
+      <w:pPr>
+        <w:pStyle w:val="af9"/>
+        <w:ind w:left="1843" w:hanging="1843"/>
+        <w:jc w:val="both"/>
+      </w:pPr>
+      <w:r>
+        <w:t xml:space="preserve">где </w:t>
+      </w:r>
+      <w:r>
+        <w:rPr>
+          <w:position w:val="-12"/>
+        </w:rPr>
+        <w:object w:dxaOrig="1240" w:dyaOrig="380">
+          <v:shape id="_x0000_i1029" type="#_x0000_t75" style="width:62.25pt;height:18.75pt" o:ole="">
             <v:imagedata r:id="rId17" o:title=""/>
           </v:shape>
-          <o:OLEObject Type="Embed" ProgID="Equation.3" ShapeID="_x0000_i1028" DrawAspect="Content" ObjectID="_1574071402" r:id="rId18"/>
+          <o:OLEObject Type="Embed" ProgID="Equation.3" ShapeID="_x0000_i1029" DrawAspect="Content" ObjectID="_1580035139" r:id="rId18"/>
         </w:object>
       </w:r>
       <w:r>
-        <w:t>,</w:t>
-      </w:r>
-    </w:p>
-    <w:p>
-      <w:pPr>
-        <w:pStyle w:val="afa"/>
-        <w:ind w:left="1843" w:hanging="1843"/>
+        <w:t>– суммарный балл технологической карты БРС, полученный за выполнение всех заданий проекта,</w:t>
+      </w:r>
+    </w:p>
+    <w:p>
+      <w:pPr>
+        <w:pStyle w:val="af9"/>
+        <w:ind w:left="1843" w:hanging="1417"/>
         <w:jc w:val="both"/>
       </w:pPr>
       <w:r>
-        <w:t xml:space="preserve">где </w:t>
-      </w:r>
-      <w:r>
-        <w:rPr>
-          <w:position w:val="-12"/>
-        </w:rPr>
-        <w:object w:dxaOrig="1240" w:dyaOrig="380">
-          <v:shape id="_x0000_i1029" type="#_x0000_t75" style="width:62.25pt;height:18.75pt" o:ole="">
+        <w:rPr>
+          <w:position w:val="-16"/>
+        </w:rPr>
+        <w:object w:dxaOrig="1100" w:dyaOrig="420">
+          <v:shape id="_x0000_i1030" type="#_x0000_t75" style="width:57.75pt;height:19.5pt" o:ole="">
             <v:imagedata r:id="rId19" o:title=""/>
           </v:shape>
-          <o:OLEObject Type="Embed" ProgID="Equation.3" ShapeID="_x0000_i1029" DrawAspect="Content" ObjectID="_1574071403" r:id="rId20"/>
-        </w:object>
-      </w:r>
-      <w:r>
-        <w:t>– суммарный балл технологической карты БРС, полученный за выполнение всех заданий проекта,</w:t>
-      </w:r>
-    </w:p>
-    <w:p>
-      <w:pPr>
-        <w:pStyle w:val="afa"/>
-        <w:ind w:left="1843" w:hanging="1417"/>
-        <w:jc w:val="both"/>
-      </w:pPr>
-      <w:r>
-        <w:rPr>
-          <w:position w:val="-16"/>
-        </w:rPr>
-        <w:object w:dxaOrig="1100" w:dyaOrig="420">
-          <v:shape id="_x0000_i1030" type="#_x0000_t75" style="width:57.75pt;height:19.5pt" o:ole="">
-            <v:imagedata r:id="rId21" o:title=""/>
-          </v:shape>
-          <o:OLEObject Type="Embed" ProgID="Equation.3" ShapeID="_x0000_i1030" DrawAspect="Content" ObjectID="_1574071404" r:id="rId22"/>
+          <o:OLEObject Type="Embed" ProgID="Equation.3" ShapeID="_x0000_i1030" DrawAspect="Content" ObjectID="_1580035140" r:id="rId20"/>
         </w:object>
       </w:r>
       <w:r>
@@ -7596,7 +7219,7 @@
     </w:p>
     <w:p>
       <w:pPr>
-        <w:pStyle w:val="af7"/>
+        <w:pStyle w:val="af6"/>
         <w:ind w:left="360"/>
         <w:rPr>
           <w:b/>
@@ -7649,30 +7272,18 @@
         <w:rPr>
           <w:color w:val="auto"/>
         </w:rPr>
-        <w:t>дентом практич</w:t>
+        <w:t>дентом практических работ, с</w:t>
       </w:r>
       <w:r>
         <w:rPr>
           <w:color w:val="auto"/>
         </w:rPr>
-        <w:t>е</w:t>
-      </w:r>
-      <w:r>
-        <w:rPr>
-          <w:color w:val="auto"/>
-        </w:rPr>
-        <w:t>ских работ, с</w:t>
-      </w:r>
-      <w:r>
-        <w:rPr>
-          <w:color w:val="auto"/>
-        </w:rPr>
         <w:t>озданные при изучении дисциплин модуля.</w:t>
       </w:r>
     </w:p>
     <w:p>
       <w:pPr>
-        <w:pStyle w:val="af7"/>
+        <w:pStyle w:val="af6"/>
         <w:ind w:left="709"/>
         <w:rPr>
           <w:color w:val="auto"/>
@@ -7721,16 +7332,61 @@
           <w:sz w:val="24"/>
           <w:szCs w:val="24"/>
         </w:rPr>
-        <w:t>грированного экзамена по мод</w:t>
-      </w:r>
-      <w:r>
+        <w:t>грированного экзамена по модулю</w:t>
+      </w:r>
+      <w:r>
+        <w:rPr>
+          <w:color w:val="auto"/>
+          <w:sz w:val="24"/>
+          <w:szCs w:val="24"/>
+        </w:rPr>
+        <w:t>.</w:t>
+      </w:r>
+    </w:p>
+    <w:p>
+      <w:pPr>
+        <w:suppressAutoHyphens w:val="0"/>
+        <w:ind w:firstLine="709"/>
+        <w:jc w:val="both"/>
+        <w:rPr>
+          <w:color w:val="auto"/>
+        </w:rPr>
+      </w:pPr>
+      <w:r>
+        <w:rPr>
+          <w:color w:val="auto"/>
+        </w:rPr>
+        <w:t>Не предусмотрено.</w:t>
+      </w:r>
+    </w:p>
+    <w:p>
+      <w:pPr>
+        <w:suppressAutoHyphens w:val="0"/>
+        <w:ind w:firstLine="709"/>
+        <w:jc w:val="both"/>
+        <w:rPr>
+          <w:color w:val="auto"/>
+        </w:rPr>
+      </w:pPr>
+    </w:p>
+    <w:p>
+      <w:pPr>
+        <w:pStyle w:val="af6"/>
+        <w:ind w:firstLine="709"/>
         <w:rPr>
           <w:b/>
           <w:color w:val="auto"/>
           <w:sz w:val="24"/>
           <w:szCs w:val="24"/>
         </w:rPr>
-        <w:t>у</w:t>
+      </w:pPr>
+      <w:r>
+        <w:rPr>
+          <w:b/>
+          <w:sz w:val="24"/>
+          <w:szCs w:val="24"/>
+        </w:rPr>
+        <w:t>5.3.</w:t>
       </w:r>
       <w:r>
         <w:rPr>
@@ -7739,7 +7395,7 @@
           <w:sz w:val="24"/>
           <w:szCs w:val="24"/>
         </w:rPr>
-        <w:t>лю</w:t>
+        <w:t>2.2</w:t>
       </w:r>
       <w:r>
         <w:rPr>
@@ -7747,53 +7403,16 @@
           <w:sz w:val="24"/>
           <w:szCs w:val="24"/>
         </w:rPr>
-        <w:t>.</w:t>
-      </w:r>
-    </w:p>
-    <w:p>
-      <w:pPr>
-        <w:suppressAutoHyphens w:val="0"/>
-        <w:ind w:firstLine="709"/>
-        <w:jc w:val="both"/>
-        <w:rPr>
-          <w:color w:val="auto"/>
-        </w:rPr>
-      </w:pPr>
-      <w:r>
-        <w:rPr>
-          <w:color w:val="auto"/>
-        </w:rPr>
-        <w:t>Не предусмотрено.</w:t>
-      </w:r>
-    </w:p>
-    <w:p>
-      <w:pPr>
-        <w:suppressAutoHyphens w:val="0"/>
-        <w:ind w:firstLine="709"/>
-        <w:jc w:val="both"/>
-        <w:rPr>
-          <w:color w:val="auto"/>
-        </w:rPr>
-      </w:pPr>
-    </w:p>
-    <w:p>
-      <w:pPr>
-        <w:pStyle w:val="af7"/>
-        <w:ind w:firstLine="709"/>
+        <w:t xml:space="preserve">. </w:t>
+      </w:r>
+      <w:r>
         <w:rPr>
           <w:b/>
           <w:color w:val="auto"/>
           <w:sz w:val="24"/>
           <w:szCs w:val="24"/>
         </w:rPr>
-      </w:pPr>
-      <w:r>
-        <w:rPr>
-          <w:b/>
-          <w:sz w:val="24"/>
-          <w:szCs w:val="24"/>
-        </w:rPr>
-        <w:t>5.3.</w:t>
+        <w:t xml:space="preserve">Перечень примерных  </w:t>
       </w:r>
       <w:r>
         <w:rPr>
@@ -7802,7 +7421,7 @@
           <w:sz w:val="24"/>
           <w:szCs w:val="24"/>
         </w:rPr>
-        <w:t>2.2</w:t>
+        <w:t>тем итоговых проектов по модулю</w:t>
       </w:r>
       <w:r>
         <w:rPr>
@@ -7810,38 +7429,12 @@
           <w:sz w:val="24"/>
           <w:szCs w:val="24"/>
         </w:rPr>
-        <w:t xml:space="preserve">. </w:t>
-      </w:r>
-      <w:r>
-        <w:rPr>
-          <w:b/>
-          <w:color w:val="auto"/>
-          <w:sz w:val="24"/>
-          <w:szCs w:val="24"/>
-        </w:rPr>
-        <w:t xml:space="preserve">Перечень примерных  </w:t>
-      </w:r>
-      <w:r>
-        <w:rPr>
-          <w:b/>
-          <w:color w:val="auto"/>
-          <w:sz w:val="24"/>
-          <w:szCs w:val="24"/>
-        </w:rPr>
-        <w:t>тем итоговых проектов по модулю</w:t>
-      </w:r>
-      <w:r>
-        <w:rPr>
-          <w:color w:val="auto"/>
-          <w:sz w:val="24"/>
-          <w:szCs w:val="24"/>
-        </w:rPr>
         <w:t>.</w:t>
       </w:r>
     </w:p>
     <w:p>
       <w:pPr>
-        <w:pStyle w:val="afa"/>
+        <w:pStyle w:val="af9"/>
         <w:numPr>
           <w:ilvl w:val="0"/>
           <w:numId w:val="10"/>
@@ -7861,7 +7454,7 @@
     </w:p>
     <w:p>
       <w:pPr>
-        <w:pStyle w:val="afa"/>
+        <w:pStyle w:val="af9"/>
         <w:numPr>
           <w:ilvl w:val="0"/>
           <w:numId w:val="10"/>
@@ -7881,7 +7474,7 @@
     </w:p>
     <w:p>
       <w:pPr>
-        <w:pStyle w:val="afa"/>
+        <w:pStyle w:val="af9"/>
         <w:numPr>
           <w:ilvl w:val="0"/>
           <w:numId w:val="10"/>
@@ -7896,24 +7489,18 @@
         <w:rPr>
           <w:color w:val="auto"/>
         </w:rPr>
-        <w:t>Стадии и этапы проектирования. Содержание работ на различных стадиях пр</w:t>
+        <w:t>Стадии и этапы проектирования. Содержание работ на различных стадиях про</w:t>
       </w:r>
       <w:r>
         <w:rPr>
           <w:color w:val="auto"/>
         </w:rPr>
-        <w:t>о</w:t>
-      </w:r>
-      <w:r>
-        <w:rPr>
-          <w:color w:val="auto"/>
-        </w:rPr>
         <w:t>ектирования.</w:t>
       </w:r>
     </w:p>
     <w:p>
       <w:pPr>
-        <w:pStyle w:val="afa"/>
+        <w:pStyle w:val="af9"/>
         <w:numPr>
           <w:ilvl w:val="0"/>
           <w:numId w:val="10"/>
@@ -7928,38 +7515,26 @@
         <w:rPr>
           <w:color w:val="auto"/>
         </w:rPr>
-        <w:t>Применение API для автоматизации конструкторского проектирования в с</w:t>
-      </w:r>
+        <w:t>Применение API для автоматизации конструкторского проектирования в системе T-</w:t>
+      </w:r>
+      <w:proofErr w:type="spellStart"/>
       <w:r>
         <w:rPr>
           <w:color w:val="auto"/>
         </w:rPr>
-        <w:t>и</w:t>
-      </w:r>
+        <w:t>Flex</w:t>
+      </w:r>
+      <w:proofErr w:type="spellEnd"/>
       <w:r>
         <w:rPr>
           <w:color w:val="auto"/>
         </w:rPr>
-        <w:t>стеме T-</w:t>
-      </w:r>
-      <w:proofErr w:type="spellStart"/>
-      <w:r>
-        <w:rPr>
-          <w:color w:val="auto"/>
-        </w:rPr>
-        <w:t>Flex</w:t>
-      </w:r>
-      <w:proofErr w:type="spellEnd"/>
-      <w:r>
-        <w:rPr>
-          <w:color w:val="auto"/>
-        </w:rPr>
         <w:t xml:space="preserve"> CAD</w:t>
       </w:r>
     </w:p>
     <w:p>
       <w:pPr>
-        <w:pStyle w:val="afa"/>
+        <w:pStyle w:val="af9"/>
         <w:numPr>
           <w:ilvl w:val="0"/>
           <w:numId w:val="10"/>
@@ -7974,24 +7549,12 @@
         <w:rPr>
           <w:color w:val="auto"/>
         </w:rPr>
-        <w:t>Сравнительный анализ SCADA систем для управления технологическими пр</w:t>
-      </w:r>
-      <w:r>
-        <w:rPr>
-          <w:color w:val="auto"/>
-        </w:rPr>
-        <w:t>о</w:t>
-      </w:r>
-      <w:r>
-        <w:rPr>
-          <w:color w:val="auto"/>
-        </w:rPr>
-        <w:t>цессами в металлургическом производстве</w:t>
-      </w:r>
-    </w:p>
-    <w:p>
-      <w:pPr>
-        <w:pStyle w:val="afa"/>
+        <w:t>Сравнительный анализ SCADA систем для управления технологическими процессами в металлургическом производстве</w:t>
+      </w:r>
+    </w:p>
+    <w:p>
+      <w:pPr>
+        <w:pStyle w:val="af9"/>
         <w:numPr>
           <w:ilvl w:val="0"/>
           <w:numId w:val="10"/>
@@ -8006,24 +7569,12 @@
         <w:rPr>
           <w:color w:val="auto"/>
         </w:rPr>
-        <w:t>Опыт применения отечественных CAE систем для инженерных расчетов в м</w:t>
-      </w:r>
-      <w:r>
-        <w:rPr>
-          <w:color w:val="auto"/>
-        </w:rPr>
-        <w:t>а</w:t>
-      </w:r>
-      <w:r>
-        <w:rPr>
-          <w:color w:val="auto"/>
-        </w:rPr>
-        <w:t>шиностроении</w:t>
-      </w:r>
-    </w:p>
-    <w:p>
-      <w:pPr>
-        <w:pStyle w:val="afa"/>
+        <w:t>Опыт применения отечественных CAE систем для инженерных расчетов в машиностроении</w:t>
+      </w:r>
+    </w:p>
+    <w:p>
+      <w:pPr>
+        <w:pStyle w:val="af9"/>
         <w:numPr>
           <w:ilvl w:val="0"/>
           <w:numId w:val="10"/>
@@ -8038,38 +7589,12 @@
         <w:rPr>
           <w:color w:val="auto"/>
         </w:rPr>
-        <w:t xml:space="preserve">Проблемы </w:t>
-      </w:r>
-      <w:proofErr w:type="spellStart"/>
-      <w:r>
-        <w:rPr>
-          <w:color w:val="auto"/>
-        </w:rPr>
-        <w:t>импортозамещения</w:t>
-      </w:r>
-      <w:proofErr w:type="spellEnd"/>
-      <w:r>
-        <w:rPr>
-          <w:color w:val="auto"/>
-        </w:rPr>
-        <w:t xml:space="preserve"> систем автоматизации проектирования упра</w:t>
-      </w:r>
-      <w:r>
-        <w:rPr>
-          <w:color w:val="auto"/>
-        </w:rPr>
-        <w:t>в</w:t>
-      </w:r>
-      <w:r>
-        <w:rPr>
-          <w:color w:val="auto"/>
-        </w:rPr>
-        <w:t>ляющих программ для высокотехнологичного оборудования с ЧПУ</w:t>
-      </w:r>
-    </w:p>
-    <w:p>
-      <w:pPr>
-        <w:pStyle w:val="afa"/>
+        <w:t>Проблемы импортозамещения систем автоматизации проектирования управляющих программ для высокотехнологичного оборудования с ЧПУ</w:t>
+      </w:r>
+    </w:p>
+    <w:p>
+      <w:pPr>
+        <w:pStyle w:val="af9"/>
         <w:numPr>
           <w:ilvl w:val="0"/>
           <w:numId w:val="10"/>
@@ -9088,12 +8613,12 @@
       </w:pPr>
     </w:p>
     <w:sectPr>
-      <w:headerReference w:type="even" r:id="rId23"/>
-      <w:headerReference w:type="default" r:id="rId24"/>
-      <w:footerReference w:type="even" r:id="rId25"/>
-      <w:footerReference w:type="default" r:id="rId26"/>
-      <w:headerReference w:type="first" r:id="rId27"/>
-      <w:footerReference w:type="first" r:id="rId28"/>
+      <w:headerReference w:type="even" r:id="rId21"/>
+      <w:headerReference w:type="default" r:id="rId22"/>
+      <w:footerReference w:type="even" r:id="rId23"/>
+      <w:footerReference w:type="default" r:id="rId24"/>
+      <w:headerReference w:type="first" r:id="rId25"/>
+      <w:footerReference w:type="first" r:id="rId26"/>
       <w:pgSz w:w="11906" w:h="16838"/>
       <w:pgMar w:top="1134" w:right="851" w:bottom="1134" w:left="1418" w:header="720" w:footer="571" w:gutter="0"/>
       <w:cols w:space="720"/>
@@ -9104,7 +8629,7 @@
 </file>
 
 <file path=word/endnotes.xml><?xml version="1.0" encoding="utf-8"?>
-<w:endnotes xmlns:wpc="http://schemas.microsoft.com/office/word/2010/wordprocessingCanvas" xmlns:mc="http://schemas.openxmlformats.org/markup-compatibility/2006" xmlns:o="urn:schemas-microsoft-com:office:office" xmlns:r="http://schemas.openxmlformats.org/officeDocument/2006/relationships" xmlns:m="http://schemas.openxmlformats.org/officeDocument/2006/math" xmlns:v="urn:schemas-microsoft-com:vml" xmlns:wp14="http://schemas.microsoft.com/office/word/2010/wordprocessingDrawing" xmlns:wp="http://schemas.openxmlformats.org/drawingml/2006/wordprocessingDrawing" xmlns:w10="urn:schemas-microsoft-com:office:word" xmlns:w="http://schemas.openxmlformats.org/wordprocessingml/2006/main" xmlns:w14="http://schemas.microsoft.com/office/word/2010/wordml" xmlns:wpg="http://schemas.microsoft.com/office/word/2010/wordprocessingGroup" xmlns:wpi="http://schemas.microsoft.com/office/word/2010/wordprocessingInk" xmlns:wne="http://schemas.microsoft.com/office/word/2006/wordml" xmlns:wps="http://schemas.microsoft.com/office/word/2010/wordprocessingShape" mc:Ignorable="w14 wp14">
+<w:endnotes xmlns:wpc="http://schemas.microsoft.com/office/word/2010/wordprocessingCanvas" xmlns:cx="http://schemas.microsoft.com/office/drawing/2014/chartex" xmlns:cx1="http://schemas.microsoft.com/office/drawing/2015/9/8/chartex" xmlns:cx2="http://schemas.microsoft.com/office/drawing/2015/10/21/chartex" xmlns:cx3="http://schemas.microsoft.com/office/drawing/2016/5/9/chartex" xmlns:cx4="http://schemas.microsoft.com/office/drawing/2016/5/10/chartex" xmlns:cx5="http://schemas.microsoft.com/office/drawing/2016/5/11/chartex" xmlns:cx6="http://schemas.microsoft.com/office/drawing/2016/5/12/chartex" xmlns:cx7="http://schemas.microsoft.com/office/drawing/2016/5/13/chartex" xmlns:cx8="http://schemas.microsoft.com/office/drawing/2016/5/14/chartex" xmlns:mc="http://schemas.openxmlformats.org/markup-compatibility/2006" xmlns:aink="http://schemas.microsoft.com/office/drawing/2016/ink" xmlns:am3d="http://schemas.microsoft.com/office/drawing/2017/model3d" xmlns:o="urn:schemas-microsoft-com:office:office" xmlns:r="http://schemas.openxmlformats.org/officeDocument/2006/relationships" xmlns:m="http://schemas.openxmlformats.org/officeDocument/2006/math" xmlns:v="urn:schemas-microsoft-com:vml" xmlns:wp14="http://schemas.microsoft.com/office/word/2010/wordprocessingDrawing" xmlns:wp="http://schemas.openxmlformats.org/drawingml/2006/wordprocessingDrawing" xmlns:w10="urn:schemas-microsoft-com:office:word" xmlns:w="http://schemas.openxmlformats.org/wordprocessingml/2006/main" xmlns:w14="http://schemas.microsoft.com/office/word/2010/wordml" xmlns:w15="http://schemas.microsoft.com/office/word/2012/wordml" xmlns:w16cid="http://schemas.microsoft.com/office/word/2016/wordml/cid" xmlns:w16se="http://schemas.microsoft.com/office/word/2015/wordml/symex" xmlns:wpg="http://schemas.microsoft.com/office/word/2010/wordprocessingGroup" xmlns:wpi="http://schemas.microsoft.com/office/word/2010/wordprocessingInk" xmlns:wne="http://schemas.microsoft.com/office/word/2006/wordml" xmlns:wps="http://schemas.microsoft.com/office/word/2010/wordprocessingShape" mc:Ignorable="w14 w15 w16se w16cid wp14">
   <w:endnote w:type="separator" w:id="-1">
     <w:p>
       <w:r>
@@ -9123,10 +8648,10 @@
 </file>
 
 <file path=word/footer1.xml><?xml version="1.0" encoding="utf-8"?>
-<w:ftr xmlns:wpc="http://schemas.microsoft.com/office/word/2010/wordprocessingCanvas" xmlns:mc="http://schemas.openxmlformats.org/markup-compatibility/2006" xmlns:o="urn:schemas-microsoft-com:office:office" xmlns:r="http://schemas.openxmlformats.org/officeDocument/2006/relationships" xmlns:m="http://schemas.openxmlformats.org/officeDocument/2006/math" xmlns:v="urn:schemas-microsoft-com:vml" xmlns:wp14="http://schemas.microsoft.com/office/word/2010/wordprocessingDrawing" xmlns:wp="http://schemas.openxmlformats.org/drawingml/2006/wordprocessingDrawing" xmlns:w10="urn:schemas-microsoft-com:office:word" xmlns:w="http://schemas.openxmlformats.org/wordprocessingml/2006/main" xmlns:w14="http://schemas.microsoft.com/office/word/2010/wordml" xmlns:wpg="http://schemas.microsoft.com/office/word/2010/wordprocessingGroup" xmlns:wpi="http://schemas.microsoft.com/office/word/2010/wordprocessingInk" xmlns:wne="http://schemas.microsoft.com/office/word/2006/wordml" xmlns:wps="http://schemas.microsoft.com/office/word/2010/wordprocessingShape" mc:Ignorable="w14 wp14">
+<w:ftr xmlns:wpc="http://schemas.microsoft.com/office/word/2010/wordprocessingCanvas" xmlns:cx="http://schemas.microsoft.com/office/drawing/2014/chartex" xmlns:cx1="http://schemas.microsoft.com/office/drawing/2015/9/8/chartex" xmlns:cx2="http://schemas.microsoft.com/office/drawing/2015/10/21/chartex" xmlns:cx3="http://schemas.microsoft.com/office/drawing/2016/5/9/chartex" xmlns:cx4="http://schemas.microsoft.com/office/drawing/2016/5/10/chartex" xmlns:cx5="http://schemas.microsoft.com/office/drawing/2016/5/11/chartex" xmlns:cx6="http://schemas.microsoft.com/office/drawing/2016/5/12/chartex" xmlns:cx7="http://schemas.microsoft.com/office/drawing/2016/5/13/chartex" xmlns:cx8="http://schemas.microsoft.com/office/drawing/2016/5/14/chartex" xmlns:mc="http://schemas.openxmlformats.org/markup-compatibility/2006" xmlns:aink="http://schemas.microsoft.com/office/drawing/2016/ink" xmlns:am3d="http://schemas.microsoft.com/office/drawing/2017/model3d" xmlns:o="urn:schemas-microsoft-com:office:office" xmlns:r="http://schemas.openxmlformats.org/officeDocument/2006/relationships" xmlns:m="http://schemas.openxmlformats.org/officeDocument/2006/math" xmlns:v="urn:schemas-microsoft-com:vml" xmlns:wp14="http://schemas.microsoft.com/office/word/2010/wordprocessingDrawing" xmlns:wp="http://schemas.openxmlformats.org/drawingml/2006/wordprocessingDrawing" xmlns:w10="urn:schemas-microsoft-com:office:word" xmlns:w="http://schemas.openxmlformats.org/wordprocessingml/2006/main" xmlns:w14="http://schemas.microsoft.com/office/word/2010/wordml" xmlns:w15="http://schemas.microsoft.com/office/word/2012/wordml" xmlns:w16cid="http://schemas.microsoft.com/office/word/2016/wordml/cid" xmlns:w16se="http://schemas.microsoft.com/office/word/2015/wordml/symex" xmlns:wpg="http://schemas.microsoft.com/office/word/2010/wordprocessingGroup" xmlns:wpi="http://schemas.microsoft.com/office/word/2010/wordprocessingInk" xmlns:wne="http://schemas.microsoft.com/office/word/2006/wordml" xmlns:wps="http://schemas.microsoft.com/office/word/2010/wordprocessingShape" mc:Ignorable="w14 w15 w16se w16cid wp14">
   <w:p>
     <w:pPr>
-      <w:pStyle w:val="af0"/>
+      <w:pStyle w:val="af"/>
       <w:tabs>
         <w:tab w:val="center" w:pos="4677"/>
         <w:tab w:val="right" w:pos="9355"/>
@@ -9169,10 +8694,10 @@
 </file>
 
 <file path=word/footer2.xml><?xml version="1.0" encoding="utf-8"?>
-<w:ftr xmlns:wpc="http://schemas.microsoft.com/office/word/2010/wordprocessingCanvas" xmlns:mc="http://schemas.openxmlformats.org/markup-compatibility/2006" xmlns:o="urn:schemas-microsoft-com:office:office" xmlns:r="http://schemas.openxmlformats.org/officeDocument/2006/relationships" xmlns:m="http://schemas.openxmlformats.org/officeDocument/2006/math" xmlns:v="urn:schemas-microsoft-com:vml" xmlns:wp14="http://schemas.microsoft.com/office/word/2010/wordprocessingDrawing" xmlns:wp="http://schemas.openxmlformats.org/drawingml/2006/wordprocessingDrawing" xmlns:w10="urn:schemas-microsoft-com:office:word" xmlns:w="http://schemas.openxmlformats.org/wordprocessingml/2006/main" xmlns:w14="http://schemas.microsoft.com/office/word/2010/wordml" xmlns:wpg="http://schemas.microsoft.com/office/word/2010/wordprocessingGroup" xmlns:wpi="http://schemas.microsoft.com/office/word/2010/wordprocessingInk" xmlns:wne="http://schemas.microsoft.com/office/word/2006/wordml" xmlns:wps="http://schemas.microsoft.com/office/word/2010/wordprocessingShape" mc:Ignorable="w14 wp14">
+<w:ftr xmlns:wpc="http://schemas.microsoft.com/office/word/2010/wordprocessingCanvas" xmlns:cx="http://schemas.microsoft.com/office/drawing/2014/chartex" xmlns:cx1="http://schemas.microsoft.com/office/drawing/2015/9/8/chartex" xmlns:cx2="http://schemas.microsoft.com/office/drawing/2015/10/21/chartex" xmlns:cx3="http://schemas.microsoft.com/office/drawing/2016/5/9/chartex" xmlns:cx4="http://schemas.microsoft.com/office/drawing/2016/5/10/chartex" xmlns:cx5="http://schemas.microsoft.com/office/drawing/2016/5/11/chartex" xmlns:cx6="http://schemas.microsoft.com/office/drawing/2016/5/12/chartex" xmlns:cx7="http://schemas.microsoft.com/office/drawing/2016/5/13/chartex" xmlns:cx8="http://schemas.microsoft.com/office/drawing/2016/5/14/chartex" xmlns:mc="http://schemas.openxmlformats.org/markup-compatibility/2006" xmlns:aink="http://schemas.microsoft.com/office/drawing/2016/ink" xmlns:am3d="http://schemas.microsoft.com/office/drawing/2017/model3d" xmlns:o="urn:schemas-microsoft-com:office:office" xmlns:r="http://schemas.openxmlformats.org/officeDocument/2006/relationships" xmlns:m="http://schemas.openxmlformats.org/officeDocument/2006/math" xmlns:v="urn:schemas-microsoft-com:vml" xmlns:wp14="http://schemas.microsoft.com/office/word/2010/wordprocessingDrawing" xmlns:wp="http://schemas.openxmlformats.org/drawingml/2006/wordprocessingDrawing" xmlns:w10="urn:schemas-microsoft-com:office:word" xmlns:w="http://schemas.openxmlformats.org/wordprocessingml/2006/main" xmlns:w14="http://schemas.microsoft.com/office/word/2010/wordml" xmlns:w15="http://schemas.microsoft.com/office/word/2012/wordml" xmlns:w16cid="http://schemas.microsoft.com/office/word/2016/wordml/cid" xmlns:w16se="http://schemas.microsoft.com/office/word/2015/wordml/symex" xmlns:wpg="http://schemas.microsoft.com/office/word/2010/wordprocessingGroup" xmlns:wpi="http://schemas.microsoft.com/office/word/2010/wordprocessingInk" xmlns:wne="http://schemas.microsoft.com/office/word/2006/wordml" xmlns:wps="http://schemas.microsoft.com/office/word/2010/wordprocessingShape" mc:Ignorable="w14 w15 w16se w16cid wp14">
   <w:p>
     <w:pPr>
-      <w:pStyle w:val="af0"/>
+      <w:pStyle w:val="af"/>
       <w:rPr>
         <w:lang w:val="ru-RU"/>
       </w:rPr>
@@ -9291,16 +8816,16 @@
 </file>
 
 <file path=word/footer3.xml><?xml version="1.0" encoding="utf-8"?>
-<w:ftr xmlns:wpc="http://schemas.microsoft.com/office/word/2010/wordprocessingCanvas" xmlns:mc="http://schemas.openxmlformats.org/markup-compatibility/2006" xmlns:o="urn:schemas-microsoft-com:office:office" xmlns:r="http://schemas.openxmlformats.org/officeDocument/2006/relationships" xmlns:m="http://schemas.openxmlformats.org/officeDocument/2006/math" xmlns:v="urn:schemas-microsoft-com:vml" xmlns:wp14="http://schemas.microsoft.com/office/word/2010/wordprocessingDrawing" xmlns:wp="http://schemas.openxmlformats.org/drawingml/2006/wordprocessingDrawing" xmlns:w10="urn:schemas-microsoft-com:office:word" xmlns:w="http://schemas.openxmlformats.org/wordprocessingml/2006/main" xmlns:w14="http://schemas.microsoft.com/office/word/2010/wordml" xmlns:wpg="http://schemas.microsoft.com/office/word/2010/wordprocessingGroup" xmlns:wpi="http://schemas.microsoft.com/office/word/2010/wordprocessingInk" xmlns:wne="http://schemas.microsoft.com/office/word/2006/wordml" xmlns:wps="http://schemas.microsoft.com/office/word/2010/wordprocessingShape" mc:Ignorable="w14 wp14">
+<w:ftr xmlns:wpc="http://schemas.microsoft.com/office/word/2010/wordprocessingCanvas" xmlns:cx="http://schemas.microsoft.com/office/drawing/2014/chartex" xmlns:cx1="http://schemas.microsoft.com/office/drawing/2015/9/8/chartex" xmlns:cx2="http://schemas.microsoft.com/office/drawing/2015/10/21/chartex" xmlns:cx3="http://schemas.microsoft.com/office/drawing/2016/5/9/chartex" xmlns:cx4="http://schemas.microsoft.com/office/drawing/2016/5/10/chartex" xmlns:cx5="http://schemas.microsoft.com/office/drawing/2016/5/11/chartex" xmlns:cx6="http://schemas.microsoft.com/office/drawing/2016/5/12/chartex" xmlns:cx7="http://schemas.microsoft.com/office/drawing/2016/5/13/chartex" xmlns:cx8="http://schemas.microsoft.com/office/drawing/2016/5/14/chartex" xmlns:mc="http://schemas.openxmlformats.org/markup-compatibility/2006" xmlns:aink="http://schemas.microsoft.com/office/drawing/2016/ink" xmlns:am3d="http://schemas.microsoft.com/office/drawing/2017/model3d" xmlns:o="urn:schemas-microsoft-com:office:office" xmlns:r="http://schemas.openxmlformats.org/officeDocument/2006/relationships" xmlns:m="http://schemas.openxmlformats.org/officeDocument/2006/math" xmlns:v="urn:schemas-microsoft-com:vml" xmlns:wp14="http://schemas.microsoft.com/office/word/2010/wordprocessingDrawing" xmlns:wp="http://schemas.openxmlformats.org/drawingml/2006/wordprocessingDrawing" xmlns:w10="urn:schemas-microsoft-com:office:word" xmlns:w="http://schemas.openxmlformats.org/wordprocessingml/2006/main" xmlns:w14="http://schemas.microsoft.com/office/word/2010/wordml" xmlns:w15="http://schemas.microsoft.com/office/word/2012/wordml" xmlns:w16cid="http://schemas.microsoft.com/office/word/2016/wordml/cid" xmlns:w16se="http://schemas.microsoft.com/office/word/2015/wordml/symex" xmlns:wpg="http://schemas.microsoft.com/office/word/2010/wordprocessingGroup" xmlns:wpi="http://schemas.microsoft.com/office/word/2010/wordprocessingInk" xmlns:wne="http://schemas.microsoft.com/office/word/2006/wordml" xmlns:wps="http://schemas.microsoft.com/office/word/2010/wordprocessingShape" mc:Ignorable="w14 w15 w16se w16cid wp14">
   <w:p/>
 </w:ftr>
 </file>
 
 <file path=word/footer4.xml><?xml version="1.0" encoding="utf-8"?>
-<w:ftr xmlns:wpc="http://schemas.microsoft.com/office/word/2010/wordprocessingCanvas" xmlns:mc="http://schemas.openxmlformats.org/markup-compatibility/2006" xmlns:o="urn:schemas-microsoft-com:office:office" xmlns:r="http://schemas.openxmlformats.org/officeDocument/2006/relationships" xmlns:m="http://schemas.openxmlformats.org/officeDocument/2006/math" xmlns:v="urn:schemas-microsoft-com:vml" xmlns:wp14="http://schemas.microsoft.com/office/word/2010/wordprocessingDrawing" xmlns:wp="http://schemas.openxmlformats.org/drawingml/2006/wordprocessingDrawing" xmlns:w10="urn:schemas-microsoft-com:office:word" xmlns:w="http://schemas.openxmlformats.org/wordprocessingml/2006/main" xmlns:w14="http://schemas.microsoft.com/office/word/2010/wordml" xmlns:wpg="http://schemas.microsoft.com/office/word/2010/wordprocessingGroup" xmlns:wpi="http://schemas.microsoft.com/office/word/2010/wordprocessingInk" xmlns:wne="http://schemas.microsoft.com/office/word/2006/wordml" xmlns:wps="http://schemas.microsoft.com/office/word/2010/wordprocessingShape" mc:Ignorable="w14 wp14">
+<w:ftr xmlns:wpc="http://schemas.microsoft.com/office/word/2010/wordprocessingCanvas" xmlns:cx="http://schemas.microsoft.com/office/drawing/2014/chartex" xmlns:cx1="http://schemas.microsoft.com/office/drawing/2015/9/8/chartex" xmlns:cx2="http://schemas.microsoft.com/office/drawing/2015/10/21/chartex" xmlns:cx3="http://schemas.microsoft.com/office/drawing/2016/5/9/chartex" xmlns:cx4="http://schemas.microsoft.com/office/drawing/2016/5/10/chartex" xmlns:cx5="http://schemas.microsoft.com/office/drawing/2016/5/11/chartex" xmlns:cx6="http://schemas.microsoft.com/office/drawing/2016/5/12/chartex" xmlns:cx7="http://schemas.microsoft.com/office/drawing/2016/5/13/chartex" xmlns:cx8="http://schemas.microsoft.com/office/drawing/2016/5/14/chartex" xmlns:mc="http://schemas.openxmlformats.org/markup-compatibility/2006" xmlns:aink="http://schemas.microsoft.com/office/drawing/2016/ink" xmlns:am3d="http://schemas.microsoft.com/office/drawing/2017/model3d" xmlns:o="urn:schemas-microsoft-com:office:office" xmlns:r="http://schemas.openxmlformats.org/officeDocument/2006/relationships" xmlns:m="http://schemas.openxmlformats.org/officeDocument/2006/math" xmlns:v="urn:schemas-microsoft-com:vml" xmlns:wp14="http://schemas.microsoft.com/office/word/2010/wordprocessingDrawing" xmlns:wp="http://schemas.openxmlformats.org/drawingml/2006/wordprocessingDrawing" xmlns:w10="urn:schemas-microsoft-com:office:word" xmlns:w="http://schemas.openxmlformats.org/wordprocessingml/2006/main" xmlns:w14="http://schemas.microsoft.com/office/word/2010/wordml" xmlns:w15="http://schemas.microsoft.com/office/word/2012/wordml" xmlns:w16cid="http://schemas.microsoft.com/office/word/2016/wordml/cid" xmlns:w16se="http://schemas.microsoft.com/office/word/2015/wordml/symex" xmlns:wpg="http://schemas.microsoft.com/office/word/2010/wordprocessingGroup" xmlns:wpi="http://schemas.microsoft.com/office/word/2010/wordprocessingInk" xmlns:wne="http://schemas.microsoft.com/office/word/2006/wordml" xmlns:wps="http://schemas.microsoft.com/office/word/2010/wordprocessingShape" mc:Ignorable="w14 w15 w16se w16cid wp14">
   <w:p>
     <w:pPr>
-      <w:pStyle w:val="af0"/>
+      <w:pStyle w:val="af"/>
       <w:tabs>
         <w:tab w:val="center" w:pos="4677"/>
         <w:tab w:val="right" w:pos="9355"/>
@@ -9330,7 +8855,7 @@
         <w:rStyle w:val="aa"/>
         <w:noProof/>
       </w:rPr>
-      <w:t>3</w:t>
+      <w:t>8</w:t>
     </w:r>
     <w:r>
       <w:rPr>
@@ -9343,13 +8868,13 @@
 </file>
 
 <file path=word/footer5.xml><?xml version="1.0" encoding="utf-8"?>
-<w:ftr xmlns:wpc="http://schemas.microsoft.com/office/word/2010/wordprocessingCanvas" xmlns:mc="http://schemas.openxmlformats.org/markup-compatibility/2006" xmlns:o="urn:schemas-microsoft-com:office:office" xmlns:r="http://schemas.openxmlformats.org/officeDocument/2006/relationships" xmlns:m="http://schemas.openxmlformats.org/officeDocument/2006/math" xmlns:v="urn:schemas-microsoft-com:vml" xmlns:wp14="http://schemas.microsoft.com/office/word/2010/wordprocessingDrawing" xmlns:wp="http://schemas.openxmlformats.org/drawingml/2006/wordprocessingDrawing" xmlns:w10="urn:schemas-microsoft-com:office:word" xmlns:w="http://schemas.openxmlformats.org/wordprocessingml/2006/main" xmlns:w14="http://schemas.microsoft.com/office/word/2010/wordml" xmlns:wpg="http://schemas.microsoft.com/office/word/2010/wordprocessingGroup" xmlns:wpi="http://schemas.microsoft.com/office/word/2010/wordprocessingInk" xmlns:wne="http://schemas.microsoft.com/office/word/2006/wordml" xmlns:wps="http://schemas.microsoft.com/office/word/2010/wordprocessingShape" mc:Ignorable="w14 wp14">
+<w:ftr xmlns:wpc="http://schemas.microsoft.com/office/word/2010/wordprocessingCanvas" xmlns:cx="http://schemas.microsoft.com/office/drawing/2014/chartex" xmlns:cx1="http://schemas.microsoft.com/office/drawing/2015/9/8/chartex" xmlns:cx2="http://schemas.microsoft.com/office/drawing/2015/10/21/chartex" xmlns:cx3="http://schemas.microsoft.com/office/drawing/2016/5/9/chartex" xmlns:cx4="http://schemas.microsoft.com/office/drawing/2016/5/10/chartex" xmlns:cx5="http://schemas.microsoft.com/office/drawing/2016/5/11/chartex" xmlns:cx6="http://schemas.microsoft.com/office/drawing/2016/5/12/chartex" xmlns:cx7="http://schemas.microsoft.com/office/drawing/2016/5/13/chartex" xmlns:cx8="http://schemas.microsoft.com/office/drawing/2016/5/14/chartex" xmlns:mc="http://schemas.openxmlformats.org/markup-compatibility/2006" xmlns:aink="http://schemas.microsoft.com/office/drawing/2016/ink" xmlns:am3d="http://schemas.microsoft.com/office/drawing/2017/model3d" xmlns:o="urn:schemas-microsoft-com:office:office" xmlns:r="http://schemas.openxmlformats.org/officeDocument/2006/relationships" xmlns:m="http://schemas.openxmlformats.org/officeDocument/2006/math" xmlns:v="urn:schemas-microsoft-com:vml" xmlns:wp14="http://schemas.microsoft.com/office/word/2010/wordprocessingDrawing" xmlns:wp="http://schemas.openxmlformats.org/drawingml/2006/wordprocessingDrawing" xmlns:w10="urn:schemas-microsoft-com:office:word" xmlns:w="http://schemas.openxmlformats.org/wordprocessingml/2006/main" xmlns:w14="http://schemas.microsoft.com/office/word/2010/wordml" xmlns:w15="http://schemas.microsoft.com/office/word/2012/wordml" xmlns:w16cid="http://schemas.microsoft.com/office/word/2016/wordml/cid" xmlns:w16se="http://schemas.microsoft.com/office/word/2015/wordml/symex" xmlns:wpg="http://schemas.microsoft.com/office/word/2010/wordprocessingGroup" xmlns:wpi="http://schemas.microsoft.com/office/word/2010/wordprocessingInk" xmlns:wne="http://schemas.microsoft.com/office/word/2006/wordml" xmlns:wps="http://schemas.microsoft.com/office/word/2010/wordprocessingShape" mc:Ignorable="w14 w15 w16se w16cid wp14">
   <w:p/>
 </w:ftr>
 </file>
 
 <file path=word/footnotes.xml><?xml version="1.0" encoding="utf-8"?>
-<w:footnotes xmlns:wpc="http://schemas.microsoft.com/office/word/2010/wordprocessingCanvas" xmlns:mc="http://schemas.openxmlformats.org/markup-compatibility/2006" xmlns:o="urn:schemas-microsoft-com:office:office" xmlns:r="http://schemas.openxmlformats.org/officeDocument/2006/relationships" xmlns:m="http://schemas.openxmlformats.org/officeDocument/2006/math" xmlns:v="urn:schemas-microsoft-com:vml" xmlns:wp14="http://schemas.microsoft.com/office/word/2010/wordprocessingDrawing" xmlns:wp="http://schemas.openxmlformats.org/drawingml/2006/wordprocessingDrawing" xmlns:w10="urn:schemas-microsoft-com:office:word" xmlns:w="http://schemas.openxmlformats.org/wordprocessingml/2006/main" xmlns:w14="http://schemas.microsoft.com/office/word/2010/wordml" xmlns:wpg="http://schemas.microsoft.com/office/word/2010/wordprocessingGroup" xmlns:wpi="http://schemas.microsoft.com/office/word/2010/wordprocessingInk" xmlns:wne="http://schemas.microsoft.com/office/word/2006/wordml" xmlns:wps="http://schemas.microsoft.com/office/word/2010/wordprocessingShape" mc:Ignorable="w14 wp14">
+<w:footnotes xmlns:wpc="http://schemas.microsoft.com/office/word/2010/wordprocessingCanvas" xmlns:cx="http://schemas.microsoft.com/office/drawing/2014/chartex" xmlns:cx1="http://schemas.microsoft.com/office/drawing/2015/9/8/chartex" xmlns:cx2="http://schemas.microsoft.com/office/drawing/2015/10/21/chartex" xmlns:cx3="http://schemas.microsoft.com/office/drawing/2016/5/9/chartex" xmlns:cx4="http://schemas.microsoft.com/office/drawing/2016/5/10/chartex" xmlns:cx5="http://schemas.microsoft.com/office/drawing/2016/5/11/chartex" xmlns:cx6="http://schemas.microsoft.com/office/drawing/2016/5/12/chartex" xmlns:cx7="http://schemas.microsoft.com/office/drawing/2016/5/13/chartex" xmlns:cx8="http://schemas.microsoft.com/office/drawing/2016/5/14/chartex" xmlns:mc="http://schemas.openxmlformats.org/markup-compatibility/2006" xmlns:aink="http://schemas.microsoft.com/office/drawing/2016/ink" xmlns:am3d="http://schemas.microsoft.com/office/drawing/2017/model3d" xmlns:o="urn:schemas-microsoft-com:office:office" xmlns:r="http://schemas.openxmlformats.org/officeDocument/2006/relationships" xmlns:m="http://schemas.openxmlformats.org/officeDocument/2006/math" xmlns:v="urn:schemas-microsoft-com:vml" xmlns:wp14="http://schemas.microsoft.com/office/word/2010/wordprocessingDrawing" xmlns:wp="http://schemas.openxmlformats.org/drawingml/2006/wordprocessingDrawing" xmlns:w10="urn:schemas-microsoft-com:office:word" xmlns:w="http://schemas.openxmlformats.org/wordprocessingml/2006/main" xmlns:w14="http://schemas.microsoft.com/office/word/2010/wordml" xmlns:w15="http://schemas.microsoft.com/office/word/2012/wordml" xmlns:w16cid="http://schemas.microsoft.com/office/word/2016/wordml/cid" xmlns:w16se="http://schemas.microsoft.com/office/word/2015/wordml/symex" xmlns:wpg="http://schemas.microsoft.com/office/word/2010/wordprocessingGroup" xmlns:wpi="http://schemas.microsoft.com/office/word/2010/wordprocessingInk" xmlns:wne="http://schemas.microsoft.com/office/word/2006/wordml" xmlns:wps="http://schemas.microsoft.com/office/word/2010/wordprocessingShape" mc:Ignorable="w14 w15 w16se w16cid wp14">
   <w:footnote w:type="separator" w:id="-1">
     <w:p>
       <w:r>
@@ -9368,26 +8893,26 @@
 </file>
 
 <file path=word/header1.xml><?xml version="1.0" encoding="utf-8"?>
-<w:hdr xmlns:wpc="http://schemas.microsoft.com/office/word/2010/wordprocessingCanvas" xmlns:mc="http://schemas.openxmlformats.org/markup-compatibility/2006" xmlns:o="urn:schemas-microsoft-com:office:office" xmlns:r="http://schemas.openxmlformats.org/officeDocument/2006/relationships" xmlns:m="http://schemas.openxmlformats.org/officeDocument/2006/math" xmlns:v="urn:schemas-microsoft-com:vml" xmlns:wp14="http://schemas.microsoft.com/office/word/2010/wordprocessingDrawing" xmlns:wp="http://schemas.openxmlformats.org/drawingml/2006/wordprocessingDrawing" xmlns:w10="urn:schemas-microsoft-com:office:word" xmlns:w="http://schemas.openxmlformats.org/wordprocessingml/2006/main" xmlns:w14="http://schemas.microsoft.com/office/word/2010/wordml" xmlns:wpg="http://schemas.microsoft.com/office/word/2010/wordprocessingGroup" xmlns:wpi="http://schemas.microsoft.com/office/word/2010/wordprocessingInk" xmlns:wne="http://schemas.microsoft.com/office/word/2006/wordml" xmlns:wps="http://schemas.microsoft.com/office/word/2010/wordprocessingShape" mc:Ignorable="w14 wp14">
+<w:hdr xmlns:wpc="http://schemas.microsoft.com/office/word/2010/wordprocessingCanvas" xmlns:cx="http://schemas.microsoft.com/office/drawing/2014/chartex" xmlns:cx1="http://schemas.microsoft.com/office/drawing/2015/9/8/chartex" xmlns:cx2="http://schemas.microsoft.com/office/drawing/2015/10/21/chartex" xmlns:cx3="http://schemas.microsoft.com/office/drawing/2016/5/9/chartex" xmlns:cx4="http://schemas.microsoft.com/office/drawing/2016/5/10/chartex" xmlns:cx5="http://schemas.microsoft.com/office/drawing/2016/5/11/chartex" xmlns:cx6="http://schemas.microsoft.com/office/drawing/2016/5/12/chartex" xmlns:cx7="http://schemas.microsoft.com/office/drawing/2016/5/13/chartex" xmlns:cx8="http://schemas.microsoft.com/office/drawing/2016/5/14/chartex" xmlns:mc="http://schemas.openxmlformats.org/markup-compatibility/2006" xmlns:aink="http://schemas.microsoft.com/office/drawing/2016/ink" xmlns:am3d="http://schemas.microsoft.com/office/drawing/2017/model3d" xmlns:o="urn:schemas-microsoft-com:office:office" xmlns:r="http://schemas.openxmlformats.org/officeDocument/2006/relationships" xmlns:m="http://schemas.openxmlformats.org/officeDocument/2006/math" xmlns:v="urn:schemas-microsoft-com:vml" xmlns:wp14="http://schemas.microsoft.com/office/word/2010/wordprocessingDrawing" xmlns:wp="http://schemas.openxmlformats.org/drawingml/2006/wordprocessingDrawing" xmlns:w10="urn:schemas-microsoft-com:office:word" xmlns:w="http://schemas.openxmlformats.org/wordprocessingml/2006/main" xmlns:w14="http://schemas.microsoft.com/office/word/2010/wordml" xmlns:w15="http://schemas.microsoft.com/office/word/2012/wordml" xmlns:w16cid="http://schemas.microsoft.com/office/word/2016/wordml/cid" xmlns:w16se="http://schemas.microsoft.com/office/word/2015/wordml/symex" xmlns:wpg="http://schemas.microsoft.com/office/word/2010/wordprocessingGroup" xmlns:wpi="http://schemas.microsoft.com/office/word/2010/wordprocessingInk" xmlns:wne="http://schemas.microsoft.com/office/word/2006/wordml" xmlns:wps="http://schemas.microsoft.com/office/word/2010/wordprocessingShape" mc:Ignorable="w14 w15 w16se w16cid wp14">
   <w:p/>
 </w:hdr>
 </file>
 
 <file path=word/header2.xml><?xml version="1.0" encoding="utf-8"?>
-<w:hdr xmlns:wpc="http://schemas.microsoft.com/office/word/2010/wordprocessingCanvas" xmlns:mc="http://schemas.openxmlformats.org/markup-compatibility/2006" xmlns:o="urn:schemas-microsoft-com:office:office" xmlns:r="http://schemas.openxmlformats.org/officeDocument/2006/relationships" xmlns:m="http://schemas.openxmlformats.org/officeDocument/2006/math" xmlns:v="urn:schemas-microsoft-com:vml" xmlns:wp14="http://schemas.microsoft.com/office/word/2010/wordprocessingDrawing" xmlns:wp="http://schemas.openxmlformats.org/drawingml/2006/wordprocessingDrawing" xmlns:w10="urn:schemas-microsoft-com:office:word" xmlns:w="http://schemas.openxmlformats.org/wordprocessingml/2006/main" xmlns:w14="http://schemas.microsoft.com/office/word/2010/wordml" xmlns:wpg="http://schemas.microsoft.com/office/word/2010/wordprocessingGroup" xmlns:wpi="http://schemas.microsoft.com/office/word/2010/wordprocessingInk" xmlns:wne="http://schemas.microsoft.com/office/word/2006/wordml" xmlns:wps="http://schemas.microsoft.com/office/word/2010/wordprocessingShape" mc:Ignorable="w14 wp14">
+<w:hdr xmlns:wpc="http://schemas.microsoft.com/office/word/2010/wordprocessingCanvas" xmlns:cx="http://schemas.microsoft.com/office/drawing/2014/chartex" xmlns:cx1="http://schemas.microsoft.com/office/drawing/2015/9/8/chartex" xmlns:cx2="http://schemas.microsoft.com/office/drawing/2015/10/21/chartex" xmlns:cx3="http://schemas.microsoft.com/office/drawing/2016/5/9/chartex" xmlns:cx4="http://schemas.microsoft.com/office/drawing/2016/5/10/chartex" xmlns:cx5="http://schemas.microsoft.com/office/drawing/2016/5/11/chartex" xmlns:cx6="http://schemas.microsoft.com/office/drawing/2016/5/12/chartex" xmlns:cx7="http://schemas.microsoft.com/office/drawing/2016/5/13/chartex" xmlns:cx8="http://schemas.microsoft.com/office/drawing/2016/5/14/chartex" xmlns:mc="http://schemas.openxmlformats.org/markup-compatibility/2006" xmlns:aink="http://schemas.microsoft.com/office/drawing/2016/ink" xmlns:am3d="http://schemas.microsoft.com/office/drawing/2017/model3d" xmlns:o="urn:schemas-microsoft-com:office:office" xmlns:r="http://schemas.openxmlformats.org/officeDocument/2006/relationships" xmlns:m="http://schemas.openxmlformats.org/officeDocument/2006/math" xmlns:v="urn:schemas-microsoft-com:vml" xmlns:wp14="http://schemas.microsoft.com/office/word/2010/wordprocessingDrawing" xmlns:wp="http://schemas.openxmlformats.org/drawingml/2006/wordprocessingDrawing" xmlns:w10="urn:schemas-microsoft-com:office:word" xmlns:w="http://schemas.openxmlformats.org/wordprocessingml/2006/main" xmlns:w14="http://schemas.microsoft.com/office/word/2010/wordml" xmlns:w15="http://schemas.microsoft.com/office/word/2012/wordml" xmlns:w16cid="http://schemas.microsoft.com/office/word/2016/wordml/cid" xmlns:w16se="http://schemas.microsoft.com/office/word/2015/wordml/symex" xmlns:wpg="http://schemas.microsoft.com/office/word/2010/wordprocessingGroup" xmlns:wpi="http://schemas.microsoft.com/office/word/2010/wordprocessingInk" xmlns:wne="http://schemas.microsoft.com/office/word/2006/wordml" xmlns:wps="http://schemas.microsoft.com/office/word/2010/wordprocessingShape" mc:Ignorable="w14 w15 w16se w16cid wp14">
   <w:p/>
 </w:hdr>
 </file>
 
 <file path=word/header3.xml><?xml version="1.0" encoding="utf-8"?>
-<w:hdr xmlns:wpc="http://schemas.microsoft.com/office/word/2010/wordprocessingCanvas" xmlns:mc="http://schemas.openxmlformats.org/markup-compatibility/2006" xmlns:o="urn:schemas-microsoft-com:office:office" xmlns:r="http://schemas.openxmlformats.org/officeDocument/2006/relationships" xmlns:m="http://schemas.openxmlformats.org/officeDocument/2006/math" xmlns:v="urn:schemas-microsoft-com:vml" xmlns:wp14="http://schemas.microsoft.com/office/word/2010/wordprocessingDrawing" xmlns:wp="http://schemas.openxmlformats.org/drawingml/2006/wordprocessingDrawing" xmlns:w10="urn:schemas-microsoft-com:office:word" xmlns:w="http://schemas.openxmlformats.org/wordprocessingml/2006/main" xmlns:w14="http://schemas.microsoft.com/office/word/2010/wordml" xmlns:wpg="http://schemas.microsoft.com/office/word/2010/wordprocessingGroup" xmlns:wpi="http://schemas.microsoft.com/office/word/2010/wordprocessingInk" xmlns:wne="http://schemas.microsoft.com/office/word/2006/wordml" xmlns:wps="http://schemas.microsoft.com/office/word/2010/wordprocessingShape" mc:Ignorable="w14 wp14">
+<w:hdr xmlns:wpc="http://schemas.microsoft.com/office/word/2010/wordprocessingCanvas" xmlns:cx="http://schemas.microsoft.com/office/drawing/2014/chartex" xmlns:cx1="http://schemas.microsoft.com/office/drawing/2015/9/8/chartex" xmlns:cx2="http://schemas.microsoft.com/office/drawing/2015/10/21/chartex" xmlns:cx3="http://schemas.microsoft.com/office/drawing/2016/5/9/chartex" xmlns:cx4="http://schemas.microsoft.com/office/drawing/2016/5/10/chartex" xmlns:cx5="http://schemas.microsoft.com/office/drawing/2016/5/11/chartex" xmlns:cx6="http://schemas.microsoft.com/office/drawing/2016/5/12/chartex" xmlns:cx7="http://schemas.microsoft.com/office/drawing/2016/5/13/chartex" xmlns:cx8="http://schemas.microsoft.com/office/drawing/2016/5/14/chartex" xmlns:mc="http://schemas.openxmlformats.org/markup-compatibility/2006" xmlns:aink="http://schemas.microsoft.com/office/drawing/2016/ink" xmlns:am3d="http://schemas.microsoft.com/office/drawing/2017/model3d" xmlns:o="urn:schemas-microsoft-com:office:office" xmlns:r="http://schemas.openxmlformats.org/officeDocument/2006/relationships" xmlns:m="http://schemas.openxmlformats.org/officeDocument/2006/math" xmlns:v="urn:schemas-microsoft-com:vml" xmlns:wp14="http://schemas.microsoft.com/office/word/2010/wordprocessingDrawing" xmlns:wp="http://schemas.openxmlformats.org/drawingml/2006/wordprocessingDrawing" xmlns:w10="urn:schemas-microsoft-com:office:word" xmlns:w="http://schemas.openxmlformats.org/wordprocessingml/2006/main" xmlns:w14="http://schemas.microsoft.com/office/word/2010/wordml" xmlns:w15="http://schemas.microsoft.com/office/word/2012/wordml" xmlns:w16cid="http://schemas.microsoft.com/office/word/2016/wordml/cid" xmlns:w16se="http://schemas.microsoft.com/office/word/2015/wordml/symex" xmlns:wpg="http://schemas.microsoft.com/office/word/2010/wordprocessingGroup" xmlns:wpi="http://schemas.microsoft.com/office/word/2010/wordprocessingInk" xmlns:wne="http://schemas.microsoft.com/office/word/2006/wordml" xmlns:wps="http://schemas.microsoft.com/office/word/2010/wordprocessingShape" mc:Ignorable="w14 w15 w16se w16cid wp14">
   <w:p/>
 </w:hdr>
 </file>
 
 <file path=word/numbering.xml><?xml version="1.0" encoding="utf-8"?>
-<w:numbering xmlns:wpc="http://schemas.microsoft.com/office/word/2010/wordprocessingCanvas" xmlns:mc="http://schemas.openxmlformats.org/markup-compatibility/2006" xmlns:o="urn:schemas-microsoft-com:office:office" xmlns:r="http://schemas.openxmlformats.org/officeDocument/2006/relationships" xmlns:m="http://schemas.openxmlformats.org/officeDocument/2006/math" xmlns:v="urn:schemas-microsoft-com:vml" xmlns:wp14="http://schemas.microsoft.com/office/word/2010/wordprocessingDrawing" xmlns:wp="http://schemas.openxmlformats.org/drawingml/2006/wordprocessingDrawing" xmlns:w10="urn:schemas-microsoft-com:office:word" xmlns:w="http://schemas.openxmlformats.org/wordprocessingml/2006/main" xmlns:w14="http://schemas.microsoft.com/office/word/2010/wordml" xmlns:wpg="http://schemas.microsoft.com/office/word/2010/wordprocessingGroup" xmlns:wpi="http://schemas.microsoft.com/office/word/2010/wordprocessingInk" xmlns:wne="http://schemas.microsoft.com/office/word/2006/wordml" xmlns:wps="http://schemas.microsoft.com/office/word/2010/wordprocessingShape" mc:Ignorable="w14 wp14">
-  <w:abstractNum w:abstractNumId="0">
+<w:numbering xmlns:wpc="http://schemas.microsoft.com/office/word/2010/wordprocessingCanvas" xmlns:cx="http://schemas.microsoft.com/office/drawing/2014/chartex" xmlns:cx1="http://schemas.microsoft.com/office/drawing/2015/9/8/chartex" xmlns:cx2="http://schemas.microsoft.com/office/drawing/2015/10/21/chartex" xmlns:cx3="http://schemas.microsoft.com/office/drawing/2016/5/9/chartex" xmlns:cx4="http://schemas.microsoft.com/office/drawing/2016/5/10/chartex" xmlns:cx5="http://schemas.microsoft.com/office/drawing/2016/5/11/chartex" xmlns:cx6="http://schemas.microsoft.com/office/drawing/2016/5/12/chartex" xmlns:cx7="http://schemas.microsoft.com/office/drawing/2016/5/13/chartex" xmlns:cx8="http://schemas.microsoft.com/office/drawing/2016/5/14/chartex" xmlns:mc="http://schemas.openxmlformats.org/markup-compatibility/2006" xmlns:aink="http://schemas.microsoft.com/office/drawing/2016/ink" xmlns:am3d="http://schemas.microsoft.com/office/drawing/2017/model3d" xmlns:o="urn:schemas-microsoft-com:office:office" xmlns:r="http://schemas.openxmlformats.org/officeDocument/2006/relationships" xmlns:m="http://schemas.openxmlformats.org/officeDocument/2006/math" xmlns:v="urn:schemas-microsoft-com:vml" xmlns:wp14="http://schemas.microsoft.com/office/word/2010/wordprocessingDrawing" xmlns:wp="http://schemas.openxmlformats.org/drawingml/2006/wordprocessingDrawing" xmlns:w10="urn:schemas-microsoft-com:office:word" xmlns:w="http://schemas.openxmlformats.org/wordprocessingml/2006/main" xmlns:w14="http://schemas.microsoft.com/office/word/2010/wordml" xmlns:w15="http://schemas.microsoft.com/office/word/2012/wordml" xmlns:w16cid="http://schemas.microsoft.com/office/word/2016/wordml/cid" xmlns:w16se="http://schemas.microsoft.com/office/word/2015/wordml/symex" xmlns:wpg="http://schemas.microsoft.com/office/word/2010/wordprocessingGroup" xmlns:wpi="http://schemas.microsoft.com/office/word/2010/wordprocessingInk" xmlns:wne="http://schemas.microsoft.com/office/word/2006/wordml" xmlns:wps="http://schemas.microsoft.com/office/word/2010/wordprocessingShape" mc:Ignorable="w14 w15 w16se w16cid wp14">
+  <w:abstractNum w:abstractNumId="0" w15:restartNumberingAfterBreak="0">
     <w:nsid w:val="00000001"/>
     <w:multiLevelType w:val="singleLevel"/>
     <w:tmpl w:val="00000001"/>
@@ -9408,7 +8933,7 @@
       </w:rPr>
     </w:lvl>
   </w:abstractNum>
-  <w:abstractNum w:abstractNumId="1">
+  <w:abstractNum w:abstractNumId="1" w15:restartNumberingAfterBreak="0">
     <w:nsid w:val="00000002"/>
     <w:multiLevelType w:val="multilevel"/>
     <w:tmpl w:val="00000002"/>
@@ -9619,7 +9144,7 @@
       </w:rPr>
     </w:lvl>
   </w:abstractNum>
-  <w:abstractNum w:abstractNumId="2">
+  <w:abstractNum w:abstractNumId="2" w15:restartNumberingAfterBreak="0">
     <w:nsid w:val="00000003"/>
     <w:multiLevelType w:val="multilevel"/>
     <w:tmpl w:val="00000003"/>
@@ -9837,7 +9362,7 @@
       </w:rPr>
     </w:lvl>
   </w:abstractNum>
-  <w:abstractNum w:abstractNumId="3">
+  <w:abstractNum w:abstractNumId="3" w15:restartNumberingAfterBreak="0">
     <w:nsid w:val="00000004"/>
     <w:multiLevelType w:val="multilevel"/>
     <w:tmpl w:val="00000004"/>
@@ -10036,7 +9561,7 @@
       </w:rPr>
     </w:lvl>
   </w:abstractNum>
-  <w:abstractNum w:abstractNumId="4">
+  <w:abstractNum w:abstractNumId="4" w15:restartNumberingAfterBreak="0">
     <w:nsid w:val="00000005"/>
     <w:multiLevelType w:val="multilevel"/>
     <w:tmpl w:val="00000005"/>
@@ -10245,7 +9770,7 @@
       </w:rPr>
     </w:lvl>
   </w:abstractNum>
-  <w:abstractNum w:abstractNumId="5">
+  <w:abstractNum w:abstractNumId="5" w15:restartNumberingAfterBreak="0">
     <w:nsid w:val="1D40689D"/>
     <w:multiLevelType w:val="hybridMultilevel"/>
     <w:tmpl w:val="4AB0A064"/>
@@ -10358,7 +9883,7 @@
       </w:rPr>
     </w:lvl>
   </w:abstractNum>
-  <w:abstractNum w:abstractNumId="6">
+  <w:abstractNum w:abstractNumId="6" w15:restartNumberingAfterBreak="0">
     <w:nsid w:val="2B5A613F"/>
     <w:multiLevelType w:val="hybridMultilevel"/>
     <w:tmpl w:val="D93A468A"/>
@@ -10471,7 +9996,7 @@
       </w:rPr>
     </w:lvl>
   </w:abstractNum>
-  <w:abstractNum w:abstractNumId="7">
+  <w:abstractNum w:abstractNumId="7" w15:restartNumberingAfterBreak="0">
     <w:nsid w:val="5C777E44"/>
     <w:multiLevelType w:val="hybridMultilevel"/>
     <w:tmpl w:val="9326972E"/>
@@ -10588,7 +10113,7 @@
       </w:pPr>
     </w:lvl>
   </w:abstractNum>
-  <w:abstractNum w:abstractNumId="8">
+  <w:abstractNum w:abstractNumId="8" w15:restartNumberingAfterBreak="0">
     <w:nsid w:val="6A3376D5"/>
     <w:multiLevelType w:val="multilevel"/>
     <w:tmpl w:val="D4A8AB7E"/>
@@ -10703,7 +10228,7 @@
       </w:rPr>
     </w:lvl>
   </w:abstractNum>
-  <w:abstractNum w:abstractNumId="9">
+  <w:abstractNum w:abstractNumId="9" w15:restartNumberingAfterBreak="0">
     <w:nsid w:val="70181EEE"/>
     <w:multiLevelType w:val="hybridMultilevel"/>
     <w:tmpl w:val="6DB0579C"/>
@@ -10823,7 +10348,7 @@
 </file>
 
 <file path=word/styles.xml><?xml version="1.0" encoding="utf-8"?>
-<w:styles xmlns:mc="http://schemas.openxmlformats.org/markup-compatibility/2006" xmlns:r="http://schemas.openxmlformats.org/officeDocument/2006/relationships" xmlns:w="http://schemas.openxmlformats.org/wordprocessingml/2006/main" xmlns:w14="http://schemas.microsoft.com/office/word/2010/wordml" mc:Ignorable="w14">
+<w:styles xmlns:mc="http://schemas.openxmlformats.org/markup-compatibility/2006" xmlns:r="http://schemas.openxmlformats.org/officeDocument/2006/relationships" xmlns:w="http://schemas.openxmlformats.org/wordprocessingml/2006/main" xmlns:w14="http://schemas.microsoft.com/office/word/2010/wordml" xmlns:w15="http://schemas.microsoft.com/office/word/2012/wordml" xmlns:w16cid="http://schemas.microsoft.com/office/word/2016/wordml/cid" xmlns:w16se="http://schemas.microsoft.com/office/word/2015/wordml/symex" mc:Ignorable="w14 w15 w16se w16cid">
   <w:docDefaults>
     <w:rPrDefault>
       <w:rPr>
@@ -10833,24 +10358,152 @@
     </w:rPrDefault>
     <w:pPrDefault/>
   </w:docDefaults>
-  <w:latentStyles w:defLockedState="0" w:defUIPriority="0" w:defSemiHidden="0" w:defUnhideWhenUsed="0" w:defQFormat="0" w:count="267">
+  <w:latentStyles w:defLockedState="0" w:defUIPriority="0" w:defSemiHidden="0" w:defUnhideWhenUsed="0" w:defQFormat="0" w:count="375">
     <w:lsdException w:name="Normal" w:qFormat="1"/>
     <w:lsdException w:name="heading 1" w:qFormat="1"/>
     <w:lsdException w:name="heading 2" w:qFormat="1"/>
-    <w:lsdException w:name="heading 3" w:qFormat="1"/>
-    <w:lsdException w:name="heading 4" w:qFormat="1"/>
-    <w:lsdException w:name="heading 5" w:qFormat="1"/>
+    <w:lsdException w:name="heading 3" w:semiHidden="1" w:unhideWhenUsed="1" w:qFormat="1"/>
+    <w:lsdException w:name="heading 4" w:semiHidden="1" w:unhideWhenUsed="1" w:qFormat="1"/>
+    <w:lsdException w:name="heading 5" w:semiHidden="1" w:unhideWhenUsed="1" w:qFormat="1"/>
     <w:lsdException w:name="heading 6" w:semiHidden="1" w:unhideWhenUsed="1" w:qFormat="1"/>
     <w:lsdException w:name="heading 7" w:semiHidden="1" w:unhideWhenUsed="1" w:qFormat="1"/>
     <w:lsdException w:name="heading 8" w:semiHidden="1" w:unhideWhenUsed="1" w:qFormat="1"/>
     <w:lsdException w:name="heading 9" w:semiHidden="1" w:unhideWhenUsed="1" w:qFormat="1"/>
-    <w:lsdException w:name="footnote text" w:uiPriority="99"/>
+    <w:lsdException w:name="index 1" w:semiHidden="1" w:unhideWhenUsed="1"/>
+    <w:lsdException w:name="index 2" w:semiHidden="1" w:unhideWhenUsed="1"/>
+    <w:lsdException w:name="index 3" w:semiHidden="1" w:unhideWhenUsed="1"/>
+    <w:lsdException w:name="index 4" w:semiHidden="1" w:unhideWhenUsed="1"/>
+    <w:lsdException w:name="index 5" w:semiHidden="1" w:unhideWhenUsed="1"/>
+    <w:lsdException w:name="index 6" w:semiHidden="1" w:unhideWhenUsed="1"/>
+    <w:lsdException w:name="index 7" w:semiHidden="1" w:unhideWhenUsed="1"/>
+    <w:lsdException w:name="index 8" w:semiHidden="1" w:unhideWhenUsed="1"/>
+    <w:lsdException w:name="index 9" w:semiHidden="1" w:unhideWhenUsed="1"/>
+    <w:lsdException w:name="toc 1" w:semiHidden="1" w:unhideWhenUsed="1"/>
+    <w:lsdException w:name="toc 2" w:semiHidden="1" w:unhideWhenUsed="1"/>
+    <w:lsdException w:name="toc 3" w:semiHidden="1" w:unhideWhenUsed="1"/>
+    <w:lsdException w:name="toc 4" w:semiHidden="1" w:unhideWhenUsed="1"/>
+    <w:lsdException w:name="toc 5" w:semiHidden="1" w:unhideWhenUsed="1"/>
+    <w:lsdException w:name="toc 6" w:semiHidden="1" w:unhideWhenUsed="1"/>
+    <w:lsdException w:name="toc 7" w:semiHidden="1" w:unhideWhenUsed="1"/>
+    <w:lsdException w:name="toc 8" w:semiHidden="1" w:unhideWhenUsed="1"/>
+    <w:lsdException w:name="toc 9" w:semiHidden="1" w:unhideWhenUsed="1"/>
+    <w:lsdException w:name="Normal Indent" w:semiHidden="1" w:unhideWhenUsed="1"/>
+    <w:lsdException w:name="footnote text" w:semiHidden="1" w:uiPriority="99" w:unhideWhenUsed="1"/>
+    <w:lsdException w:name="annotation text" w:semiHidden="1" w:unhideWhenUsed="1"/>
+    <w:lsdException w:name="header" w:semiHidden="1" w:unhideWhenUsed="1"/>
+    <w:lsdException w:name="footer" w:semiHidden="1" w:unhideWhenUsed="1"/>
+    <w:lsdException w:name="index heading" w:semiHidden="1" w:unhideWhenUsed="1"/>
     <w:lsdException w:name="caption" w:semiHidden="1" w:unhideWhenUsed="1" w:qFormat="1"/>
+    <w:lsdException w:name="table of figures" w:semiHidden="1" w:unhideWhenUsed="1"/>
+    <w:lsdException w:name="envelope address" w:semiHidden="1" w:unhideWhenUsed="1"/>
+    <w:lsdException w:name="envelope return" w:semiHidden="1" w:unhideWhenUsed="1"/>
+    <w:lsdException w:name="footnote reference" w:semiHidden="1" w:unhideWhenUsed="1"/>
+    <w:lsdException w:name="annotation reference" w:semiHidden="1" w:unhideWhenUsed="1"/>
+    <w:lsdException w:name="line number" w:semiHidden="1" w:unhideWhenUsed="1"/>
+    <w:lsdException w:name="page number" w:semiHidden="1" w:unhideWhenUsed="1"/>
+    <w:lsdException w:name="endnote reference" w:semiHidden="1" w:unhideWhenUsed="1"/>
+    <w:lsdException w:name="endnote text" w:semiHidden="1" w:unhideWhenUsed="1"/>
+    <w:lsdException w:name="table of authorities" w:semiHidden="1" w:unhideWhenUsed="1"/>
+    <w:lsdException w:name="toa heading" w:semiHidden="1" w:unhideWhenUsed="1"/>
+    <w:lsdException w:name="List" w:semiHidden="1" w:unhideWhenUsed="1"/>
+    <w:lsdException w:name="List 2" w:semiHidden="1" w:unhideWhenUsed="1"/>
+    <w:lsdException w:name="List 3" w:semiHidden="1" w:unhideWhenUsed="1"/>
+    <w:lsdException w:name="List 4" w:semiHidden="1" w:unhideWhenUsed="1"/>
+    <w:lsdException w:name="List 5" w:semiHidden="1" w:unhideWhenUsed="1"/>
+    <w:lsdException w:name="List Bullet 2" w:semiHidden="1" w:unhideWhenUsed="1"/>
+    <w:lsdException w:name="List Bullet 3" w:semiHidden="1" w:unhideWhenUsed="1"/>
+    <w:lsdException w:name="List Bullet 4" w:semiHidden="1" w:unhideWhenUsed="1"/>
+    <w:lsdException w:name="List Bullet 5" w:semiHidden="1" w:unhideWhenUsed="1"/>
+    <w:lsdException w:name="List Number 2" w:semiHidden="1" w:unhideWhenUsed="1"/>
+    <w:lsdException w:name="List Number 3" w:semiHidden="1" w:unhideWhenUsed="1"/>
+    <w:lsdException w:name="List Number 4" w:semiHidden="1" w:unhideWhenUsed="1"/>
+    <w:lsdException w:name="List Number 5" w:semiHidden="1" w:unhideWhenUsed="1"/>
     <w:lsdException w:name="Title" w:qFormat="1"/>
+    <w:lsdException w:name="Closing" w:semiHidden="1" w:unhideWhenUsed="1"/>
+    <w:lsdException w:name="Signature" w:semiHidden="1" w:unhideWhenUsed="1"/>
+    <w:lsdException w:name="Default Paragraph Font" w:semiHidden="1" w:unhideWhenUsed="1"/>
+    <w:lsdException w:name="Body Text" w:semiHidden="1" w:unhideWhenUsed="1"/>
+    <w:lsdException w:name="Body Text Indent" w:semiHidden="1" w:unhideWhenUsed="1"/>
+    <w:lsdException w:name="List Continue" w:semiHidden="1" w:unhideWhenUsed="1"/>
+    <w:lsdException w:name="List Continue 2" w:semiHidden="1" w:unhideWhenUsed="1"/>
     <w:lsdException w:name="Subtitle" w:qFormat="1"/>
-    <w:lsdException w:name="Hyperlink" w:uiPriority="99"/>
+    <w:lsdException w:name="Salutation" w:semiHidden="1" w:unhideWhenUsed="1"/>
+    <w:lsdException w:name="Date" w:semiHidden="1" w:unhideWhenUsed="1"/>
+    <w:lsdException w:name="Body Text First Indent" w:semiHidden="1" w:unhideWhenUsed="1"/>
+    <w:lsdException w:name="Body Text First Indent 2" w:semiHidden="1" w:unhideWhenUsed="1"/>
+    <w:lsdException w:name="Note Heading" w:semiHidden="1" w:unhideWhenUsed="1"/>
+    <w:lsdException w:name="Body Text 2" w:semiHidden="1" w:unhideWhenUsed="1"/>
+    <w:lsdException w:name="Body Text 3" w:semiHidden="1" w:unhideWhenUsed="1"/>
+    <w:lsdException w:name="Body Text Indent 2" w:semiHidden="1" w:unhideWhenUsed="1"/>
+    <w:lsdException w:name="Body Text Indent 3" w:semiHidden="1" w:unhideWhenUsed="1"/>
+    <w:lsdException w:name="Block Text" w:semiHidden="1" w:unhideWhenUsed="1"/>
+    <w:lsdException w:name="Hyperlink" w:semiHidden="1" w:uiPriority="99" w:unhideWhenUsed="1"/>
+    <w:lsdException w:name="FollowedHyperlink" w:semiHidden="1" w:unhideWhenUsed="1"/>
     <w:lsdException w:name="Strong" w:qFormat="1"/>
     <w:lsdException w:name="Emphasis" w:qFormat="1"/>
+    <w:lsdException w:name="Document Map" w:semiHidden="1" w:unhideWhenUsed="1"/>
+    <w:lsdException w:name="Plain Text" w:semiHidden="1" w:unhideWhenUsed="1"/>
+    <w:lsdException w:name="E-mail Signature" w:semiHidden="1" w:unhideWhenUsed="1"/>
+    <w:lsdException w:name="HTML Top of Form" w:semiHidden="1" w:unhideWhenUsed="1"/>
+    <w:lsdException w:name="HTML Bottom of Form" w:semiHidden="1" w:unhideWhenUsed="1"/>
+    <w:lsdException w:name="Normal (Web)" w:semiHidden="1" w:unhideWhenUsed="1"/>
+    <w:lsdException w:name="HTML Acronym" w:semiHidden="1" w:unhideWhenUsed="1"/>
+    <w:lsdException w:name="HTML Address" w:semiHidden="1" w:unhideWhenUsed="1"/>
+    <w:lsdException w:name="HTML Cite" w:semiHidden="1" w:unhideWhenUsed="1"/>
+    <w:lsdException w:name="HTML Code" w:semiHidden="1" w:unhideWhenUsed="1"/>
+    <w:lsdException w:name="HTML Definition" w:semiHidden="1" w:unhideWhenUsed="1"/>
+    <w:lsdException w:name="HTML Keyboard" w:semiHidden="1" w:unhideWhenUsed="1"/>
+    <w:lsdException w:name="HTML Preformatted" w:semiHidden="1" w:unhideWhenUsed="1"/>
+    <w:lsdException w:name="HTML Sample" w:semiHidden="1" w:unhideWhenUsed="1"/>
+    <w:lsdException w:name="HTML Typewriter" w:semiHidden="1" w:unhideWhenUsed="1"/>
+    <w:lsdException w:name="HTML Variable" w:semiHidden="1" w:unhideWhenUsed="1"/>
+    <w:lsdException w:name="Normal Table" w:semiHidden="1" w:unhideWhenUsed="1"/>
+    <w:lsdException w:name="annotation subject" w:semiHidden="1" w:unhideWhenUsed="1"/>
+    <w:lsdException w:name="No List" w:semiHidden="1" w:unhideWhenUsed="1"/>
+    <w:lsdException w:name="Outline List 1" w:semiHidden="1" w:unhideWhenUsed="1"/>
+    <w:lsdException w:name="Outline List 2" w:semiHidden="1" w:unhideWhenUsed="1"/>
+    <w:lsdException w:name="Outline List 3" w:semiHidden="1" w:unhideWhenUsed="1"/>
+    <w:lsdException w:name="Table Simple 1" w:semiHidden="1" w:unhideWhenUsed="1"/>
+    <w:lsdException w:name="Table Simple 2" w:semiHidden="1" w:unhideWhenUsed="1"/>
+    <w:lsdException w:name="Table Simple 3" w:semiHidden="1" w:unhideWhenUsed="1"/>
+    <w:lsdException w:name="Table Classic 1" w:semiHidden="1" w:unhideWhenUsed="1"/>
+    <w:lsdException w:name="Table Classic 2" w:semiHidden="1" w:unhideWhenUsed="1"/>
+    <w:lsdException w:name="Table Classic 3" w:semiHidden="1" w:unhideWhenUsed="1"/>
+    <w:lsdException w:name="Table Classic 4" w:semiHidden="1" w:unhideWhenUsed="1"/>
+    <w:lsdException w:name="Table Colorful 1" w:semiHidden="1" w:unhideWhenUsed="1"/>
+    <w:lsdException w:name="Table Colorful 2" w:semiHidden="1" w:unhideWhenUsed="1"/>
+    <w:lsdException w:name="Table Colorful 3" w:semiHidden="1" w:unhideWhenUsed="1"/>
+    <w:lsdException w:name="Table Columns 1" w:semiHidden="1" w:unhideWhenUsed="1"/>
+    <w:lsdException w:name="Table Columns 2" w:semiHidden="1" w:unhideWhenUsed="1"/>
+    <w:lsdException w:name="Table Columns 3" w:semiHidden="1" w:unhideWhenUsed="1"/>
+    <w:lsdException w:name="Table Columns 4" w:semiHidden="1" w:unhideWhenUsed="1"/>
+    <w:lsdException w:name="Table Columns 5" w:semiHidden="1" w:unhideWhenUsed="1"/>
+    <w:lsdException w:name="Table Grid 1" w:semiHidden="1" w:unhideWhenUsed="1"/>
+    <w:lsdException w:name="Table Grid 2" w:semiHidden="1" w:unhideWhenUsed="1"/>
+    <w:lsdException w:name="Table Grid 3" w:semiHidden="1" w:unhideWhenUsed="1"/>
+    <w:lsdException w:name="Table Grid 4" w:semiHidden="1" w:unhideWhenUsed="1"/>
+    <w:lsdException w:name="Table Grid 5" w:semiHidden="1" w:unhideWhenUsed="1"/>
+    <w:lsdException w:name="Table Grid 6" w:semiHidden="1" w:unhideWhenUsed="1"/>
+    <w:lsdException w:name="Table Grid 7" w:semiHidden="1" w:unhideWhenUsed="1"/>
+    <w:lsdException w:name="Table Grid 8" w:semiHidden="1" w:unhideWhenUsed="1"/>
+    <w:lsdException w:name="Table List 1" w:semiHidden="1" w:unhideWhenUsed="1"/>
+    <w:lsdException w:name="Table List 2" w:semiHidden="1" w:unhideWhenUsed="1"/>
+    <w:lsdException w:name="Table List 3" w:semiHidden="1" w:unhideWhenUsed="1"/>
+    <w:lsdException w:name="Table List 4" w:semiHidden="1" w:unhideWhenUsed="1"/>
+    <w:lsdException w:name="Table List 5" w:semiHidden="1" w:unhideWhenUsed="1"/>
+    <w:lsdException w:name="Table List 6" w:semiHidden="1" w:unhideWhenUsed="1"/>
+    <w:lsdException w:name="Table List 7" w:semiHidden="1" w:unhideWhenUsed="1"/>
+    <w:lsdException w:name="Table List 8" w:semiHidden="1" w:unhideWhenUsed="1"/>
+    <w:lsdException w:name="Table 3D effects 1" w:semiHidden="1" w:unhideWhenUsed="1"/>
+    <w:lsdException w:name="Table 3D effects 2" w:semiHidden="1" w:unhideWhenUsed="1"/>
+    <w:lsdException w:name="Table 3D effects 3" w:semiHidden="1" w:unhideWhenUsed="1"/>
+    <w:lsdException w:name="Table Contemporary" w:semiHidden="1" w:unhideWhenUsed="1"/>
+    <w:lsdException w:name="Table Elegant" w:semiHidden="1" w:unhideWhenUsed="1"/>
+    <w:lsdException w:name="Table Professional" w:semiHidden="1" w:unhideWhenUsed="1"/>
+    <w:lsdException w:name="Table Subtle 1" w:semiHidden="1" w:unhideWhenUsed="1"/>
+    <w:lsdException w:name="Table Subtle 2" w:semiHidden="1" w:unhideWhenUsed="1"/>
+    <w:lsdException w:name="Table Web 1" w:semiHidden="1" w:unhideWhenUsed="1"/>
+    <w:lsdException w:name="Table Web 2" w:semiHidden="1" w:unhideWhenUsed="1"/>
     <w:lsdException w:name="Placeholder Text" w:semiHidden="1" w:uiPriority="99"/>
     <w:lsdException w:name="No Spacing" w:uiPriority="1" w:qFormat="1"/>
     <w:lsdException w:name="Light Shading" w:uiPriority="60"/>
@@ -10962,6 +10615,114 @@
     <w:lsdException w:name="Book Title" w:uiPriority="33" w:qFormat="1"/>
     <w:lsdException w:name="Bibliography" w:semiHidden="1" w:uiPriority="37" w:unhideWhenUsed="1"/>
     <w:lsdException w:name="TOC Heading" w:semiHidden="1" w:uiPriority="39" w:unhideWhenUsed="1" w:qFormat="1"/>
+    <w:lsdException w:name="Plain Table 1" w:uiPriority="41"/>
+    <w:lsdException w:name="Plain Table 2" w:uiPriority="42"/>
+    <w:lsdException w:name="Plain Table 3" w:uiPriority="43"/>
+    <w:lsdException w:name="Plain Table 4" w:uiPriority="44"/>
+    <w:lsdException w:name="Plain Table 5" w:uiPriority="45"/>
+    <w:lsdException w:name="Grid Table Light" w:uiPriority="40"/>
+    <w:lsdException w:name="Grid Table 1 Light" w:uiPriority="46"/>
+    <w:lsdException w:name="Grid Table 2" w:uiPriority="47"/>
+    <w:lsdException w:name="Grid Table 3" w:uiPriority="48"/>
+    <w:lsdException w:name="Grid Table 4" w:uiPriority="49"/>
+    <w:lsdException w:name="Grid Table 5 Dark" w:uiPriority="50"/>
+    <w:lsdException w:name="Grid Table 6 Colorful" w:uiPriority="51"/>
+    <w:lsdException w:name="Grid Table 7 Colorful" w:uiPriority="52"/>
+    <w:lsdException w:name="Grid Table 1 Light Accent 1" w:uiPriority="46"/>
+    <w:lsdException w:name="Grid Table 2 Accent 1" w:uiPriority="47"/>
+    <w:lsdException w:name="Grid Table 3 Accent 1" w:uiPriority="48"/>
+    <w:lsdException w:name="Grid Table 4 Accent 1" w:uiPriority="49"/>
+    <w:lsdException w:name="Grid Table 5 Dark Accent 1" w:uiPriority="50"/>
+    <w:lsdException w:name="Grid Table 6 Colorful Accent 1" w:uiPriority="51"/>
+    <w:lsdException w:name="Grid Table 7 Colorful Accent 1" w:uiPriority="52"/>
+    <w:lsdException w:name="Grid Table 1 Light Accent 2" w:uiPriority="46"/>
+    <w:lsdException w:name="Grid Table 2 Accent 2" w:uiPriority="47"/>
+    <w:lsdException w:name="Grid Table 3 Accent 2" w:uiPriority="48"/>
+    <w:lsdException w:name="Grid Table 4 Accent 2" w:uiPriority="49"/>
+    <w:lsdException w:name="Grid Table 5 Dark Accent 2" w:uiPriority="50"/>
+    <w:lsdException w:name="Grid Table 6 Colorful Accent 2" w:uiPriority="51"/>
+    <w:lsdException w:name="Grid Table 7 Colorful Accent 2" w:uiPriority="52"/>
+    <w:lsdException w:name="Grid Table 1 Light Accent 3" w:uiPriority="46"/>
+    <w:lsdException w:name="Grid Table 2 Accent 3" w:uiPriority="47"/>
+    <w:lsdException w:name="Grid Table 3 Accent 3" w:uiPriority="48"/>
+    <w:lsdException w:name="Grid Table 4 Accent 3" w:uiPriority="49"/>
+    <w:lsdException w:name="Grid Table 5 Dark Accent 3" w:uiPriority="50"/>
+    <w:lsdException w:name="Grid Table 6 Colorful Accent 3" w:uiPriority="51"/>
+    <w:lsdException w:name="Grid Table 7 Colorful Accent 3" w:uiPriority="52"/>
+    <w:lsdException w:name="Grid Table 1 Light Accent 4" w:uiPriority="46"/>
+    <w:lsdException w:name="Grid Table 2 Accent 4" w:uiPriority="47"/>
+    <w:lsdException w:name="Grid Table 3 Accent 4" w:uiPriority="48"/>
+    <w:lsdException w:name="Grid Table 4 Accent 4" w:uiPriority="49"/>
+    <w:lsdException w:name="Grid Table 5 Dark Accent 4" w:uiPriority="50"/>
+    <w:lsdException w:name="Grid Table 6 Colorful Accent 4" w:uiPriority="51"/>
+    <w:lsdException w:name="Grid Table 7 Colorful Accent 4" w:uiPriority="52"/>
+    <w:lsdException w:name="Grid Table 1 Light Accent 5" w:uiPriority="46"/>
+    <w:lsdException w:name="Grid Table 2 Accent 5" w:uiPriority="47"/>
+    <w:lsdException w:name="Grid Table 3 Accent 5" w:uiPriority="48"/>
+    <w:lsdException w:name="Grid Table 4 Accent 5" w:uiPriority="49"/>
+    <w:lsdException w:name="Grid Table 5 Dark Accent 5" w:uiPriority="50"/>
+    <w:lsdException w:name="Grid Table 6 Colorful Accent 5" w:uiPriority="51"/>
+    <w:lsdException w:name="Grid Table 7 Colorful Accent 5" w:uiPriority="52"/>
+    <w:lsdException w:name="Grid Table 1 Light Accent 6" w:uiPriority="46"/>
+    <w:lsdException w:name="Grid Table 2 Accent 6" w:uiPriority="47"/>
+    <w:lsdException w:name="Grid Table 3 Accent 6" w:uiPriority="48"/>
+    <w:lsdException w:name="Grid Table 4 Accent 6" w:uiPriority="49"/>
+    <w:lsdException w:name="Grid Table 5 Dark Accent 6" w:uiPriority="50"/>
+    <w:lsdException w:name="Grid Table 6 Colorful Accent 6" w:uiPriority="51"/>
+    <w:lsdException w:name="Grid Table 7 Colorful Accent 6" w:uiPriority="52"/>
+    <w:lsdException w:name="List Table 1 Light" w:uiPriority="46"/>
+    <w:lsdException w:name="List Table 2" w:uiPriority="47"/>
+    <w:lsdException w:name="List Table 3" w:uiPriority="48"/>
+    <w:lsdException w:name="List Table 4" w:uiPriority="49"/>
+    <w:lsdException w:name="List Table 5 Dark" w:uiPriority="50"/>
+    <w:lsdException w:name="List Table 6 Colorful" w:uiPriority="51"/>
+    <w:lsdException w:name="List Table 7 Colorful" w:uiPriority="52"/>
+    <w:lsdException w:name="List Table 1 Light Accent 1" w:uiPriority="46"/>
+    <w:lsdException w:name="List Table 2 Accent 1" w:uiPriority="47"/>
+    <w:lsdException w:name="List Table 3 Accent 1" w:uiPriority="48"/>
+    <w:lsdException w:name="List Table 4 Accent 1" w:uiPriority="49"/>
+    <w:lsdException w:name="List Table 5 Dark Accent 1" w:uiPriority="50"/>
+    <w:lsdException w:name="List Table 6 Colorful Accent 1" w:uiPriority="51"/>
+    <w:lsdException w:name="List Table 7 Colorful Accent 1" w:uiPriority="52"/>
+    <w:lsdException w:name="List Table 1 Light Accent 2" w:uiPriority="46"/>
+    <w:lsdException w:name="List Table 2 Accent 2" w:uiPriority="47"/>
+    <w:lsdException w:name="List Table 3 Accent 2" w:uiPriority="48"/>
+    <w:lsdException w:name="List Table 4 Accent 2" w:uiPriority="49"/>
+    <w:lsdException w:name="List Table 5 Dark Accent 2" w:uiPriority="50"/>
+    <w:lsdException w:name="List Table 6 Colorful Accent 2" w:uiPriority="51"/>
+    <w:lsdException w:name="List Table 7 Colorful Accent 2" w:uiPriority="52"/>
+    <w:lsdException w:name="List Table 1 Light Accent 3" w:uiPriority="46"/>
+    <w:lsdException w:name="List Table 2 Accent 3" w:uiPriority="47"/>
+    <w:lsdException w:name="List Table 3 Accent 3" w:uiPriority="48"/>
+    <w:lsdException w:name="List Table 4 Accent 3" w:uiPriority="49"/>
+    <w:lsdException w:name="List Table 5 Dark Accent 3" w:uiPriority="50"/>
+    <w:lsdException w:name="List Table 6 Colorful Accent 3" w:uiPriority="51"/>
+    <w:lsdException w:name="List Table 7 Colorful Accent 3" w:uiPriority="52"/>
+    <w:lsdException w:name="List Table 1 Light Accent 4" w:uiPriority="46"/>
+    <w:lsdException w:name="List Table 2 Accent 4" w:uiPriority="47"/>
+    <w:lsdException w:name="List Table 3 Accent 4" w:uiPriority="48"/>
+    <w:lsdException w:name="List Table 4 Accent 4" w:uiPriority="49"/>
+    <w:lsdException w:name="List Table 5 Dark Accent 4" w:uiPriority="50"/>
+    <w:lsdException w:name="List Table 6 Colorful Accent 4" w:uiPriority="51"/>
+    <w:lsdException w:name="List Table 7 Colorful Accent 4" w:uiPriority="52"/>
+    <w:lsdException w:name="List Table 1 Light Accent 5" w:uiPriority="46"/>
+    <w:lsdException w:name="List Table 2 Accent 5" w:uiPriority="47"/>
+    <w:lsdException w:name="List Table 3 Accent 5" w:uiPriority="48"/>
+    <w:lsdException w:name="List Table 4 Accent 5" w:uiPriority="49"/>
+    <w:lsdException w:name="List Table 5 Dark Accent 5" w:uiPriority="50"/>
+    <w:lsdException w:name="List Table 6 Colorful Accent 5" w:uiPriority="51"/>
+    <w:lsdException w:name="List Table 7 Colorful Accent 5" w:uiPriority="52"/>
+    <w:lsdException w:name="List Table 1 Light Accent 6" w:uiPriority="46"/>
+    <w:lsdException w:name="List Table 2 Accent 6" w:uiPriority="47"/>
+    <w:lsdException w:name="List Table 3 Accent 6" w:uiPriority="48"/>
+    <w:lsdException w:name="List Table 4 Accent 6" w:uiPriority="49"/>
+    <w:lsdException w:name="List Table 5 Dark Accent 6" w:uiPriority="50"/>
+    <w:lsdException w:name="List Table 6 Colorful Accent 6" w:uiPriority="51"/>
+    <w:lsdException w:name="List Table 7 Colorful Accent 6" w:uiPriority="52"/>
+    <w:lsdException w:name="Mention" w:semiHidden="1" w:uiPriority="99" w:unhideWhenUsed="1"/>
+    <w:lsdException w:name="Smart Hyperlink" w:semiHidden="1" w:uiPriority="99" w:unhideWhenUsed="1"/>
+    <w:lsdException w:name="Hashtag" w:semiHidden="1" w:uiPriority="99" w:unhideWhenUsed="1"/>
+    <w:lsdException w:name="Unresolved Mention" w:semiHidden="1" w:uiPriority="99" w:unhideWhenUsed="1"/>
   </w:latentStyles>
   <w:style w:type="paragraph" w:default="1" w:styleId="a">
     <w:name w:val="Normal"/>
@@ -11904,10 +11665,10 @@
       <w:sz w:val="24"/>
     </w:rPr>
   </w:style>
-  <w:style w:type="paragraph" w:customStyle="1" w:styleId="ac">
-    <w:name w:val="Заголовок"/>
+  <w:style w:type="paragraph" w:customStyle="1" w:styleId="14">
+    <w:name w:val="Заголовок1"/>
     <w:basedOn w:val="a"/>
-    <w:next w:val="ad"/>
+    <w:next w:val="ac"/>
     <w:pPr>
       <w:keepNext/>
       <w:spacing w:before="240" w:after="120"/>
@@ -11918,21 +11679,21 @@
       <w:szCs w:val="28"/>
     </w:rPr>
   </w:style>
-  <w:style w:type="paragraph" w:styleId="ad">
+  <w:style w:type="paragraph" w:styleId="ac">
     <w:name w:val="Body Text"/>
     <w:basedOn w:val="a"/>
     <w:pPr>
       <w:spacing w:after="120"/>
     </w:pPr>
   </w:style>
-  <w:style w:type="paragraph" w:styleId="ae">
+  <w:style w:type="paragraph" w:styleId="ad">
     <w:name w:val="List"/>
-    <w:basedOn w:val="ad"/>
+    <w:basedOn w:val="ac"/>
     <w:rPr>
       <w:rFonts w:cs="Mangal"/>
     </w:rPr>
   </w:style>
-  <w:style w:type="paragraph" w:customStyle="1" w:styleId="14">
+  <w:style w:type="paragraph" w:customStyle="1" w:styleId="15">
     <w:name w:val="Название1"/>
     <w:basedOn w:val="a"/>
     <w:pPr>
@@ -11945,7 +11706,7 @@
       <w:iCs/>
     </w:rPr>
   </w:style>
-  <w:style w:type="paragraph" w:customStyle="1" w:styleId="15">
+  <w:style w:type="paragraph" w:customStyle="1" w:styleId="16">
     <w:name w:val="Указатель1"/>
     <w:basedOn w:val="a"/>
     <w:pPr>
@@ -11955,7 +11716,7 @@
       <w:rFonts w:cs="Mangal"/>
     </w:rPr>
   </w:style>
-  <w:style w:type="paragraph" w:styleId="16">
+  <w:style w:type="paragraph" w:styleId="17">
     <w:name w:val="toc 1"/>
     <w:basedOn w:val="a"/>
     <w:next w:val="a"/>
@@ -11968,7 +11729,7 @@
       <w:caps/>
     </w:rPr>
   </w:style>
-  <w:style w:type="paragraph" w:styleId="af">
+  <w:style w:type="paragraph" w:styleId="ae">
     <w:name w:val="Balloon Text"/>
     <w:basedOn w:val="a"/>
     <w:rPr>
@@ -12004,7 +11765,7 @@
       <w:szCs w:val="20"/>
     </w:rPr>
   </w:style>
-  <w:style w:type="paragraph" w:styleId="af0">
+  <w:style w:type="paragraph" w:styleId="af">
     <w:name w:val="footer"/>
     <w:basedOn w:val="a"/>
     <w:rPr>
@@ -12014,7 +11775,7 @@
       <w:lang w:val="x-none"/>
     </w:rPr>
   </w:style>
-  <w:style w:type="paragraph" w:styleId="af1">
+  <w:style w:type="paragraph" w:styleId="af0">
     <w:name w:val="header"/>
     <w:basedOn w:val="a"/>
     <w:rPr>
@@ -12031,14 +11792,14 @@
       <w:ind w:left="566" w:hanging="283"/>
     </w:pPr>
   </w:style>
-  <w:style w:type="paragraph" w:styleId="af2">
+  <w:style w:type="paragraph" w:styleId="af1">
     <w:name w:val="Normal (Web)"/>
     <w:basedOn w:val="a"/>
     <w:pPr>
       <w:spacing w:before="100" w:after="100"/>
     </w:pPr>
   </w:style>
-  <w:style w:type="paragraph" w:customStyle="1" w:styleId="17">
+  <w:style w:type="paragraph" w:customStyle="1" w:styleId="18">
     <w:name w:val="Заголовок оглавления1"/>
     <w:basedOn w:val="10"/>
     <w:next w:val="a"/>
@@ -12082,7 +11843,7 @@
       <w:sz w:val="24"/>
     </w:rPr>
   </w:style>
-  <w:style w:type="paragraph" w:styleId="af3">
+  <w:style w:type="paragraph" w:styleId="af2">
     <w:name w:val="Subtitle"/>
     <w:basedOn w:val="a"/>
     <w:next w:val="a"/>
@@ -12222,16 +11983,16 @@
       <w:lang w:eastAsia="ar-SA"/>
     </w:rPr>
   </w:style>
-  <w:style w:type="paragraph" w:customStyle="1" w:styleId="af4">
+  <w:style w:type="paragraph" w:customStyle="1" w:styleId="af3">
     <w:name w:val="Содержимое таблицы"/>
     <w:basedOn w:val="a"/>
     <w:pPr>
       <w:suppressLineNumbers/>
     </w:pPr>
   </w:style>
-  <w:style w:type="paragraph" w:customStyle="1" w:styleId="af5">
+  <w:style w:type="paragraph" w:customStyle="1" w:styleId="af4">
     <w:name w:val="Заголовок таблицы"/>
-    <w:basedOn w:val="af4"/>
+    <w:basedOn w:val="af3"/>
     <w:pPr>
       <w:jc w:val="center"/>
     </w:pPr>
@@ -12240,14 +12001,14 @@
       <w:bCs/>
     </w:rPr>
   </w:style>
-  <w:style w:type="paragraph" w:customStyle="1" w:styleId="af6">
+  <w:style w:type="paragraph" w:customStyle="1" w:styleId="af5">
     <w:name w:val="Содержимое врезки"/>
-    <w:basedOn w:val="ad"/>
+    <w:basedOn w:val="ac"/>
   </w:style>
-  <w:style w:type="paragraph" w:styleId="af7">
+  <w:style w:type="paragraph" w:styleId="af6">
     <w:name w:val="footnote text"/>
     <w:basedOn w:val="a"/>
-    <w:link w:val="af8"/>
+    <w:link w:val="af7"/>
     <w:uiPriority w:val="99"/>
     <w:rsid w:val="00CB158A"/>
     <w:pPr>
@@ -12258,7 +12019,7 @@
       <w:szCs w:val="20"/>
     </w:rPr>
   </w:style>
-  <w:style w:type="table" w:styleId="af9">
+  <w:style w:type="table" w:styleId="af8">
     <w:name w:val="Table Grid"/>
     <w:basedOn w:val="a1"/>
     <w:rsid w:val="00F77031"/>
@@ -12273,7 +12034,7 @@
       </w:tblBorders>
     </w:tblPr>
   </w:style>
-  <w:style w:type="paragraph" w:customStyle="1" w:styleId="18">
+  <w:style w:type="paragraph" w:customStyle="1" w:styleId="19">
     <w:name w:val="Обычный1"/>
     <w:rsid w:val="0091397F"/>
     <w:pPr>
@@ -12286,7 +12047,7 @@
       <w:szCs w:val="22"/>
     </w:rPr>
   </w:style>
-  <w:style w:type="paragraph" w:styleId="afa">
+  <w:style w:type="paragraph" w:styleId="af9">
     <w:name w:val="List Paragraph"/>
     <w:basedOn w:val="a"/>
     <w:uiPriority w:val="99"/>
@@ -12297,7 +12058,7 @@
       <w:contextualSpacing/>
     </w:pPr>
   </w:style>
-  <w:style w:type="character" w:styleId="afb">
+  <w:style w:type="character" w:styleId="afa">
     <w:name w:val="annotation reference"/>
     <w:basedOn w:val="a0"/>
     <w:rsid w:val="00FA4963"/>
@@ -12306,1549 +12067,30 @@
       <w:szCs w:val="16"/>
     </w:rPr>
   </w:style>
-  <w:style w:type="paragraph" w:styleId="afc">
+  <w:style w:type="paragraph" w:styleId="afb">
     <w:name w:val="annotation text"/>
     <w:basedOn w:val="a"/>
-    <w:link w:val="afd"/>
+    <w:link w:val="afc"/>
     <w:rsid w:val="00FA4963"/>
     <w:rPr>
       <w:sz w:val="20"/>
       <w:szCs w:val="20"/>
     </w:rPr>
   </w:style>
-  <w:style w:type="character" w:customStyle="1" w:styleId="afd">
+  <w:style w:type="character" w:customStyle="1" w:styleId="afc">
     <w:name w:val="Текст примечания Знак"/>
     <w:basedOn w:val="a0"/>
-    <w:link w:val="afc"/>
+    <w:link w:val="afb"/>
     <w:rsid w:val="00FA4963"/>
     <w:rPr>
       <w:color w:val="000000"/>
       <w:lang w:eastAsia="ar-SA"/>
     </w:rPr>
   </w:style>
-  <w:style w:type="character" w:customStyle="1" w:styleId="af8">
+  <w:style w:type="character" w:customStyle="1" w:styleId="af7">
     <w:name w:val="Текст сноски Знак"/>
     <w:basedOn w:val="a0"/>
-    <w:link w:val="af7"/>
-    <w:uiPriority w:val="99"/>
-    <w:locked/>
-    <w:rsid w:val="007F332D"/>
-    <w:rPr>
-      <w:color w:val="000000"/>
-      <w:lang w:eastAsia="ar-SA"/>
-    </w:rPr>
-  </w:style>
-</w:styles>
-</file>
-
-<file path=word/stylesWithEffects.xml><?xml version="1.0" encoding="utf-8"?>
-<w:styles xmlns:wpc="http://schemas.microsoft.com/office/word/2010/wordprocessingCanvas" xmlns:mc="http://schemas.openxmlformats.org/markup-compatibility/2006" xmlns:o="urn:schemas-microsoft-com:office:office" xmlns:r="http://schemas.openxmlformats.org/officeDocument/2006/relationships" xmlns:m="http://schemas.openxmlformats.org/officeDocument/2006/math" xmlns:v="urn:schemas-microsoft-com:vml" xmlns:wp14="http://schemas.microsoft.com/office/word/2010/wordprocessingDrawing" xmlns:wp="http://schemas.openxmlformats.org/drawingml/2006/wordprocessingDrawing" xmlns:w10="urn:schemas-microsoft-com:office:word" xmlns:w="http://schemas.openxmlformats.org/wordprocessingml/2006/main" xmlns:w14="http://schemas.microsoft.com/office/word/2010/wordml" xmlns:wpg="http://schemas.microsoft.com/office/word/2010/wordprocessingGroup" xmlns:wpi="http://schemas.microsoft.com/office/word/2010/wordprocessingInk" xmlns:wne="http://schemas.microsoft.com/office/word/2006/wordml" xmlns:wps="http://schemas.microsoft.com/office/word/2010/wordprocessingShape" mc:Ignorable="w14 wp14">
-  <w:docDefaults>
-    <w:rPrDefault>
-      <w:rPr>
-        <w:rFonts w:ascii="Times New Roman" w:eastAsia="Times New Roman" w:hAnsi="Times New Roman" w:cs="Times New Roman"/>
-        <w:lang w:val="ru-RU" w:eastAsia="ru-RU" w:bidi="ar-SA"/>
-      </w:rPr>
-    </w:rPrDefault>
-    <w:pPrDefault/>
-  </w:docDefaults>
-  <w:latentStyles w:defLockedState="0" w:defUIPriority="0" w:defSemiHidden="0" w:defUnhideWhenUsed="0" w:defQFormat="0" w:count="267">
-    <w:lsdException w:name="Normal" w:qFormat="1"/>
-    <w:lsdException w:name="heading 1" w:qFormat="1"/>
-    <w:lsdException w:name="heading 2" w:qFormat="1"/>
-    <w:lsdException w:name="heading 3" w:qFormat="1"/>
-    <w:lsdException w:name="heading 4" w:qFormat="1"/>
-    <w:lsdException w:name="heading 5" w:qFormat="1"/>
-    <w:lsdException w:name="heading 6" w:semiHidden="1" w:unhideWhenUsed="1" w:qFormat="1"/>
-    <w:lsdException w:name="heading 7" w:semiHidden="1" w:unhideWhenUsed="1" w:qFormat="1"/>
-    <w:lsdException w:name="heading 8" w:semiHidden="1" w:unhideWhenUsed="1" w:qFormat="1"/>
-    <w:lsdException w:name="heading 9" w:semiHidden="1" w:unhideWhenUsed="1" w:qFormat="1"/>
-    <w:lsdException w:name="footnote text" w:uiPriority="99"/>
-    <w:lsdException w:name="caption" w:semiHidden="1" w:unhideWhenUsed="1" w:qFormat="1"/>
-    <w:lsdException w:name="Title" w:qFormat="1"/>
-    <w:lsdException w:name="Subtitle" w:qFormat="1"/>
-    <w:lsdException w:name="Hyperlink" w:uiPriority="99"/>
-    <w:lsdException w:name="Strong" w:qFormat="1"/>
-    <w:lsdException w:name="Emphasis" w:qFormat="1"/>
-    <w:lsdException w:name="Placeholder Text" w:semiHidden="1" w:uiPriority="99"/>
-    <w:lsdException w:name="No Spacing" w:uiPriority="1" w:qFormat="1"/>
-    <w:lsdException w:name="Light Shading" w:uiPriority="60"/>
-    <w:lsdException w:name="Light List" w:uiPriority="61"/>
-    <w:lsdException w:name="Light Grid" w:uiPriority="62"/>
-    <w:lsdException w:name="Medium Shading 1" w:uiPriority="63"/>
-    <w:lsdException w:name="Medium Shading 2" w:uiPriority="64"/>
-    <w:lsdException w:name="Medium List 1" w:uiPriority="65"/>
-    <w:lsdException w:name="Medium List 2" w:uiPriority="66"/>
-    <w:lsdException w:name="Medium Grid 1" w:uiPriority="67"/>
-    <w:lsdException w:name="Medium Grid 2" w:uiPriority="68"/>
-    <w:lsdException w:name="Medium Grid 3" w:uiPriority="69"/>
-    <w:lsdException w:name="Dark List" w:uiPriority="70"/>
-    <w:lsdException w:name="Colorful Shading" w:uiPriority="71"/>
-    <w:lsdException w:name="Colorful List" w:uiPriority="72"/>
-    <w:lsdException w:name="Colorful Grid" w:uiPriority="73"/>
-    <w:lsdException w:name="Light Shading Accent 1" w:uiPriority="60"/>
-    <w:lsdException w:name="Light List Accent 1" w:uiPriority="61"/>
-    <w:lsdException w:name="Light Grid Accent 1" w:uiPriority="62"/>
-    <w:lsdException w:name="Medium Shading 1 Accent 1" w:uiPriority="63"/>
-    <w:lsdException w:name="Medium Shading 2 Accent 1" w:uiPriority="64"/>
-    <w:lsdException w:name="Medium List 1 Accent 1" w:uiPriority="65"/>
-    <w:lsdException w:name="Revision" w:semiHidden="1" w:uiPriority="99"/>
-    <w:lsdException w:name="List Paragraph" w:uiPriority="99" w:qFormat="1"/>
-    <w:lsdException w:name="Quote" w:uiPriority="29" w:qFormat="1"/>
-    <w:lsdException w:name="Intense Quote" w:uiPriority="30" w:qFormat="1"/>
-    <w:lsdException w:name="Medium List 2 Accent 1" w:uiPriority="66"/>
-    <w:lsdException w:name="Medium Grid 1 Accent 1" w:uiPriority="67"/>
-    <w:lsdException w:name="Medium Grid 2 Accent 1" w:uiPriority="68"/>
-    <w:lsdException w:name="Medium Grid 3 Accent 1" w:uiPriority="69"/>
-    <w:lsdException w:name="Dark List Accent 1" w:uiPriority="70"/>
-    <w:lsdException w:name="Colorful Shading Accent 1" w:uiPriority="71"/>
-    <w:lsdException w:name="Colorful List Accent 1" w:uiPriority="72"/>
-    <w:lsdException w:name="Colorful Grid Accent 1" w:uiPriority="73"/>
-    <w:lsdException w:name="Light Shading Accent 2" w:uiPriority="60"/>
-    <w:lsdException w:name="Light List Accent 2" w:uiPriority="61"/>
-    <w:lsdException w:name="Light Grid Accent 2" w:uiPriority="62"/>
-    <w:lsdException w:name="Medium Shading 1 Accent 2" w:uiPriority="63"/>
-    <w:lsdException w:name="Medium Shading 2 Accent 2" w:uiPriority="64"/>
-    <w:lsdException w:name="Medium List 1 Accent 2" w:uiPriority="65"/>
-    <w:lsdException w:name="Medium List 2 Accent 2" w:uiPriority="66"/>
-    <w:lsdException w:name="Medium Grid 1 Accent 2" w:uiPriority="67"/>
-    <w:lsdException w:name="Medium Grid 2 Accent 2" w:uiPriority="68"/>
-    <w:lsdException w:name="Medium Grid 3 Accent 2" w:uiPriority="69"/>
-    <w:lsdException w:name="Dark List Accent 2" w:uiPriority="70"/>
-    <w:lsdException w:name="Colorful Shading Accent 2" w:uiPriority="71"/>
-    <w:lsdException w:name="Colorful List Accent 2" w:uiPriority="72"/>
-    <w:lsdException w:name="Colorful Grid Accent 2" w:uiPriority="73"/>
-    <w:lsdException w:name="Light Shading Accent 3" w:uiPriority="60"/>
-    <w:lsdException w:name="Light List Accent 3" w:uiPriority="61"/>
-    <w:lsdException w:name="Light Grid Accent 3" w:uiPriority="62"/>
-    <w:lsdException w:name="Medium Shading 1 Accent 3" w:uiPriority="63"/>
-    <w:lsdException w:name="Medium Shading 2 Accent 3" w:uiPriority="64"/>
-    <w:lsdException w:name="Medium List 1 Accent 3" w:uiPriority="65"/>
-    <w:lsdException w:name="Medium List 2 Accent 3" w:uiPriority="66"/>
-    <w:lsdException w:name="Medium Grid 1 Accent 3" w:uiPriority="67"/>
-    <w:lsdException w:name="Medium Grid 2 Accent 3" w:uiPriority="68"/>
-    <w:lsdException w:name="Medium Grid 3 Accent 3" w:uiPriority="69"/>
-    <w:lsdException w:name="Dark List Accent 3" w:uiPriority="70"/>
-    <w:lsdException w:name="Colorful Shading Accent 3" w:uiPriority="71"/>
-    <w:lsdException w:name="Colorful List Accent 3" w:uiPriority="72"/>
-    <w:lsdException w:name="Colorful Grid Accent 3" w:uiPriority="73"/>
-    <w:lsdException w:name="Light Shading Accent 4" w:uiPriority="60"/>
-    <w:lsdException w:name="Light List Accent 4" w:uiPriority="61"/>
-    <w:lsdException w:name="Light Grid Accent 4" w:uiPriority="62"/>
-    <w:lsdException w:name="Medium Shading 1 Accent 4" w:uiPriority="63"/>
-    <w:lsdException w:name="Medium Shading 2 Accent 4" w:uiPriority="64"/>
-    <w:lsdException w:name="Medium List 1 Accent 4" w:uiPriority="65"/>
-    <w:lsdException w:name="Medium List 2 Accent 4" w:uiPriority="66"/>
-    <w:lsdException w:name="Medium Grid 1 Accent 4" w:uiPriority="67"/>
-    <w:lsdException w:name="Medium Grid 2 Accent 4" w:uiPriority="68"/>
-    <w:lsdException w:name="Medium Grid 3 Accent 4" w:uiPriority="69"/>
-    <w:lsdException w:name="Dark List Accent 4" w:uiPriority="70"/>
-    <w:lsdException w:name="Colorful Shading Accent 4" w:uiPriority="71"/>
-    <w:lsdException w:name="Colorful List Accent 4" w:uiPriority="72"/>
-    <w:lsdException w:name="Colorful Grid Accent 4" w:uiPriority="73"/>
-    <w:lsdException w:name="Light Shading Accent 5" w:uiPriority="60"/>
-    <w:lsdException w:name="Light List Accent 5" w:uiPriority="61"/>
-    <w:lsdException w:name="Light Grid Accent 5" w:uiPriority="62"/>
-    <w:lsdException w:name="Medium Shading 1 Accent 5" w:uiPriority="63"/>
-    <w:lsdException w:name="Medium Shading 2 Accent 5" w:uiPriority="64"/>
-    <w:lsdException w:name="Medium List 1 Accent 5" w:uiPriority="65"/>
-    <w:lsdException w:name="Medium List 2 Accent 5" w:uiPriority="66"/>
-    <w:lsdException w:name="Medium Grid 1 Accent 5" w:uiPriority="67"/>
-    <w:lsdException w:name="Medium Grid 2 Accent 5" w:uiPriority="68"/>
-    <w:lsdException w:name="Medium Grid 3 Accent 5" w:uiPriority="69"/>
-    <w:lsdException w:name="Dark List Accent 5" w:uiPriority="70"/>
-    <w:lsdException w:name="Colorful Shading Accent 5" w:uiPriority="71"/>
-    <w:lsdException w:name="Colorful List Accent 5" w:uiPriority="72"/>
-    <w:lsdException w:name="Colorful Grid Accent 5" w:uiPriority="73"/>
-    <w:lsdException w:name="Light Shading Accent 6" w:uiPriority="60"/>
-    <w:lsdException w:name="Light List Accent 6" w:uiPriority="61"/>
-    <w:lsdException w:name="Light Grid Accent 6" w:uiPriority="62"/>
-    <w:lsdException w:name="Medium Shading 1 Accent 6" w:uiPriority="63"/>
-    <w:lsdException w:name="Medium Shading 2 Accent 6" w:uiPriority="64"/>
-    <w:lsdException w:name="Medium List 1 Accent 6" w:uiPriority="65"/>
-    <w:lsdException w:name="Medium List 2 Accent 6" w:uiPriority="66"/>
-    <w:lsdException w:name="Medium Grid 1 Accent 6" w:uiPriority="67"/>
-    <w:lsdException w:name="Medium Grid 2 Accent 6" w:uiPriority="68"/>
-    <w:lsdException w:name="Medium Grid 3 Accent 6" w:uiPriority="69"/>
-    <w:lsdException w:name="Dark List Accent 6" w:uiPriority="70"/>
-    <w:lsdException w:name="Colorful Shading Accent 6" w:uiPriority="71"/>
-    <w:lsdException w:name="Colorful List Accent 6" w:uiPriority="72"/>
-    <w:lsdException w:name="Colorful Grid Accent 6" w:uiPriority="73"/>
-    <w:lsdException w:name="Subtle Emphasis" w:uiPriority="19" w:qFormat="1"/>
-    <w:lsdException w:name="Intense Emphasis" w:uiPriority="21" w:qFormat="1"/>
-    <w:lsdException w:name="Subtle Reference" w:uiPriority="31" w:qFormat="1"/>
-    <w:lsdException w:name="Intense Reference" w:uiPriority="32" w:qFormat="1"/>
-    <w:lsdException w:name="Book Title" w:uiPriority="33" w:qFormat="1"/>
-    <w:lsdException w:name="Bibliography" w:semiHidden="1" w:uiPriority="37" w:unhideWhenUsed="1"/>
-    <w:lsdException w:name="TOC Heading" w:semiHidden="1" w:uiPriority="39" w:unhideWhenUsed="1" w:qFormat="1"/>
-  </w:latentStyles>
-  <w:style w:type="paragraph" w:default="1" w:styleId="a">
-    <w:name w:val="Normal"/>
-    <w:qFormat/>
-    <w:rsid w:val="00A540FB"/>
-    <w:pPr>
-      <w:widowControl w:val="0"/>
-      <w:suppressAutoHyphens/>
-      <w:autoSpaceDE w:val="0"/>
-    </w:pPr>
-    <w:rPr>
-      <w:color w:val="000000"/>
-      <w:sz w:val="24"/>
-      <w:szCs w:val="24"/>
-      <w:lang w:eastAsia="ar-SA"/>
-    </w:rPr>
-  </w:style>
-  <w:style w:type="paragraph" w:styleId="10">
-    <w:name w:val="heading 1"/>
-    <w:basedOn w:val="a"/>
-    <w:next w:val="a"/>
-    <w:qFormat/>
-    <w:pPr>
-      <w:spacing w:before="480"/>
-      <w:outlineLvl w:val="0"/>
-    </w:pPr>
-    <w:rPr>
-      <w:rFonts w:ascii="Calibri" w:hAnsi="Calibri" w:cs="Calibri"/>
-      <w:b/>
-      <w:sz w:val="28"/>
-      <w:szCs w:val="20"/>
-      <w:lang w:val="x-none"/>
-    </w:rPr>
-  </w:style>
-  <w:style w:type="paragraph" w:styleId="20">
-    <w:name w:val="heading 2"/>
-    <w:basedOn w:val="a"/>
-    <w:next w:val="a"/>
-    <w:qFormat/>
-    <w:pPr>
-      <w:spacing w:before="240" w:after="60"/>
-      <w:outlineLvl w:val="1"/>
-    </w:pPr>
-    <w:rPr>
-      <w:rFonts w:ascii="Arial" w:hAnsi="Arial" w:cs="Arial"/>
-      <w:b/>
-      <w:i/>
-      <w:sz w:val="28"/>
-      <w:szCs w:val="20"/>
-      <w:lang w:val="x-none"/>
-    </w:rPr>
-  </w:style>
-  <w:style w:type="paragraph" w:styleId="3">
-    <w:name w:val="heading 3"/>
-    <w:basedOn w:val="a"/>
-    <w:next w:val="a"/>
-    <w:qFormat/>
-    <w:pPr>
-      <w:spacing w:before="240" w:after="60"/>
-      <w:outlineLvl w:val="2"/>
-    </w:pPr>
-    <w:rPr>
-      <w:rFonts w:ascii="Cambria" w:hAnsi="Cambria" w:cs="Cambria"/>
-      <w:b/>
-      <w:sz w:val="26"/>
-      <w:szCs w:val="20"/>
-      <w:lang w:val="x-none"/>
-    </w:rPr>
-  </w:style>
-  <w:style w:type="paragraph" w:styleId="4">
-    <w:name w:val="heading 4"/>
-    <w:basedOn w:val="a"/>
-    <w:next w:val="a"/>
-    <w:qFormat/>
-    <w:pPr>
-      <w:keepNext/>
-      <w:numPr>
-        <w:ilvl w:val="3"/>
-        <w:numId w:val="1"/>
-      </w:numPr>
-      <w:spacing w:before="240" w:after="60"/>
-      <w:outlineLvl w:val="3"/>
-    </w:pPr>
-    <w:rPr>
-      <w:rFonts w:ascii="Calibri" w:hAnsi="Calibri" w:cs="Calibri"/>
-      <w:b/>
-      <w:sz w:val="28"/>
-      <w:szCs w:val="20"/>
-    </w:rPr>
-  </w:style>
-  <w:style w:type="paragraph" w:styleId="5">
-    <w:name w:val="heading 5"/>
-    <w:basedOn w:val="a"/>
-    <w:next w:val="a"/>
-    <w:qFormat/>
-    <w:pPr>
-      <w:spacing w:before="240" w:after="60"/>
-      <w:outlineLvl w:val="4"/>
-    </w:pPr>
-    <w:rPr>
-      <w:rFonts w:ascii="Calibri" w:hAnsi="Calibri" w:cs="Calibri"/>
-      <w:b/>
-      <w:i/>
-      <w:sz w:val="26"/>
-      <w:szCs w:val="20"/>
-      <w:lang w:val="x-none"/>
-    </w:rPr>
-  </w:style>
-  <w:style w:type="character" w:default="1" w:styleId="a0">
-    <w:name w:val="Default Paragraph Font"/>
-    <w:uiPriority w:val="1"/>
-    <w:semiHidden/>
-    <w:unhideWhenUsed/>
-  </w:style>
-  <w:style w:type="table" w:default="1" w:styleId="a1">
-    <w:name w:val="Normal Table"/>
-    <w:uiPriority w:val="99"/>
-    <w:semiHidden/>
-    <w:unhideWhenUsed/>
-    <w:tblPr>
-      <w:tblInd w:w="0" w:type="dxa"/>
-      <w:tblCellMar>
-        <w:top w:w="0" w:type="dxa"/>
-        <w:left w:w="108" w:type="dxa"/>
-        <w:bottom w:w="0" w:type="dxa"/>
-        <w:right w:w="108" w:type="dxa"/>
-      </w:tblCellMar>
-    </w:tblPr>
-  </w:style>
-  <w:style w:type="numbering" w:default="1" w:styleId="a2">
-    <w:name w:val="No List"/>
-    <w:uiPriority w:val="99"/>
-    <w:semiHidden/>
-    <w:unhideWhenUsed/>
-  </w:style>
-  <w:style w:type="character" w:customStyle="1" w:styleId="WW8Num1z0">
-    <w:name w:val="WW8Num1z0"/>
-  </w:style>
-  <w:style w:type="character" w:customStyle="1" w:styleId="WW8Num2z0">
-    <w:name w:val="WW8Num2z0"/>
-  </w:style>
-  <w:style w:type="character" w:customStyle="1" w:styleId="WW8Num3z0">
-    <w:name w:val="WW8Num3z0"/>
-  </w:style>
-  <w:style w:type="character" w:customStyle="1" w:styleId="WW8Num4z0">
-    <w:name w:val="WW8Num4z0"/>
-  </w:style>
-  <w:style w:type="character" w:customStyle="1" w:styleId="WW8Num5z0">
-    <w:name w:val="WW8Num5z0"/>
-    <w:rPr>
-      <w:rFonts w:ascii="Symbol" w:hAnsi="Symbol" w:cs="Symbol" w:hint="default"/>
-    </w:rPr>
-  </w:style>
-  <w:style w:type="character" w:customStyle="1" w:styleId="WW8Num6z0">
-    <w:name w:val="WW8Num6z0"/>
-    <w:rPr>
-      <w:rFonts w:ascii="Symbol" w:hAnsi="Symbol" w:cs="Symbol" w:hint="default"/>
-    </w:rPr>
-  </w:style>
-  <w:style w:type="character" w:customStyle="1" w:styleId="WW8Num7z0">
-    <w:name w:val="WW8Num7z0"/>
-    <w:rPr>
-      <w:rFonts w:ascii="Symbol" w:hAnsi="Symbol" w:cs="Symbol" w:hint="default"/>
-    </w:rPr>
-  </w:style>
-  <w:style w:type="character" w:customStyle="1" w:styleId="WW8Num8z0">
-    <w:name w:val="WW8Num8z0"/>
-    <w:rPr>
-      <w:rFonts w:ascii="Symbol" w:hAnsi="Symbol" w:cs="Symbol" w:hint="default"/>
-    </w:rPr>
-  </w:style>
-  <w:style w:type="character" w:customStyle="1" w:styleId="WW8Num9z0">
-    <w:name w:val="WW8Num9z0"/>
-  </w:style>
-  <w:style w:type="character" w:customStyle="1" w:styleId="WW8Num10z0">
-    <w:name w:val="WW8Num10z0"/>
-    <w:rPr>
-      <w:rFonts w:ascii="Symbol" w:hAnsi="Symbol" w:cs="Symbol" w:hint="default"/>
-    </w:rPr>
-  </w:style>
-  <w:style w:type="character" w:customStyle="1" w:styleId="WW8Num11z0">
-    <w:name w:val="WW8Num11z0"/>
-    <w:rPr>
-      <w:rFonts w:ascii="Times New Roman" w:hAnsi="Times New Roman" w:cs="Times New Roman" w:hint="default"/>
-      <w:b w:val="0"/>
-      <w:i w:val="0"/>
-      <w:caps w:val="0"/>
-      <w:smallCaps w:val="0"/>
-      <w:strike w:val="0"/>
-      <w:dstrike w:val="0"/>
-      <w:vanish w:val="0"/>
-      <w:color w:val="auto"/>
-      <w:spacing w:val="0"/>
-      <w:w w:val="100"/>
-      <w:kern w:val="1"/>
-      <w:position w:val="0"/>
-      <w:sz w:val="24"/>
-      <w:u w:val="none"/>
-      <w:vertAlign w:val="baseline"/>
-      <w14:shadow w14:blurRad="0" w14:dist="0" w14:dir="0" w14:sx="0" w14:sy="0" w14:kx="0" w14:ky="0" w14:algn="none">
-        <w14:srgbClr w14:val="000000"/>
-      </w14:shadow>
-      <w14:textOutline w14:w="0" w14:cap="rnd" w14:cmpd="sng" w14:algn="ctr">
-        <w14:noFill/>
-        <w14:prstDash w14:val="solid"/>
-        <w14:bevel/>
-      </w14:textOutline>
-    </w:rPr>
-  </w:style>
-  <w:style w:type="character" w:customStyle="1" w:styleId="WW8Num11z3">
-    <w:name w:val="WW8Num11z3"/>
-    <w:rPr>
-      <w:rFonts w:cs="Times New Roman"/>
-    </w:rPr>
-  </w:style>
-  <w:style w:type="character" w:customStyle="1" w:styleId="WW8Num12z0">
-    <w:name w:val="WW8Num12z0"/>
-    <w:rPr>
-      <w:rFonts w:ascii="Times New Roman" w:hAnsi="Times New Roman" w:cs="Times New Roman" w:hint="default"/>
-      <w:b/>
-      <w:caps/>
-      <w:strike w:val="0"/>
-      <w:dstrike w:val="0"/>
-      <w:color w:val="auto"/>
-      <w:spacing w:val="0"/>
-      <w:w w:val="100"/>
-      <w:kern w:val="1"/>
-      <w:position w:val="0"/>
-      <w:sz w:val="24"/>
-      <w:u w:val="none"/>
-      <w:vertAlign w:val="baseline"/>
-    </w:rPr>
-  </w:style>
-  <w:style w:type="character" w:customStyle="1" w:styleId="WW8Num12z1">
-    <w:name w:val="WW8Num12z1"/>
-    <w:rPr>
-      <w:rFonts w:ascii="Times New Roman" w:hAnsi="Times New Roman" w:cs="Times New Roman" w:hint="default"/>
-      <w:b/>
-      <w:i w:val="0"/>
-      <w:caps w:val="0"/>
-      <w:smallCaps w:val="0"/>
-      <w:strike w:val="0"/>
-      <w:dstrike w:val="0"/>
-      <w:vanish w:val="0"/>
-      <w:color w:val="auto"/>
-      <w:spacing w:val="0"/>
-      <w:w w:val="100"/>
-      <w:kern w:val="1"/>
-      <w:position w:val="0"/>
-      <w:sz w:val="24"/>
-      <w:u w:val="none"/>
-      <w:vertAlign w:val="baseline"/>
-      <w14:shadow w14:blurRad="0" w14:dist="0" w14:dir="0" w14:sx="0" w14:sy="0" w14:kx="0" w14:ky="0" w14:algn="none">
-        <w14:srgbClr w14:val="000000"/>
-      </w14:shadow>
-      <w14:textOutline w14:w="0" w14:cap="rnd" w14:cmpd="sng" w14:algn="ctr">
-        <w14:noFill/>
-        <w14:prstDash w14:val="solid"/>
-        <w14:bevel/>
-      </w14:textOutline>
-    </w:rPr>
-  </w:style>
-  <w:style w:type="character" w:customStyle="1" w:styleId="WW8Num12z3">
-    <w:name w:val="WW8Num12z3"/>
-    <w:rPr>
-      <w:rFonts w:hint="default"/>
-    </w:rPr>
-  </w:style>
-  <w:style w:type="character" w:customStyle="1" w:styleId="WW8Num13z0">
-    <w:name w:val="WW8Num13z0"/>
-    <w:rPr>
-      <w:rFonts w:ascii="Times New Roman" w:hAnsi="Times New Roman" w:cs="Times New Roman" w:hint="default"/>
-      <w:b w:val="0"/>
-      <w:i w:val="0"/>
-      <w:caps w:val="0"/>
-      <w:smallCaps w:val="0"/>
-      <w:strike w:val="0"/>
-      <w:dstrike w:val="0"/>
-      <w:vanish w:val="0"/>
-      <w:color w:val="auto"/>
-      <w:spacing w:val="0"/>
-      <w:w w:val="100"/>
-      <w:kern w:val="1"/>
-      <w:position w:val="0"/>
-      <w:sz w:val="24"/>
-      <w:u w:val="none"/>
-      <w:vertAlign w:val="baseline"/>
-      <w14:shadow w14:blurRad="0" w14:dist="0" w14:dir="0" w14:sx="0" w14:sy="0" w14:kx="0" w14:ky="0" w14:algn="none">
-        <w14:srgbClr w14:val="000000"/>
-      </w14:shadow>
-      <w14:textOutline w14:w="0" w14:cap="rnd" w14:cmpd="sng" w14:algn="ctr">
-        <w14:noFill/>
-        <w14:prstDash w14:val="solid"/>
-        <w14:bevel/>
-      </w14:textOutline>
-    </w:rPr>
-  </w:style>
-  <w:style w:type="character" w:customStyle="1" w:styleId="WW8Num13z3">
-    <w:name w:val="WW8Num13z3"/>
-    <w:rPr>
-      <w:rFonts w:cs="Times New Roman"/>
-    </w:rPr>
-  </w:style>
-  <w:style w:type="character" w:customStyle="1" w:styleId="WW8Num14z0">
-    <w:name w:val="WW8Num14z0"/>
-    <w:rPr>
-      <w:rFonts w:cs="Times New Roman" w:hint="default"/>
-    </w:rPr>
-  </w:style>
-  <w:style w:type="character" w:customStyle="1" w:styleId="WW8Num14z1">
-    <w:name w:val="WW8Num14z1"/>
-    <w:rPr>
-      <w:rFonts w:cs="Times New Roman"/>
-    </w:rPr>
-  </w:style>
-  <w:style w:type="character" w:customStyle="1" w:styleId="WW8Num15z0">
-    <w:name w:val="WW8Num15z0"/>
-    <w:rPr>
-      <w:rFonts w:ascii="Times New Roman" w:hAnsi="Times New Roman" w:cs="Times New Roman" w:hint="default"/>
-      <w:b/>
-      <w:i w:val="0"/>
-      <w:caps w:val="0"/>
-      <w:smallCaps w:val="0"/>
-      <w:strike w:val="0"/>
-      <w:dstrike w:val="0"/>
-      <w:vanish w:val="0"/>
-      <w:color w:val="auto"/>
-      <w:spacing w:val="0"/>
-      <w:w w:val="100"/>
-      <w:kern w:val="1"/>
-      <w:position w:val="0"/>
-      <w:sz w:val="24"/>
-      <w:u w:val="none"/>
-      <w:vertAlign w:val="baseline"/>
-      <w14:shadow w14:blurRad="0" w14:dist="0" w14:dir="0" w14:sx="0" w14:sy="0" w14:kx="0" w14:ky="0" w14:algn="none">
-        <w14:srgbClr w14:val="000000"/>
-      </w14:shadow>
-      <w14:textOutline w14:w="0" w14:cap="rnd" w14:cmpd="sng" w14:algn="ctr">
-        <w14:noFill/>
-        <w14:prstDash w14:val="solid"/>
-        <w14:bevel/>
-      </w14:textOutline>
-    </w:rPr>
-  </w:style>
-  <w:style w:type="character" w:customStyle="1" w:styleId="WW8Num15z2">
-    <w:name w:val="WW8Num15z2"/>
-    <w:rPr>
-      <w:rFonts w:ascii="Times New Roman" w:hAnsi="Times New Roman" w:cs="Times New Roman" w:hint="default"/>
-      <w:b/>
-      <w:i/>
-      <w:caps w:val="0"/>
-      <w:smallCaps w:val="0"/>
-      <w:strike w:val="0"/>
-      <w:dstrike w:val="0"/>
-      <w:vanish w:val="0"/>
-      <w:color w:val="auto"/>
-      <w:spacing w:val="0"/>
-      <w:w w:val="100"/>
-      <w:kern w:val="1"/>
-      <w:position w:val="0"/>
-      <w:sz w:val="24"/>
-      <w:u w:val="none"/>
-      <w:vertAlign w:val="baseline"/>
-      <w14:shadow w14:blurRad="0" w14:dist="0" w14:dir="0" w14:sx="0" w14:sy="0" w14:kx="0" w14:ky="0" w14:algn="none">
-        <w14:srgbClr w14:val="000000"/>
-      </w14:shadow>
-      <w14:textOutline w14:w="0" w14:cap="rnd" w14:cmpd="sng" w14:algn="ctr">
-        <w14:noFill/>
-        <w14:prstDash w14:val="solid"/>
-        <w14:bevel/>
-      </w14:textOutline>
-    </w:rPr>
-  </w:style>
-  <w:style w:type="character" w:customStyle="1" w:styleId="WW8Num15z3">
-    <w:name w:val="WW8Num15z3"/>
-    <w:rPr>
-      <w:rFonts w:cs="Times New Roman" w:hint="default"/>
-    </w:rPr>
-  </w:style>
-  <w:style w:type="character" w:customStyle="1" w:styleId="WW8Num16z0">
-    <w:name w:val="WW8Num16z0"/>
-    <w:rPr>
-      <w:rFonts w:ascii="Times New Roman" w:hAnsi="Times New Roman" w:cs="Times New Roman" w:hint="default"/>
-      <w:b/>
-      <w:i w:val="0"/>
-      <w:caps w:val="0"/>
-      <w:smallCaps w:val="0"/>
-      <w:strike w:val="0"/>
-      <w:dstrike w:val="0"/>
-      <w:vanish w:val="0"/>
-      <w:color w:val="auto"/>
-      <w:spacing w:val="0"/>
-      <w:w w:val="100"/>
-      <w:kern w:val="1"/>
-      <w:position w:val="0"/>
-      <w:sz w:val="24"/>
-      <w:u w:val="none"/>
-      <w:vertAlign w:val="baseline"/>
-      <w14:shadow w14:blurRad="0" w14:dist="0" w14:dir="0" w14:sx="0" w14:sy="0" w14:kx="0" w14:ky="0" w14:algn="none">
-        <w14:srgbClr w14:val="000000"/>
-      </w14:shadow>
-      <w14:textOutline w14:w="0" w14:cap="rnd" w14:cmpd="sng" w14:algn="ctr">
-        <w14:noFill/>
-        <w14:prstDash w14:val="solid"/>
-        <w14:bevel/>
-      </w14:textOutline>
-    </w:rPr>
-  </w:style>
-  <w:style w:type="character" w:customStyle="1" w:styleId="WW8Num16z2">
-    <w:name w:val="WW8Num16z2"/>
-    <w:rPr>
-      <w:rFonts w:ascii="Times New Roman" w:hAnsi="Times New Roman" w:cs="Times New Roman" w:hint="default"/>
-      <w:b/>
-      <w:i/>
-      <w:caps w:val="0"/>
-      <w:smallCaps w:val="0"/>
-      <w:strike w:val="0"/>
-      <w:dstrike w:val="0"/>
-      <w:vanish w:val="0"/>
-      <w:color w:val="auto"/>
-      <w:spacing w:val="0"/>
-      <w:w w:val="100"/>
-      <w:kern w:val="1"/>
-      <w:position w:val="0"/>
-      <w:sz w:val="24"/>
-      <w:u w:val="none"/>
-      <w:vertAlign w:val="baseline"/>
-      <w14:shadow w14:blurRad="0" w14:dist="0" w14:dir="0" w14:sx="0" w14:sy="0" w14:kx="0" w14:ky="0" w14:algn="none">
-        <w14:srgbClr w14:val="000000"/>
-      </w14:shadow>
-      <w14:textOutline w14:w="0" w14:cap="rnd" w14:cmpd="sng" w14:algn="ctr">
-        <w14:noFill/>
-        <w14:prstDash w14:val="solid"/>
-        <w14:bevel/>
-      </w14:textOutline>
-    </w:rPr>
-  </w:style>
-  <w:style w:type="character" w:customStyle="1" w:styleId="WW8Num16z3">
-    <w:name w:val="WW8Num16z3"/>
-    <w:rPr>
-      <w:rFonts w:cs="Times New Roman" w:hint="default"/>
-      <w:b w:val="0"/>
-    </w:rPr>
-  </w:style>
-  <w:style w:type="character" w:customStyle="1" w:styleId="WW8Num17z0">
-    <w:name w:val="WW8Num17z0"/>
-    <w:rPr>
-      <w:rFonts w:ascii="Times New Roman" w:hAnsi="Times New Roman" w:cs="Times New Roman" w:hint="default"/>
-      <w:b/>
-      <w:i w:val="0"/>
-      <w:caps w:val="0"/>
-      <w:smallCaps w:val="0"/>
-      <w:strike w:val="0"/>
-      <w:dstrike w:val="0"/>
-      <w:vanish w:val="0"/>
-      <w:color w:val="auto"/>
-      <w:spacing w:val="0"/>
-      <w:w w:val="100"/>
-      <w:kern w:val="1"/>
-      <w:position w:val="0"/>
-      <w:sz w:val="24"/>
-      <w:szCs w:val="24"/>
-      <w:u w:val="none"/>
-      <w:vertAlign w:val="baseline"/>
-      <w14:shadow w14:blurRad="0" w14:dist="0" w14:dir="0" w14:sx="0" w14:sy="0" w14:kx="0" w14:ky="0" w14:algn="none">
-        <w14:srgbClr w14:val="000000"/>
-      </w14:shadow>
-      <w14:textOutline w14:w="0" w14:cap="rnd" w14:cmpd="sng" w14:algn="ctr">
-        <w14:noFill/>
-        <w14:prstDash w14:val="solid"/>
-        <w14:bevel/>
-      </w14:textOutline>
-    </w:rPr>
-  </w:style>
-  <w:style w:type="character" w:customStyle="1" w:styleId="WW8Num17z2">
-    <w:name w:val="WW8Num17z2"/>
-    <w:rPr>
-      <w:rFonts w:ascii="Times New Roman" w:hAnsi="Times New Roman" w:cs="Times New Roman" w:hint="default"/>
-      <w:b/>
-      <w:i/>
-      <w:caps w:val="0"/>
-      <w:smallCaps w:val="0"/>
-      <w:strike w:val="0"/>
-      <w:dstrike w:val="0"/>
-      <w:vanish w:val="0"/>
-      <w:color w:val="auto"/>
-      <w:spacing w:val="0"/>
-      <w:w w:val="100"/>
-      <w:kern w:val="1"/>
-      <w:position w:val="0"/>
-      <w:sz w:val="24"/>
-      <w:u w:val="none"/>
-      <w:vertAlign w:val="baseline"/>
-      <w14:shadow w14:blurRad="0" w14:dist="0" w14:dir="0" w14:sx="0" w14:sy="0" w14:kx="0" w14:ky="0" w14:algn="none">
-        <w14:srgbClr w14:val="000000"/>
-      </w14:shadow>
-      <w14:textOutline w14:w="0" w14:cap="rnd" w14:cmpd="sng" w14:algn="ctr">
-        <w14:noFill/>
-        <w14:prstDash w14:val="solid"/>
-        <w14:bevel/>
-      </w14:textOutline>
-    </w:rPr>
-  </w:style>
-  <w:style w:type="character" w:customStyle="1" w:styleId="WW8Num17z3">
-    <w:name w:val="WW8Num17z3"/>
-    <w:rPr>
-      <w:rFonts w:cs="Times New Roman" w:hint="default"/>
-      <w:b w:val="0"/>
-    </w:rPr>
-  </w:style>
-  <w:style w:type="character" w:customStyle="1" w:styleId="WW8NumSt9z0">
-    <w:name w:val="WW8NumSt9z0"/>
-    <w:rPr>
-      <w:rFonts w:ascii="Times New Roman" w:hAnsi="Times New Roman" w:cs="Times New Roman" w:hint="default"/>
-      <w:b w:val="0"/>
-      <w:i w:val="0"/>
-      <w:caps w:val="0"/>
-      <w:smallCaps w:val="0"/>
-      <w:strike w:val="0"/>
-      <w:dstrike w:val="0"/>
-      <w:vanish w:val="0"/>
-      <w:color w:val="auto"/>
-      <w:spacing w:val="0"/>
-      <w:w w:val="100"/>
-      <w:kern w:val="1"/>
-      <w:position w:val="0"/>
-      <w:sz w:val="24"/>
-      <w:u w:val="none"/>
-      <w:vertAlign w:val="baseline"/>
-      <w14:shadow w14:blurRad="0" w14:dist="0" w14:dir="0" w14:sx="0" w14:sy="0" w14:kx="0" w14:ky="0" w14:algn="none">
-        <w14:srgbClr w14:val="000000"/>
-      </w14:shadow>
-      <w14:textOutline w14:w="0" w14:cap="rnd" w14:cmpd="sng" w14:algn="ctr">
-        <w14:noFill/>
-        <w14:prstDash w14:val="solid"/>
-        <w14:bevel/>
-      </w14:textOutline>
-    </w:rPr>
-  </w:style>
-  <w:style w:type="character" w:customStyle="1" w:styleId="WW8NumSt9z3">
-    <w:name w:val="WW8NumSt9z3"/>
-    <w:rPr>
-      <w:rFonts w:cs="Times New Roman"/>
-    </w:rPr>
-  </w:style>
-  <w:style w:type="character" w:customStyle="1" w:styleId="WW8NumSt21z0">
-    <w:name w:val="WW8NumSt21z0"/>
-    <w:rPr>
-      <w:rFonts w:ascii="Times New Roman" w:hAnsi="Times New Roman" w:cs="Times New Roman" w:hint="default"/>
-      <w:b/>
-      <w:caps/>
-      <w:strike w:val="0"/>
-      <w:dstrike w:val="0"/>
-      <w:color w:val="auto"/>
-      <w:spacing w:val="0"/>
-      <w:w w:val="100"/>
-      <w:kern w:val="1"/>
-      <w:position w:val="0"/>
-      <w:sz w:val="24"/>
-      <w:u w:val="none"/>
-      <w:vertAlign w:val="baseline"/>
-    </w:rPr>
-  </w:style>
-  <w:style w:type="character" w:customStyle="1" w:styleId="WW8NumSt21z1">
-    <w:name w:val="WW8NumSt21z1"/>
-    <w:rPr>
-      <w:rFonts w:ascii="Times New Roman" w:hAnsi="Times New Roman" w:cs="Times New Roman" w:hint="default"/>
-      <w:b/>
-      <w:i w:val="0"/>
-      <w:caps w:val="0"/>
-      <w:smallCaps w:val="0"/>
-      <w:strike w:val="0"/>
-      <w:dstrike w:val="0"/>
-      <w:vanish w:val="0"/>
-      <w:color w:val="auto"/>
-      <w:spacing w:val="0"/>
-      <w:w w:val="100"/>
-      <w:kern w:val="1"/>
-      <w:position w:val="0"/>
-      <w:sz w:val="24"/>
-      <w:u w:val="none"/>
-      <w:vertAlign w:val="baseline"/>
-      <w14:shadow w14:blurRad="0" w14:dist="0" w14:dir="0" w14:sx="0" w14:sy="0" w14:kx="0" w14:ky="0" w14:algn="none">
-        <w14:srgbClr w14:val="000000"/>
-      </w14:shadow>
-      <w14:textOutline w14:w="0" w14:cap="rnd" w14:cmpd="sng" w14:algn="ctr">
-        <w14:noFill/>
-        <w14:prstDash w14:val="solid"/>
-        <w14:bevel/>
-      </w14:textOutline>
-    </w:rPr>
-  </w:style>
-  <w:style w:type="character" w:customStyle="1" w:styleId="WW8NumSt21z3">
-    <w:name w:val="WW8NumSt21z3"/>
-    <w:rPr>
-      <w:rFonts w:hint="default"/>
-    </w:rPr>
-  </w:style>
-  <w:style w:type="character" w:customStyle="1" w:styleId="WW8NumSt22z0">
-    <w:name w:val="WW8NumSt22z0"/>
-    <w:rPr>
-      <w:rFonts w:ascii="Times New Roman" w:hAnsi="Times New Roman" w:cs="Times New Roman" w:hint="default"/>
-      <w:b/>
-      <w:caps/>
-      <w:strike w:val="0"/>
-      <w:dstrike w:val="0"/>
-      <w:color w:val="auto"/>
-      <w:spacing w:val="0"/>
-      <w:w w:val="100"/>
-      <w:kern w:val="1"/>
-      <w:position w:val="0"/>
-      <w:sz w:val="24"/>
-      <w:u w:val="none"/>
-      <w:vertAlign w:val="baseline"/>
-    </w:rPr>
-  </w:style>
-  <w:style w:type="character" w:customStyle="1" w:styleId="WW8NumSt22z1">
-    <w:name w:val="WW8NumSt22z1"/>
-    <w:rPr>
-      <w:rFonts w:ascii="Times New Roman" w:hAnsi="Times New Roman" w:cs="Times New Roman" w:hint="default"/>
-      <w:b/>
-      <w:i w:val="0"/>
-      <w:caps w:val="0"/>
-      <w:smallCaps w:val="0"/>
-      <w:strike w:val="0"/>
-      <w:dstrike w:val="0"/>
-      <w:vanish w:val="0"/>
-      <w:color w:val="auto"/>
-      <w:spacing w:val="0"/>
-      <w:w w:val="100"/>
-      <w:kern w:val="1"/>
-      <w:position w:val="0"/>
-      <w:sz w:val="24"/>
-      <w:u w:val="none"/>
-      <w:vertAlign w:val="baseline"/>
-      <w14:shadow w14:blurRad="0" w14:dist="0" w14:dir="0" w14:sx="0" w14:sy="0" w14:kx="0" w14:ky="0" w14:algn="none">
-        <w14:srgbClr w14:val="000000"/>
-      </w14:shadow>
-      <w14:textOutline w14:w="0" w14:cap="rnd" w14:cmpd="sng" w14:algn="ctr">
-        <w14:noFill/>
-        <w14:prstDash w14:val="solid"/>
-        <w14:bevel/>
-      </w14:textOutline>
-    </w:rPr>
-  </w:style>
-  <w:style w:type="character" w:customStyle="1" w:styleId="WW8NumSt22z3">
-    <w:name w:val="WW8NumSt22z3"/>
-    <w:rPr>
-      <w:rFonts w:hint="default"/>
-    </w:rPr>
-  </w:style>
-  <w:style w:type="character" w:customStyle="1" w:styleId="WW8NumSt23z0">
-    <w:name w:val="WW8NumSt23z0"/>
-    <w:rPr>
-      <w:rFonts w:ascii="Times New Roman" w:hAnsi="Times New Roman" w:cs="Times New Roman" w:hint="default"/>
-      <w:b/>
-      <w:caps/>
-      <w:strike w:val="0"/>
-      <w:dstrike w:val="0"/>
-      <w:color w:val="auto"/>
-      <w:spacing w:val="0"/>
-      <w:w w:val="100"/>
-      <w:kern w:val="1"/>
-      <w:position w:val="0"/>
-      <w:sz w:val="24"/>
-      <w:u w:val="none"/>
-      <w:vertAlign w:val="baseline"/>
-    </w:rPr>
-  </w:style>
-  <w:style w:type="character" w:customStyle="1" w:styleId="WW8NumSt23z1">
-    <w:name w:val="WW8NumSt23z1"/>
-    <w:rPr>
-      <w:rFonts w:ascii="Times New Roman" w:hAnsi="Times New Roman" w:cs="Times New Roman" w:hint="default"/>
-      <w:b/>
-      <w:i w:val="0"/>
-      <w:caps w:val="0"/>
-      <w:smallCaps w:val="0"/>
-      <w:strike w:val="0"/>
-      <w:dstrike w:val="0"/>
-      <w:vanish w:val="0"/>
-      <w:color w:val="auto"/>
-      <w:spacing w:val="0"/>
-      <w:w w:val="100"/>
-      <w:kern w:val="1"/>
-      <w:position w:val="0"/>
-      <w:sz w:val="24"/>
-      <w:u w:val="none"/>
-      <w:vertAlign w:val="baseline"/>
-      <w14:shadow w14:blurRad="0" w14:dist="0" w14:dir="0" w14:sx="0" w14:sy="0" w14:kx="0" w14:ky="0" w14:algn="none">
-        <w14:srgbClr w14:val="000000"/>
-      </w14:shadow>
-      <w14:textOutline w14:w="0" w14:cap="rnd" w14:cmpd="sng" w14:algn="ctr">
-        <w14:noFill/>
-        <w14:prstDash w14:val="solid"/>
-        <w14:bevel/>
-      </w14:textOutline>
-    </w:rPr>
-  </w:style>
-  <w:style w:type="character" w:customStyle="1" w:styleId="WW8NumSt23z3">
-    <w:name w:val="WW8NumSt23z3"/>
-    <w:rPr>
-      <w:rFonts w:hint="default"/>
-    </w:rPr>
-  </w:style>
-  <w:style w:type="character" w:customStyle="1" w:styleId="WW8NumSt24z0">
-    <w:name w:val="WW8NumSt24z0"/>
-    <w:rPr>
-      <w:rFonts w:ascii="Times New Roman" w:hAnsi="Times New Roman" w:cs="Times New Roman" w:hint="default"/>
-      <w:b/>
-      <w:caps/>
-      <w:strike w:val="0"/>
-      <w:dstrike w:val="0"/>
-      <w:color w:val="auto"/>
-      <w:spacing w:val="0"/>
-      <w:w w:val="100"/>
-      <w:kern w:val="1"/>
-      <w:position w:val="0"/>
-      <w:sz w:val="24"/>
-      <w:u w:val="none"/>
-      <w:vertAlign w:val="baseline"/>
-    </w:rPr>
-  </w:style>
-  <w:style w:type="character" w:customStyle="1" w:styleId="WW8NumSt24z1">
-    <w:name w:val="WW8NumSt24z1"/>
-    <w:rPr>
-      <w:rFonts w:ascii="Times New Roman" w:hAnsi="Times New Roman" w:cs="Times New Roman" w:hint="default"/>
-      <w:b/>
-      <w:i w:val="0"/>
-      <w:caps w:val="0"/>
-      <w:smallCaps w:val="0"/>
-      <w:strike w:val="0"/>
-      <w:dstrike w:val="0"/>
-      <w:vanish w:val="0"/>
-      <w:color w:val="auto"/>
-      <w:spacing w:val="0"/>
-      <w:w w:val="100"/>
-      <w:kern w:val="1"/>
-      <w:position w:val="0"/>
-      <w:sz w:val="24"/>
-      <w:u w:val="none"/>
-      <w:vertAlign w:val="baseline"/>
-      <w14:shadow w14:blurRad="0" w14:dist="0" w14:dir="0" w14:sx="0" w14:sy="0" w14:kx="0" w14:ky="0" w14:algn="none">
-        <w14:srgbClr w14:val="000000"/>
-      </w14:shadow>
-      <w14:textOutline w14:w="0" w14:cap="rnd" w14:cmpd="sng" w14:algn="ctr">
-        <w14:noFill/>
-        <w14:prstDash w14:val="solid"/>
-        <w14:bevel/>
-      </w14:textOutline>
-    </w:rPr>
-  </w:style>
-  <w:style w:type="character" w:customStyle="1" w:styleId="WW8NumSt24z3">
-    <w:name w:val="WW8NumSt24z3"/>
-    <w:rPr>
-      <w:rFonts w:hint="default"/>
-    </w:rPr>
-  </w:style>
-  <w:style w:type="character" w:customStyle="1" w:styleId="WW8NumSt25z0">
-    <w:name w:val="WW8NumSt25z0"/>
-    <w:rPr>
-      <w:rFonts w:ascii="Times New Roman" w:hAnsi="Times New Roman" w:cs="Times New Roman" w:hint="default"/>
-      <w:b/>
-      <w:caps/>
-      <w:strike w:val="0"/>
-      <w:dstrike w:val="0"/>
-      <w:color w:val="auto"/>
-      <w:spacing w:val="0"/>
-      <w:w w:val="100"/>
-      <w:kern w:val="1"/>
-      <w:position w:val="0"/>
-      <w:sz w:val="24"/>
-      <w:u w:val="none"/>
-      <w:vertAlign w:val="baseline"/>
-    </w:rPr>
-  </w:style>
-  <w:style w:type="character" w:customStyle="1" w:styleId="WW8NumSt25z1">
-    <w:name w:val="WW8NumSt25z1"/>
-    <w:rPr>
-      <w:rFonts w:ascii="Times New Roman" w:hAnsi="Times New Roman" w:cs="Times New Roman" w:hint="default"/>
-      <w:b/>
-      <w:i w:val="0"/>
-      <w:caps w:val="0"/>
-      <w:smallCaps w:val="0"/>
-      <w:strike w:val="0"/>
-      <w:dstrike w:val="0"/>
-      <w:vanish w:val="0"/>
-      <w:color w:val="auto"/>
-      <w:spacing w:val="0"/>
-      <w:w w:val="100"/>
-      <w:kern w:val="1"/>
-      <w:position w:val="0"/>
-      <w:sz w:val="24"/>
-      <w:u w:val="none"/>
-      <w:vertAlign w:val="baseline"/>
-      <w14:shadow w14:blurRad="0" w14:dist="0" w14:dir="0" w14:sx="0" w14:sy="0" w14:kx="0" w14:ky="0" w14:algn="none">
-        <w14:srgbClr w14:val="000000"/>
-      </w14:shadow>
-      <w14:textOutline w14:w="0" w14:cap="rnd" w14:cmpd="sng" w14:algn="ctr">
-        <w14:noFill/>
-        <w14:prstDash w14:val="solid"/>
-        <w14:bevel/>
-      </w14:textOutline>
-    </w:rPr>
-  </w:style>
-  <w:style w:type="character" w:customStyle="1" w:styleId="WW8NumSt25z3">
-    <w:name w:val="WW8NumSt25z3"/>
-    <w:rPr>
-      <w:rFonts w:hint="default"/>
-    </w:rPr>
-  </w:style>
-  <w:style w:type="character" w:customStyle="1" w:styleId="11">
-    <w:name w:val="Основной шрифт абзаца1"/>
-  </w:style>
-  <w:style w:type="character" w:customStyle="1" w:styleId="12">
-    <w:name w:val="Заголовок 1 Знак"/>
-    <w:rPr>
-      <w:rFonts w:cs="Times New Roman"/>
-      <w:b/>
-      <w:color w:val="000000"/>
-      <w:sz w:val="28"/>
-    </w:rPr>
-  </w:style>
-  <w:style w:type="character" w:customStyle="1" w:styleId="21">
-    <w:name w:val="Заголовок 2 Знак"/>
-    <w:rPr>
-      <w:rFonts w:ascii="Arial" w:hAnsi="Arial" w:cs="Times New Roman"/>
-      <w:b/>
-      <w:i/>
-      <w:color w:val="000000"/>
-      <w:sz w:val="28"/>
-    </w:rPr>
-  </w:style>
-  <w:style w:type="character" w:customStyle="1" w:styleId="30">
-    <w:name w:val="Заголовок 3 Знак"/>
-    <w:rPr>
-      <w:rFonts w:ascii="Cambria" w:hAnsi="Cambria" w:cs="Times New Roman"/>
-      <w:b/>
-      <w:color w:val="000000"/>
-      <w:sz w:val="26"/>
-    </w:rPr>
-  </w:style>
-  <w:style w:type="character" w:customStyle="1" w:styleId="40">
-    <w:name w:val="Заголовок 4 Знак"/>
-    <w:rPr>
-      <w:rFonts w:cs="Times New Roman"/>
-      <w:b/>
-      <w:color w:val="000000"/>
-      <w:sz w:val="28"/>
-      <w:lang w:val="ru-RU"/>
-    </w:rPr>
-  </w:style>
-  <w:style w:type="character" w:customStyle="1" w:styleId="50">
-    <w:name w:val="Заголовок 5 Знак"/>
-    <w:rPr>
-      <w:rFonts w:cs="Times New Roman"/>
-      <w:b/>
-      <w:i/>
-      <w:color w:val="000000"/>
-      <w:sz w:val="26"/>
-    </w:rPr>
-  </w:style>
-  <w:style w:type="character" w:customStyle="1" w:styleId="a3">
-    <w:name w:val="Текст выноски Знак"/>
-    <w:rPr>
-      <w:rFonts w:ascii="Tahoma" w:hAnsi="Tahoma" w:cs="Times New Roman"/>
-      <w:color w:val="000000"/>
-      <w:sz w:val="16"/>
-    </w:rPr>
-  </w:style>
-  <w:style w:type="character" w:customStyle="1" w:styleId="a4">
-    <w:name w:val="Нижний колонтитул Знак"/>
-    <w:rPr>
-      <w:rFonts w:cs="Times New Roman"/>
-      <w:color w:val="000000"/>
-    </w:rPr>
-  </w:style>
-  <w:style w:type="character" w:customStyle="1" w:styleId="a5">
-    <w:name w:val="Верхний колонтитул Знак"/>
-    <w:rPr>
-      <w:rFonts w:cs="Times New Roman"/>
-      <w:color w:val="000000"/>
-    </w:rPr>
-  </w:style>
-  <w:style w:type="character" w:customStyle="1" w:styleId="FontStyle12">
-    <w:name w:val="Font Style12"/>
-    <w:rPr>
-      <w:color w:val="000000"/>
-      <w:sz w:val="26"/>
-    </w:rPr>
-  </w:style>
-  <w:style w:type="character" w:styleId="a6">
-    <w:name w:val="line number"/>
-    <w:rPr>
-      <w:rFonts w:cs="Times New Roman"/>
-      <w:color w:val="000000"/>
-    </w:rPr>
-  </w:style>
-  <w:style w:type="character" w:styleId="a7">
-    <w:name w:val="Hyperlink"/>
-    <w:uiPriority w:val="99"/>
-    <w:rPr>
-      <w:rFonts w:cs="Times New Roman"/>
-      <w:color w:val="0000FF"/>
-      <w:u w:val="single"/>
-    </w:rPr>
-  </w:style>
-  <w:style w:type="character" w:styleId="a8">
-    <w:name w:val="Emphasis"/>
-    <w:qFormat/>
-    <w:rPr>
-      <w:rFonts w:cs="Times New Roman"/>
-      <w:i/>
-    </w:rPr>
-  </w:style>
-  <w:style w:type="character" w:styleId="a9">
-    <w:name w:val="Strong"/>
-    <w:qFormat/>
-    <w:rPr>
-      <w:rFonts w:cs="Times New Roman"/>
-      <w:b/>
-    </w:rPr>
-  </w:style>
-  <w:style w:type="character" w:customStyle="1" w:styleId="13">
-    <w:name w:val="Подзаголовок Знак1"/>
-    <w:rPr>
-      <w:rFonts w:ascii="Cambria" w:hAnsi="Cambria" w:cs="Times New Roman"/>
-      <w:color w:val="000000"/>
-      <w:sz w:val="24"/>
-    </w:rPr>
-  </w:style>
-  <w:style w:type="character" w:styleId="aa">
-    <w:name w:val="page number"/>
-    <w:basedOn w:val="11"/>
-  </w:style>
-  <w:style w:type="character" w:customStyle="1" w:styleId="ab">
-    <w:name w:val="Подзаголовок Знак"/>
-    <w:rPr>
-      <w:rFonts w:ascii="Cambria" w:hAnsi="Cambria" w:cs="Times New Roman"/>
-      <w:color w:val="000000"/>
-      <w:sz w:val="24"/>
-    </w:rPr>
-  </w:style>
-  <w:style w:type="paragraph" w:customStyle="1" w:styleId="ac">
-    <w:name w:val="Заголовок"/>
-    <w:basedOn w:val="a"/>
-    <w:next w:val="ad"/>
-    <w:pPr>
-      <w:keepNext/>
-      <w:spacing w:before="240" w:after="120"/>
-    </w:pPr>
-    <w:rPr>
-      <w:rFonts w:ascii="Arial" w:eastAsia="Arial Unicode MS" w:hAnsi="Arial" w:cs="Mangal"/>
-      <w:sz w:val="28"/>
-      <w:szCs w:val="28"/>
-    </w:rPr>
-  </w:style>
-  <w:style w:type="paragraph" w:styleId="ad">
-    <w:name w:val="Body Text"/>
-    <w:basedOn w:val="a"/>
-    <w:pPr>
-      <w:spacing w:after="120"/>
-    </w:pPr>
-  </w:style>
-  <w:style w:type="paragraph" w:styleId="ae">
-    <w:name w:val="List"/>
-    <w:basedOn w:val="ad"/>
-    <w:rPr>
-      <w:rFonts w:cs="Mangal"/>
-    </w:rPr>
-  </w:style>
-  <w:style w:type="paragraph" w:customStyle="1" w:styleId="14">
-    <w:name w:val="Название1"/>
-    <w:basedOn w:val="a"/>
-    <w:pPr>
-      <w:suppressLineNumbers/>
-      <w:spacing w:before="120" w:after="120"/>
-    </w:pPr>
-    <w:rPr>
-      <w:rFonts w:cs="Mangal"/>
-      <w:i/>
-      <w:iCs/>
-    </w:rPr>
-  </w:style>
-  <w:style w:type="paragraph" w:customStyle="1" w:styleId="15">
-    <w:name w:val="Указатель1"/>
-    <w:basedOn w:val="a"/>
-    <w:pPr>
-      <w:suppressLineNumbers/>
-    </w:pPr>
-    <w:rPr>
-      <w:rFonts w:cs="Mangal"/>
-    </w:rPr>
-  </w:style>
-  <w:style w:type="paragraph" w:styleId="16">
-    <w:name w:val="toc 1"/>
-    <w:basedOn w:val="a"/>
-    <w:next w:val="a"/>
-    <w:pPr>
-      <w:spacing w:before="120"/>
-    </w:pPr>
-    <w:rPr>
-      <w:b/>
-      <w:bCs/>
-      <w:caps/>
-    </w:rPr>
-  </w:style>
-  <w:style w:type="paragraph" w:styleId="af">
-    <w:name w:val="Balloon Text"/>
-    <w:basedOn w:val="a"/>
-    <w:rPr>
-      <w:rFonts w:ascii="Tahoma" w:hAnsi="Tahoma" w:cs="Tahoma"/>
-      <w:sz w:val="16"/>
-      <w:szCs w:val="20"/>
-      <w:lang w:val="x-none"/>
-    </w:rPr>
-  </w:style>
-  <w:style w:type="paragraph" w:styleId="31">
-    <w:name w:val="toc 3"/>
-    <w:basedOn w:val="a"/>
-    <w:next w:val="a"/>
-    <w:pPr>
-      <w:ind w:left="240"/>
-    </w:pPr>
-    <w:rPr>
-      <w:rFonts w:ascii="Calibri" w:hAnsi="Calibri" w:cs="Calibri"/>
-      <w:sz w:val="20"/>
-      <w:szCs w:val="20"/>
-    </w:rPr>
-  </w:style>
-  <w:style w:type="paragraph" w:styleId="22">
-    <w:name w:val="toc 2"/>
-    <w:basedOn w:val="a"/>
-    <w:next w:val="a"/>
-    <w:pPr>
-      <w:ind w:left="709"/>
-    </w:pPr>
-    <w:rPr>
-      <w:rFonts w:cs="Calibri"/>
-      <w:bCs/>
-      <w:szCs w:val="20"/>
-    </w:rPr>
-  </w:style>
-  <w:style w:type="paragraph" w:styleId="af0">
-    <w:name w:val="footer"/>
-    <w:basedOn w:val="a"/>
-    <w:rPr>
-      <w:rFonts w:ascii="Calibri" w:hAnsi="Calibri" w:cs="Calibri"/>
-      <w:sz w:val="20"/>
-      <w:szCs w:val="20"/>
-      <w:lang w:val="x-none"/>
-    </w:rPr>
-  </w:style>
-  <w:style w:type="paragraph" w:styleId="af1">
-    <w:name w:val="header"/>
-    <w:basedOn w:val="a"/>
-    <w:rPr>
-      <w:rFonts w:ascii="Calibri" w:hAnsi="Calibri" w:cs="Calibri"/>
-      <w:sz w:val="20"/>
-      <w:szCs w:val="20"/>
-      <w:lang w:val="x-none"/>
-    </w:rPr>
-  </w:style>
-  <w:style w:type="paragraph" w:customStyle="1" w:styleId="210">
-    <w:name w:val="Список 21"/>
-    <w:basedOn w:val="a"/>
-    <w:pPr>
-      <w:ind w:left="566" w:hanging="283"/>
-    </w:pPr>
-  </w:style>
-  <w:style w:type="paragraph" w:styleId="af2">
-    <w:name w:val="Normal (Web)"/>
-    <w:basedOn w:val="a"/>
-    <w:pPr>
-      <w:spacing w:before="100" w:after="100"/>
-    </w:pPr>
-  </w:style>
-  <w:style w:type="paragraph" w:customStyle="1" w:styleId="17">
-    <w:name w:val="Заголовок оглавления1"/>
-    <w:basedOn w:val="10"/>
-    <w:next w:val="a"/>
-    <w:pPr>
-      <w:spacing w:before="0" w:line="273" w:lineRule="auto"/>
-    </w:pPr>
-    <w:rPr>
-      <w:b w:val="0"/>
-      <w:bCs/>
-      <w:sz w:val="24"/>
-      <w:szCs w:val="24"/>
-    </w:rPr>
-  </w:style>
-  <w:style w:type="paragraph" w:customStyle="1" w:styleId="ConsPlusNormal">
-    <w:name w:val="ConsPlusNormal"/>
-    <w:pPr>
-      <w:widowControl w:val="0"/>
-      <w:suppressAutoHyphens/>
-      <w:autoSpaceDE w:val="0"/>
-      <w:ind w:firstLine="720"/>
-    </w:pPr>
-    <w:rPr>
-      <w:rFonts w:ascii="Arial" w:hAnsi="Arial" w:cs="Arial"/>
-      <w:lang w:eastAsia="ar-SA"/>
-    </w:rPr>
-  </w:style>
-  <w:style w:type="paragraph" w:customStyle="1" w:styleId="1TimesNewRoman12">
-    <w:name w:val="Стиль Заголовок 1 + Times New Roman 12 пт все прописные По центр..."/>
-    <w:basedOn w:val="10"/>
-    <w:pPr>
-      <w:keepNext/>
-      <w:widowControl/>
-      <w:autoSpaceDE/>
-      <w:spacing w:before="120" w:after="120"/>
-      <w:jc w:val="center"/>
-    </w:pPr>
-    <w:rPr>
-      <w:caps/>
-      <w:color w:val="auto"/>
-      <w:kern w:val="1"/>
-      <w:sz w:val="24"/>
-    </w:rPr>
-  </w:style>
-  <w:style w:type="paragraph" w:styleId="af3">
-    <w:name w:val="Subtitle"/>
-    <w:basedOn w:val="a"/>
-    <w:next w:val="a"/>
-    <w:qFormat/>
-    <w:pPr>
-      <w:spacing w:after="60"/>
-      <w:jc w:val="center"/>
-    </w:pPr>
-    <w:rPr>
-      <w:rFonts w:ascii="Cambria" w:hAnsi="Cambria" w:cs="Cambria"/>
-      <w:szCs w:val="20"/>
-      <w:lang w:val="x-none"/>
-    </w:rPr>
-  </w:style>
-  <w:style w:type="paragraph" w:styleId="41">
-    <w:name w:val="toc 4"/>
-    <w:basedOn w:val="a"/>
-    <w:next w:val="a"/>
-    <w:pPr>
-      <w:ind w:left="480"/>
-    </w:pPr>
-    <w:rPr>
-      <w:rFonts w:ascii="Calibri" w:hAnsi="Calibri" w:cs="Calibri"/>
-      <w:sz w:val="20"/>
-      <w:szCs w:val="20"/>
-    </w:rPr>
-  </w:style>
-  <w:style w:type="paragraph" w:styleId="51">
-    <w:name w:val="toc 5"/>
-    <w:basedOn w:val="a"/>
-    <w:next w:val="a"/>
-    <w:pPr>
-      <w:ind w:left="720"/>
-    </w:pPr>
-    <w:rPr>
-      <w:rFonts w:ascii="Calibri" w:hAnsi="Calibri" w:cs="Calibri"/>
-      <w:sz w:val="20"/>
-      <w:szCs w:val="20"/>
-    </w:rPr>
-  </w:style>
-  <w:style w:type="paragraph" w:styleId="6">
-    <w:name w:val="toc 6"/>
-    <w:basedOn w:val="a"/>
-    <w:next w:val="a"/>
-    <w:pPr>
-      <w:ind w:left="960"/>
-    </w:pPr>
-    <w:rPr>
-      <w:rFonts w:ascii="Calibri" w:hAnsi="Calibri" w:cs="Calibri"/>
-      <w:sz w:val="20"/>
-      <w:szCs w:val="20"/>
-    </w:rPr>
-  </w:style>
-  <w:style w:type="paragraph" w:styleId="7">
-    <w:name w:val="toc 7"/>
-    <w:basedOn w:val="a"/>
-    <w:next w:val="a"/>
-    <w:pPr>
-      <w:ind w:left="1200"/>
-    </w:pPr>
-    <w:rPr>
-      <w:rFonts w:ascii="Calibri" w:hAnsi="Calibri" w:cs="Calibri"/>
-      <w:sz w:val="20"/>
-      <w:szCs w:val="20"/>
-    </w:rPr>
-  </w:style>
-  <w:style w:type="paragraph" w:styleId="8">
-    <w:name w:val="toc 8"/>
-    <w:basedOn w:val="a"/>
-    <w:next w:val="a"/>
-    <w:pPr>
-      <w:ind w:left="1440"/>
-    </w:pPr>
-    <w:rPr>
-      <w:rFonts w:ascii="Calibri" w:hAnsi="Calibri" w:cs="Calibri"/>
-      <w:sz w:val="20"/>
-      <w:szCs w:val="20"/>
-    </w:rPr>
-  </w:style>
-  <w:style w:type="paragraph" w:styleId="9">
-    <w:name w:val="toc 9"/>
-    <w:basedOn w:val="a"/>
-    <w:next w:val="a"/>
-    <w:pPr>
-      <w:ind w:left="1680"/>
-    </w:pPr>
-    <w:rPr>
-      <w:rFonts w:ascii="Calibri" w:hAnsi="Calibri" w:cs="Calibri"/>
-      <w:sz w:val="20"/>
-      <w:szCs w:val="20"/>
-    </w:rPr>
-  </w:style>
-  <w:style w:type="paragraph" w:customStyle="1" w:styleId="Default">
-    <w:name w:val="Default"/>
-    <w:pPr>
-      <w:suppressAutoHyphens/>
-      <w:autoSpaceDE w:val="0"/>
-    </w:pPr>
-    <w:rPr>
-      <w:color w:val="000000"/>
-      <w:sz w:val="24"/>
-      <w:szCs w:val="24"/>
-      <w:lang w:eastAsia="ar-SA"/>
-    </w:rPr>
-  </w:style>
-  <w:style w:type="paragraph" w:customStyle="1" w:styleId="1">
-    <w:name w:val="_1СтильЗаголовка"/>
-    <w:pPr>
-      <w:numPr>
-        <w:numId w:val="4"/>
-      </w:numPr>
-      <w:suppressAutoHyphens/>
-      <w:spacing w:before="120" w:after="60"/>
-      <w:jc w:val="center"/>
-    </w:pPr>
-    <w:rPr>
-      <w:b/>
-      <w:caps/>
-      <w:sz w:val="24"/>
-      <w:szCs w:val="24"/>
-      <w:lang w:eastAsia="ar-SA"/>
-    </w:rPr>
-  </w:style>
-  <w:style w:type="paragraph" w:customStyle="1" w:styleId="2">
-    <w:name w:val="_2СтильЗаголовка"/>
-    <w:pPr>
-      <w:numPr>
-        <w:numId w:val="2"/>
-      </w:numPr>
-      <w:suppressAutoHyphens/>
-      <w:spacing w:before="120" w:after="60"/>
-    </w:pPr>
-    <w:rPr>
-      <w:b/>
-      <w:sz w:val="24"/>
-      <w:szCs w:val="24"/>
-      <w:lang w:eastAsia="ar-SA"/>
-    </w:rPr>
-  </w:style>
-  <w:style w:type="paragraph" w:customStyle="1" w:styleId="af4">
-    <w:name w:val="Содержимое таблицы"/>
-    <w:basedOn w:val="a"/>
-    <w:pPr>
-      <w:suppressLineNumbers/>
-    </w:pPr>
-  </w:style>
-  <w:style w:type="paragraph" w:customStyle="1" w:styleId="af5">
-    <w:name w:val="Заголовок таблицы"/>
-    <w:basedOn w:val="af4"/>
-    <w:pPr>
-      <w:jc w:val="center"/>
-    </w:pPr>
-    <w:rPr>
-      <w:b/>
-      <w:bCs/>
-    </w:rPr>
-  </w:style>
-  <w:style w:type="paragraph" w:customStyle="1" w:styleId="af6">
-    <w:name w:val="Содержимое врезки"/>
-    <w:basedOn w:val="ad"/>
-  </w:style>
-  <w:style w:type="paragraph" w:styleId="af7">
-    <w:name w:val="footnote text"/>
-    <w:basedOn w:val="a"/>
-    <w:link w:val="af8"/>
-    <w:uiPriority w:val="99"/>
-    <w:rsid w:val="00CB158A"/>
-    <w:pPr>
-      <w:suppressAutoHyphens w:val="0"/>
-    </w:pPr>
-    <w:rPr>
-      <w:sz w:val="20"/>
-      <w:szCs w:val="20"/>
-    </w:rPr>
-  </w:style>
-  <w:style w:type="table" w:styleId="af9">
-    <w:name w:val="Table Grid"/>
-    <w:basedOn w:val="a1"/>
-    <w:rsid w:val="00F77031"/>
-    <w:tblPr>
-      <w:tblBorders>
-        <w:top w:val="single" w:sz="4" w:space="0" w:color="auto"/>
-        <w:left w:val="single" w:sz="4" w:space="0" w:color="auto"/>
-        <w:bottom w:val="single" w:sz="4" w:space="0" w:color="auto"/>
-        <w:right w:val="single" w:sz="4" w:space="0" w:color="auto"/>
-        <w:insideH w:val="single" w:sz="4" w:space="0" w:color="auto"/>
-        <w:insideV w:val="single" w:sz="4" w:space="0" w:color="auto"/>
-      </w:tblBorders>
-    </w:tblPr>
-  </w:style>
-  <w:style w:type="paragraph" w:customStyle="1" w:styleId="18">
-    <w:name w:val="Обычный1"/>
-    <w:rsid w:val="0091397F"/>
-    <w:pPr>
-      <w:spacing w:line="276" w:lineRule="auto"/>
-    </w:pPr>
-    <w:rPr>
-      <w:rFonts w:ascii="Arial" w:hAnsi="Arial" w:cs="Arial"/>
-      <w:color w:val="000000"/>
-      <w:sz w:val="22"/>
-      <w:szCs w:val="22"/>
-    </w:rPr>
-  </w:style>
-  <w:style w:type="paragraph" w:styleId="afa">
-    <w:name w:val="List Paragraph"/>
-    <w:basedOn w:val="a"/>
-    <w:uiPriority w:val="99"/>
-    <w:qFormat/>
-    <w:rsid w:val="00A10A04"/>
-    <w:pPr>
-      <w:ind w:left="720"/>
-      <w:contextualSpacing/>
-    </w:pPr>
-  </w:style>
-  <w:style w:type="character" w:styleId="afb">
-    <w:name w:val="annotation reference"/>
-    <w:basedOn w:val="a0"/>
-    <w:rsid w:val="00FA4963"/>
-    <w:rPr>
-      <w:sz w:val="16"/>
-      <w:szCs w:val="16"/>
-    </w:rPr>
-  </w:style>
-  <w:style w:type="paragraph" w:styleId="afc">
-    <w:name w:val="annotation text"/>
-    <w:basedOn w:val="a"/>
-    <w:link w:val="afd"/>
-    <w:rsid w:val="00FA4963"/>
-    <w:rPr>
-      <w:sz w:val="20"/>
-      <w:szCs w:val="20"/>
-    </w:rPr>
-  </w:style>
-  <w:style w:type="character" w:customStyle="1" w:styleId="afd">
-    <w:name w:val="Текст примечания Знак"/>
-    <w:basedOn w:val="a0"/>
-    <w:link w:val="afc"/>
-    <w:rsid w:val="00FA4963"/>
-    <w:rPr>
-      <w:color w:val="000000"/>
-      <w:lang w:eastAsia="ar-SA"/>
-    </w:rPr>
-  </w:style>
-  <w:style w:type="character" w:customStyle="1" w:styleId="af8">
-    <w:name w:val="Текст сноски Знак"/>
-    <w:basedOn w:val="a0"/>
-    <w:link w:val="af7"/>
+    <w:link w:val="af6"/>
     <w:uiPriority w:val="99"/>
     <w:locked/>
     <w:rsid w:val="007F332D"/>

--- a/09.04.01/ИНМиТ_ИТиАП_09.04.01_М1.8_Автоматизация проектировния.docx
+++ b/09.04.01/ИНМиТ_ИТиАП_09.04.01_М1.8_Автоматизация проектировния.docx
@@ -5852,8 +5852,6 @@
         </w:rPr>
         <w:t>ИНМТ:</w:t>
       </w:r>
-      <w:bookmarkStart w:id="0" w:name="_GoBack"/>
-      <w:bookmarkEnd w:id="0"/>
     </w:p>
     <w:tbl>
       <w:tblPr>
@@ -6390,7 +6388,7 @@
           <v:shape id="_x0000_i1025" type="#_x0000_t75" style="width:36pt;height:18.75pt" o:ole="">
             <v:imagedata r:id="rId9" o:title=""/>
           </v:shape>
-          <o:OLEObject Type="Embed" ProgID="Equation.3" ShapeID="_x0000_i1025" DrawAspect="Content" ObjectID="_1580035135" r:id="rId10"/>
+          <o:OLEObject Type="Embed" ProgID="Equation.3" ShapeID="_x0000_i1025" DrawAspect="Content" ObjectID="_1580038799" r:id="rId10"/>
         </w:object>
       </w:r>
       <w:r>
@@ -6568,7 +6566,7 @@
                 <v:shape id="_x0000_i1026" type="#_x0000_t75" style="width:18.75pt;height:21pt" o:ole="">
                   <v:imagedata r:id="rId11" o:title=""/>
                 </v:shape>
-                <o:OLEObject Type="Embed" ProgID="Equation.3" ShapeID="_x0000_i1026" DrawAspect="Content" ObjectID="_1580035136" r:id="rId12"/>
+                <o:OLEObject Type="Embed" ProgID="Equation.3" ShapeID="_x0000_i1026" DrawAspect="Content" ObjectID="_1580038800" r:id="rId12"/>
               </w:object>
             </w:r>
           </w:p>
@@ -6689,7 +6687,7 @@
               <w:rPr>
                 <w:color w:val="auto"/>
               </w:rPr>
-              <w:t>соответствует требованиям*, замечаний нет</w:t>
+              <w:t>соответствует требованиям, замечаний нет</w:t>
             </w:r>
           </w:p>
         </w:tc>
@@ -6763,7 +6761,7 @@
               <w:rPr>
                 <w:color w:val="auto"/>
               </w:rPr>
-              <w:t>соответствует требованиям*, имеются замечания, которые не требуют обязательного устранения</w:t>
+              <w:t>соответствует требованиям, имеются замечания, которые не требуют обязательного устранения</w:t>
             </w:r>
           </w:p>
         </w:tc>
@@ -6837,7 +6835,7 @@
               <w:rPr>
                 <w:color w:val="auto"/>
               </w:rPr>
-              <w:t>не в полной мере соответствует требованиям*, есть замечания</w:t>
+              <w:t>не в полной мере соответствует требованиям, есть замечания</w:t>
             </w:r>
           </w:p>
         </w:tc>
@@ -6911,7 +6909,7 @@
               <w:rPr>
                 <w:color w:val="auto"/>
               </w:rPr>
-              <w:t>не соответствует требованиям*, имеет существенные ошибки, требующие исправления</w:t>
+              <w:t>не соответствует требованиям, имеет существенные ошибки, требующие исправления</w:t>
             </w:r>
           </w:p>
         </w:tc>
@@ -7018,75 +7016,19 @@
     <w:p>
       <w:pPr>
         <w:spacing w:before="120"/>
-        <w:jc w:val="both"/>
-        <w:rPr>
-          <w:color w:val="auto"/>
-        </w:rPr>
-      </w:pPr>
-      <w:r>
-        <w:rPr>
-          <w:color w:val="auto"/>
-        </w:rPr>
-        <w:t>*) Требования и уровень достижений студентов (соответствие требованиям) по каждому контрольно-</w:t>
-      </w:r>
-      <w:r>
-        <w:rPr>
-          <w:color w:val="auto"/>
-        </w:rPr>
-        <w:t>оценочному мероприятию определяю</w:t>
-      </w:r>
-      <w:r>
-        <w:rPr>
-          <w:color w:val="auto"/>
-        </w:rPr>
-        <w:t>тся с учетом критериев, утвержденных УМС ММИ; код доступа:</w:t>
-      </w:r>
-    </w:p>
-    <w:p>
-      <w:pPr>
         <w:ind w:firstLine="709"/>
         <w:jc w:val="both"/>
         <w:rPr>
           <w:color w:val="auto"/>
         </w:rPr>
       </w:pPr>
-      <w:hyperlink r:id="rId13" w:history="1">
-        <w:r>
-          <w:rPr>
-            <w:rStyle w:val="a7"/>
-            <w:color w:val="auto"/>
-          </w:rPr>
-          <w:t>http://mmi.urfu.ru/fileadmin/user_upload/site_9_1465/templates/doc/KriteriiUrovnjaOsvoenijaEHlementovKompetenciiPriIzucheniiDiscipliny.pdf</w:t>
-        </w:r>
-      </w:hyperlink>
+      <w:bookmarkStart w:id="0" w:name="_GoBack"/>
+      <w:bookmarkEnd w:id="0"/>
       <w:r>
         <w:rPr>
           <w:color w:val="auto"/>
         </w:rPr>
-        <w:t>.</w:t>
-      </w:r>
-    </w:p>
-    <w:p>
-      <w:pPr>
-        <w:spacing w:before="120"/>
-        <w:ind w:firstLine="709"/>
-        <w:jc w:val="both"/>
-        <w:rPr>
-          <w:color w:val="auto"/>
-        </w:rPr>
-      </w:pPr>
-      <w:r>
-        <w:rPr>
-          <w:color w:val="auto"/>
-        </w:rPr>
-        <w:t xml:space="preserve">Для определения начисляемого балла БРС по оценочному заданию, предусмотренный для него максимальный балл умножается на значимость уровня выставленной оценки (с </w:t>
-      </w:r>
-      <w:r>
-        <w:rPr>
-          <w:color w:val="auto"/>
-        </w:rPr>
-        <w:lastRenderedPageBreak/>
-        <w:t>округление до целого числа).</w:t>
+        <w:t>Для определения начисляемого балла БРС по оценочному заданию, предусмотренный для него максимальный балл умножается на значимость уровня выставленной оценки (с округление до целого числа).</w:t>
       </w:r>
     </w:p>
     <w:p>
@@ -7125,7 +7067,7 @@
           <v:shape id="_x0000_i1027" type="#_x0000_t75" style="width:36pt;height:18.75pt" o:ole="">
             <v:imagedata r:id="rId9" o:title=""/>
           </v:shape>
-          <o:OLEObject Type="Embed" ProgID="Equation.3" ShapeID="_x0000_i1027" DrawAspect="Content" ObjectID="_1580035137" r:id="rId14"/>
+          <o:OLEObject Type="Embed" ProgID="Equation.3" ShapeID="_x0000_i1027" DrawAspect="Content" ObjectID="_1580038801" r:id="rId13"/>
         </w:object>
       </w:r>
       <w:r>
@@ -7145,9 +7087,9 @@
         </w:rPr>
         <w:object w:dxaOrig="4200" w:dyaOrig="420">
           <v:shape id="_x0000_i1028" type="#_x0000_t75" style="width:210pt;height:21pt" o:ole="">
-            <v:imagedata r:id="rId15" o:title=""/>
+            <v:imagedata r:id="rId14" o:title=""/>
           </v:shape>
-          <o:OLEObject Type="Embed" ProgID="Equation.3" ShapeID="_x0000_i1028" DrawAspect="Content" ObjectID="_1580035138" r:id="rId16"/>
+          <o:OLEObject Type="Embed" ProgID="Equation.3" ShapeID="_x0000_i1028" DrawAspect="Content" ObjectID="_1580038802" r:id="rId15"/>
         </w:object>
       </w:r>
       <w:r>
@@ -7161,6 +7103,7 @@
         <w:jc w:val="both"/>
       </w:pPr>
       <w:r>
+        <w:lastRenderedPageBreak/>
         <w:t xml:space="preserve">где </w:t>
       </w:r>
       <w:r>
@@ -7169,9 +7112,9 @@
         </w:rPr>
         <w:object w:dxaOrig="1240" w:dyaOrig="380">
           <v:shape id="_x0000_i1029" type="#_x0000_t75" style="width:62.25pt;height:18.75pt" o:ole="">
-            <v:imagedata r:id="rId17" o:title=""/>
+            <v:imagedata r:id="rId16" o:title=""/>
           </v:shape>
-          <o:OLEObject Type="Embed" ProgID="Equation.3" ShapeID="_x0000_i1029" DrawAspect="Content" ObjectID="_1580035139" r:id="rId18"/>
+          <o:OLEObject Type="Embed" ProgID="Equation.3" ShapeID="_x0000_i1029" DrawAspect="Content" ObjectID="_1580038803" r:id="rId17"/>
         </w:object>
       </w:r>
       <w:r>
@@ -7190,9 +7133,9 @@
         </w:rPr>
         <w:object w:dxaOrig="1100" w:dyaOrig="420">
           <v:shape id="_x0000_i1030" type="#_x0000_t75" style="width:57.75pt;height:19.5pt" o:ole="">
-            <v:imagedata r:id="rId19" o:title=""/>
+            <v:imagedata r:id="rId18" o:title=""/>
           </v:shape>
-          <o:OLEObject Type="Embed" ProgID="Equation.3" ShapeID="_x0000_i1030" DrawAspect="Content" ObjectID="_1580035140" r:id="rId20"/>
+          <o:OLEObject Type="Embed" ProgID="Equation.3" ShapeID="_x0000_i1030" DrawAspect="Content" ObjectID="_1580038804" r:id="rId19"/>
         </w:object>
       </w:r>
       <w:r>
@@ -8613,12 +8556,12 @@
       </w:pPr>
     </w:p>
     <w:sectPr>
-      <w:headerReference w:type="even" r:id="rId21"/>
-      <w:headerReference w:type="default" r:id="rId22"/>
-      <w:footerReference w:type="even" r:id="rId23"/>
-      <w:footerReference w:type="default" r:id="rId24"/>
-      <w:headerReference w:type="first" r:id="rId25"/>
-      <w:footerReference w:type="first" r:id="rId26"/>
+      <w:headerReference w:type="even" r:id="rId20"/>
+      <w:headerReference w:type="default" r:id="rId21"/>
+      <w:footerReference w:type="even" r:id="rId22"/>
+      <w:footerReference w:type="default" r:id="rId23"/>
+      <w:headerReference w:type="first" r:id="rId24"/>
+      <w:footerReference w:type="first" r:id="rId25"/>
       <w:pgSz w:w="11906" w:h="16838"/>
       <w:pgMar w:top="1134" w:right="851" w:bottom="1134" w:left="1418" w:header="720" w:footer="571" w:gutter="0"/>
       <w:cols w:space="720"/>
@@ -10504,6 +10447,8 @@
     <w:lsdException w:name="Table Subtle 2" w:semiHidden="1" w:unhideWhenUsed="1"/>
     <w:lsdException w:name="Table Web 1" w:semiHidden="1" w:unhideWhenUsed="1"/>
     <w:lsdException w:name="Table Web 2" w:semiHidden="1" w:unhideWhenUsed="1"/>
+    <w:lsdException w:name="Table Web 3" w:semiHidden="1" w:unhideWhenUsed="1"/>
+    <w:lsdException w:name="Table Theme" w:semiHidden="1" w:unhideWhenUsed="1"/>
     <w:lsdException w:name="Placeholder Text" w:semiHidden="1" w:uiPriority="99"/>
     <w:lsdException w:name="No Spacing" w:uiPriority="1" w:qFormat="1"/>
     <w:lsdException w:name="Light Shading" w:uiPriority="60"/>

--- a/09.04.01/ИНМиТ_ИТиАП_09.04.01_М1.8_Автоматизация проектировния.docx
+++ b/09.04.01/ИНМиТ_ИТиАП_09.04.01_М1.8_Автоматизация проектировния.docx
@@ -267,13 +267,14 @@
           </w:p>
           <w:p>
             <w:r>
-              <w:t xml:space="preserve">Автоматизация </w:t>
-            </w:r>
-            <w:proofErr w:type="spellStart"/>
-            <w:r>
-              <w:t>проектировния</w:t>
-            </w:r>
-            <w:proofErr w:type="spellEnd"/>
+              <w:t>Автоматизация проектиров</w:t>
+            </w:r>
+            <w:r>
+              <w:t>а</w:t>
+            </w:r>
+            <w:r>
+              <w:t>ния</w:t>
+            </w:r>
           </w:p>
         </w:tc>
         <w:tc>
@@ -724,6 +725,7 @@
         <w:jc w:val="center"/>
         <w:rPr>
           <w:color w:val="auto"/>
+          <w:lang w:val="en-US"/>
         </w:rPr>
       </w:pPr>
       <w:r>
@@ -750,9 +752,12 @@
         <w:rPr>
           <w:b/>
           <w:color w:val="auto"/>
-        </w:rPr>
-        <w:t>7</w:t>
-      </w:r>
+          <w:lang w:val="en-US"/>
+        </w:rPr>
+        <w:t>8</w:t>
+      </w:r>
+      <w:bookmarkStart w:id="0" w:name="_GoBack"/>
+      <w:bookmarkEnd w:id="0"/>
     </w:p>
     <w:p>
       <w:pPr>
@@ -5277,7 +5282,7 @@
         <w:rPr>
           <w:b/>
         </w:rPr>
-        <w:t xml:space="preserve">/240 = </w:t>
+        <w:t>/</w:t>
       </w:r>
       <w:r>
         <w:rPr>
@@ -5289,7 +5294,25 @@
         <w:rPr>
           <w:b/>
         </w:rPr>
-        <w:t>.25</w:t>
+        <w:t xml:space="preserve">20 = </w:t>
+      </w:r>
+      <w:r>
+        <w:rPr>
+          <w:b/>
+        </w:rPr>
+        <w:t>2</w:t>
+      </w:r>
+      <w:r>
+        <w:rPr>
+          <w:b/>
+        </w:rPr>
+        <w:t>.</w:t>
+      </w:r>
+      <w:r>
+        <w:rPr>
+          <w:b/>
+        </w:rPr>
+        <w:t>5</w:t>
       </w:r>
       <w:r>
         <w:rPr>
@@ -6388,7 +6411,7 @@
           <v:shape id="_x0000_i1025" type="#_x0000_t75" style="width:36pt;height:18.75pt" o:ole="">
             <v:imagedata r:id="rId9" o:title=""/>
           </v:shape>
-          <o:OLEObject Type="Embed" ProgID="Equation.3" ShapeID="_x0000_i1025" DrawAspect="Content" ObjectID="_1580038799" r:id="rId10"/>
+          <o:OLEObject Type="Embed" ProgID="Equation.3" ShapeID="_x0000_i1025" DrawAspect="Content" ObjectID="_1580552501" r:id="rId10"/>
         </w:object>
       </w:r>
       <w:r>
@@ -6566,7 +6589,7 @@
                 <v:shape id="_x0000_i1026" type="#_x0000_t75" style="width:18.75pt;height:21pt" o:ole="">
                   <v:imagedata r:id="rId11" o:title=""/>
                 </v:shape>
-                <o:OLEObject Type="Embed" ProgID="Equation.3" ShapeID="_x0000_i1026" DrawAspect="Content" ObjectID="_1580038800" r:id="rId12"/>
+                <o:OLEObject Type="Embed" ProgID="Equation.3" ShapeID="_x0000_i1026" DrawAspect="Content" ObjectID="_1580552502" r:id="rId12"/>
               </w:object>
             </w:r>
           </w:p>
@@ -7022,8 +7045,6 @@
           <w:color w:val="auto"/>
         </w:rPr>
       </w:pPr>
-      <w:bookmarkStart w:id="0" w:name="_GoBack"/>
-      <w:bookmarkEnd w:id="0"/>
       <w:r>
         <w:rPr>
           <w:color w:val="auto"/>
@@ -7067,7 +7088,7 @@
           <v:shape id="_x0000_i1027" type="#_x0000_t75" style="width:36pt;height:18.75pt" o:ole="">
             <v:imagedata r:id="rId9" o:title=""/>
           </v:shape>
-          <o:OLEObject Type="Embed" ProgID="Equation.3" ShapeID="_x0000_i1027" DrawAspect="Content" ObjectID="_1580038801" r:id="rId13"/>
+          <o:OLEObject Type="Embed" ProgID="Equation.3" ShapeID="_x0000_i1027" DrawAspect="Content" ObjectID="_1580552503" r:id="rId13"/>
         </w:object>
       </w:r>
       <w:r>
@@ -7089,7 +7110,7 @@
           <v:shape id="_x0000_i1028" type="#_x0000_t75" style="width:210pt;height:21pt" o:ole="">
             <v:imagedata r:id="rId14" o:title=""/>
           </v:shape>
-          <o:OLEObject Type="Embed" ProgID="Equation.3" ShapeID="_x0000_i1028" DrawAspect="Content" ObjectID="_1580038802" r:id="rId15"/>
+          <o:OLEObject Type="Embed" ProgID="Equation.3" ShapeID="_x0000_i1028" DrawAspect="Content" ObjectID="_1580552504" r:id="rId15"/>
         </w:object>
       </w:r>
       <w:r>
@@ -7114,7 +7135,7 @@
           <v:shape id="_x0000_i1029" type="#_x0000_t75" style="width:62.25pt;height:18.75pt" o:ole="">
             <v:imagedata r:id="rId16" o:title=""/>
           </v:shape>
-          <o:OLEObject Type="Embed" ProgID="Equation.3" ShapeID="_x0000_i1029" DrawAspect="Content" ObjectID="_1580038803" r:id="rId17"/>
+          <o:OLEObject Type="Embed" ProgID="Equation.3" ShapeID="_x0000_i1029" DrawAspect="Content" ObjectID="_1580552505" r:id="rId17"/>
         </w:object>
       </w:r>
       <w:r>
@@ -7135,7 +7156,7 @@
           <v:shape id="_x0000_i1030" type="#_x0000_t75" style="width:57.75pt;height:19.5pt" o:ole="">
             <v:imagedata r:id="rId18" o:title=""/>
           </v:shape>
-          <o:OLEObject Type="Embed" ProgID="Equation.3" ShapeID="_x0000_i1030" DrawAspect="Content" ObjectID="_1580038804" r:id="rId19"/>
+          <o:OLEObject Type="Embed" ProgID="Equation.3" ShapeID="_x0000_i1030" DrawAspect="Content" ObjectID="_1580552506" r:id="rId19"/>
         </w:object>
       </w:r>
       <w:r>

--- a/09.04.01/ИНМиТ_ИТиАП_09.04.01_М1.8_Автоматизация проектировния.docx
+++ b/09.04.01/ИНМиТ_ИТиАП_09.04.01_М1.8_Автоматизация проектировния.docx
@@ -725,7 +725,6 @@
         <w:jc w:val="center"/>
         <w:rPr>
           <w:color w:val="auto"/>
-          <w:lang w:val="en-US"/>
         </w:rPr>
       </w:pPr>
       <w:r>
@@ -752,12 +751,9 @@
         <w:rPr>
           <w:b/>
           <w:color w:val="auto"/>
-          <w:lang w:val="en-US"/>
         </w:rPr>
         <w:t>8</w:t>
       </w:r>
-      <w:bookmarkStart w:id="0" w:name="_GoBack"/>
-      <w:bookmarkEnd w:id="0"/>
     </w:p>
     <w:p>
       <w:pPr>
@@ -1241,7 +1237,10 @@
         <w:jc w:val="both"/>
       </w:pPr>
       <w:r>
-        <w:t>Руководитель модуля                                                                                              С.С. Уколов</w:t>
+        <w:t xml:space="preserve">Руководитель модуля                                                                                              </w:t>
+      </w:r>
+      <w:r>
+        <w:t>А.А. Петунин</w:t>
       </w:r>
     </w:p>
     <w:p>
@@ -1482,18 +1481,24 @@
           <w:sz w:val="24"/>
           <w:szCs w:val="24"/>
         </w:rPr>
-        <w:t xml:space="preserve">Автоматизация </w:t>
-      </w:r>
-      <w:proofErr w:type="spellStart"/>
+        <w:t>Автоматизация проектиров</w:t>
+      </w:r>
       <w:r>
         <w:rPr>
           <w:rFonts w:ascii="Times New Roman" w:hAnsi="Times New Roman" w:cs="Times New Roman"/>
           <w:sz w:val="24"/>
           <w:szCs w:val="24"/>
         </w:rPr>
-        <w:t>проектировния</w:t>
-      </w:r>
-      <w:proofErr w:type="spellEnd"/>
+        <w:t>а</w:t>
+      </w:r>
+      <w:r>
+        <w:rPr>
+          <w:rFonts w:ascii="Times New Roman" w:hAnsi="Times New Roman" w:cs="Times New Roman"/>
+          <w:sz w:val="24"/>
+          <w:szCs w:val="24"/>
+        </w:rPr>
+        <w:t>ния</w:t>
+      </w:r>
       <w:r>
         <w:rPr>
           <w:rFonts w:ascii="Times New Roman" w:hAnsi="Times New Roman" w:cs="Times New Roman"/>
@@ -1605,7 +1610,7 @@
         <w:spacing w:line="240" w:lineRule="auto"/>
         <w:jc w:val="both"/>
         <w:rPr>
-          <w:color w:val="auto"/>
+          <w:b/>
         </w:rPr>
       </w:pPr>
       <w:r>
@@ -1633,8 +1638,10 @@
           <w:sz w:val="24"/>
           <w:szCs w:val="24"/>
         </w:rPr>
-        <w:t xml:space="preserve"> часть образовательной программы</w:t>
-      </w:r>
+        <w:t xml:space="preserve"> часть об</w:t>
+      </w:r>
+      <w:bookmarkStart w:id="0" w:name="_GoBack"/>
+      <w:bookmarkEnd w:id="0"/>
       <w:r>
         <w:rPr>
           <w:rFonts w:ascii="Times New Roman" w:hAnsi="Times New Roman" w:cs="Times New Roman"/>
@@ -1642,7 +1649,7 @@
           <w:sz w:val="24"/>
           <w:szCs w:val="24"/>
         </w:rPr>
-        <w:t>.</w:t>
+        <w:t>разовательной программы</w:t>
       </w:r>
       <w:r>
         <w:rPr>
@@ -1651,7 +1658,7 @@
           <w:sz w:val="24"/>
           <w:szCs w:val="24"/>
         </w:rPr>
-        <w:t xml:space="preserve"> </w:t>
+        <w:t>.</w:t>
       </w:r>
       <w:r>
         <w:rPr>
@@ -1660,7 +1667,7 @@
           <w:sz w:val="24"/>
           <w:szCs w:val="24"/>
         </w:rPr>
-        <w:t>Модуль формирует</w:t>
+        <w:t xml:space="preserve"> </w:t>
       </w:r>
       <w:r>
         <w:rPr>
@@ -1669,35 +1676,8 @@
           <w:sz w:val="24"/>
           <w:szCs w:val="24"/>
         </w:rPr>
-        <w:t xml:space="preserve"> способность </w:t>
-      </w:r>
-      <w:r>
-        <w:rPr>
-          <w:rFonts w:ascii="Times New Roman" w:hAnsi="Times New Roman"/>
-          <w:sz w:val="24"/>
-          <w:szCs w:val="24"/>
-        </w:rPr>
-        <w:t>к решению интегрированных задач по автоматизации конструкторского и технологического проектирования новых изделий</w:t>
-      </w:r>
-      <w:r>
-        <w:rPr>
-          <w:rFonts w:ascii="Times New Roman" w:hAnsi="Times New Roman"/>
-          <w:sz w:val="24"/>
-          <w:szCs w:val="24"/>
-        </w:rPr>
-        <w:t>, к разработке и использованию средств управления жизненным циклом изделия.</w:t>
-      </w:r>
-    </w:p>
-    <w:p>
-      <w:pPr>
-        <w:tabs>
-          <w:tab w:val="left" w:pos="8327"/>
-        </w:tabs>
-        <w:jc w:val="both"/>
-        <w:rPr>
-          <w:b/>
-        </w:rPr>
-      </w:pPr>
+        <w:t>В ходе изучения модуля формируется способность к решению интегрированных задач по автоматизации конструкторского и технологического проектирования новых изделий, к разработке и использованию средств управления жизненным циклом изделия.</w:t>
+      </w:r>
     </w:p>
     <w:p>
       <w:pPr>
@@ -3661,7 +3641,6 @@
           <w:sz w:val="24"/>
           <w:szCs w:val="24"/>
         </w:rPr>
-        <w:lastRenderedPageBreak/>
         <w:t>ПЛАНИРУЕМЫЕ РЕЗУЛЬТАТЫ ОСВОЕНИЯ МОДУЛЯ</w:t>
       </w:r>
     </w:p>
@@ -3728,6 +3707,7 @@
                 <w:b/>
                 <w:bCs/>
               </w:rPr>
+              <w:lastRenderedPageBreak/>
               <w:t>Коды ОП</w:t>
             </w:r>
             <w:r>
@@ -5234,7 +5214,6 @@
         <w:rPr>
           <w:b/>
         </w:rPr>
-        <w:lastRenderedPageBreak/>
         <w:t xml:space="preserve">5. ПРОМЕЖУТОЧНАЯ АТТЕСТАЦИЯ ПО МОДУЛЮ </w:t>
       </w:r>
     </w:p>
@@ -5340,6 +5319,7 @@
         <w:rPr>
           <w:b/>
         </w:rPr>
+        <w:lastRenderedPageBreak/>
         <w:t>5.2. Форма промежуточной аттестации по модулю:</w:t>
       </w:r>
     </w:p>
@@ -6411,7 +6391,7 @@
           <v:shape id="_x0000_i1025" type="#_x0000_t75" style="width:36pt;height:18.75pt" o:ole="">
             <v:imagedata r:id="rId9" o:title=""/>
           </v:shape>
-          <o:OLEObject Type="Embed" ProgID="Equation.3" ShapeID="_x0000_i1025" DrawAspect="Content" ObjectID="_1580552501" r:id="rId10"/>
+          <o:OLEObject Type="Embed" ProgID="Equation.3" ShapeID="_x0000_i1025" DrawAspect="Content" ObjectID="_1580554758" r:id="rId10"/>
         </w:object>
       </w:r>
       <w:r>
@@ -6589,7 +6569,7 @@
                 <v:shape id="_x0000_i1026" type="#_x0000_t75" style="width:18.75pt;height:21pt" o:ole="">
                   <v:imagedata r:id="rId11" o:title=""/>
                 </v:shape>
-                <o:OLEObject Type="Embed" ProgID="Equation.3" ShapeID="_x0000_i1026" DrawAspect="Content" ObjectID="_1580552502" r:id="rId12"/>
+                <o:OLEObject Type="Embed" ProgID="Equation.3" ShapeID="_x0000_i1026" DrawAspect="Content" ObjectID="_1580554759" r:id="rId12"/>
               </w:object>
             </w:r>
           </w:p>
@@ -7088,7 +7068,7 @@
           <v:shape id="_x0000_i1027" type="#_x0000_t75" style="width:36pt;height:18.75pt" o:ole="">
             <v:imagedata r:id="rId9" o:title=""/>
           </v:shape>
-          <o:OLEObject Type="Embed" ProgID="Equation.3" ShapeID="_x0000_i1027" DrawAspect="Content" ObjectID="_1580552503" r:id="rId13"/>
+          <o:OLEObject Type="Embed" ProgID="Equation.3" ShapeID="_x0000_i1027" DrawAspect="Content" ObjectID="_1580554760" r:id="rId13"/>
         </w:object>
       </w:r>
       <w:r>
@@ -7110,7 +7090,7 @@
           <v:shape id="_x0000_i1028" type="#_x0000_t75" style="width:210pt;height:21pt" o:ole="">
             <v:imagedata r:id="rId14" o:title=""/>
           </v:shape>
-          <o:OLEObject Type="Embed" ProgID="Equation.3" ShapeID="_x0000_i1028" DrawAspect="Content" ObjectID="_1580552504" r:id="rId15"/>
+          <o:OLEObject Type="Embed" ProgID="Equation.3" ShapeID="_x0000_i1028" DrawAspect="Content" ObjectID="_1580554761" r:id="rId15"/>
         </w:object>
       </w:r>
       <w:r>
@@ -7135,7 +7115,7 @@
           <v:shape id="_x0000_i1029" type="#_x0000_t75" style="width:62.25pt;height:18.75pt" o:ole="">
             <v:imagedata r:id="rId16" o:title=""/>
           </v:shape>
-          <o:OLEObject Type="Embed" ProgID="Equation.3" ShapeID="_x0000_i1029" DrawAspect="Content" ObjectID="_1580552505" r:id="rId17"/>
+          <o:OLEObject Type="Embed" ProgID="Equation.3" ShapeID="_x0000_i1029" DrawAspect="Content" ObjectID="_1580554762" r:id="rId17"/>
         </w:object>
       </w:r>
       <w:r>
@@ -7156,7 +7136,7 @@
           <v:shape id="_x0000_i1030" type="#_x0000_t75" style="width:57.75pt;height:19.5pt" o:ole="">
             <v:imagedata r:id="rId18" o:title=""/>
           </v:shape>
-          <o:OLEObject Type="Embed" ProgID="Equation.3" ShapeID="_x0000_i1030" DrawAspect="Content" ObjectID="_1580552506" r:id="rId19"/>
+          <o:OLEObject Type="Embed" ProgID="Equation.3" ShapeID="_x0000_i1030" DrawAspect="Content" ObjectID="_1580554763" r:id="rId19"/>
         </w:object>
       </w:r>
       <w:r>
@@ -8819,7 +8799,7 @@
         <w:rStyle w:val="aa"/>
         <w:noProof/>
       </w:rPr>
-      <w:t>8</w:t>
+      <w:t>4</w:t>
     </w:r>
     <w:r>
       <w:rPr>
